--- a/Notes/Loops_Cheatsheet.docx
+++ b/Notes/Loops_Cheatsheet.docx
@@ -1,6 +1,6 @@
 
 <file path=word/document.xml><?xml version="1.0" encoding="utf-8"?>
-<w:document xmlns:wpc="http://schemas.microsoft.com/office/word/2010/wordprocessingCanvas" xmlns:mc="http://schemas.openxmlformats.org/markup-compatibility/2006" xmlns:o="urn:schemas-microsoft-com:office:office" xmlns:r="http://schemas.openxmlformats.org/officeDocument/2006/relationships" xmlns:m="http://schemas.openxmlformats.org/officeDocument/2006/math" xmlns:v="urn:schemas-microsoft-com:vml" xmlns:wp14="http://schemas.microsoft.com/office/word/2010/wordprocessingDrawing" xmlns:wp="http://schemas.openxmlformats.org/drawingml/2006/wordprocessingDrawing" xmlns:w10="urn:schemas-microsoft-com:office:word" xmlns:w="http://schemas.openxmlformats.org/wordprocessingml/2006/main" xmlns:w14="http://schemas.microsoft.com/office/word/2010/wordml" xmlns:wpg="http://schemas.microsoft.com/office/word/2010/wordprocessingGroup" xmlns:wpi="http://schemas.microsoft.com/office/word/2010/wordprocessingInk" xmlns:wne="http://schemas.microsoft.com/office/word/2006/wordml" xmlns:wps="http://schemas.microsoft.com/office/word/2010/wordprocessingShape" mc:Ignorable="w14 wp14">
+<w:document xmlns:wpc="http://schemas.microsoft.com/office/word/2010/wordprocessingCanvas" xmlns:mo="http://schemas.microsoft.com/office/mac/office/2008/main" xmlns:mc="http://schemas.openxmlformats.org/markup-compatibility/2006" xmlns:mv="urn:schemas-microsoft-com:mac:vml" xmlns:o="urn:schemas-microsoft-com:office:office" xmlns:r="http://schemas.openxmlformats.org/officeDocument/2006/relationships" xmlns:m="http://schemas.openxmlformats.org/officeDocument/2006/math" xmlns:v="urn:schemas-microsoft-com:vml" xmlns:wp14="http://schemas.microsoft.com/office/word/2010/wordprocessingDrawing" xmlns:wp="http://schemas.openxmlformats.org/drawingml/2006/wordprocessingDrawing" xmlns:w10="urn:schemas-microsoft-com:office:word" xmlns:w="http://schemas.openxmlformats.org/wordprocessingml/2006/main" xmlns:w14="http://schemas.microsoft.com/office/word/2010/wordml" xmlns:wpg="http://schemas.microsoft.com/office/word/2010/wordprocessingGroup" xmlns:wpi="http://schemas.microsoft.com/office/word/2010/wordprocessingInk" xmlns:wne="http://schemas.microsoft.com/office/word/2006/wordml" xmlns:wps="http://schemas.microsoft.com/office/word/2010/wordprocessingShape" mc:Ignorable="w14 wp14">
   <w:body>
     <w:p>
       <w:pPr>
@@ -68,27 +68,7 @@
           <w:sz w:val="21"/>
           <w:szCs w:val="21"/>
         </w:rPr>
-        <w:t xml:space="preserve">Explain what </w:t>
-      </w:r>
-      <w:proofErr w:type="gramStart"/>
-      <w:r>
-        <w:rPr>
-          <w:rFonts w:ascii="Helvetica" w:hAnsi="Helvetica" w:cs="Helvetica"/>
-          <w:color w:val="030303"/>
-          <w:sz w:val="21"/>
-          <w:szCs w:val="21"/>
-        </w:rPr>
-        <w:t>a for</w:t>
-      </w:r>
-      <w:proofErr w:type="gramEnd"/>
-      <w:r>
-        <w:rPr>
-          <w:rFonts w:ascii="Helvetica" w:hAnsi="Helvetica" w:cs="Helvetica"/>
-          <w:color w:val="030303"/>
-          <w:sz w:val="21"/>
-          <w:szCs w:val="21"/>
-        </w:rPr>
-        <w:t xml:space="preserve"> loop does.</w:t>
+        <w:t>Explain what a for loop does.</w:t>
       </w:r>
     </w:p>
     <w:p>
@@ -258,7 +238,7 @@
         <w:rPr>
           <w:highlight w:val="yellow"/>
         </w:rPr>
-        <w:t>Sum function</w:t>
+        <w:t>Introduce placePokemon and movePokemon functions. Show where the images are and explain input arguments for each fucntion</w:t>
       </w:r>
     </w:p>
     <w:p>
@@ -274,12 +254,12 @@
           <w:color w:val="228B22"/>
           <w:sz w:val="20"/>
           <w:szCs w:val="20"/>
-          <w:lang w:eastAsia="en-AU"/>
+          <w:lang w:val="en-US"/>
         </w:rPr>
         <mc:AlternateContent>
           <mc:Choice Requires="wps">
             <w:drawing>
-              <wp:inline distT="0" distB="0" distL="0" distR="0" wp14:anchorId="573C8A7D" wp14:editId="4899B30E">
+              <wp:inline distT="0" distB="0" distL="0" distR="0" wp14:anchorId="573C8A7D" wp14:editId="4FF2F35E">
                 <wp:extent cx="5731510" cy="733425"/>
                 <wp:effectExtent l="0" t="0" r="21590" b="28575"/>
                 <wp:docPr id="4" name="Text Box 2"/>
@@ -348,25 +328,14 @@
                                 <w:szCs w:val="24"/>
                               </w:rPr>
                             </w:pPr>
-                            <w:proofErr w:type="gramStart"/>
-                            <w:r>
-                              <w:rPr>
-                                <w:rFonts w:ascii="Courier New" w:hAnsi="Courier New" w:cs="Courier New"/>
-                                <w:color w:val="000000"/>
-                                <w:sz w:val="20"/>
-                                <w:szCs w:val="20"/>
-                              </w:rPr>
-                              <w:t>clear</w:t>
-                            </w:r>
-                            <w:proofErr w:type="gramEnd"/>
-                            <w:r>
-                              <w:rPr>
-                                <w:rFonts w:ascii="Courier New" w:hAnsi="Courier New" w:cs="Courier New"/>
-                                <w:color w:val="000000"/>
-                                <w:sz w:val="20"/>
-                                <w:szCs w:val="20"/>
-                              </w:rPr>
-                              <w:t xml:space="preserve"> </w:t>
+                            <w:r>
+                              <w:rPr>
+                                <w:rFonts w:ascii="Courier New" w:hAnsi="Courier New" w:cs="Courier New"/>
+                                <w:color w:val="000000"/>
+                                <w:sz w:val="20"/>
+                                <w:szCs w:val="20"/>
+                              </w:rPr>
+                              <w:t xml:space="preserve">clear </w:t>
                             </w:r>
                             <w:r>
                               <w:rPr>
@@ -390,8 +359,6 @@
                                 <w:szCs w:val="24"/>
                               </w:rPr>
                             </w:pPr>
-                            <w:proofErr w:type="spellStart"/>
-                            <w:proofErr w:type="gramStart"/>
                             <w:r>
                               <w:rPr>
                                 <w:rFonts w:ascii="Courier New" w:hAnsi="Courier New" w:cs="Courier New"/>
@@ -401,8 +368,6 @@
                               </w:rPr>
                               <w:t>clc</w:t>
                             </w:r>
-                            <w:proofErr w:type="spellEnd"/>
-                            <w:proofErr w:type="gramEnd"/>
                           </w:p>
                           <w:p>
                             <w:pPr>
@@ -437,7 +402,7 @@
                                 <w:sz w:val="20"/>
                                 <w:szCs w:val="20"/>
                               </w:rPr>
-                              <w:t>% read in data</w:t>
+                              <w:t>% Place a single pokemon on map</w:t>
                             </w:r>
                           </w:p>
                           <w:p>
@@ -452,34 +417,14 @@
                                 <w:szCs w:val="24"/>
                               </w:rPr>
                             </w:pPr>
-                            <w:proofErr w:type="gramStart"/>
-                            <w:r>
-                              <w:rPr>
-                                <w:rFonts w:ascii="Courier New" w:hAnsi="Courier New" w:cs="Courier New"/>
-                                <w:color w:val="000000"/>
-                                <w:sz w:val="20"/>
-                                <w:szCs w:val="20"/>
-                              </w:rPr>
-                              <w:t>cd(</w:t>
-                            </w:r>
-                            <w:proofErr w:type="gramEnd"/>
-                            <w:r>
-                              <w:rPr>
-                                <w:rFonts w:ascii="Courier New" w:hAnsi="Courier New" w:cs="Courier New"/>
-                                <w:color w:val="A020F0"/>
-                                <w:sz w:val="20"/>
-                                <w:szCs w:val="20"/>
-                              </w:rPr>
-                              <w:t>'Data'</w:t>
-                            </w:r>
-                            <w:r>
-                              <w:rPr>
-                                <w:rFonts w:ascii="Courier New" w:hAnsi="Courier New" w:cs="Courier New"/>
-                                <w:color w:val="000000"/>
-                                <w:sz w:val="20"/>
-                                <w:szCs w:val="20"/>
-                              </w:rPr>
-                              <w:t>)</w:t>
+                            <w:r>
+                              <w:rPr>
+                                <w:rFonts w:ascii="Courier New" w:hAnsi="Courier New" w:cs="Courier New"/>
+                                <w:color w:val="000000"/>
+                                <w:sz w:val="20"/>
+                                <w:szCs w:val="20"/>
+                              </w:rPr>
+                              <w:t>pokemonAxis = placePokemon(1, 0);</w:t>
                             </w:r>
                           </w:p>
                           <w:p>
@@ -494,79 +439,6 @@
                                 <w:szCs w:val="24"/>
                               </w:rPr>
                             </w:pPr>
-                            <w:proofErr w:type="spellStart"/>
-                            <w:r>
-                              <w:rPr>
-                                <w:rFonts w:ascii="Courier New" w:hAnsi="Courier New" w:cs="Courier New"/>
-                                <w:color w:val="000000"/>
-                                <w:sz w:val="20"/>
-                                <w:szCs w:val="20"/>
-                              </w:rPr>
-                              <w:t>patient_data</w:t>
-                            </w:r>
-                            <w:proofErr w:type="spellEnd"/>
-                            <w:r>
-                              <w:rPr>
-                                <w:rFonts w:ascii="Courier New" w:hAnsi="Courier New" w:cs="Courier New"/>
-                                <w:color w:val="000000"/>
-                                <w:sz w:val="20"/>
-                                <w:szCs w:val="20"/>
-                              </w:rPr>
-                              <w:t>=</w:t>
-                            </w:r>
-                            <w:proofErr w:type="spellStart"/>
-                            <w:proofErr w:type="gramStart"/>
-                            <w:r>
-                              <w:rPr>
-                                <w:rFonts w:ascii="Courier New" w:hAnsi="Courier New" w:cs="Courier New"/>
-                                <w:color w:val="000000"/>
-                                <w:sz w:val="20"/>
-                                <w:szCs w:val="20"/>
-                              </w:rPr>
-                              <w:t>csvread</w:t>
-                            </w:r>
-                            <w:proofErr w:type="spellEnd"/>
-                            <w:r>
-                              <w:rPr>
-                                <w:rFonts w:ascii="Courier New" w:hAnsi="Courier New" w:cs="Courier New"/>
-                                <w:color w:val="000000"/>
-                                <w:sz w:val="20"/>
-                                <w:szCs w:val="20"/>
-                              </w:rPr>
-                              <w:t>(</w:t>
-                            </w:r>
-                            <w:proofErr w:type="gramEnd"/>
-                            <w:r>
-                              <w:rPr>
-                                <w:rFonts w:ascii="Courier New" w:hAnsi="Courier New" w:cs="Courier New"/>
-                                <w:color w:val="A020F0"/>
-                                <w:sz w:val="20"/>
-                                <w:szCs w:val="20"/>
-                              </w:rPr>
-                              <w:t>'inflammation-01.csv'</w:t>
-                            </w:r>
-                            <w:r>
-                              <w:rPr>
-                                <w:rFonts w:ascii="Courier New" w:hAnsi="Courier New" w:cs="Courier New"/>
-                                <w:color w:val="000000"/>
-                                <w:sz w:val="20"/>
-                                <w:szCs w:val="20"/>
-                              </w:rPr>
-                              <w:t>);</w:t>
-                            </w:r>
-                          </w:p>
-                          <w:p>
-                            <w:pPr>
-                              <w:autoSpaceDE w:val="0"/>
-                              <w:autoSpaceDN w:val="0"/>
-                              <w:adjustRightInd w:val="0"/>
-                              <w:spacing w:after="0" w:line="240" w:lineRule="auto"/>
-                              <w:rPr>
-                                <w:rFonts w:ascii="Courier New" w:hAnsi="Courier New" w:cs="Courier New"/>
-                                <w:sz w:val="24"/>
-                                <w:szCs w:val="24"/>
-                              </w:rPr>
-                            </w:pPr>
                             <w:r>
                               <w:rPr>
                                 <w:rFonts w:ascii="Courier New" w:hAnsi="Courier New" w:cs="Courier New"/>
@@ -576,333 +448,6 @@
                               </w:rPr>
                               <w:t xml:space="preserve"> </w:t>
                             </w:r>
-                          </w:p>
-                          <w:p>
-                            <w:pPr>
-                              <w:autoSpaceDE w:val="0"/>
-                              <w:autoSpaceDN w:val="0"/>
-                              <w:adjustRightInd w:val="0"/>
-                              <w:spacing w:after="0" w:line="240" w:lineRule="auto"/>
-                              <w:rPr>
-                                <w:rFonts w:ascii="Courier New" w:hAnsi="Courier New" w:cs="Courier New"/>
-                                <w:sz w:val="24"/>
-                                <w:szCs w:val="24"/>
-                              </w:rPr>
-                            </w:pPr>
-                            <w:proofErr w:type="spellStart"/>
-                            <w:proofErr w:type="gramStart"/>
-                            <w:r>
-                              <w:rPr>
-                                <w:rFonts w:ascii="Courier New" w:hAnsi="Courier New" w:cs="Courier New"/>
-                                <w:color w:val="000000"/>
-                                <w:sz w:val="20"/>
-                                <w:szCs w:val="20"/>
-                              </w:rPr>
-                              <w:t>daysum</w:t>
-                            </w:r>
-                            <w:proofErr w:type="spellEnd"/>
-                            <w:r>
-                              <w:rPr>
-                                <w:rFonts w:ascii="Courier New" w:hAnsi="Courier New" w:cs="Courier New"/>
-                                <w:color w:val="000000"/>
-                                <w:sz w:val="20"/>
-                                <w:szCs w:val="20"/>
-                              </w:rPr>
-                              <w:t>=</w:t>
-                            </w:r>
-                            <w:proofErr w:type="gramEnd"/>
-                            <w:r>
-                              <w:rPr>
-                                <w:rFonts w:ascii="Courier New" w:hAnsi="Courier New" w:cs="Courier New"/>
-                                <w:color w:val="000000"/>
-                                <w:sz w:val="20"/>
-                                <w:szCs w:val="20"/>
-                              </w:rPr>
-                              <w:t>sum(</w:t>
-                            </w:r>
-                            <w:proofErr w:type="spellStart"/>
-                            <w:r>
-                              <w:rPr>
-                                <w:rFonts w:ascii="Courier New" w:hAnsi="Courier New" w:cs="Courier New"/>
-                                <w:color w:val="000000"/>
-                                <w:sz w:val="20"/>
-                                <w:szCs w:val="20"/>
-                              </w:rPr>
-                              <w:t>patient_data</w:t>
-                            </w:r>
-                            <w:proofErr w:type="spellEnd"/>
-                            <w:r>
-                              <w:rPr>
-                                <w:rFonts w:ascii="Courier New" w:hAnsi="Courier New" w:cs="Courier New"/>
-                                <w:color w:val="000000"/>
-                                <w:sz w:val="20"/>
-                                <w:szCs w:val="20"/>
-                              </w:rPr>
-                              <w:t>(:,1));</w:t>
-                            </w:r>
-                          </w:p>
-                          <w:p>
-                            <w:pPr>
-                              <w:autoSpaceDE w:val="0"/>
-                              <w:autoSpaceDN w:val="0"/>
-                              <w:adjustRightInd w:val="0"/>
-                              <w:spacing w:after="0" w:line="240" w:lineRule="auto"/>
-                              <w:rPr>
-                                <w:rFonts w:ascii="Courier New" w:hAnsi="Courier New" w:cs="Courier New"/>
-                                <w:sz w:val="24"/>
-                                <w:szCs w:val="24"/>
-                              </w:rPr>
-                            </w:pPr>
-                            <w:proofErr w:type="spellStart"/>
-                            <w:proofErr w:type="gramStart"/>
-                            <w:r>
-                              <w:rPr>
-                                <w:rFonts w:ascii="Courier New" w:hAnsi="Courier New" w:cs="Courier New"/>
-                                <w:color w:val="000000"/>
-                                <w:sz w:val="20"/>
-                                <w:szCs w:val="20"/>
-                              </w:rPr>
-                              <w:t>disp</w:t>
-                            </w:r>
-                            <w:proofErr w:type="spellEnd"/>
-                            <w:r>
-                              <w:rPr>
-                                <w:rFonts w:ascii="Courier New" w:hAnsi="Courier New" w:cs="Courier New"/>
-                                <w:color w:val="000000"/>
-                                <w:sz w:val="20"/>
-                                <w:szCs w:val="20"/>
-                              </w:rPr>
-                              <w:t>(</w:t>
-                            </w:r>
-                            <w:proofErr w:type="gramEnd"/>
-                            <w:r>
-                              <w:rPr>
-                                <w:rFonts w:ascii="Courier New" w:hAnsi="Courier New" w:cs="Courier New"/>
-                                <w:color w:val="000000"/>
-                                <w:sz w:val="20"/>
-                                <w:szCs w:val="20"/>
-                              </w:rPr>
-                              <w:t>[</w:t>
-                            </w:r>
-                            <w:r>
-                              <w:rPr>
-                                <w:rFonts w:ascii="Courier New" w:hAnsi="Courier New" w:cs="Courier New"/>
-                                <w:color w:val="A020F0"/>
-                                <w:sz w:val="20"/>
-                                <w:szCs w:val="20"/>
-                              </w:rPr>
-                              <w:t>'sum on day 1: '</w:t>
-                            </w:r>
-                            <w:r>
-                              <w:rPr>
-                                <w:rFonts w:ascii="Courier New" w:hAnsi="Courier New" w:cs="Courier New"/>
-                                <w:color w:val="000000"/>
-                                <w:sz w:val="20"/>
-                                <w:szCs w:val="20"/>
-                              </w:rPr>
-                              <w:t xml:space="preserve"> num2str(</w:t>
-                            </w:r>
-                            <w:proofErr w:type="spellStart"/>
-                            <w:r>
-                              <w:rPr>
-                                <w:rFonts w:ascii="Courier New" w:hAnsi="Courier New" w:cs="Courier New"/>
-                                <w:color w:val="000000"/>
-                                <w:sz w:val="20"/>
-                                <w:szCs w:val="20"/>
-                              </w:rPr>
-                              <w:t>daysum</w:t>
-                            </w:r>
-                            <w:proofErr w:type="spellEnd"/>
-                            <w:r>
-                              <w:rPr>
-                                <w:rFonts w:ascii="Courier New" w:hAnsi="Courier New" w:cs="Courier New"/>
-                                <w:color w:val="000000"/>
-                                <w:sz w:val="20"/>
-                                <w:szCs w:val="20"/>
-                              </w:rPr>
-                              <w:t>)]);</w:t>
-                            </w:r>
-                          </w:p>
-                          <w:p>
-                            <w:pPr>
-                              <w:autoSpaceDE w:val="0"/>
-                              <w:autoSpaceDN w:val="0"/>
-                              <w:adjustRightInd w:val="0"/>
-                              <w:spacing w:after="0" w:line="240" w:lineRule="auto"/>
-                              <w:rPr>
-                                <w:rFonts w:ascii="Courier New" w:hAnsi="Courier New" w:cs="Courier New"/>
-                                <w:sz w:val="24"/>
-                                <w:szCs w:val="24"/>
-                              </w:rPr>
-                            </w:pPr>
-                            <w:r>
-                              <w:rPr>
-                                <w:rFonts w:ascii="Courier New" w:hAnsi="Courier New" w:cs="Courier New"/>
-                                <w:color w:val="000000"/>
-                                <w:sz w:val="20"/>
-                                <w:szCs w:val="20"/>
-                              </w:rPr>
-                              <w:t xml:space="preserve"> </w:t>
-                            </w:r>
-                          </w:p>
-                          <w:p>
-                            <w:pPr>
-                              <w:autoSpaceDE w:val="0"/>
-                              <w:autoSpaceDN w:val="0"/>
-                              <w:adjustRightInd w:val="0"/>
-                              <w:spacing w:after="0" w:line="240" w:lineRule="auto"/>
-                              <w:rPr>
-                                <w:rFonts w:ascii="Courier New" w:hAnsi="Courier New" w:cs="Courier New"/>
-                                <w:sz w:val="24"/>
-                                <w:szCs w:val="24"/>
-                              </w:rPr>
-                            </w:pPr>
-                            <w:proofErr w:type="spellStart"/>
-                            <w:proofErr w:type="gramStart"/>
-                            <w:r>
-                              <w:rPr>
-                                <w:rFonts w:ascii="Courier New" w:hAnsi="Courier New" w:cs="Courier New"/>
-                                <w:color w:val="000000"/>
-                                <w:sz w:val="20"/>
-                                <w:szCs w:val="20"/>
-                              </w:rPr>
-                              <w:t>daysum</w:t>
-                            </w:r>
-                            <w:proofErr w:type="spellEnd"/>
-                            <w:r>
-                              <w:rPr>
-                                <w:rFonts w:ascii="Courier New" w:hAnsi="Courier New" w:cs="Courier New"/>
-                                <w:color w:val="000000"/>
-                                <w:sz w:val="20"/>
-                                <w:szCs w:val="20"/>
-                              </w:rPr>
-                              <w:t>=</w:t>
-                            </w:r>
-                            <w:proofErr w:type="gramEnd"/>
-                            <w:r>
-                              <w:rPr>
-                                <w:rFonts w:ascii="Courier New" w:hAnsi="Courier New" w:cs="Courier New"/>
-                                <w:color w:val="000000"/>
-                                <w:sz w:val="20"/>
-                                <w:szCs w:val="20"/>
-                              </w:rPr>
-                              <w:t>sum(</w:t>
-                            </w:r>
-                            <w:proofErr w:type="spellStart"/>
-                            <w:r>
-                              <w:rPr>
-                                <w:rFonts w:ascii="Courier New" w:hAnsi="Courier New" w:cs="Courier New"/>
-                                <w:color w:val="000000"/>
-                                <w:sz w:val="20"/>
-                                <w:szCs w:val="20"/>
-                              </w:rPr>
-                              <w:t>patient_data</w:t>
-                            </w:r>
-                            <w:proofErr w:type="spellEnd"/>
-                            <w:r>
-                              <w:rPr>
-                                <w:rFonts w:ascii="Courier New" w:hAnsi="Courier New" w:cs="Courier New"/>
-                                <w:color w:val="000000"/>
-                                <w:sz w:val="20"/>
-                                <w:szCs w:val="20"/>
-                              </w:rPr>
-                              <w:t>(:,2));</w:t>
-                            </w:r>
-                          </w:p>
-                          <w:p>
-                            <w:pPr>
-                              <w:autoSpaceDE w:val="0"/>
-                              <w:autoSpaceDN w:val="0"/>
-                              <w:adjustRightInd w:val="0"/>
-                              <w:spacing w:after="0" w:line="240" w:lineRule="auto"/>
-                              <w:rPr>
-                                <w:rFonts w:ascii="Courier New" w:hAnsi="Courier New" w:cs="Courier New"/>
-                                <w:sz w:val="24"/>
-                                <w:szCs w:val="24"/>
-                              </w:rPr>
-                            </w:pPr>
-                            <w:proofErr w:type="spellStart"/>
-                            <w:proofErr w:type="gramStart"/>
-                            <w:r>
-                              <w:rPr>
-                                <w:rFonts w:ascii="Courier New" w:hAnsi="Courier New" w:cs="Courier New"/>
-                                <w:color w:val="000000"/>
-                                <w:sz w:val="20"/>
-                                <w:szCs w:val="20"/>
-                              </w:rPr>
-                              <w:t>disp</w:t>
-                            </w:r>
-                            <w:proofErr w:type="spellEnd"/>
-                            <w:r>
-                              <w:rPr>
-                                <w:rFonts w:ascii="Courier New" w:hAnsi="Courier New" w:cs="Courier New"/>
-                                <w:color w:val="000000"/>
-                                <w:sz w:val="20"/>
-                                <w:szCs w:val="20"/>
-                              </w:rPr>
-                              <w:t>(</w:t>
-                            </w:r>
-                            <w:proofErr w:type="gramEnd"/>
-                            <w:r>
-                              <w:rPr>
-                                <w:rFonts w:ascii="Courier New" w:hAnsi="Courier New" w:cs="Courier New"/>
-                                <w:color w:val="000000"/>
-                                <w:sz w:val="20"/>
-                                <w:szCs w:val="20"/>
-                              </w:rPr>
-                              <w:t>[</w:t>
-                            </w:r>
-                            <w:r>
-                              <w:rPr>
-                                <w:rFonts w:ascii="Courier New" w:hAnsi="Courier New" w:cs="Courier New"/>
-                                <w:color w:val="A020F0"/>
-                                <w:sz w:val="20"/>
-                                <w:szCs w:val="20"/>
-                              </w:rPr>
-                              <w:t>'sum on day 2: '</w:t>
-                            </w:r>
-                            <w:r>
-                              <w:rPr>
-                                <w:rFonts w:ascii="Courier New" w:hAnsi="Courier New" w:cs="Courier New"/>
-                                <w:color w:val="000000"/>
-                                <w:sz w:val="20"/>
-                                <w:szCs w:val="20"/>
-                              </w:rPr>
-                              <w:t xml:space="preserve"> num2str(</w:t>
-                            </w:r>
-                            <w:proofErr w:type="spellStart"/>
-                            <w:r>
-                              <w:rPr>
-                                <w:rFonts w:ascii="Courier New" w:hAnsi="Courier New" w:cs="Courier New"/>
-                                <w:color w:val="000000"/>
-                                <w:sz w:val="20"/>
-                                <w:szCs w:val="20"/>
-                              </w:rPr>
-                              <w:t>daysum</w:t>
-                            </w:r>
-                            <w:proofErr w:type="spellEnd"/>
-                            <w:r>
-                              <w:rPr>
-                                <w:rFonts w:ascii="Courier New" w:hAnsi="Courier New" w:cs="Courier New"/>
-                                <w:color w:val="000000"/>
-                                <w:sz w:val="20"/>
-                                <w:szCs w:val="20"/>
-                              </w:rPr>
-                              <w:t>)]);</w:t>
-                            </w:r>
-                          </w:p>
-                          <w:p>
-                            <w:pPr>
-                              <w:autoSpaceDE w:val="0"/>
-                              <w:autoSpaceDN w:val="0"/>
-                              <w:adjustRightInd w:val="0"/>
-                              <w:spacing w:after="0" w:line="240" w:lineRule="auto"/>
-                              <w:rPr>
-                                <w:rFonts w:ascii="Courier New" w:hAnsi="Courier New" w:cs="Courier New"/>
-                                <w:sz w:val="24"/>
-                                <w:szCs w:val="24"/>
-                              </w:rPr>
-                            </w:pPr>
                           </w:p>
                         </w:txbxContent>
                       </wps:txbx>
@@ -917,11 +462,11 @@
           </mc:Choice>
           <mc:Fallback>
             <w:pict>
-              <v:shapetype id="_x0000_t202" coordsize="21600,21600" o:spt="202" path="m,l,21600r21600,l21600,xe">
+              <v:shapetype id="_x0000_t202" coordsize="21600,21600" o:spt="202" path="m0,0l0,21600,21600,21600,21600,0xe">
                 <v:stroke joinstyle="miter"/>
                 <v:path gradientshapeok="t" o:connecttype="rect"/>
               </v:shapetype>
-              <v:shape id="Text Box 2" o:spid="_x0000_s1026" type="#_x0000_t202" style="width:451.3pt;height:57.75pt;visibility:visible;mso-wrap-style:square;mso-left-percent:-10001;mso-top-percent:-10001;mso-position-horizontal:absolute;mso-position-horizontal-relative:char;mso-position-vertical:absolute;mso-position-vertical-relative:line;mso-left-percent:-10001;mso-top-percent:-10001;v-text-anchor:top" o:gfxdata="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">
+              <v:shape id="Text Box 2" o:spid="_x0000_s1026" type="#_x0000_t202" style="width:451.3pt;height:57.75pt;visibility:visible;mso-wrap-style:square;mso-left-percent:-10001;mso-top-percent:-10001;mso-position-horizontal:absolute;mso-position-horizontal-relative:char;mso-position-vertical:absolute;mso-position-vertical-relative:line;mso-left-percent:-10001;mso-top-percent:-10001;v-text-anchor:top" o:gfxdata="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">
                 <v:textbox style="mso-fit-shape-to-text:t">
                   <w:txbxContent>
                     <w:p>
@@ -958,25 +503,14 @@
                           <w:szCs w:val="24"/>
                         </w:rPr>
                       </w:pPr>
-                      <w:proofErr w:type="gramStart"/>
-                      <w:r>
-                        <w:rPr>
-                          <w:rFonts w:ascii="Courier New" w:hAnsi="Courier New" w:cs="Courier New"/>
-                          <w:color w:val="000000"/>
-                          <w:sz w:val="20"/>
-                          <w:szCs w:val="20"/>
-                        </w:rPr>
-                        <w:t>clear</w:t>
-                      </w:r>
-                      <w:proofErr w:type="gramEnd"/>
-                      <w:r>
-                        <w:rPr>
-                          <w:rFonts w:ascii="Courier New" w:hAnsi="Courier New" w:cs="Courier New"/>
-                          <w:color w:val="000000"/>
-                          <w:sz w:val="20"/>
-                          <w:szCs w:val="20"/>
-                        </w:rPr>
-                        <w:t xml:space="preserve"> </w:t>
+                      <w:r>
+                        <w:rPr>
+                          <w:rFonts w:ascii="Courier New" w:hAnsi="Courier New" w:cs="Courier New"/>
+                          <w:color w:val="000000"/>
+                          <w:sz w:val="20"/>
+                          <w:szCs w:val="20"/>
+                        </w:rPr>
+                        <w:t xml:space="preserve">clear </w:t>
                       </w:r>
                       <w:r>
                         <w:rPr>
@@ -1000,8 +534,6 @@
                           <w:szCs w:val="24"/>
                         </w:rPr>
                       </w:pPr>
-                      <w:proofErr w:type="spellStart"/>
-                      <w:proofErr w:type="gramStart"/>
                       <w:r>
                         <w:rPr>
                           <w:rFonts w:ascii="Courier New" w:hAnsi="Courier New" w:cs="Courier New"/>
@@ -1011,8 +543,6 @@
                         </w:rPr>
                         <w:t>clc</w:t>
                       </w:r>
-                      <w:proofErr w:type="spellEnd"/>
-                      <w:proofErr w:type="gramEnd"/>
                     </w:p>
                     <w:p>
                       <w:pPr>
@@ -1047,7 +577,7 @@
                           <w:sz w:val="20"/>
                           <w:szCs w:val="20"/>
                         </w:rPr>
-                        <w:t>% read in data</w:t>
+                        <w:t>% Place a single pokemon on map</w:t>
                       </w:r>
                     </w:p>
                     <w:p>
@@ -1062,34 +592,14 @@
                           <w:szCs w:val="24"/>
                         </w:rPr>
                       </w:pPr>
-                      <w:proofErr w:type="gramStart"/>
-                      <w:r>
-                        <w:rPr>
-                          <w:rFonts w:ascii="Courier New" w:hAnsi="Courier New" w:cs="Courier New"/>
-                          <w:color w:val="000000"/>
-                          <w:sz w:val="20"/>
-                          <w:szCs w:val="20"/>
-                        </w:rPr>
-                        <w:t>cd(</w:t>
-                      </w:r>
-                      <w:proofErr w:type="gramEnd"/>
-                      <w:r>
-                        <w:rPr>
-                          <w:rFonts w:ascii="Courier New" w:hAnsi="Courier New" w:cs="Courier New"/>
-                          <w:color w:val="A020F0"/>
-                          <w:sz w:val="20"/>
-                          <w:szCs w:val="20"/>
-                        </w:rPr>
-                        <w:t>'Data'</w:t>
-                      </w:r>
-                      <w:r>
-                        <w:rPr>
-                          <w:rFonts w:ascii="Courier New" w:hAnsi="Courier New" w:cs="Courier New"/>
-                          <w:color w:val="000000"/>
-                          <w:sz w:val="20"/>
-                          <w:szCs w:val="20"/>
-                        </w:rPr>
-                        <w:t>)</w:t>
+                      <w:r>
+                        <w:rPr>
+                          <w:rFonts w:ascii="Courier New" w:hAnsi="Courier New" w:cs="Courier New"/>
+                          <w:color w:val="000000"/>
+                          <w:sz w:val="20"/>
+                          <w:szCs w:val="20"/>
+                        </w:rPr>
+                        <w:t>pokemonAxis = placePokemon(1, 0);</w:t>
                       </w:r>
                     </w:p>
                     <w:p>
@@ -1104,79 +614,6 @@
                           <w:szCs w:val="24"/>
                         </w:rPr>
                       </w:pPr>
-                      <w:proofErr w:type="spellStart"/>
-                      <w:r>
-                        <w:rPr>
-                          <w:rFonts w:ascii="Courier New" w:hAnsi="Courier New" w:cs="Courier New"/>
-                          <w:color w:val="000000"/>
-                          <w:sz w:val="20"/>
-                          <w:szCs w:val="20"/>
-                        </w:rPr>
-                        <w:t>patient_data</w:t>
-                      </w:r>
-                      <w:proofErr w:type="spellEnd"/>
-                      <w:r>
-                        <w:rPr>
-                          <w:rFonts w:ascii="Courier New" w:hAnsi="Courier New" w:cs="Courier New"/>
-                          <w:color w:val="000000"/>
-                          <w:sz w:val="20"/>
-                          <w:szCs w:val="20"/>
-                        </w:rPr>
-                        <w:t>=</w:t>
-                      </w:r>
-                      <w:proofErr w:type="spellStart"/>
-                      <w:proofErr w:type="gramStart"/>
-                      <w:r>
-                        <w:rPr>
-                          <w:rFonts w:ascii="Courier New" w:hAnsi="Courier New" w:cs="Courier New"/>
-                          <w:color w:val="000000"/>
-                          <w:sz w:val="20"/>
-                          <w:szCs w:val="20"/>
-                        </w:rPr>
-                        <w:t>csvread</w:t>
-                      </w:r>
-                      <w:proofErr w:type="spellEnd"/>
-                      <w:r>
-                        <w:rPr>
-                          <w:rFonts w:ascii="Courier New" w:hAnsi="Courier New" w:cs="Courier New"/>
-                          <w:color w:val="000000"/>
-                          <w:sz w:val="20"/>
-                          <w:szCs w:val="20"/>
-                        </w:rPr>
-                        <w:t>(</w:t>
-                      </w:r>
-                      <w:proofErr w:type="gramEnd"/>
-                      <w:r>
-                        <w:rPr>
-                          <w:rFonts w:ascii="Courier New" w:hAnsi="Courier New" w:cs="Courier New"/>
-                          <w:color w:val="A020F0"/>
-                          <w:sz w:val="20"/>
-                          <w:szCs w:val="20"/>
-                        </w:rPr>
-                        <w:t>'inflammation-01.csv'</w:t>
-                      </w:r>
-                      <w:r>
-                        <w:rPr>
-                          <w:rFonts w:ascii="Courier New" w:hAnsi="Courier New" w:cs="Courier New"/>
-                          <w:color w:val="000000"/>
-                          <w:sz w:val="20"/>
-                          <w:szCs w:val="20"/>
-                        </w:rPr>
-                        <w:t>);</w:t>
-                      </w:r>
-                    </w:p>
-                    <w:p>
-                      <w:pPr>
-                        <w:autoSpaceDE w:val="0"/>
-                        <w:autoSpaceDN w:val="0"/>
-                        <w:adjustRightInd w:val="0"/>
-                        <w:spacing w:after="0" w:line="240" w:lineRule="auto"/>
-                        <w:rPr>
-                          <w:rFonts w:ascii="Courier New" w:hAnsi="Courier New" w:cs="Courier New"/>
-                          <w:sz w:val="24"/>
-                          <w:szCs w:val="24"/>
-                        </w:rPr>
-                      </w:pPr>
                       <w:r>
                         <w:rPr>
                           <w:rFonts w:ascii="Courier New" w:hAnsi="Courier New" w:cs="Courier New"/>
@@ -1186,333 +623,6 @@
                         </w:rPr>
                         <w:t xml:space="preserve"> </w:t>
                       </w:r>
-                    </w:p>
-                    <w:p>
-                      <w:pPr>
-                        <w:autoSpaceDE w:val="0"/>
-                        <w:autoSpaceDN w:val="0"/>
-                        <w:adjustRightInd w:val="0"/>
-                        <w:spacing w:after="0" w:line="240" w:lineRule="auto"/>
-                        <w:rPr>
-                          <w:rFonts w:ascii="Courier New" w:hAnsi="Courier New" w:cs="Courier New"/>
-                          <w:sz w:val="24"/>
-                          <w:szCs w:val="24"/>
-                        </w:rPr>
-                      </w:pPr>
-                      <w:proofErr w:type="spellStart"/>
-                      <w:proofErr w:type="gramStart"/>
-                      <w:r>
-                        <w:rPr>
-                          <w:rFonts w:ascii="Courier New" w:hAnsi="Courier New" w:cs="Courier New"/>
-                          <w:color w:val="000000"/>
-                          <w:sz w:val="20"/>
-                          <w:szCs w:val="20"/>
-                        </w:rPr>
-                        <w:t>daysum</w:t>
-                      </w:r>
-                      <w:proofErr w:type="spellEnd"/>
-                      <w:r>
-                        <w:rPr>
-                          <w:rFonts w:ascii="Courier New" w:hAnsi="Courier New" w:cs="Courier New"/>
-                          <w:color w:val="000000"/>
-                          <w:sz w:val="20"/>
-                          <w:szCs w:val="20"/>
-                        </w:rPr>
-                        <w:t>=</w:t>
-                      </w:r>
-                      <w:proofErr w:type="gramEnd"/>
-                      <w:r>
-                        <w:rPr>
-                          <w:rFonts w:ascii="Courier New" w:hAnsi="Courier New" w:cs="Courier New"/>
-                          <w:color w:val="000000"/>
-                          <w:sz w:val="20"/>
-                          <w:szCs w:val="20"/>
-                        </w:rPr>
-                        <w:t>sum(</w:t>
-                      </w:r>
-                      <w:proofErr w:type="spellStart"/>
-                      <w:r>
-                        <w:rPr>
-                          <w:rFonts w:ascii="Courier New" w:hAnsi="Courier New" w:cs="Courier New"/>
-                          <w:color w:val="000000"/>
-                          <w:sz w:val="20"/>
-                          <w:szCs w:val="20"/>
-                        </w:rPr>
-                        <w:t>patient_data</w:t>
-                      </w:r>
-                      <w:proofErr w:type="spellEnd"/>
-                      <w:r>
-                        <w:rPr>
-                          <w:rFonts w:ascii="Courier New" w:hAnsi="Courier New" w:cs="Courier New"/>
-                          <w:color w:val="000000"/>
-                          <w:sz w:val="20"/>
-                          <w:szCs w:val="20"/>
-                        </w:rPr>
-                        <w:t>(:,1));</w:t>
-                      </w:r>
-                    </w:p>
-                    <w:p>
-                      <w:pPr>
-                        <w:autoSpaceDE w:val="0"/>
-                        <w:autoSpaceDN w:val="0"/>
-                        <w:adjustRightInd w:val="0"/>
-                        <w:spacing w:after="0" w:line="240" w:lineRule="auto"/>
-                        <w:rPr>
-                          <w:rFonts w:ascii="Courier New" w:hAnsi="Courier New" w:cs="Courier New"/>
-                          <w:sz w:val="24"/>
-                          <w:szCs w:val="24"/>
-                        </w:rPr>
-                      </w:pPr>
-                      <w:proofErr w:type="spellStart"/>
-                      <w:proofErr w:type="gramStart"/>
-                      <w:r>
-                        <w:rPr>
-                          <w:rFonts w:ascii="Courier New" w:hAnsi="Courier New" w:cs="Courier New"/>
-                          <w:color w:val="000000"/>
-                          <w:sz w:val="20"/>
-                          <w:szCs w:val="20"/>
-                        </w:rPr>
-                        <w:t>disp</w:t>
-                      </w:r>
-                      <w:proofErr w:type="spellEnd"/>
-                      <w:r>
-                        <w:rPr>
-                          <w:rFonts w:ascii="Courier New" w:hAnsi="Courier New" w:cs="Courier New"/>
-                          <w:color w:val="000000"/>
-                          <w:sz w:val="20"/>
-                          <w:szCs w:val="20"/>
-                        </w:rPr>
-                        <w:t>(</w:t>
-                      </w:r>
-                      <w:proofErr w:type="gramEnd"/>
-                      <w:r>
-                        <w:rPr>
-                          <w:rFonts w:ascii="Courier New" w:hAnsi="Courier New" w:cs="Courier New"/>
-                          <w:color w:val="000000"/>
-                          <w:sz w:val="20"/>
-                          <w:szCs w:val="20"/>
-                        </w:rPr>
-                        <w:t>[</w:t>
-                      </w:r>
-                      <w:r>
-                        <w:rPr>
-                          <w:rFonts w:ascii="Courier New" w:hAnsi="Courier New" w:cs="Courier New"/>
-                          <w:color w:val="A020F0"/>
-                          <w:sz w:val="20"/>
-                          <w:szCs w:val="20"/>
-                        </w:rPr>
-                        <w:t>'sum on day 1: '</w:t>
-                      </w:r>
-                      <w:r>
-                        <w:rPr>
-                          <w:rFonts w:ascii="Courier New" w:hAnsi="Courier New" w:cs="Courier New"/>
-                          <w:color w:val="000000"/>
-                          <w:sz w:val="20"/>
-                          <w:szCs w:val="20"/>
-                        </w:rPr>
-                        <w:t xml:space="preserve"> num2str(</w:t>
-                      </w:r>
-                      <w:proofErr w:type="spellStart"/>
-                      <w:r>
-                        <w:rPr>
-                          <w:rFonts w:ascii="Courier New" w:hAnsi="Courier New" w:cs="Courier New"/>
-                          <w:color w:val="000000"/>
-                          <w:sz w:val="20"/>
-                          <w:szCs w:val="20"/>
-                        </w:rPr>
-                        <w:t>daysum</w:t>
-                      </w:r>
-                      <w:proofErr w:type="spellEnd"/>
-                      <w:r>
-                        <w:rPr>
-                          <w:rFonts w:ascii="Courier New" w:hAnsi="Courier New" w:cs="Courier New"/>
-                          <w:color w:val="000000"/>
-                          <w:sz w:val="20"/>
-                          <w:szCs w:val="20"/>
-                        </w:rPr>
-                        <w:t>)]);</w:t>
-                      </w:r>
-                    </w:p>
-                    <w:p>
-                      <w:pPr>
-                        <w:autoSpaceDE w:val="0"/>
-                        <w:autoSpaceDN w:val="0"/>
-                        <w:adjustRightInd w:val="0"/>
-                        <w:spacing w:after="0" w:line="240" w:lineRule="auto"/>
-                        <w:rPr>
-                          <w:rFonts w:ascii="Courier New" w:hAnsi="Courier New" w:cs="Courier New"/>
-                          <w:sz w:val="24"/>
-                          <w:szCs w:val="24"/>
-                        </w:rPr>
-                      </w:pPr>
-                      <w:r>
-                        <w:rPr>
-                          <w:rFonts w:ascii="Courier New" w:hAnsi="Courier New" w:cs="Courier New"/>
-                          <w:color w:val="000000"/>
-                          <w:sz w:val="20"/>
-                          <w:szCs w:val="20"/>
-                        </w:rPr>
-                        <w:t xml:space="preserve"> </w:t>
-                      </w:r>
-                    </w:p>
-                    <w:p>
-                      <w:pPr>
-                        <w:autoSpaceDE w:val="0"/>
-                        <w:autoSpaceDN w:val="0"/>
-                        <w:adjustRightInd w:val="0"/>
-                        <w:spacing w:after="0" w:line="240" w:lineRule="auto"/>
-                        <w:rPr>
-                          <w:rFonts w:ascii="Courier New" w:hAnsi="Courier New" w:cs="Courier New"/>
-                          <w:sz w:val="24"/>
-                          <w:szCs w:val="24"/>
-                        </w:rPr>
-                      </w:pPr>
-                      <w:proofErr w:type="spellStart"/>
-                      <w:proofErr w:type="gramStart"/>
-                      <w:r>
-                        <w:rPr>
-                          <w:rFonts w:ascii="Courier New" w:hAnsi="Courier New" w:cs="Courier New"/>
-                          <w:color w:val="000000"/>
-                          <w:sz w:val="20"/>
-                          <w:szCs w:val="20"/>
-                        </w:rPr>
-                        <w:t>daysum</w:t>
-                      </w:r>
-                      <w:proofErr w:type="spellEnd"/>
-                      <w:r>
-                        <w:rPr>
-                          <w:rFonts w:ascii="Courier New" w:hAnsi="Courier New" w:cs="Courier New"/>
-                          <w:color w:val="000000"/>
-                          <w:sz w:val="20"/>
-                          <w:szCs w:val="20"/>
-                        </w:rPr>
-                        <w:t>=</w:t>
-                      </w:r>
-                      <w:proofErr w:type="gramEnd"/>
-                      <w:r>
-                        <w:rPr>
-                          <w:rFonts w:ascii="Courier New" w:hAnsi="Courier New" w:cs="Courier New"/>
-                          <w:color w:val="000000"/>
-                          <w:sz w:val="20"/>
-                          <w:szCs w:val="20"/>
-                        </w:rPr>
-                        <w:t>sum(</w:t>
-                      </w:r>
-                      <w:proofErr w:type="spellStart"/>
-                      <w:r>
-                        <w:rPr>
-                          <w:rFonts w:ascii="Courier New" w:hAnsi="Courier New" w:cs="Courier New"/>
-                          <w:color w:val="000000"/>
-                          <w:sz w:val="20"/>
-                          <w:szCs w:val="20"/>
-                        </w:rPr>
-                        <w:t>patient_data</w:t>
-                      </w:r>
-                      <w:proofErr w:type="spellEnd"/>
-                      <w:r>
-                        <w:rPr>
-                          <w:rFonts w:ascii="Courier New" w:hAnsi="Courier New" w:cs="Courier New"/>
-                          <w:color w:val="000000"/>
-                          <w:sz w:val="20"/>
-                          <w:szCs w:val="20"/>
-                        </w:rPr>
-                        <w:t>(:,2));</w:t>
-                      </w:r>
-                    </w:p>
-                    <w:p>
-                      <w:pPr>
-                        <w:autoSpaceDE w:val="0"/>
-                        <w:autoSpaceDN w:val="0"/>
-                        <w:adjustRightInd w:val="0"/>
-                        <w:spacing w:after="0" w:line="240" w:lineRule="auto"/>
-                        <w:rPr>
-                          <w:rFonts w:ascii="Courier New" w:hAnsi="Courier New" w:cs="Courier New"/>
-                          <w:sz w:val="24"/>
-                          <w:szCs w:val="24"/>
-                        </w:rPr>
-                      </w:pPr>
-                      <w:proofErr w:type="spellStart"/>
-                      <w:proofErr w:type="gramStart"/>
-                      <w:r>
-                        <w:rPr>
-                          <w:rFonts w:ascii="Courier New" w:hAnsi="Courier New" w:cs="Courier New"/>
-                          <w:color w:val="000000"/>
-                          <w:sz w:val="20"/>
-                          <w:szCs w:val="20"/>
-                        </w:rPr>
-                        <w:t>disp</w:t>
-                      </w:r>
-                      <w:proofErr w:type="spellEnd"/>
-                      <w:r>
-                        <w:rPr>
-                          <w:rFonts w:ascii="Courier New" w:hAnsi="Courier New" w:cs="Courier New"/>
-                          <w:color w:val="000000"/>
-                          <w:sz w:val="20"/>
-                          <w:szCs w:val="20"/>
-                        </w:rPr>
-                        <w:t>(</w:t>
-                      </w:r>
-                      <w:proofErr w:type="gramEnd"/>
-                      <w:r>
-                        <w:rPr>
-                          <w:rFonts w:ascii="Courier New" w:hAnsi="Courier New" w:cs="Courier New"/>
-                          <w:color w:val="000000"/>
-                          <w:sz w:val="20"/>
-                          <w:szCs w:val="20"/>
-                        </w:rPr>
-                        <w:t>[</w:t>
-                      </w:r>
-                      <w:r>
-                        <w:rPr>
-                          <w:rFonts w:ascii="Courier New" w:hAnsi="Courier New" w:cs="Courier New"/>
-                          <w:color w:val="A020F0"/>
-                          <w:sz w:val="20"/>
-                          <w:szCs w:val="20"/>
-                        </w:rPr>
-                        <w:t>'sum on day 2: '</w:t>
-                      </w:r>
-                      <w:r>
-                        <w:rPr>
-                          <w:rFonts w:ascii="Courier New" w:hAnsi="Courier New" w:cs="Courier New"/>
-                          <w:color w:val="000000"/>
-                          <w:sz w:val="20"/>
-                          <w:szCs w:val="20"/>
-                        </w:rPr>
-                        <w:t xml:space="preserve"> num2str(</w:t>
-                      </w:r>
-                      <w:proofErr w:type="spellStart"/>
-                      <w:r>
-                        <w:rPr>
-                          <w:rFonts w:ascii="Courier New" w:hAnsi="Courier New" w:cs="Courier New"/>
-                          <w:color w:val="000000"/>
-                          <w:sz w:val="20"/>
-                          <w:szCs w:val="20"/>
-                        </w:rPr>
-                        <w:t>daysum</w:t>
-                      </w:r>
-                      <w:proofErr w:type="spellEnd"/>
-                      <w:r>
-                        <w:rPr>
-                          <w:rFonts w:ascii="Courier New" w:hAnsi="Courier New" w:cs="Courier New"/>
-                          <w:color w:val="000000"/>
-                          <w:sz w:val="20"/>
-                          <w:szCs w:val="20"/>
-                        </w:rPr>
-                        <w:t>)]);</w:t>
-                      </w:r>
-                    </w:p>
-                    <w:p>
-                      <w:pPr>
-                        <w:autoSpaceDE w:val="0"/>
-                        <w:autoSpaceDN w:val="0"/>
-                        <w:adjustRightInd w:val="0"/>
-                        <w:spacing w:after="0" w:line="240" w:lineRule="auto"/>
-                        <w:rPr>
-                          <w:rFonts w:ascii="Courier New" w:hAnsi="Courier New" w:cs="Courier New"/>
-                          <w:sz w:val="24"/>
-                          <w:szCs w:val="24"/>
-                        </w:rPr>
-                      </w:pPr>
                     </w:p>
                   </w:txbxContent>
                 </v:textbox>
@@ -1542,7 +652,7 @@
           <w:color w:val="228B22"/>
           <w:sz w:val="20"/>
           <w:szCs w:val="20"/>
-          <w:lang w:eastAsia="en-AU"/>
+          <w:lang w:val="en-US"/>
         </w:rPr>
         <mc:AlternateContent>
           <mc:Choice Requires="wps">
@@ -1594,15 +704,6 @@
                                 <w:szCs w:val="24"/>
                               </w:rPr>
                             </w:pPr>
-                            <w:r>
-                              <w:rPr>
-                                <w:rFonts w:ascii="Courier New" w:hAnsi="Courier New" w:cs="Courier New"/>
-                                <w:color w:val="228B22"/>
-                                <w:sz w:val="20"/>
-                                <w:szCs w:val="20"/>
-                              </w:rPr>
-                              <w:t>% read in data</w:t>
-                            </w:r>
                           </w:p>
                           <w:p>
                             <w:pPr>
@@ -1616,34 +717,23 @@
                                 <w:szCs w:val="24"/>
                               </w:rPr>
                             </w:pPr>
-                            <w:proofErr w:type="gramStart"/>
-                            <w:r>
-                              <w:rPr>
-                                <w:rFonts w:ascii="Courier New" w:hAnsi="Courier New" w:cs="Courier New"/>
-                                <w:color w:val="000000"/>
-                                <w:sz w:val="20"/>
-                                <w:szCs w:val="20"/>
-                              </w:rPr>
-                              <w:t>cd(</w:t>
-                            </w:r>
-                            <w:proofErr w:type="gramEnd"/>
-                            <w:r>
-                              <w:rPr>
-                                <w:rFonts w:ascii="Courier New" w:hAnsi="Courier New" w:cs="Courier New"/>
-                                <w:color w:val="A020F0"/>
-                                <w:sz w:val="20"/>
-                                <w:szCs w:val="20"/>
-                              </w:rPr>
-                              <w:t>'Data'</w:t>
-                            </w:r>
-                            <w:r>
-                              <w:rPr>
-                                <w:rFonts w:ascii="Courier New" w:hAnsi="Courier New" w:cs="Courier New"/>
-                                <w:color w:val="000000"/>
-                                <w:sz w:val="20"/>
-                                <w:szCs w:val="20"/>
-                              </w:rPr>
-                              <w:t>)</w:t>
+                            <w:r>
+                              <w:rPr>
+                                <w:rFonts w:ascii="Courier New" w:hAnsi="Courier New" w:cs="Courier New"/>
+                                <w:color w:val="000000"/>
+                                <w:sz w:val="20"/>
+                                <w:szCs w:val="20"/>
+                              </w:rPr>
+                              <w:t xml:space="preserve">Pokenum =39; </w:t>
+                            </w:r>
+                            <w:r>
+                              <w:rPr>
+                                <w:rFonts w:ascii="Courier New" w:hAnsi="Courier New" w:cs="Courier New"/>
+                                <w:color w:val="228B22"/>
+                                <w:sz w:val="20"/>
+                                <w:szCs w:val="20"/>
+                              </w:rPr>
+                              <w:t>% variable containing pokemon number</w:t>
                             </w:r>
                           </w:p>
                           <w:p>
@@ -1658,65 +748,14 @@
                                 <w:szCs w:val="24"/>
                               </w:rPr>
                             </w:pPr>
-                            <w:proofErr w:type="spellStart"/>
-                            <w:r>
-                              <w:rPr>
-                                <w:rFonts w:ascii="Courier New" w:hAnsi="Courier New" w:cs="Courier New"/>
-                                <w:color w:val="000000"/>
-                                <w:sz w:val="20"/>
-                                <w:szCs w:val="20"/>
-                              </w:rPr>
-                              <w:t>patient_data</w:t>
-                            </w:r>
-                            <w:proofErr w:type="spellEnd"/>
-                            <w:r>
-                              <w:rPr>
-                                <w:rFonts w:ascii="Courier New" w:hAnsi="Courier New" w:cs="Courier New"/>
-                                <w:color w:val="000000"/>
-                                <w:sz w:val="20"/>
-                                <w:szCs w:val="20"/>
-                              </w:rPr>
-                              <w:t>=</w:t>
-                            </w:r>
-                            <w:proofErr w:type="spellStart"/>
-                            <w:proofErr w:type="gramStart"/>
-                            <w:r>
-                              <w:rPr>
-                                <w:rFonts w:ascii="Courier New" w:hAnsi="Courier New" w:cs="Courier New"/>
-                                <w:color w:val="000000"/>
-                                <w:sz w:val="20"/>
-                                <w:szCs w:val="20"/>
-                              </w:rPr>
-                              <w:t>csvread</w:t>
-                            </w:r>
-                            <w:proofErr w:type="spellEnd"/>
-                            <w:r>
-                              <w:rPr>
-                                <w:rFonts w:ascii="Courier New" w:hAnsi="Courier New" w:cs="Courier New"/>
-                                <w:color w:val="000000"/>
-                                <w:sz w:val="20"/>
-                                <w:szCs w:val="20"/>
-                              </w:rPr>
-                              <w:t>(</w:t>
-                            </w:r>
-                            <w:proofErr w:type="gramEnd"/>
-                            <w:r>
-                              <w:rPr>
-                                <w:rFonts w:ascii="Courier New" w:hAnsi="Courier New" w:cs="Courier New"/>
-                                <w:color w:val="A020F0"/>
-                                <w:sz w:val="20"/>
-                                <w:szCs w:val="20"/>
-                              </w:rPr>
-                              <w:t>'inflammation-01.csv'</w:t>
-                            </w:r>
-                            <w:r>
-                              <w:rPr>
-                                <w:rFonts w:ascii="Courier New" w:hAnsi="Courier New" w:cs="Courier New"/>
-                                <w:color w:val="000000"/>
-                                <w:sz w:val="20"/>
-                                <w:szCs w:val="20"/>
-                              </w:rPr>
-                              <w:t>);</w:t>
+                            <w:r>
+                              <w:rPr>
+                                <w:rFonts w:ascii="Courier New" w:hAnsi="Courier New" w:cs="Courier New"/>
+                                <w:color w:val="228B22"/>
+                                <w:sz w:val="20"/>
+                                <w:szCs w:val="20"/>
+                              </w:rPr>
+                              <w:t xml:space="preserve"> </w:t>
                             </w:r>
                           </w:p>
                           <w:p>
@@ -1734,11 +773,11 @@
                             <w:r>
                               <w:rPr>
                                 <w:rFonts w:ascii="Courier New" w:hAnsi="Courier New" w:cs="Courier New"/>
-                                <w:color w:val="000000"/>
-                                <w:sz w:val="20"/>
-                                <w:szCs w:val="20"/>
-                              </w:rPr>
-                              <w:t xml:space="preserve"> </w:t>
+                                <w:color w:val="228B22"/>
+                                <w:sz w:val="20"/>
+                                <w:szCs w:val="20"/>
+                              </w:rPr>
+                              <w:t>% Place a single pokemon on map</w:t>
                             </w:r>
                           </w:p>
                           <w:p>
@@ -1749,38 +788,37 @@
                               <w:spacing w:after="0" w:line="240" w:lineRule="auto"/>
                               <w:rPr>
                                 <w:rFonts w:ascii="Courier New" w:hAnsi="Courier New" w:cs="Courier New"/>
-                                <w:sz w:val="24"/>
-                                <w:szCs w:val="24"/>
+                                <w:color w:val="000000"/>
+                                <w:sz w:val="20"/>
+                                <w:szCs w:val="20"/>
                               </w:rPr>
                             </w:pPr>
-                            <w:proofErr w:type="gramStart"/>
-                            <w:r>
-                              <w:rPr>
-                                <w:rFonts w:ascii="Courier New" w:hAnsi="Courier New" w:cs="Courier New"/>
-                                <w:color w:val="000000"/>
-                                <w:sz w:val="20"/>
-                                <w:szCs w:val="20"/>
-                              </w:rPr>
-                              <w:t>day=</w:t>
-                            </w:r>
-                            <w:proofErr w:type="gramEnd"/>
-                            <w:r>
-                              <w:rPr>
-                                <w:rFonts w:ascii="Courier New" w:hAnsi="Courier New" w:cs="Courier New"/>
-                                <w:color w:val="000000"/>
-                                <w:sz w:val="20"/>
-                                <w:szCs w:val="20"/>
-                              </w:rPr>
-                              <w:t xml:space="preserve">39; </w:t>
-                            </w:r>
-                            <w:r>
-                              <w:rPr>
-                                <w:rFonts w:ascii="Courier New" w:hAnsi="Courier New" w:cs="Courier New"/>
-                                <w:color w:val="228B22"/>
-                                <w:sz w:val="20"/>
-                                <w:szCs w:val="20"/>
-                              </w:rPr>
-                              <w:t>% variable containing day number</w:t>
+                            <w:r>
+                              <w:rPr>
+                                <w:rFonts w:ascii="Courier New" w:hAnsi="Courier New" w:cs="Courier New"/>
+                                <w:color w:val="000000"/>
+                                <w:sz w:val="20"/>
+                                <w:szCs w:val="20"/>
+                              </w:rPr>
+                              <w:t>pokemonAxis = placePokemon(Pokenum</w:t>
+                            </w:r>
+                            <w:r>
+                              <w:rPr>
+                                <w:rFonts w:ascii="Courier New" w:hAnsi="Courier New" w:cs="Courier New"/>
+                                <w:color w:val="000000"/>
+                                <w:sz w:val="20"/>
+                                <w:szCs w:val="20"/>
+                              </w:rPr>
+                              <w:t>, 0);</w:t>
+                            </w:r>
+                            <w:r>
+                              <w:rPr>
+                                <w:rFonts w:ascii="Courier New" w:hAnsi="Courier New" w:cs="Courier New"/>
+                                <w:color w:val="000000"/>
+                                <w:sz w:val="20"/>
+                                <w:szCs w:val="20"/>
+                              </w:rPr>
+                              <w:t xml:space="preserve"> </w:t>
                             </w:r>
                           </w:p>
                           <w:p>
@@ -1791,19 +829,11 @@
                               <w:spacing w:after="0" w:line="240" w:lineRule="auto"/>
                               <w:rPr>
                                 <w:rFonts w:ascii="Courier New" w:hAnsi="Courier New" w:cs="Courier New"/>
-                                <w:sz w:val="24"/>
-                                <w:szCs w:val="24"/>
+                                <w:color w:val="000000"/>
+                                <w:sz w:val="20"/>
+                                <w:szCs w:val="20"/>
                               </w:rPr>
                             </w:pPr>
-                            <w:r>
-                              <w:rPr>
-                                <w:rFonts w:ascii="Courier New" w:hAnsi="Courier New" w:cs="Courier New"/>
-                                <w:color w:val="228B22"/>
-                                <w:sz w:val="20"/>
-                                <w:szCs w:val="20"/>
-                              </w:rPr>
-                              <w:t xml:space="preserve"> </w:t>
-                            </w:r>
                           </w:p>
                           <w:p>
                             <w:pPr>
@@ -1813,69 +843,46 @@
                               <w:spacing w:after="0" w:line="240" w:lineRule="auto"/>
                               <w:rPr>
                                 <w:rFonts w:ascii="Courier New" w:hAnsi="Courier New" w:cs="Courier New"/>
-                                <w:sz w:val="24"/>
-                                <w:szCs w:val="24"/>
+                                <w:color w:val="000000"/>
+                                <w:sz w:val="20"/>
+                                <w:szCs w:val="20"/>
                               </w:rPr>
                             </w:pPr>
-                            <w:proofErr w:type="spellStart"/>
-                            <w:proofErr w:type="gramStart"/>
-                            <w:r>
-                              <w:rPr>
-                                <w:rFonts w:ascii="Courier New" w:hAnsi="Courier New" w:cs="Courier New"/>
-                                <w:color w:val="000000"/>
-                                <w:sz w:val="20"/>
-                                <w:szCs w:val="20"/>
-                              </w:rPr>
-                              <w:t>daysum</w:t>
-                            </w:r>
-                            <w:proofErr w:type="spellEnd"/>
-                            <w:r>
-                              <w:rPr>
-                                <w:rFonts w:ascii="Courier New" w:hAnsi="Courier New" w:cs="Courier New"/>
-                                <w:color w:val="000000"/>
-                                <w:sz w:val="20"/>
-                                <w:szCs w:val="20"/>
-                              </w:rPr>
-                              <w:t>=</w:t>
-                            </w:r>
-                            <w:proofErr w:type="gramEnd"/>
-                            <w:r>
-                              <w:rPr>
-                                <w:rFonts w:ascii="Courier New" w:hAnsi="Courier New" w:cs="Courier New"/>
-                                <w:color w:val="000000"/>
-                                <w:sz w:val="20"/>
-                                <w:szCs w:val="20"/>
-                              </w:rPr>
-                              <w:t>sum(</w:t>
-                            </w:r>
-                            <w:proofErr w:type="spellStart"/>
-                            <w:r>
-                              <w:rPr>
-                                <w:rFonts w:ascii="Courier New" w:hAnsi="Courier New" w:cs="Courier New"/>
-                                <w:color w:val="000000"/>
-                                <w:sz w:val="20"/>
-                                <w:szCs w:val="20"/>
-                              </w:rPr>
-                              <w:t>patient_data</w:t>
-                            </w:r>
-                            <w:proofErr w:type="spellEnd"/>
-                            <w:r>
-                              <w:rPr>
-                                <w:rFonts w:ascii="Courier New" w:hAnsi="Courier New" w:cs="Courier New"/>
-                                <w:color w:val="000000"/>
-                                <w:sz w:val="20"/>
-                                <w:szCs w:val="20"/>
-                              </w:rPr>
-                              <w:t xml:space="preserve">(:,day));  </w:t>
-                            </w:r>
-                            <w:r>
-                              <w:rPr>
-                                <w:rFonts w:ascii="Courier New" w:hAnsi="Courier New" w:cs="Courier New"/>
-                                <w:color w:val="228B22"/>
-                                <w:sz w:val="20"/>
-                                <w:szCs w:val="20"/>
-                              </w:rPr>
-                              <w:t>% sum over all patients</w:t>
+                            <w:r>
+                              <w:rPr>
+                                <w:rFonts w:ascii="Courier New" w:hAnsi="Courier New" w:cs="Courier New"/>
+                                <w:color w:val="000000"/>
+                                <w:sz w:val="20"/>
+                                <w:szCs w:val="20"/>
+                              </w:rPr>
+                              <w:t>disp(['Hooray! Successfully pla</w:t>
+                            </w:r>
+                            <w:r>
+                              <w:rPr>
+                                <w:rFonts w:ascii="Courier New" w:hAnsi="Courier New" w:cs="Courier New"/>
+                                <w:color w:val="000000"/>
+                                <w:sz w:val="20"/>
+                                <w:szCs w:val="20"/>
+                              </w:rPr>
+                              <w:t>ced pokemon # ' num2str(poken</w:t>
+                            </w:r>
+                            <w:r>
+                              <w:rPr>
+                                <w:rFonts w:ascii="Courier New" w:hAnsi="Courier New" w:cs="Courier New"/>
+                                <w:color w:val="000000"/>
+                                <w:sz w:val="20"/>
+                                <w:szCs w:val="20"/>
+                              </w:rPr>
+                              <w:t>um) ' on the map! '])</w:t>
+                            </w:r>
+                            <w:r>
+                              <w:rPr>
+                                <w:rFonts w:ascii="Courier New" w:hAnsi="Courier New" w:cs="Courier New"/>
+                                <w:color w:val="000000"/>
+                                <w:sz w:val="20"/>
+                                <w:szCs w:val="20"/>
+                              </w:rPr>
+                              <w:t>;</w:t>
                             </w:r>
                           </w:p>
                           <w:p>
@@ -1890,102 +897,6 @@
                                 <w:szCs w:val="24"/>
                               </w:rPr>
                             </w:pPr>
-                            <w:proofErr w:type="spellStart"/>
-                            <w:proofErr w:type="gramStart"/>
-                            <w:r>
-                              <w:rPr>
-                                <w:rFonts w:ascii="Courier New" w:hAnsi="Courier New" w:cs="Courier New"/>
-                                <w:color w:val="000000"/>
-                                <w:sz w:val="20"/>
-                                <w:szCs w:val="20"/>
-                              </w:rPr>
-                              <w:t>disp</w:t>
-                            </w:r>
-                            <w:proofErr w:type="spellEnd"/>
-                            <w:r>
-                              <w:rPr>
-                                <w:rFonts w:ascii="Courier New" w:hAnsi="Courier New" w:cs="Courier New"/>
-                                <w:color w:val="000000"/>
-                                <w:sz w:val="20"/>
-                                <w:szCs w:val="20"/>
-                              </w:rPr>
-                              <w:t>(</w:t>
-                            </w:r>
-                            <w:proofErr w:type="gramEnd"/>
-                            <w:r>
-                              <w:rPr>
-                                <w:rFonts w:ascii="Courier New" w:hAnsi="Courier New" w:cs="Courier New"/>
-                                <w:color w:val="000000"/>
-                                <w:sz w:val="20"/>
-                                <w:szCs w:val="20"/>
-                              </w:rPr>
-                              <w:t>[</w:t>
-                            </w:r>
-                            <w:r>
-                              <w:rPr>
-                                <w:rFonts w:ascii="Courier New" w:hAnsi="Courier New" w:cs="Courier New"/>
-                                <w:color w:val="A020F0"/>
-                                <w:sz w:val="20"/>
-                                <w:szCs w:val="20"/>
-                              </w:rPr>
-                              <w:t>'sum on day '</w:t>
-                            </w:r>
-                            <w:r>
-                              <w:rPr>
-                                <w:rFonts w:ascii="Courier New" w:hAnsi="Courier New" w:cs="Courier New"/>
-                                <w:color w:val="000000"/>
-                                <w:sz w:val="20"/>
-                                <w:szCs w:val="20"/>
-                              </w:rPr>
-                              <w:t xml:space="preserve"> num2str(day) </w:t>
-                            </w:r>
-                            <w:r>
-                              <w:rPr>
-                                <w:rFonts w:ascii="Courier New" w:hAnsi="Courier New" w:cs="Courier New"/>
-                                <w:color w:val="A020F0"/>
-                                <w:sz w:val="20"/>
-                                <w:szCs w:val="20"/>
-                              </w:rPr>
-                              <w:t>': '</w:t>
-                            </w:r>
-                            <w:r>
-                              <w:rPr>
-                                <w:rFonts w:ascii="Courier New" w:hAnsi="Courier New" w:cs="Courier New"/>
-                                <w:color w:val="000000"/>
-                                <w:sz w:val="20"/>
-                                <w:szCs w:val="20"/>
-                              </w:rPr>
-                              <w:t xml:space="preserve"> num2str(</w:t>
-                            </w:r>
-                            <w:proofErr w:type="spellStart"/>
-                            <w:r>
-                              <w:rPr>
-                                <w:rFonts w:ascii="Courier New" w:hAnsi="Courier New" w:cs="Courier New"/>
-                                <w:color w:val="000000"/>
-                                <w:sz w:val="20"/>
-                                <w:szCs w:val="20"/>
-                              </w:rPr>
-                              <w:t>daysum</w:t>
-                            </w:r>
-                            <w:proofErr w:type="spellEnd"/>
-                            <w:r>
-                              <w:rPr>
-                                <w:rFonts w:ascii="Courier New" w:hAnsi="Courier New" w:cs="Courier New"/>
-                                <w:color w:val="000000"/>
-                                <w:sz w:val="20"/>
-                                <w:szCs w:val="20"/>
-                              </w:rPr>
-                              <w:t xml:space="preserve">)]);  </w:t>
-                            </w:r>
-                            <w:r>
-                              <w:rPr>
-                                <w:rFonts w:ascii="Courier New" w:hAnsi="Courier New" w:cs="Courier New"/>
-                                <w:color w:val="228B22"/>
-                                <w:sz w:val="20"/>
-                                <w:szCs w:val="20"/>
-                              </w:rPr>
-                              <w:t>% display sum</w:t>
-                            </w:r>
                           </w:p>
                         </w:txbxContent>
                       </wps:txbx>
@@ -2000,7 +911,7 @@
           </mc:Choice>
           <mc:Fallback>
             <w:pict>
-              <v:shape id="_x0000_s1027" type="#_x0000_t202" style="width:451.3pt;height:128pt;visibility:visible;mso-wrap-style:square;mso-left-percent:-10001;mso-top-percent:-10001;mso-position-horizontal:absolute;mso-position-horizontal-relative:char;mso-position-vertical:absolute;mso-position-vertical-relative:line;mso-left-percent:-10001;mso-top-percent:-10001;v-text-anchor:top" o:gfxdata="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">
+              <v:shape id="_x0000_s1027" type="#_x0000_t202" style="width:451.3pt;height:128pt;visibility:visible;mso-wrap-style:square;mso-left-percent:-10001;mso-top-percent:-10001;mso-position-horizontal:absolute;mso-position-horizontal-relative:char;mso-position-vertical:absolute;mso-position-vertical-relative:line;mso-left-percent:-10001;mso-top-percent:-10001;v-text-anchor:top" o:gfxdata="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">
                 <v:textbox style="mso-fit-shape-to-text:t">
                   <w:txbxContent>
                     <w:p>
@@ -2015,15 +926,6 @@
                           <w:szCs w:val="24"/>
                         </w:rPr>
                       </w:pPr>
-                      <w:r>
-                        <w:rPr>
-                          <w:rFonts w:ascii="Courier New" w:hAnsi="Courier New" w:cs="Courier New"/>
-                          <w:color w:val="228B22"/>
-                          <w:sz w:val="20"/>
-                          <w:szCs w:val="20"/>
-                        </w:rPr>
-                        <w:t>% read in data</w:t>
-                      </w:r>
                     </w:p>
                     <w:p>
                       <w:pPr>
@@ -2037,34 +939,23 @@
                           <w:szCs w:val="24"/>
                         </w:rPr>
                       </w:pPr>
-                      <w:proofErr w:type="gramStart"/>
-                      <w:r>
-                        <w:rPr>
-                          <w:rFonts w:ascii="Courier New" w:hAnsi="Courier New" w:cs="Courier New"/>
-                          <w:color w:val="000000"/>
-                          <w:sz w:val="20"/>
-                          <w:szCs w:val="20"/>
-                        </w:rPr>
-                        <w:t>cd(</w:t>
-                      </w:r>
-                      <w:proofErr w:type="gramEnd"/>
-                      <w:r>
-                        <w:rPr>
-                          <w:rFonts w:ascii="Courier New" w:hAnsi="Courier New" w:cs="Courier New"/>
-                          <w:color w:val="A020F0"/>
-                          <w:sz w:val="20"/>
-                          <w:szCs w:val="20"/>
-                        </w:rPr>
-                        <w:t>'Data'</w:t>
-                      </w:r>
-                      <w:r>
-                        <w:rPr>
-                          <w:rFonts w:ascii="Courier New" w:hAnsi="Courier New" w:cs="Courier New"/>
-                          <w:color w:val="000000"/>
-                          <w:sz w:val="20"/>
-                          <w:szCs w:val="20"/>
-                        </w:rPr>
-                        <w:t>)</w:t>
+                      <w:r>
+                        <w:rPr>
+                          <w:rFonts w:ascii="Courier New" w:hAnsi="Courier New" w:cs="Courier New"/>
+                          <w:color w:val="000000"/>
+                          <w:sz w:val="20"/>
+                          <w:szCs w:val="20"/>
+                        </w:rPr>
+                        <w:t xml:space="preserve">Pokenum =39; </w:t>
+                      </w:r>
+                      <w:r>
+                        <w:rPr>
+                          <w:rFonts w:ascii="Courier New" w:hAnsi="Courier New" w:cs="Courier New"/>
+                          <w:color w:val="228B22"/>
+                          <w:sz w:val="20"/>
+                          <w:szCs w:val="20"/>
+                        </w:rPr>
+                        <w:t>% variable containing pokemon number</w:t>
                       </w:r>
                     </w:p>
                     <w:p>
@@ -2079,65 +970,14 @@
                           <w:szCs w:val="24"/>
                         </w:rPr>
                       </w:pPr>
-                      <w:proofErr w:type="spellStart"/>
-                      <w:r>
-                        <w:rPr>
-                          <w:rFonts w:ascii="Courier New" w:hAnsi="Courier New" w:cs="Courier New"/>
-                          <w:color w:val="000000"/>
-                          <w:sz w:val="20"/>
-                          <w:szCs w:val="20"/>
-                        </w:rPr>
-                        <w:t>patient_data</w:t>
-                      </w:r>
-                      <w:proofErr w:type="spellEnd"/>
-                      <w:r>
-                        <w:rPr>
-                          <w:rFonts w:ascii="Courier New" w:hAnsi="Courier New" w:cs="Courier New"/>
-                          <w:color w:val="000000"/>
-                          <w:sz w:val="20"/>
-                          <w:szCs w:val="20"/>
-                        </w:rPr>
-                        <w:t>=</w:t>
-                      </w:r>
-                      <w:proofErr w:type="spellStart"/>
-                      <w:proofErr w:type="gramStart"/>
-                      <w:r>
-                        <w:rPr>
-                          <w:rFonts w:ascii="Courier New" w:hAnsi="Courier New" w:cs="Courier New"/>
-                          <w:color w:val="000000"/>
-                          <w:sz w:val="20"/>
-                          <w:szCs w:val="20"/>
-                        </w:rPr>
-                        <w:t>csvread</w:t>
-                      </w:r>
-                      <w:proofErr w:type="spellEnd"/>
-                      <w:r>
-                        <w:rPr>
-                          <w:rFonts w:ascii="Courier New" w:hAnsi="Courier New" w:cs="Courier New"/>
-                          <w:color w:val="000000"/>
-                          <w:sz w:val="20"/>
-                          <w:szCs w:val="20"/>
-                        </w:rPr>
-                        <w:t>(</w:t>
-                      </w:r>
-                      <w:proofErr w:type="gramEnd"/>
-                      <w:r>
-                        <w:rPr>
-                          <w:rFonts w:ascii="Courier New" w:hAnsi="Courier New" w:cs="Courier New"/>
-                          <w:color w:val="A020F0"/>
-                          <w:sz w:val="20"/>
-                          <w:szCs w:val="20"/>
-                        </w:rPr>
-                        <w:t>'inflammation-01.csv'</w:t>
-                      </w:r>
-                      <w:r>
-                        <w:rPr>
-                          <w:rFonts w:ascii="Courier New" w:hAnsi="Courier New" w:cs="Courier New"/>
-                          <w:color w:val="000000"/>
-                          <w:sz w:val="20"/>
-                          <w:szCs w:val="20"/>
-                        </w:rPr>
-                        <w:t>);</w:t>
+                      <w:r>
+                        <w:rPr>
+                          <w:rFonts w:ascii="Courier New" w:hAnsi="Courier New" w:cs="Courier New"/>
+                          <w:color w:val="228B22"/>
+                          <w:sz w:val="20"/>
+                          <w:szCs w:val="20"/>
+                        </w:rPr>
+                        <w:t xml:space="preserve"> </w:t>
                       </w:r>
                     </w:p>
                     <w:p>
@@ -2155,11 +995,11 @@
                       <w:r>
                         <w:rPr>
                           <w:rFonts w:ascii="Courier New" w:hAnsi="Courier New" w:cs="Courier New"/>
-                          <w:color w:val="000000"/>
-                          <w:sz w:val="20"/>
-                          <w:szCs w:val="20"/>
-                        </w:rPr>
-                        <w:t xml:space="preserve"> </w:t>
+                          <w:color w:val="228B22"/>
+                          <w:sz w:val="20"/>
+                          <w:szCs w:val="20"/>
+                        </w:rPr>
+                        <w:t>% Place a single pokemon on map</w:t>
                       </w:r>
                     </w:p>
                     <w:p>
@@ -2170,38 +1010,37 @@
                         <w:spacing w:after="0" w:line="240" w:lineRule="auto"/>
                         <w:rPr>
                           <w:rFonts w:ascii="Courier New" w:hAnsi="Courier New" w:cs="Courier New"/>
-                          <w:sz w:val="24"/>
-                          <w:szCs w:val="24"/>
+                          <w:color w:val="000000"/>
+                          <w:sz w:val="20"/>
+                          <w:szCs w:val="20"/>
                         </w:rPr>
                       </w:pPr>
-                      <w:proofErr w:type="gramStart"/>
-                      <w:r>
-                        <w:rPr>
-                          <w:rFonts w:ascii="Courier New" w:hAnsi="Courier New" w:cs="Courier New"/>
-                          <w:color w:val="000000"/>
-                          <w:sz w:val="20"/>
-                          <w:szCs w:val="20"/>
-                        </w:rPr>
-                        <w:t>day=</w:t>
-                      </w:r>
-                      <w:proofErr w:type="gramEnd"/>
-                      <w:r>
-                        <w:rPr>
-                          <w:rFonts w:ascii="Courier New" w:hAnsi="Courier New" w:cs="Courier New"/>
-                          <w:color w:val="000000"/>
-                          <w:sz w:val="20"/>
-                          <w:szCs w:val="20"/>
-                        </w:rPr>
-                        <w:t xml:space="preserve">39; </w:t>
-                      </w:r>
-                      <w:r>
-                        <w:rPr>
-                          <w:rFonts w:ascii="Courier New" w:hAnsi="Courier New" w:cs="Courier New"/>
-                          <w:color w:val="228B22"/>
-                          <w:sz w:val="20"/>
-                          <w:szCs w:val="20"/>
-                        </w:rPr>
-                        <w:t>% variable containing day number</w:t>
+                      <w:r>
+                        <w:rPr>
+                          <w:rFonts w:ascii="Courier New" w:hAnsi="Courier New" w:cs="Courier New"/>
+                          <w:color w:val="000000"/>
+                          <w:sz w:val="20"/>
+                          <w:szCs w:val="20"/>
+                        </w:rPr>
+                        <w:t>pokemonAxis = placePokemon(Pokenum</w:t>
+                      </w:r>
+                      <w:r>
+                        <w:rPr>
+                          <w:rFonts w:ascii="Courier New" w:hAnsi="Courier New" w:cs="Courier New"/>
+                          <w:color w:val="000000"/>
+                          <w:sz w:val="20"/>
+                          <w:szCs w:val="20"/>
+                        </w:rPr>
+                        <w:t>, 0);</w:t>
+                      </w:r>
+                      <w:r>
+                        <w:rPr>
+                          <w:rFonts w:ascii="Courier New" w:hAnsi="Courier New" w:cs="Courier New"/>
+                          <w:color w:val="000000"/>
+                          <w:sz w:val="20"/>
+                          <w:szCs w:val="20"/>
+                        </w:rPr>
+                        <w:t xml:space="preserve"> </w:t>
                       </w:r>
                     </w:p>
                     <w:p>
@@ -2212,19 +1051,11 @@
                         <w:spacing w:after="0" w:line="240" w:lineRule="auto"/>
                         <w:rPr>
                           <w:rFonts w:ascii="Courier New" w:hAnsi="Courier New" w:cs="Courier New"/>
-                          <w:sz w:val="24"/>
-                          <w:szCs w:val="24"/>
+                          <w:color w:val="000000"/>
+                          <w:sz w:val="20"/>
+                          <w:szCs w:val="20"/>
                         </w:rPr>
                       </w:pPr>
-                      <w:r>
-                        <w:rPr>
-                          <w:rFonts w:ascii="Courier New" w:hAnsi="Courier New" w:cs="Courier New"/>
-                          <w:color w:val="228B22"/>
-                          <w:sz w:val="20"/>
-                          <w:szCs w:val="20"/>
-                        </w:rPr>
-                        <w:t xml:space="preserve"> </w:t>
-                      </w:r>
                     </w:p>
                     <w:p>
                       <w:pPr>
@@ -2234,69 +1065,46 @@
                         <w:spacing w:after="0" w:line="240" w:lineRule="auto"/>
                         <w:rPr>
                           <w:rFonts w:ascii="Courier New" w:hAnsi="Courier New" w:cs="Courier New"/>
-                          <w:sz w:val="24"/>
-                          <w:szCs w:val="24"/>
+                          <w:color w:val="000000"/>
+                          <w:sz w:val="20"/>
+                          <w:szCs w:val="20"/>
                         </w:rPr>
                       </w:pPr>
-                      <w:proofErr w:type="spellStart"/>
-                      <w:proofErr w:type="gramStart"/>
-                      <w:r>
-                        <w:rPr>
-                          <w:rFonts w:ascii="Courier New" w:hAnsi="Courier New" w:cs="Courier New"/>
-                          <w:color w:val="000000"/>
-                          <w:sz w:val="20"/>
-                          <w:szCs w:val="20"/>
-                        </w:rPr>
-                        <w:t>daysum</w:t>
-                      </w:r>
-                      <w:proofErr w:type="spellEnd"/>
-                      <w:r>
-                        <w:rPr>
-                          <w:rFonts w:ascii="Courier New" w:hAnsi="Courier New" w:cs="Courier New"/>
-                          <w:color w:val="000000"/>
-                          <w:sz w:val="20"/>
-                          <w:szCs w:val="20"/>
-                        </w:rPr>
-                        <w:t>=</w:t>
-                      </w:r>
-                      <w:proofErr w:type="gramEnd"/>
-                      <w:r>
-                        <w:rPr>
-                          <w:rFonts w:ascii="Courier New" w:hAnsi="Courier New" w:cs="Courier New"/>
-                          <w:color w:val="000000"/>
-                          <w:sz w:val="20"/>
-                          <w:szCs w:val="20"/>
-                        </w:rPr>
-                        <w:t>sum(</w:t>
-                      </w:r>
-                      <w:proofErr w:type="spellStart"/>
-                      <w:r>
-                        <w:rPr>
-                          <w:rFonts w:ascii="Courier New" w:hAnsi="Courier New" w:cs="Courier New"/>
-                          <w:color w:val="000000"/>
-                          <w:sz w:val="20"/>
-                          <w:szCs w:val="20"/>
-                        </w:rPr>
-                        <w:t>patient_data</w:t>
-                      </w:r>
-                      <w:proofErr w:type="spellEnd"/>
-                      <w:r>
-                        <w:rPr>
-                          <w:rFonts w:ascii="Courier New" w:hAnsi="Courier New" w:cs="Courier New"/>
-                          <w:color w:val="000000"/>
-                          <w:sz w:val="20"/>
-                          <w:szCs w:val="20"/>
-                        </w:rPr>
-                        <w:t xml:space="preserve">(:,day));  </w:t>
-                      </w:r>
-                      <w:r>
-                        <w:rPr>
-                          <w:rFonts w:ascii="Courier New" w:hAnsi="Courier New" w:cs="Courier New"/>
-                          <w:color w:val="228B22"/>
-                          <w:sz w:val="20"/>
-                          <w:szCs w:val="20"/>
-                        </w:rPr>
-                        <w:t>% sum over all patients</w:t>
+                      <w:r>
+                        <w:rPr>
+                          <w:rFonts w:ascii="Courier New" w:hAnsi="Courier New" w:cs="Courier New"/>
+                          <w:color w:val="000000"/>
+                          <w:sz w:val="20"/>
+                          <w:szCs w:val="20"/>
+                        </w:rPr>
+                        <w:t>disp(['Hooray! Successfully pla</w:t>
+                      </w:r>
+                      <w:r>
+                        <w:rPr>
+                          <w:rFonts w:ascii="Courier New" w:hAnsi="Courier New" w:cs="Courier New"/>
+                          <w:color w:val="000000"/>
+                          <w:sz w:val="20"/>
+                          <w:szCs w:val="20"/>
+                        </w:rPr>
+                        <w:t>ced pokemon # ' num2str(poken</w:t>
+                      </w:r>
+                      <w:r>
+                        <w:rPr>
+                          <w:rFonts w:ascii="Courier New" w:hAnsi="Courier New" w:cs="Courier New"/>
+                          <w:color w:val="000000"/>
+                          <w:sz w:val="20"/>
+                          <w:szCs w:val="20"/>
+                        </w:rPr>
+                        <w:t>um) ' on the map! '])</w:t>
+                      </w:r>
+                      <w:r>
+                        <w:rPr>
+                          <w:rFonts w:ascii="Courier New" w:hAnsi="Courier New" w:cs="Courier New"/>
+                          <w:color w:val="000000"/>
+                          <w:sz w:val="20"/>
+                          <w:szCs w:val="20"/>
+                        </w:rPr>
+                        <w:t>;</w:t>
                       </w:r>
                     </w:p>
                     <w:p>
@@ -2311,102 +1119,6 @@
                           <w:szCs w:val="24"/>
                         </w:rPr>
                       </w:pPr>
-                      <w:proofErr w:type="spellStart"/>
-                      <w:proofErr w:type="gramStart"/>
-                      <w:r>
-                        <w:rPr>
-                          <w:rFonts w:ascii="Courier New" w:hAnsi="Courier New" w:cs="Courier New"/>
-                          <w:color w:val="000000"/>
-                          <w:sz w:val="20"/>
-                          <w:szCs w:val="20"/>
-                        </w:rPr>
-                        <w:t>disp</w:t>
-                      </w:r>
-                      <w:proofErr w:type="spellEnd"/>
-                      <w:r>
-                        <w:rPr>
-                          <w:rFonts w:ascii="Courier New" w:hAnsi="Courier New" w:cs="Courier New"/>
-                          <w:color w:val="000000"/>
-                          <w:sz w:val="20"/>
-                          <w:szCs w:val="20"/>
-                        </w:rPr>
-                        <w:t>(</w:t>
-                      </w:r>
-                      <w:proofErr w:type="gramEnd"/>
-                      <w:r>
-                        <w:rPr>
-                          <w:rFonts w:ascii="Courier New" w:hAnsi="Courier New" w:cs="Courier New"/>
-                          <w:color w:val="000000"/>
-                          <w:sz w:val="20"/>
-                          <w:szCs w:val="20"/>
-                        </w:rPr>
-                        <w:t>[</w:t>
-                      </w:r>
-                      <w:r>
-                        <w:rPr>
-                          <w:rFonts w:ascii="Courier New" w:hAnsi="Courier New" w:cs="Courier New"/>
-                          <w:color w:val="A020F0"/>
-                          <w:sz w:val="20"/>
-                          <w:szCs w:val="20"/>
-                        </w:rPr>
-                        <w:t>'sum on day '</w:t>
-                      </w:r>
-                      <w:r>
-                        <w:rPr>
-                          <w:rFonts w:ascii="Courier New" w:hAnsi="Courier New" w:cs="Courier New"/>
-                          <w:color w:val="000000"/>
-                          <w:sz w:val="20"/>
-                          <w:szCs w:val="20"/>
-                        </w:rPr>
-                        <w:t xml:space="preserve"> num2str(day) </w:t>
-                      </w:r>
-                      <w:r>
-                        <w:rPr>
-                          <w:rFonts w:ascii="Courier New" w:hAnsi="Courier New" w:cs="Courier New"/>
-                          <w:color w:val="A020F0"/>
-                          <w:sz w:val="20"/>
-                          <w:szCs w:val="20"/>
-                        </w:rPr>
-                        <w:t>': '</w:t>
-                      </w:r>
-                      <w:r>
-                        <w:rPr>
-                          <w:rFonts w:ascii="Courier New" w:hAnsi="Courier New" w:cs="Courier New"/>
-                          <w:color w:val="000000"/>
-                          <w:sz w:val="20"/>
-                          <w:szCs w:val="20"/>
-                        </w:rPr>
-                        <w:t xml:space="preserve"> num2str(</w:t>
-                      </w:r>
-                      <w:proofErr w:type="spellStart"/>
-                      <w:r>
-                        <w:rPr>
-                          <w:rFonts w:ascii="Courier New" w:hAnsi="Courier New" w:cs="Courier New"/>
-                          <w:color w:val="000000"/>
-                          <w:sz w:val="20"/>
-                          <w:szCs w:val="20"/>
-                        </w:rPr>
-                        <w:t>daysum</w:t>
-                      </w:r>
-                      <w:proofErr w:type="spellEnd"/>
-                      <w:r>
-                        <w:rPr>
-                          <w:rFonts w:ascii="Courier New" w:hAnsi="Courier New" w:cs="Courier New"/>
-                          <w:color w:val="000000"/>
-                          <w:sz w:val="20"/>
-                          <w:szCs w:val="20"/>
-                        </w:rPr>
-                        <w:t xml:space="preserve">)]);  </w:t>
-                      </w:r>
-                      <w:r>
-                        <w:rPr>
-                          <w:rFonts w:ascii="Courier New" w:hAnsi="Courier New" w:cs="Courier New"/>
-                          <w:color w:val="228B22"/>
-                          <w:sz w:val="20"/>
-                          <w:szCs w:val="20"/>
-                        </w:rPr>
-                        <w:t>% display sum</w:t>
-                      </w:r>
                     </w:p>
                   </w:txbxContent>
                 </v:textbox>
@@ -2427,20 +1139,6 @@
         <w:rPr>
           <w:highlight w:val="yellow"/>
         </w:rPr>
-        <w:br w:type="page"/>
-      </w:r>
-    </w:p>
-    <w:p>
-      <w:pPr>
-        <w:rPr>
-          <w:highlight w:val="yellow"/>
-        </w:rPr>
-      </w:pPr>
-      <w:r>
-        <w:rPr>
-          <w:highlight w:val="yellow"/>
-        </w:rPr>
-        <w:lastRenderedPageBreak/>
         <w:t>Turning it into a loop</w:t>
       </w:r>
       <w:r>
@@ -2458,7 +1156,7 @@
           <w:color w:val="228B22"/>
           <w:sz w:val="20"/>
           <w:szCs w:val="20"/>
-          <w:lang w:eastAsia="en-AU"/>
+          <w:lang w:val="en-US"/>
         </w:rPr>
         <mc:AlternateContent>
           <mc:Choice Requires="wps">
@@ -2517,7 +1215,7 @@
                                 <w:sz w:val="20"/>
                                 <w:szCs w:val="20"/>
                               </w:rPr>
-                              <w:t>% read in data</w:t>
+                              <w:t>% display pokemons in a loop</w:t>
                             </w:r>
                           </w:p>
                           <w:p>
@@ -2532,34 +1230,41 @@
                                 <w:szCs w:val="24"/>
                               </w:rPr>
                             </w:pPr>
-                            <w:proofErr w:type="gramStart"/>
-                            <w:r>
-                              <w:rPr>
-                                <w:rFonts w:ascii="Courier New" w:hAnsi="Courier New" w:cs="Courier New"/>
-                                <w:color w:val="000000"/>
-                                <w:sz w:val="20"/>
-                                <w:szCs w:val="20"/>
-                              </w:rPr>
-                              <w:t>clear</w:t>
-                            </w:r>
-                            <w:proofErr w:type="gramEnd"/>
-                            <w:r>
-                              <w:rPr>
-                                <w:rFonts w:ascii="Courier New" w:hAnsi="Courier New" w:cs="Courier New"/>
-                                <w:color w:val="000000"/>
-                                <w:sz w:val="20"/>
-                                <w:szCs w:val="20"/>
-                              </w:rPr>
-                              <w:t xml:space="preserve"> </w:t>
-                            </w:r>
-                            <w:r>
-                              <w:rPr>
-                                <w:rFonts w:ascii="Courier New" w:hAnsi="Courier New" w:cs="Courier New"/>
-                                <w:color w:val="A020F0"/>
-                                <w:sz w:val="20"/>
-                                <w:szCs w:val="20"/>
-                              </w:rPr>
-                              <w:t>all</w:t>
+                            <w:r>
+                              <w:rPr>
+                                <w:rFonts w:ascii="Courier New" w:hAnsi="Courier New" w:cs="Courier New"/>
+                                <w:color w:val="0000FF"/>
+                                <w:sz w:val="20"/>
+                                <w:szCs w:val="20"/>
+                              </w:rPr>
+                              <w:t>for</w:t>
+                            </w:r>
+                            <w:r>
+                              <w:rPr>
+                                <w:rFonts w:ascii="Courier New" w:hAnsi="Courier New" w:cs="Courier New"/>
+                                <w:color w:val="000000"/>
+                                <w:sz w:val="20"/>
+                                <w:szCs w:val="20"/>
+                              </w:rPr>
+                              <w:t xml:space="preserve"> pokenum=1:5</w:t>
+                            </w:r>
+                            <w:r>
+                              <w:rPr>
+                                <w:rFonts w:ascii="Courier New" w:hAnsi="Courier New" w:cs="Courier New"/>
+                                <w:color w:val="000000"/>
+                                <w:sz w:val="20"/>
+                                <w:szCs w:val="20"/>
+                              </w:rPr>
+                              <w:t xml:space="preserve">   </w:t>
+                            </w:r>
+                            <w:r>
+                              <w:rPr>
+                                <w:rFonts w:ascii="Courier New" w:hAnsi="Courier New" w:cs="Courier New"/>
+                                <w:color w:val="228B22"/>
+                                <w:sz w:val="20"/>
+                                <w:szCs w:val="20"/>
+                              </w:rPr>
+                              <w:t>% variable containing pokemon number</w:t>
                             </w:r>
                           </w:p>
                           <w:p>
@@ -2570,23 +1275,29 @@
                               <w:spacing w:after="0" w:line="240" w:lineRule="auto"/>
                               <w:rPr>
                                 <w:rFonts w:ascii="Courier New" w:hAnsi="Courier New" w:cs="Courier New"/>
-                                <w:sz w:val="24"/>
-                                <w:szCs w:val="24"/>
+                                <w:color w:val="000000"/>
+                                <w:sz w:val="20"/>
+                                <w:szCs w:val="20"/>
                               </w:rPr>
                             </w:pPr>
-                            <w:proofErr w:type="spellStart"/>
-                            <w:proofErr w:type="gramStart"/>
-                            <w:r>
-                              <w:rPr>
-                                <w:rFonts w:ascii="Courier New" w:hAnsi="Courier New" w:cs="Courier New"/>
-                                <w:color w:val="000000"/>
-                                <w:sz w:val="20"/>
-                                <w:szCs w:val="20"/>
-                              </w:rPr>
-                              <w:t>clc</w:t>
-                            </w:r>
-                            <w:proofErr w:type="spellEnd"/>
-                            <w:proofErr w:type="gramEnd"/>
+                            <w:r>
+                              <w:rPr>
+                                <w:rFonts w:ascii="Courier New" w:hAnsi="Courier New" w:cs="Courier New"/>
+                                <w:color w:val="000000"/>
+                                <w:sz w:val="20"/>
+                                <w:szCs w:val="20"/>
+                              </w:rPr>
+                              <w:t xml:space="preserve">    </w:t>
+                            </w:r>
+                            <w:r>
+                              <w:rPr>
+                                <w:rFonts w:ascii="Courier New" w:hAnsi="Courier New" w:cs="Courier New"/>
+                                <w:color w:val="000000"/>
+                                <w:sz w:val="20"/>
+                                <w:szCs w:val="20"/>
+                              </w:rPr>
+                              <w:t>figure;</w:t>
+                            </w:r>
                           </w:p>
                           <w:p>
                             <w:pPr>
@@ -2600,34 +1311,41 @@
                                 <w:szCs w:val="24"/>
                               </w:rPr>
                             </w:pPr>
-                            <w:proofErr w:type="gramStart"/>
-                            <w:r>
-                              <w:rPr>
-                                <w:rFonts w:ascii="Courier New" w:hAnsi="Courier New" w:cs="Courier New"/>
-                                <w:color w:val="000000"/>
-                                <w:sz w:val="20"/>
-                                <w:szCs w:val="20"/>
-                              </w:rPr>
-                              <w:t>cd(</w:t>
-                            </w:r>
-                            <w:proofErr w:type="gramEnd"/>
-                            <w:r>
-                              <w:rPr>
-                                <w:rFonts w:ascii="Courier New" w:hAnsi="Courier New" w:cs="Courier New"/>
-                                <w:color w:val="A020F0"/>
-                                <w:sz w:val="20"/>
-                                <w:szCs w:val="20"/>
-                              </w:rPr>
-                              <w:t>'Data'</w:t>
-                            </w:r>
-                            <w:r>
-                              <w:rPr>
-                                <w:rFonts w:ascii="Courier New" w:hAnsi="Courier New" w:cs="Courier New"/>
-                                <w:color w:val="000000"/>
-                                <w:sz w:val="20"/>
-                                <w:szCs w:val="20"/>
-                              </w:rPr>
-                              <w:t>)</w:t>
+                            <w:r>
+                              <w:rPr>
+                                <w:rFonts w:ascii="Courier New" w:hAnsi="Courier New" w:cs="Courier New"/>
+                                <w:color w:val="000000"/>
+                                <w:sz w:val="20"/>
+                                <w:szCs w:val="20"/>
+                              </w:rPr>
+                              <w:t xml:space="preserve">    </w:t>
+                            </w:r>
+                            <w:r>
+                              <w:rPr>
+                                <w:rFonts w:ascii="Courier New" w:hAnsi="Courier New" w:cs="Courier New"/>
+                                <w:color w:val="000000"/>
+                                <w:sz w:val="20"/>
+                                <w:szCs w:val="20"/>
+                              </w:rPr>
+                              <w:t>pokemonAxis = placePokemon(</w:t>
+                            </w:r>
+                            <w:r>
+                              <w:rPr>
+                                <w:rFonts w:ascii="Courier New" w:hAnsi="Courier New" w:cs="Courier New"/>
+                                <w:color w:val="000000"/>
+                                <w:sz w:val="20"/>
+                                <w:szCs w:val="20"/>
+                              </w:rPr>
+                              <w:t>pokenum</w:t>
+                            </w:r>
+                            <w:r>
+                              <w:rPr>
+                                <w:rFonts w:ascii="Courier New" w:hAnsi="Courier New" w:cs="Courier New"/>
+                                <w:color w:val="000000"/>
+                                <w:sz w:val="20"/>
+                                <w:szCs w:val="20"/>
+                              </w:rPr>
+                              <w:t>, 0);</w:t>
                             </w:r>
                           </w:p>
                           <w:p>
@@ -2638,69 +1356,46 @@
                               <w:spacing w:after="0" w:line="240" w:lineRule="auto"/>
                               <w:rPr>
                                 <w:rFonts w:ascii="Courier New" w:hAnsi="Courier New" w:cs="Courier New"/>
-                                <w:sz w:val="24"/>
-                                <w:szCs w:val="24"/>
+                                <w:color w:val="000000"/>
+                                <w:sz w:val="20"/>
+                                <w:szCs w:val="20"/>
                               </w:rPr>
                             </w:pPr>
-                            <w:proofErr w:type="spellStart"/>
-                            <w:r>
-                              <w:rPr>
-                                <w:rFonts w:ascii="Courier New" w:hAnsi="Courier New" w:cs="Courier New"/>
-                                <w:color w:val="000000"/>
-                                <w:sz w:val="20"/>
-                                <w:szCs w:val="20"/>
-                              </w:rPr>
-                              <w:t>patient_data</w:t>
-                            </w:r>
-                            <w:proofErr w:type="spellEnd"/>
-                            <w:r>
-                              <w:rPr>
-                                <w:rFonts w:ascii="Courier New" w:hAnsi="Courier New" w:cs="Courier New"/>
-                                <w:color w:val="000000"/>
-                                <w:sz w:val="20"/>
-                                <w:szCs w:val="20"/>
-                              </w:rPr>
-                              <w:t>=</w:t>
-                            </w:r>
-                            <w:proofErr w:type="spellStart"/>
-                            <w:proofErr w:type="gramStart"/>
-                            <w:r>
-                              <w:rPr>
-                                <w:rFonts w:ascii="Courier New" w:hAnsi="Courier New" w:cs="Courier New"/>
-                                <w:color w:val="000000"/>
-                                <w:sz w:val="20"/>
-                                <w:szCs w:val="20"/>
-                              </w:rPr>
-                              <w:t>csvread</w:t>
-                            </w:r>
-                            <w:proofErr w:type="spellEnd"/>
-                            <w:r>
-                              <w:rPr>
-                                <w:rFonts w:ascii="Courier New" w:hAnsi="Courier New" w:cs="Courier New"/>
-                                <w:color w:val="000000"/>
-                                <w:sz w:val="20"/>
-                                <w:szCs w:val="20"/>
-                              </w:rPr>
-                              <w:t>(</w:t>
-                            </w:r>
-                            <w:proofErr w:type="gramEnd"/>
-                            <w:r>
-                              <w:rPr>
-                                <w:rFonts w:ascii="Courier New" w:hAnsi="Courier New" w:cs="Courier New"/>
-                                <w:color w:val="A020F0"/>
-                                <w:sz w:val="20"/>
-                                <w:szCs w:val="20"/>
-                              </w:rPr>
-                              <w:t>'inflammation-01.csv'</w:t>
-                            </w:r>
-                            <w:r>
-                              <w:rPr>
-                                <w:rFonts w:ascii="Courier New" w:hAnsi="Courier New" w:cs="Courier New"/>
-                                <w:color w:val="000000"/>
-                                <w:sz w:val="20"/>
-                                <w:szCs w:val="20"/>
-                              </w:rPr>
-                              <w:t>);</w:t>
+                            <w:r>
+                              <w:rPr>
+                                <w:rFonts w:ascii="Courier New" w:hAnsi="Courier New" w:cs="Courier New"/>
+                                <w:color w:val="000000"/>
+                                <w:sz w:val="20"/>
+                                <w:szCs w:val="20"/>
+                              </w:rPr>
+                              <w:t xml:space="preserve">    </w:t>
+                            </w:r>
+                            <w:r>
+                              <w:rPr>
+                                <w:rFonts w:ascii="Courier New" w:hAnsi="Courier New" w:cs="Courier New"/>
+                                <w:color w:val="000000"/>
+                                <w:sz w:val="20"/>
+                                <w:szCs w:val="20"/>
+                              </w:rPr>
+                              <w:t xml:space="preserve">disp(['Hooray! Successfully placed pokemon # ' </w:t>
+                            </w:r>
+                            <w:r>
+                              <w:rPr>
+                                <w:rFonts w:ascii="Courier New" w:hAnsi="Courier New" w:cs="Courier New"/>
+                                <w:color w:val="000000"/>
+                                <w:sz w:val="20"/>
+                                <w:szCs w:val="20"/>
+                              </w:rPr>
+                              <w:t>num2str(poken</w:t>
+                            </w:r>
+                            <w:r>
+                              <w:rPr>
+                                <w:rFonts w:ascii="Courier New" w:hAnsi="Courier New" w:cs="Courier New"/>
+                                <w:color w:val="000000"/>
+                                <w:sz w:val="20"/>
+                                <w:szCs w:val="20"/>
+                              </w:rPr>
+                              <w:t>um) '</w:t>
                             </w:r>
                           </w:p>
                           <w:p>
@@ -2711,8 +1406,9 @@
                               <w:spacing w:after="0" w:line="240" w:lineRule="auto"/>
                               <w:rPr>
                                 <w:rFonts w:ascii="Courier New" w:hAnsi="Courier New" w:cs="Courier New"/>
-                                <w:sz w:val="24"/>
-                                <w:szCs w:val="24"/>
+                                <w:color w:val="000000"/>
+                                <w:sz w:val="20"/>
+                                <w:szCs w:val="20"/>
                               </w:rPr>
                             </w:pPr>
                             <w:r>
@@ -2723,6 +1419,42 @@
                                 <w:szCs w:val="20"/>
                               </w:rPr>
                               <w:t xml:space="preserve"> </w:t>
+                            </w:r>
+                            <w:r>
+                              <w:rPr>
+                                <w:rFonts w:ascii="Courier New" w:hAnsi="Courier New" w:cs="Courier New"/>
+                                <w:color w:val="000000"/>
+                                <w:sz w:val="20"/>
+                                <w:szCs w:val="20"/>
+                              </w:rPr>
+                              <w:t xml:space="preserve"> </w:t>
+                            </w:r>
+                            <w:r>
+                              <w:rPr>
+                                <w:rFonts w:ascii="Courier New" w:hAnsi="Courier New" w:cs="Courier New"/>
+                                <w:color w:val="000000"/>
+                                <w:sz w:val="20"/>
+                                <w:szCs w:val="20"/>
+                              </w:rPr>
+                              <w:t xml:space="preserve">  </w:t>
+                            </w:r>
+                            <w:r>
+                              <w:rPr>
+                                <w:rFonts w:ascii="Courier New" w:hAnsi="Courier New" w:cs="Courier New"/>
+                                <w:color w:val="000000"/>
+                                <w:sz w:val="20"/>
+                                <w:szCs w:val="20"/>
+                              </w:rPr>
+                              <w:t>on the map! '])</w:t>
+                            </w:r>
+                            <w:r>
+                              <w:rPr>
+                                <w:rFonts w:ascii="Courier New" w:hAnsi="Courier New" w:cs="Courier New"/>
+                                <w:color w:val="000000"/>
+                                <w:sz w:val="20"/>
+                                <w:szCs w:val="20"/>
+                              </w:rPr>
+                              <w:t>;</w:t>
                             </w:r>
                           </w:p>
                           <w:p>
@@ -2737,7 +1469,6 @@
                                 <w:szCs w:val="24"/>
                               </w:rPr>
                             </w:pPr>
-                            <w:proofErr w:type="gramStart"/>
                             <w:r>
                               <w:rPr>
                                 <w:rFonts w:ascii="Courier New" w:hAnsi="Courier New" w:cs="Courier New"/>
@@ -2745,251 +1476,8 @@
                                 <w:sz w:val="20"/>
                                 <w:szCs w:val="20"/>
                               </w:rPr>
-                              <w:t>for</w:t>
-                            </w:r>
-                            <w:proofErr w:type="gramEnd"/>
-                            <w:r>
-                              <w:rPr>
-                                <w:rFonts w:ascii="Courier New" w:hAnsi="Courier New" w:cs="Courier New"/>
-                                <w:color w:val="000000"/>
-                                <w:sz w:val="20"/>
-                                <w:szCs w:val="20"/>
-                              </w:rPr>
-                              <w:t xml:space="preserve"> day=1:40   </w:t>
-                            </w:r>
-                            <w:r>
-                              <w:rPr>
-                                <w:rFonts w:ascii="Courier New" w:hAnsi="Courier New" w:cs="Courier New"/>
-                                <w:color w:val="228B22"/>
-                                <w:sz w:val="20"/>
-                                <w:szCs w:val="20"/>
-                              </w:rPr>
-                              <w:t>% variable containing day number</w:t>
-                            </w:r>
-                          </w:p>
-                          <w:p>
-                            <w:pPr>
-                              <w:autoSpaceDE w:val="0"/>
-                              <w:autoSpaceDN w:val="0"/>
-                              <w:adjustRightInd w:val="0"/>
-                              <w:spacing w:after="0" w:line="240" w:lineRule="auto"/>
-                              <w:rPr>
-                                <w:rFonts w:ascii="Courier New" w:hAnsi="Courier New" w:cs="Courier New"/>
-                                <w:sz w:val="24"/>
-                                <w:szCs w:val="24"/>
-                              </w:rPr>
-                            </w:pPr>
-                            <w:r>
-                              <w:rPr>
-                                <w:rFonts w:ascii="Courier New" w:hAnsi="Courier New" w:cs="Courier New"/>
-                                <w:color w:val="000000"/>
-                                <w:sz w:val="20"/>
-                                <w:szCs w:val="20"/>
-                              </w:rPr>
-                              <w:t xml:space="preserve">    </w:t>
-                            </w:r>
-                            <w:proofErr w:type="spellStart"/>
-                            <w:proofErr w:type="gramStart"/>
-                            <w:r>
-                              <w:rPr>
-                                <w:rFonts w:ascii="Courier New" w:hAnsi="Courier New" w:cs="Courier New"/>
-                                <w:color w:val="000000"/>
-                                <w:sz w:val="20"/>
-                                <w:szCs w:val="20"/>
-                              </w:rPr>
-                              <w:t>daysum</w:t>
-                            </w:r>
-                            <w:proofErr w:type="spellEnd"/>
-                            <w:r>
-                              <w:rPr>
-                                <w:rFonts w:ascii="Courier New" w:hAnsi="Courier New" w:cs="Courier New"/>
-                                <w:color w:val="000000"/>
-                                <w:sz w:val="20"/>
-                                <w:szCs w:val="20"/>
-                              </w:rPr>
-                              <w:t>=</w:t>
-                            </w:r>
-                            <w:proofErr w:type="gramEnd"/>
-                            <w:r>
-                              <w:rPr>
-                                <w:rFonts w:ascii="Courier New" w:hAnsi="Courier New" w:cs="Courier New"/>
-                                <w:color w:val="000000"/>
-                                <w:sz w:val="20"/>
-                                <w:szCs w:val="20"/>
-                              </w:rPr>
-                              <w:t>sum(</w:t>
-                            </w:r>
-                            <w:proofErr w:type="spellStart"/>
-                            <w:r>
-                              <w:rPr>
-                                <w:rFonts w:ascii="Courier New" w:hAnsi="Courier New" w:cs="Courier New"/>
-                                <w:color w:val="000000"/>
-                                <w:sz w:val="20"/>
-                                <w:szCs w:val="20"/>
-                              </w:rPr>
-                              <w:t>patient_data</w:t>
-                            </w:r>
-                            <w:proofErr w:type="spellEnd"/>
-                            <w:r>
-                              <w:rPr>
-                                <w:rFonts w:ascii="Courier New" w:hAnsi="Courier New" w:cs="Courier New"/>
-                                <w:color w:val="000000"/>
-                                <w:sz w:val="20"/>
-                                <w:szCs w:val="20"/>
-                              </w:rPr>
-                              <w:t xml:space="preserve">(:,day));   </w:t>
-                            </w:r>
-                            <w:r>
-                              <w:rPr>
-                                <w:rFonts w:ascii="Courier New" w:hAnsi="Courier New" w:cs="Courier New"/>
-                                <w:color w:val="228B22"/>
-                                <w:sz w:val="20"/>
-                                <w:szCs w:val="20"/>
-                              </w:rPr>
-                              <w:t>% sum over all patients</w:t>
-                            </w:r>
-                          </w:p>
-                          <w:p>
-                            <w:pPr>
-                              <w:autoSpaceDE w:val="0"/>
-                              <w:autoSpaceDN w:val="0"/>
-                              <w:adjustRightInd w:val="0"/>
-                              <w:spacing w:after="0" w:line="240" w:lineRule="auto"/>
-                              <w:rPr>
-                                <w:rFonts w:ascii="Courier New" w:hAnsi="Courier New" w:cs="Courier New"/>
-                                <w:sz w:val="24"/>
-                                <w:szCs w:val="24"/>
-                              </w:rPr>
-                            </w:pPr>
-                            <w:r>
-                              <w:rPr>
-                                <w:rFonts w:ascii="Courier New" w:hAnsi="Courier New" w:cs="Courier New"/>
-                                <w:color w:val="000000"/>
-                                <w:sz w:val="20"/>
-                                <w:szCs w:val="20"/>
-                              </w:rPr>
-                              <w:t xml:space="preserve">    </w:t>
-                            </w:r>
-                            <w:proofErr w:type="spellStart"/>
-                            <w:proofErr w:type="gramStart"/>
-                            <w:r>
-                              <w:rPr>
-                                <w:rFonts w:ascii="Courier New" w:hAnsi="Courier New" w:cs="Courier New"/>
-                                <w:color w:val="000000"/>
-                                <w:sz w:val="20"/>
-                                <w:szCs w:val="20"/>
-                              </w:rPr>
-                              <w:t>disp</w:t>
-                            </w:r>
-                            <w:proofErr w:type="spellEnd"/>
-                            <w:r>
-                              <w:rPr>
-                                <w:rFonts w:ascii="Courier New" w:hAnsi="Courier New" w:cs="Courier New"/>
-                                <w:color w:val="000000"/>
-                                <w:sz w:val="20"/>
-                                <w:szCs w:val="20"/>
-                              </w:rPr>
-                              <w:t>(</w:t>
-                            </w:r>
-                            <w:proofErr w:type="gramEnd"/>
-                            <w:r>
-                              <w:rPr>
-                                <w:rFonts w:ascii="Courier New" w:hAnsi="Courier New" w:cs="Courier New"/>
-                                <w:color w:val="000000"/>
-                                <w:sz w:val="20"/>
-                                <w:szCs w:val="20"/>
-                              </w:rPr>
-                              <w:t>[</w:t>
-                            </w:r>
-                            <w:r>
-                              <w:rPr>
-                                <w:rFonts w:ascii="Courier New" w:hAnsi="Courier New" w:cs="Courier New"/>
-                                <w:color w:val="A020F0"/>
-                                <w:sz w:val="20"/>
-                                <w:szCs w:val="20"/>
-                              </w:rPr>
-                              <w:t>'sum on day '</w:t>
-                            </w:r>
-                            <w:r>
-                              <w:rPr>
-                                <w:rFonts w:ascii="Courier New" w:hAnsi="Courier New" w:cs="Courier New"/>
-                                <w:color w:val="000000"/>
-                                <w:sz w:val="20"/>
-                                <w:szCs w:val="20"/>
-                              </w:rPr>
-                              <w:t xml:space="preserve"> num2str(day) </w:t>
-                            </w:r>
-                            <w:r>
-                              <w:rPr>
-                                <w:rFonts w:ascii="Courier New" w:hAnsi="Courier New" w:cs="Courier New"/>
-                                <w:color w:val="A020F0"/>
-                                <w:sz w:val="20"/>
-                                <w:szCs w:val="20"/>
-                              </w:rPr>
-                              <w:t>': '</w:t>
-                            </w:r>
-                            <w:r>
-                              <w:rPr>
-                                <w:rFonts w:ascii="Courier New" w:hAnsi="Courier New" w:cs="Courier New"/>
-                                <w:color w:val="000000"/>
-                                <w:sz w:val="20"/>
-                                <w:szCs w:val="20"/>
-                              </w:rPr>
-                              <w:t xml:space="preserve"> num2str(</w:t>
-                            </w:r>
-                            <w:proofErr w:type="spellStart"/>
-                            <w:r>
-                              <w:rPr>
-                                <w:rFonts w:ascii="Courier New" w:hAnsi="Courier New" w:cs="Courier New"/>
-                                <w:color w:val="000000"/>
-                                <w:sz w:val="20"/>
-                                <w:szCs w:val="20"/>
-                              </w:rPr>
-                              <w:t>daysum</w:t>
-                            </w:r>
-                            <w:proofErr w:type="spellEnd"/>
-                            <w:r>
-                              <w:rPr>
-                                <w:rFonts w:ascii="Courier New" w:hAnsi="Courier New" w:cs="Courier New"/>
-                                <w:color w:val="000000"/>
-                                <w:sz w:val="20"/>
-                                <w:szCs w:val="20"/>
-                              </w:rPr>
-                              <w:t>)]);</w:t>
-                            </w:r>
-                            <w:r>
-                              <w:rPr>
-                                <w:rFonts w:ascii="Courier New" w:hAnsi="Courier New" w:cs="Courier New"/>
-                                <w:color w:val="228B22"/>
-                                <w:sz w:val="20"/>
-                                <w:szCs w:val="20"/>
-                              </w:rPr>
-                              <w:t>% display sum</w:t>
-                            </w:r>
-                          </w:p>
-                          <w:p>
-                            <w:pPr>
-                              <w:autoSpaceDE w:val="0"/>
-                              <w:autoSpaceDN w:val="0"/>
-                              <w:adjustRightInd w:val="0"/>
-                              <w:spacing w:after="0" w:line="240" w:lineRule="auto"/>
-                              <w:rPr>
-                                <w:rFonts w:ascii="Courier New" w:hAnsi="Courier New" w:cs="Courier New"/>
-                                <w:sz w:val="24"/>
-                                <w:szCs w:val="24"/>
-                              </w:rPr>
-                            </w:pPr>
-                            <w:proofErr w:type="gramStart"/>
-                            <w:r>
-                              <w:rPr>
-                                <w:rFonts w:ascii="Courier New" w:hAnsi="Courier New" w:cs="Courier New"/>
-                                <w:color w:val="0000FF"/>
-                                <w:sz w:val="20"/>
-                                <w:szCs w:val="20"/>
-                              </w:rPr>
                               <w:t>end</w:t>
                             </w:r>
-                            <w:proofErr w:type="gramEnd"/>
                           </w:p>
                         </w:txbxContent>
                       </wps:txbx>
@@ -3004,7 +1492,7 @@
           </mc:Choice>
           <mc:Fallback>
             <w:pict>
-              <v:shape id="_x0000_s1028" type="#_x0000_t202" style="width:451.3pt;height:103.05pt;visibility:visible;mso-wrap-style:square;mso-left-percent:-10001;mso-top-percent:-10001;mso-position-horizontal:absolute;mso-position-horizontal-relative:char;mso-position-vertical:absolute;mso-position-vertical-relative:line;mso-left-percent:-10001;mso-top-percent:-10001;v-text-anchor:top" o:gfxdata="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">
+              <v:shape id="_x0000_s1028" type="#_x0000_t202" style="width:451.3pt;height:103.05pt;visibility:visible;mso-wrap-style:square;mso-left-percent:-10001;mso-top-percent:-10001;mso-position-horizontal:absolute;mso-position-horizontal-relative:char;mso-position-vertical:absolute;mso-position-vertical-relative:line;mso-left-percent:-10001;mso-top-percent:-10001;v-text-anchor:top" o:gfxdata="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">
                 <v:textbox style="mso-fit-shape-to-text:t">
                   <w:txbxContent>
                     <w:p>
@@ -3026,7 +1514,7 @@
                           <w:sz w:val="20"/>
                           <w:szCs w:val="20"/>
                         </w:rPr>
-                        <w:t>% read in data</w:t>
+                        <w:t>% display pokemons in a loop</w:t>
                       </w:r>
                     </w:p>
                     <w:p>
@@ -3041,34 +1529,41 @@
                           <w:szCs w:val="24"/>
                         </w:rPr>
                       </w:pPr>
-                      <w:proofErr w:type="gramStart"/>
-                      <w:r>
-                        <w:rPr>
-                          <w:rFonts w:ascii="Courier New" w:hAnsi="Courier New" w:cs="Courier New"/>
-                          <w:color w:val="000000"/>
-                          <w:sz w:val="20"/>
-                          <w:szCs w:val="20"/>
-                        </w:rPr>
-                        <w:t>clear</w:t>
-                      </w:r>
-                      <w:proofErr w:type="gramEnd"/>
-                      <w:r>
-                        <w:rPr>
-                          <w:rFonts w:ascii="Courier New" w:hAnsi="Courier New" w:cs="Courier New"/>
-                          <w:color w:val="000000"/>
-                          <w:sz w:val="20"/>
-                          <w:szCs w:val="20"/>
-                        </w:rPr>
-                        <w:t xml:space="preserve"> </w:t>
-                      </w:r>
-                      <w:r>
-                        <w:rPr>
-                          <w:rFonts w:ascii="Courier New" w:hAnsi="Courier New" w:cs="Courier New"/>
-                          <w:color w:val="A020F0"/>
-                          <w:sz w:val="20"/>
-                          <w:szCs w:val="20"/>
-                        </w:rPr>
-                        <w:t>all</w:t>
+                      <w:r>
+                        <w:rPr>
+                          <w:rFonts w:ascii="Courier New" w:hAnsi="Courier New" w:cs="Courier New"/>
+                          <w:color w:val="0000FF"/>
+                          <w:sz w:val="20"/>
+                          <w:szCs w:val="20"/>
+                        </w:rPr>
+                        <w:t>for</w:t>
+                      </w:r>
+                      <w:r>
+                        <w:rPr>
+                          <w:rFonts w:ascii="Courier New" w:hAnsi="Courier New" w:cs="Courier New"/>
+                          <w:color w:val="000000"/>
+                          <w:sz w:val="20"/>
+                          <w:szCs w:val="20"/>
+                        </w:rPr>
+                        <w:t xml:space="preserve"> pokenum=1:5</w:t>
+                      </w:r>
+                      <w:r>
+                        <w:rPr>
+                          <w:rFonts w:ascii="Courier New" w:hAnsi="Courier New" w:cs="Courier New"/>
+                          <w:color w:val="000000"/>
+                          <w:sz w:val="20"/>
+                          <w:szCs w:val="20"/>
+                        </w:rPr>
+                        <w:t xml:space="preserve">   </w:t>
+                      </w:r>
+                      <w:r>
+                        <w:rPr>
+                          <w:rFonts w:ascii="Courier New" w:hAnsi="Courier New" w:cs="Courier New"/>
+                          <w:color w:val="228B22"/>
+                          <w:sz w:val="20"/>
+                          <w:szCs w:val="20"/>
+                        </w:rPr>
+                        <w:t>% variable containing pokemon number</w:t>
                       </w:r>
                     </w:p>
                     <w:p>
@@ -3079,23 +1574,29 @@
                         <w:spacing w:after="0" w:line="240" w:lineRule="auto"/>
                         <w:rPr>
                           <w:rFonts w:ascii="Courier New" w:hAnsi="Courier New" w:cs="Courier New"/>
-                          <w:sz w:val="24"/>
-                          <w:szCs w:val="24"/>
+                          <w:color w:val="000000"/>
+                          <w:sz w:val="20"/>
+                          <w:szCs w:val="20"/>
                         </w:rPr>
                       </w:pPr>
-                      <w:proofErr w:type="spellStart"/>
-                      <w:proofErr w:type="gramStart"/>
-                      <w:r>
-                        <w:rPr>
-                          <w:rFonts w:ascii="Courier New" w:hAnsi="Courier New" w:cs="Courier New"/>
-                          <w:color w:val="000000"/>
-                          <w:sz w:val="20"/>
-                          <w:szCs w:val="20"/>
-                        </w:rPr>
-                        <w:t>clc</w:t>
-                      </w:r>
-                      <w:proofErr w:type="spellEnd"/>
-                      <w:proofErr w:type="gramEnd"/>
+                      <w:r>
+                        <w:rPr>
+                          <w:rFonts w:ascii="Courier New" w:hAnsi="Courier New" w:cs="Courier New"/>
+                          <w:color w:val="000000"/>
+                          <w:sz w:val="20"/>
+                          <w:szCs w:val="20"/>
+                        </w:rPr>
+                        <w:t xml:space="preserve">    </w:t>
+                      </w:r>
+                      <w:r>
+                        <w:rPr>
+                          <w:rFonts w:ascii="Courier New" w:hAnsi="Courier New" w:cs="Courier New"/>
+                          <w:color w:val="000000"/>
+                          <w:sz w:val="20"/>
+                          <w:szCs w:val="20"/>
+                        </w:rPr>
+                        <w:t>figure;</w:t>
+                      </w:r>
                     </w:p>
                     <w:p>
                       <w:pPr>
@@ -3109,34 +1610,41 @@
                           <w:szCs w:val="24"/>
                         </w:rPr>
                       </w:pPr>
-                      <w:proofErr w:type="gramStart"/>
-                      <w:r>
-                        <w:rPr>
-                          <w:rFonts w:ascii="Courier New" w:hAnsi="Courier New" w:cs="Courier New"/>
-                          <w:color w:val="000000"/>
-                          <w:sz w:val="20"/>
-                          <w:szCs w:val="20"/>
-                        </w:rPr>
-                        <w:t>cd(</w:t>
-                      </w:r>
-                      <w:proofErr w:type="gramEnd"/>
-                      <w:r>
-                        <w:rPr>
-                          <w:rFonts w:ascii="Courier New" w:hAnsi="Courier New" w:cs="Courier New"/>
-                          <w:color w:val="A020F0"/>
-                          <w:sz w:val="20"/>
-                          <w:szCs w:val="20"/>
-                        </w:rPr>
-                        <w:t>'Data'</w:t>
-                      </w:r>
-                      <w:r>
-                        <w:rPr>
-                          <w:rFonts w:ascii="Courier New" w:hAnsi="Courier New" w:cs="Courier New"/>
-                          <w:color w:val="000000"/>
-                          <w:sz w:val="20"/>
-                          <w:szCs w:val="20"/>
-                        </w:rPr>
-                        <w:t>)</w:t>
+                      <w:r>
+                        <w:rPr>
+                          <w:rFonts w:ascii="Courier New" w:hAnsi="Courier New" w:cs="Courier New"/>
+                          <w:color w:val="000000"/>
+                          <w:sz w:val="20"/>
+                          <w:szCs w:val="20"/>
+                        </w:rPr>
+                        <w:t xml:space="preserve">    </w:t>
+                      </w:r>
+                      <w:r>
+                        <w:rPr>
+                          <w:rFonts w:ascii="Courier New" w:hAnsi="Courier New" w:cs="Courier New"/>
+                          <w:color w:val="000000"/>
+                          <w:sz w:val="20"/>
+                          <w:szCs w:val="20"/>
+                        </w:rPr>
+                        <w:t>pokemonAxis = placePokemon(</w:t>
+                      </w:r>
+                      <w:r>
+                        <w:rPr>
+                          <w:rFonts w:ascii="Courier New" w:hAnsi="Courier New" w:cs="Courier New"/>
+                          <w:color w:val="000000"/>
+                          <w:sz w:val="20"/>
+                          <w:szCs w:val="20"/>
+                        </w:rPr>
+                        <w:t>pokenum</w:t>
+                      </w:r>
+                      <w:r>
+                        <w:rPr>
+                          <w:rFonts w:ascii="Courier New" w:hAnsi="Courier New" w:cs="Courier New"/>
+                          <w:color w:val="000000"/>
+                          <w:sz w:val="20"/>
+                          <w:szCs w:val="20"/>
+                        </w:rPr>
+                        <w:t>, 0);</w:t>
                       </w:r>
                     </w:p>
                     <w:p>
@@ -3147,69 +1655,46 @@
                         <w:spacing w:after="0" w:line="240" w:lineRule="auto"/>
                         <w:rPr>
                           <w:rFonts w:ascii="Courier New" w:hAnsi="Courier New" w:cs="Courier New"/>
-                          <w:sz w:val="24"/>
-                          <w:szCs w:val="24"/>
+                          <w:color w:val="000000"/>
+                          <w:sz w:val="20"/>
+                          <w:szCs w:val="20"/>
                         </w:rPr>
                       </w:pPr>
-                      <w:proofErr w:type="spellStart"/>
-                      <w:r>
-                        <w:rPr>
-                          <w:rFonts w:ascii="Courier New" w:hAnsi="Courier New" w:cs="Courier New"/>
-                          <w:color w:val="000000"/>
-                          <w:sz w:val="20"/>
-                          <w:szCs w:val="20"/>
-                        </w:rPr>
-                        <w:t>patient_data</w:t>
-                      </w:r>
-                      <w:proofErr w:type="spellEnd"/>
-                      <w:r>
-                        <w:rPr>
-                          <w:rFonts w:ascii="Courier New" w:hAnsi="Courier New" w:cs="Courier New"/>
-                          <w:color w:val="000000"/>
-                          <w:sz w:val="20"/>
-                          <w:szCs w:val="20"/>
-                        </w:rPr>
-                        <w:t>=</w:t>
-                      </w:r>
-                      <w:proofErr w:type="spellStart"/>
-                      <w:proofErr w:type="gramStart"/>
-                      <w:r>
-                        <w:rPr>
-                          <w:rFonts w:ascii="Courier New" w:hAnsi="Courier New" w:cs="Courier New"/>
-                          <w:color w:val="000000"/>
-                          <w:sz w:val="20"/>
-                          <w:szCs w:val="20"/>
-                        </w:rPr>
-                        <w:t>csvread</w:t>
-                      </w:r>
-                      <w:proofErr w:type="spellEnd"/>
-                      <w:r>
-                        <w:rPr>
-                          <w:rFonts w:ascii="Courier New" w:hAnsi="Courier New" w:cs="Courier New"/>
-                          <w:color w:val="000000"/>
-                          <w:sz w:val="20"/>
-                          <w:szCs w:val="20"/>
-                        </w:rPr>
-                        <w:t>(</w:t>
-                      </w:r>
-                      <w:proofErr w:type="gramEnd"/>
-                      <w:r>
-                        <w:rPr>
-                          <w:rFonts w:ascii="Courier New" w:hAnsi="Courier New" w:cs="Courier New"/>
-                          <w:color w:val="A020F0"/>
-                          <w:sz w:val="20"/>
-                          <w:szCs w:val="20"/>
-                        </w:rPr>
-                        <w:t>'inflammation-01.csv'</w:t>
-                      </w:r>
-                      <w:r>
-                        <w:rPr>
-                          <w:rFonts w:ascii="Courier New" w:hAnsi="Courier New" w:cs="Courier New"/>
-                          <w:color w:val="000000"/>
-                          <w:sz w:val="20"/>
-                          <w:szCs w:val="20"/>
-                        </w:rPr>
-                        <w:t>);</w:t>
+                      <w:r>
+                        <w:rPr>
+                          <w:rFonts w:ascii="Courier New" w:hAnsi="Courier New" w:cs="Courier New"/>
+                          <w:color w:val="000000"/>
+                          <w:sz w:val="20"/>
+                          <w:szCs w:val="20"/>
+                        </w:rPr>
+                        <w:t xml:space="preserve">    </w:t>
+                      </w:r>
+                      <w:r>
+                        <w:rPr>
+                          <w:rFonts w:ascii="Courier New" w:hAnsi="Courier New" w:cs="Courier New"/>
+                          <w:color w:val="000000"/>
+                          <w:sz w:val="20"/>
+                          <w:szCs w:val="20"/>
+                        </w:rPr>
+                        <w:t xml:space="preserve">disp(['Hooray! Successfully placed pokemon # ' </w:t>
+                      </w:r>
+                      <w:r>
+                        <w:rPr>
+                          <w:rFonts w:ascii="Courier New" w:hAnsi="Courier New" w:cs="Courier New"/>
+                          <w:color w:val="000000"/>
+                          <w:sz w:val="20"/>
+                          <w:szCs w:val="20"/>
+                        </w:rPr>
+                        <w:t>num2str(poken</w:t>
+                      </w:r>
+                      <w:r>
+                        <w:rPr>
+                          <w:rFonts w:ascii="Courier New" w:hAnsi="Courier New" w:cs="Courier New"/>
+                          <w:color w:val="000000"/>
+                          <w:sz w:val="20"/>
+                          <w:szCs w:val="20"/>
+                        </w:rPr>
+                        <w:t>um) '</w:t>
                       </w:r>
                     </w:p>
                     <w:p>
@@ -3220,8 +1705,9 @@
                         <w:spacing w:after="0" w:line="240" w:lineRule="auto"/>
                         <w:rPr>
                           <w:rFonts w:ascii="Courier New" w:hAnsi="Courier New" w:cs="Courier New"/>
-                          <w:sz w:val="24"/>
-                          <w:szCs w:val="24"/>
+                          <w:color w:val="000000"/>
+                          <w:sz w:val="20"/>
+                          <w:szCs w:val="20"/>
                         </w:rPr>
                       </w:pPr>
                       <w:r>
@@ -3232,6 +1718,42 @@
                           <w:szCs w:val="20"/>
                         </w:rPr>
                         <w:t xml:space="preserve"> </w:t>
+                      </w:r>
+                      <w:r>
+                        <w:rPr>
+                          <w:rFonts w:ascii="Courier New" w:hAnsi="Courier New" w:cs="Courier New"/>
+                          <w:color w:val="000000"/>
+                          <w:sz w:val="20"/>
+                          <w:szCs w:val="20"/>
+                        </w:rPr>
+                        <w:t xml:space="preserve"> </w:t>
+                      </w:r>
+                      <w:r>
+                        <w:rPr>
+                          <w:rFonts w:ascii="Courier New" w:hAnsi="Courier New" w:cs="Courier New"/>
+                          <w:color w:val="000000"/>
+                          <w:sz w:val="20"/>
+                          <w:szCs w:val="20"/>
+                        </w:rPr>
+                        <w:t xml:space="preserve">  </w:t>
+                      </w:r>
+                      <w:r>
+                        <w:rPr>
+                          <w:rFonts w:ascii="Courier New" w:hAnsi="Courier New" w:cs="Courier New"/>
+                          <w:color w:val="000000"/>
+                          <w:sz w:val="20"/>
+                          <w:szCs w:val="20"/>
+                        </w:rPr>
+                        <w:t>on the map! '])</w:t>
+                      </w:r>
+                      <w:r>
+                        <w:rPr>
+                          <w:rFonts w:ascii="Courier New" w:hAnsi="Courier New" w:cs="Courier New"/>
+                          <w:color w:val="000000"/>
+                          <w:sz w:val="20"/>
+                          <w:szCs w:val="20"/>
+                        </w:rPr>
+                        <w:t>;</w:t>
                       </w:r>
                     </w:p>
                     <w:p>
@@ -3246,7 +1768,6 @@
                           <w:szCs w:val="24"/>
                         </w:rPr>
                       </w:pPr>
-                      <w:proofErr w:type="gramStart"/>
                       <w:r>
                         <w:rPr>
                           <w:rFonts w:ascii="Courier New" w:hAnsi="Courier New" w:cs="Courier New"/>
@@ -3254,251 +1775,8 @@
                           <w:sz w:val="20"/>
                           <w:szCs w:val="20"/>
                         </w:rPr>
-                        <w:t>for</w:t>
-                      </w:r>
-                      <w:proofErr w:type="gramEnd"/>
-                      <w:r>
-                        <w:rPr>
-                          <w:rFonts w:ascii="Courier New" w:hAnsi="Courier New" w:cs="Courier New"/>
-                          <w:color w:val="000000"/>
-                          <w:sz w:val="20"/>
-                          <w:szCs w:val="20"/>
-                        </w:rPr>
-                        <w:t xml:space="preserve"> day=1:40   </w:t>
-                      </w:r>
-                      <w:r>
-                        <w:rPr>
-                          <w:rFonts w:ascii="Courier New" w:hAnsi="Courier New" w:cs="Courier New"/>
-                          <w:color w:val="228B22"/>
-                          <w:sz w:val="20"/>
-                          <w:szCs w:val="20"/>
-                        </w:rPr>
-                        <w:t>% variable containing day number</w:t>
-                      </w:r>
-                    </w:p>
-                    <w:p>
-                      <w:pPr>
-                        <w:autoSpaceDE w:val="0"/>
-                        <w:autoSpaceDN w:val="0"/>
-                        <w:adjustRightInd w:val="0"/>
-                        <w:spacing w:after="0" w:line="240" w:lineRule="auto"/>
-                        <w:rPr>
-                          <w:rFonts w:ascii="Courier New" w:hAnsi="Courier New" w:cs="Courier New"/>
-                          <w:sz w:val="24"/>
-                          <w:szCs w:val="24"/>
-                        </w:rPr>
-                      </w:pPr>
-                      <w:r>
-                        <w:rPr>
-                          <w:rFonts w:ascii="Courier New" w:hAnsi="Courier New" w:cs="Courier New"/>
-                          <w:color w:val="000000"/>
-                          <w:sz w:val="20"/>
-                          <w:szCs w:val="20"/>
-                        </w:rPr>
-                        <w:t xml:space="preserve">    </w:t>
-                      </w:r>
-                      <w:proofErr w:type="spellStart"/>
-                      <w:proofErr w:type="gramStart"/>
-                      <w:r>
-                        <w:rPr>
-                          <w:rFonts w:ascii="Courier New" w:hAnsi="Courier New" w:cs="Courier New"/>
-                          <w:color w:val="000000"/>
-                          <w:sz w:val="20"/>
-                          <w:szCs w:val="20"/>
-                        </w:rPr>
-                        <w:t>daysum</w:t>
-                      </w:r>
-                      <w:proofErr w:type="spellEnd"/>
-                      <w:r>
-                        <w:rPr>
-                          <w:rFonts w:ascii="Courier New" w:hAnsi="Courier New" w:cs="Courier New"/>
-                          <w:color w:val="000000"/>
-                          <w:sz w:val="20"/>
-                          <w:szCs w:val="20"/>
-                        </w:rPr>
-                        <w:t>=</w:t>
-                      </w:r>
-                      <w:proofErr w:type="gramEnd"/>
-                      <w:r>
-                        <w:rPr>
-                          <w:rFonts w:ascii="Courier New" w:hAnsi="Courier New" w:cs="Courier New"/>
-                          <w:color w:val="000000"/>
-                          <w:sz w:val="20"/>
-                          <w:szCs w:val="20"/>
-                        </w:rPr>
-                        <w:t>sum(</w:t>
-                      </w:r>
-                      <w:proofErr w:type="spellStart"/>
-                      <w:r>
-                        <w:rPr>
-                          <w:rFonts w:ascii="Courier New" w:hAnsi="Courier New" w:cs="Courier New"/>
-                          <w:color w:val="000000"/>
-                          <w:sz w:val="20"/>
-                          <w:szCs w:val="20"/>
-                        </w:rPr>
-                        <w:t>patient_data</w:t>
-                      </w:r>
-                      <w:proofErr w:type="spellEnd"/>
-                      <w:r>
-                        <w:rPr>
-                          <w:rFonts w:ascii="Courier New" w:hAnsi="Courier New" w:cs="Courier New"/>
-                          <w:color w:val="000000"/>
-                          <w:sz w:val="20"/>
-                          <w:szCs w:val="20"/>
-                        </w:rPr>
-                        <w:t xml:space="preserve">(:,day));   </w:t>
-                      </w:r>
-                      <w:r>
-                        <w:rPr>
-                          <w:rFonts w:ascii="Courier New" w:hAnsi="Courier New" w:cs="Courier New"/>
-                          <w:color w:val="228B22"/>
-                          <w:sz w:val="20"/>
-                          <w:szCs w:val="20"/>
-                        </w:rPr>
-                        <w:t>% sum over all patients</w:t>
-                      </w:r>
-                    </w:p>
-                    <w:p>
-                      <w:pPr>
-                        <w:autoSpaceDE w:val="0"/>
-                        <w:autoSpaceDN w:val="0"/>
-                        <w:adjustRightInd w:val="0"/>
-                        <w:spacing w:after="0" w:line="240" w:lineRule="auto"/>
-                        <w:rPr>
-                          <w:rFonts w:ascii="Courier New" w:hAnsi="Courier New" w:cs="Courier New"/>
-                          <w:sz w:val="24"/>
-                          <w:szCs w:val="24"/>
-                        </w:rPr>
-                      </w:pPr>
-                      <w:r>
-                        <w:rPr>
-                          <w:rFonts w:ascii="Courier New" w:hAnsi="Courier New" w:cs="Courier New"/>
-                          <w:color w:val="000000"/>
-                          <w:sz w:val="20"/>
-                          <w:szCs w:val="20"/>
-                        </w:rPr>
-                        <w:t xml:space="preserve">    </w:t>
-                      </w:r>
-                      <w:proofErr w:type="spellStart"/>
-                      <w:proofErr w:type="gramStart"/>
-                      <w:r>
-                        <w:rPr>
-                          <w:rFonts w:ascii="Courier New" w:hAnsi="Courier New" w:cs="Courier New"/>
-                          <w:color w:val="000000"/>
-                          <w:sz w:val="20"/>
-                          <w:szCs w:val="20"/>
-                        </w:rPr>
-                        <w:t>disp</w:t>
-                      </w:r>
-                      <w:proofErr w:type="spellEnd"/>
-                      <w:r>
-                        <w:rPr>
-                          <w:rFonts w:ascii="Courier New" w:hAnsi="Courier New" w:cs="Courier New"/>
-                          <w:color w:val="000000"/>
-                          <w:sz w:val="20"/>
-                          <w:szCs w:val="20"/>
-                        </w:rPr>
-                        <w:t>(</w:t>
-                      </w:r>
-                      <w:proofErr w:type="gramEnd"/>
-                      <w:r>
-                        <w:rPr>
-                          <w:rFonts w:ascii="Courier New" w:hAnsi="Courier New" w:cs="Courier New"/>
-                          <w:color w:val="000000"/>
-                          <w:sz w:val="20"/>
-                          <w:szCs w:val="20"/>
-                        </w:rPr>
-                        <w:t>[</w:t>
-                      </w:r>
-                      <w:r>
-                        <w:rPr>
-                          <w:rFonts w:ascii="Courier New" w:hAnsi="Courier New" w:cs="Courier New"/>
-                          <w:color w:val="A020F0"/>
-                          <w:sz w:val="20"/>
-                          <w:szCs w:val="20"/>
-                        </w:rPr>
-                        <w:t>'sum on day '</w:t>
-                      </w:r>
-                      <w:r>
-                        <w:rPr>
-                          <w:rFonts w:ascii="Courier New" w:hAnsi="Courier New" w:cs="Courier New"/>
-                          <w:color w:val="000000"/>
-                          <w:sz w:val="20"/>
-                          <w:szCs w:val="20"/>
-                        </w:rPr>
-                        <w:t xml:space="preserve"> num2str(day) </w:t>
-                      </w:r>
-                      <w:r>
-                        <w:rPr>
-                          <w:rFonts w:ascii="Courier New" w:hAnsi="Courier New" w:cs="Courier New"/>
-                          <w:color w:val="A020F0"/>
-                          <w:sz w:val="20"/>
-                          <w:szCs w:val="20"/>
-                        </w:rPr>
-                        <w:t>': '</w:t>
-                      </w:r>
-                      <w:r>
-                        <w:rPr>
-                          <w:rFonts w:ascii="Courier New" w:hAnsi="Courier New" w:cs="Courier New"/>
-                          <w:color w:val="000000"/>
-                          <w:sz w:val="20"/>
-                          <w:szCs w:val="20"/>
-                        </w:rPr>
-                        <w:t xml:space="preserve"> num2str(</w:t>
-                      </w:r>
-                      <w:proofErr w:type="spellStart"/>
-                      <w:r>
-                        <w:rPr>
-                          <w:rFonts w:ascii="Courier New" w:hAnsi="Courier New" w:cs="Courier New"/>
-                          <w:color w:val="000000"/>
-                          <w:sz w:val="20"/>
-                          <w:szCs w:val="20"/>
-                        </w:rPr>
-                        <w:t>daysum</w:t>
-                      </w:r>
-                      <w:proofErr w:type="spellEnd"/>
-                      <w:r>
-                        <w:rPr>
-                          <w:rFonts w:ascii="Courier New" w:hAnsi="Courier New" w:cs="Courier New"/>
-                          <w:color w:val="000000"/>
-                          <w:sz w:val="20"/>
-                          <w:szCs w:val="20"/>
-                        </w:rPr>
-                        <w:t>)]);</w:t>
-                      </w:r>
-                      <w:r>
-                        <w:rPr>
-                          <w:rFonts w:ascii="Courier New" w:hAnsi="Courier New" w:cs="Courier New"/>
-                          <w:color w:val="228B22"/>
-                          <w:sz w:val="20"/>
-                          <w:szCs w:val="20"/>
-                        </w:rPr>
-                        <w:t>% display sum</w:t>
-                      </w:r>
-                    </w:p>
-                    <w:p>
-                      <w:pPr>
-                        <w:autoSpaceDE w:val="0"/>
-                        <w:autoSpaceDN w:val="0"/>
-                        <w:adjustRightInd w:val="0"/>
-                        <w:spacing w:after="0" w:line="240" w:lineRule="auto"/>
-                        <w:rPr>
-                          <w:rFonts w:ascii="Courier New" w:hAnsi="Courier New" w:cs="Courier New"/>
-                          <w:sz w:val="24"/>
-                          <w:szCs w:val="24"/>
-                        </w:rPr>
-                      </w:pPr>
-                      <w:proofErr w:type="gramStart"/>
-                      <w:r>
-                        <w:rPr>
-                          <w:rFonts w:ascii="Courier New" w:hAnsi="Courier New" w:cs="Courier New"/>
-                          <w:color w:val="0000FF"/>
-                          <w:sz w:val="20"/>
-                          <w:szCs w:val="20"/>
-                        </w:rPr>
                         <w:t>end</w:t>
                       </w:r>
-                      <w:proofErr w:type="gramEnd"/>
                     </w:p>
                   </w:txbxContent>
                 </v:textbox>
@@ -3519,6 +1797,7 @@
         <w:rPr>
           <w:highlight w:val="yellow"/>
         </w:rPr>
+        <w:lastRenderedPageBreak/>
         <w:t>Explain syntax</w:t>
       </w:r>
     </w:p>
@@ -3553,13 +1832,19 @@
         <w:rPr>
           <w:highlight w:val="yellow"/>
         </w:rPr>
-        <w:t>Do every second day</w:t>
+        <w:t>Do every second pokemon</w:t>
       </w:r>
       <w:r>
         <w:rPr>
           <w:highlight w:val="yellow"/>
         </w:rPr>
-        <w:t xml:space="preserve"> (explain syntax 1:2:40)</w:t>
+        <w:t xml:space="preserve"> (explain syntax 1:2:1</w:t>
+      </w:r>
+      <w:r>
+        <w:rPr>
+          <w:highlight w:val="yellow"/>
+        </w:rPr>
+        <w:t>0)</w:t>
       </w:r>
     </w:p>
     <w:p>
@@ -3572,7 +1857,7 @@
         <w:rPr>
           <w:highlight w:val="yellow"/>
         </w:rPr>
-        <w:t>Replace 40 with size function</w:t>
+        <w:t>Make an unordered list of pokemon numbers of arbitray size and use size function</w:t>
       </w:r>
     </w:p>
     <w:p>
@@ -3588,7 +1873,7 @@
           <w:color w:val="228B22"/>
           <w:sz w:val="20"/>
           <w:szCs w:val="20"/>
-          <w:lang w:eastAsia="en-AU"/>
+          <w:lang w:val="en-US"/>
         </w:rPr>
         <mc:AlternateContent>
           <mc:Choice Requires="wps">
@@ -3636,38 +1921,33 @@
                               <w:spacing w:after="0" w:line="240" w:lineRule="auto"/>
                               <w:rPr>
                                 <w:rFonts w:ascii="Courier New" w:hAnsi="Courier New" w:cs="Courier New"/>
-                                <w:sz w:val="24"/>
-                                <w:szCs w:val="24"/>
+                                <w:sz w:val="20"/>
+                                <w:szCs w:val="20"/>
                               </w:rPr>
                             </w:pPr>
-                            <w:proofErr w:type="gramStart"/>
-                            <w:r>
-                              <w:rPr>
-                                <w:rFonts w:ascii="Courier New" w:hAnsi="Courier New" w:cs="Courier New"/>
-                                <w:color w:val="0000FF"/>
-                                <w:sz w:val="20"/>
-                                <w:szCs w:val="20"/>
-                              </w:rPr>
-                              <w:t>for</w:t>
-                            </w:r>
-                            <w:proofErr w:type="gramEnd"/>
-                            <w:r>
-                              <w:rPr>
-                                <w:rFonts w:ascii="Courier New" w:hAnsi="Courier New" w:cs="Courier New"/>
-                                <w:color w:val="000000"/>
-                                <w:sz w:val="20"/>
-                                <w:szCs w:val="20"/>
-                              </w:rPr>
-                              <w:t xml:space="preserve"> day=1:2:size(patient_data,2)      </w:t>
-                            </w:r>
-                            <w:r>
-                              <w:rPr>
-                                <w:rFonts w:ascii="Courier New" w:hAnsi="Courier New" w:cs="Courier New"/>
-                                <w:color w:val="228B22"/>
-                                <w:sz w:val="20"/>
-                                <w:szCs w:val="20"/>
-                              </w:rPr>
-                              <w:t>% variable containing day number</w:t>
+                            <w:r>
+                              <w:rPr>
+                                <w:rFonts w:ascii="Courier New" w:hAnsi="Courier New" w:cs="Courier New"/>
+                                <w:sz w:val="20"/>
+                                <w:szCs w:val="20"/>
+                              </w:rPr>
+                              <w:t>r</w:t>
+                            </w:r>
+                            <w:r>
+                              <w:rPr>
+                                <w:rFonts w:ascii="Courier New" w:hAnsi="Courier New" w:cs="Courier New"/>
+                                <w:sz w:val="20"/>
+                                <w:szCs w:val="20"/>
+                              </w:rPr>
+                              <w:t>andPokeList = randi(151,5</w:t>
+                            </w:r>
+                            <w:r>
+                              <w:rPr>
+                                <w:rFonts w:ascii="Courier New" w:hAnsi="Courier New" w:cs="Courier New"/>
+                                <w:sz w:val="20"/>
+                                <w:szCs w:val="20"/>
+                              </w:rPr>
+                              <w:t>,1);</w:t>
                             </w:r>
                           </w:p>
                           <w:p>
@@ -3678,79 +1958,11 @@
                               <w:spacing w:after="0" w:line="240" w:lineRule="auto"/>
                               <w:rPr>
                                 <w:rFonts w:ascii="Courier New" w:hAnsi="Courier New" w:cs="Courier New"/>
-                                <w:sz w:val="24"/>
-                                <w:szCs w:val="24"/>
+                                <w:color w:val="0000FF"/>
+                                <w:sz w:val="20"/>
+                                <w:szCs w:val="20"/>
                               </w:rPr>
                             </w:pPr>
-                            <w:r>
-                              <w:rPr>
-                                <w:rFonts w:ascii="Courier New" w:hAnsi="Courier New" w:cs="Courier New"/>
-                                <w:color w:val="000000"/>
-                                <w:sz w:val="20"/>
-                                <w:szCs w:val="20"/>
-                              </w:rPr>
-                              <w:t xml:space="preserve">    </w:t>
-                            </w:r>
-                            <w:proofErr w:type="spellStart"/>
-                            <w:proofErr w:type="gramStart"/>
-                            <w:r>
-                              <w:rPr>
-                                <w:rFonts w:ascii="Courier New" w:hAnsi="Courier New" w:cs="Courier New"/>
-                                <w:color w:val="000000"/>
-                                <w:sz w:val="20"/>
-                                <w:szCs w:val="20"/>
-                              </w:rPr>
-                              <w:t>daysum</w:t>
-                            </w:r>
-                            <w:proofErr w:type="spellEnd"/>
-                            <w:r>
-                              <w:rPr>
-                                <w:rFonts w:ascii="Courier New" w:hAnsi="Courier New" w:cs="Courier New"/>
-                                <w:color w:val="000000"/>
-                                <w:sz w:val="20"/>
-                                <w:szCs w:val="20"/>
-                              </w:rPr>
-                              <w:t>=</w:t>
-                            </w:r>
-                            <w:proofErr w:type="gramEnd"/>
-                            <w:r>
-                              <w:rPr>
-                                <w:rFonts w:ascii="Courier New" w:hAnsi="Courier New" w:cs="Courier New"/>
-                                <w:color w:val="000000"/>
-                                <w:sz w:val="20"/>
-                                <w:szCs w:val="20"/>
-                              </w:rPr>
-                              <w:t>sum(</w:t>
-                            </w:r>
-                            <w:proofErr w:type="spellStart"/>
-                            <w:r>
-                              <w:rPr>
-                                <w:rFonts w:ascii="Courier New" w:hAnsi="Courier New" w:cs="Courier New"/>
-                                <w:color w:val="000000"/>
-                                <w:sz w:val="20"/>
-                                <w:szCs w:val="20"/>
-                              </w:rPr>
-                              <w:t>patient_data</w:t>
-                            </w:r>
-                            <w:proofErr w:type="spellEnd"/>
-                            <w:r>
-                              <w:rPr>
-                                <w:rFonts w:ascii="Courier New" w:hAnsi="Courier New" w:cs="Courier New"/>
-                                <w:color w:val="000000"/>
-                                <w:sz w:val="20"/>
-                                <w:szCs w:val="20"/>
-                              </w:rPr>
-                              <w:t xml:space="preserve">(:,day));        </w:t>
-                            </w:r>
-                            <w:r>
-                              <w:rPr>
-                                <w:rFonts w:ascii="Courier New" w:hAnsi="Courier New" w:cs="Courier New"/>
-                                <w:color w:val="228B22"/>
-                                <w:sz w:val="20"/>
-                                <w:szCs w:val="20"/>
-                              </w:rPr>
-                              <w:t>% sum over all patients</w:t>
-                            </w:r>
                           </w:p>
                           <w:p>
                             <w:pPr>
@@ -3760,114 +1972,54 @@
                               <w:spacing w:after="0" w:line="240" w:lineRule="auto"/>
                               <w:rPr>
                                 <w:rFonts w:ascii="Courier New" w:hAnsi="Courier New" w:cs="Courier New"/>
-                                <w:sz w:val="24"/>
-                                <w:szCs w:val="24"/>
+                                <w:color w:val="000000"/>
+                                <w:sz w:val="20"/>
+                                <w:szCs w:val="20"/>
                               </w:rPr>
                             </w:pPr>
                             <w:r>
                               <w:rPr>
                                 <w:rFonts w:ascii="Courier New" w:hAnsi="Courier New" w:cs="Courier New"/>
-                                <w:color w:val="000000"/>
-                                <w:sz w:val="20"/>
-                                <w:szCs w:val="20"/>
-                              </w:rPr>
-                              <w:t xml:space="preserve">    </w:t>
-                            </w:r>
-                            <w:proofErr w:type="spellStart"/>
-                            <w:proofErr w:type="gramStart"/>
-                            <w:r>
-                              <w:rPr>
-                                <w:rFonts w:ascii="Courier New" w:hAnsi="Courier New" w:cs="Courier New"/>
-                                <w:color w:val="000000"/>
-                                <w:sz w:val="20"/>
-                                <w:szCs w:val="20"/>
-                              </w:rPr>
-                              <w:t>disp</w:t>
-                            </w:r>
-                            <w:proofErr w:type="spellEnd"/>
-                            <w:r>
-                              <w:rPr>
-                                <w:rFonts w:ascii="Courier New" w:hAnsi="Courier New" w:cs="Courier New"/>
-                                <w:color w:val="000000"/>
-                                <w:sz w:val="20"/>
-                                <w:szCs w:val="20"/>
-                              </w:rPr>
-                              <w:t>(</w:t>
-                            </w:r>
-                            <w:proofErr w:type="gramEnd"/>
-                            <w:r>
-                              <w:rPr>
-                                <w:rFonts w:ascii="Courier New" w:hAnsi="Courier New" w:cs="Courier New"/>
-                                <w:color w:val="000000"/>
-                                <w:sz w:val="20"/>
-                                <w:szCs w:val="20"/>
-                              </w:rPr>
-                              <w:t>[</w:t>
-                            </w:r>
-                            <w:r>
-                              <w:rPr>
-                                <w:rFonts w:ascii="Courier New" w:hAnsi="Courier New" w:cs="Courier New"/>
-                                <w:color w:val="A020F0"/>
-                                <w:sz w:val="20"/>
-                                <w:szCs w:val="20"/>
-                              </w:rPr>
-                              <w:t>'sum on day '</w:t>
-                            </w:r>
-                            <w:r>
-                              <w:rPr>
-                                <w:rFonts w:ascii="Courier New" w:hAnsi="Courier New" w:cs="Courier New"/>
-                                <w:color w:val="000000"/>
-                                <w:sz w:val="20"/>
-                                <w:szCs w:val="20"/>
-                              </w:rPr>
-                              <w:t xml:space="preserve"> num2str(day) </w:t>
-                            </w:r>
-                            <w:r>
-                              <w:rPr>
-                                <w:rFonts w:ascii="Courier New" w:hAnsi="Courier New" w:cs="Courier New"/>
-                                <w:color w:val="A020F0"/>
-                                <w:sz w:val="20"/>
-                                <w:szCs w:val="20"/>
-                              </w:rPr>
-                              <w:t>': '</w:t>
-                            </w:r>
-                            <w:r>
-                              <w:rPr>
-                                <w:rFonts w:ascii="Courier New" w:hAnsi="Courier New" w:cs="Courier New"/>
-                                <w:color w:val="000000"/>
-                                <w:sz w:val="20"/>
-                                <w:szCs w:val="20"/>
-                              </w:rPr>
-                              <w:t xml:space="preserve"> num2str(</w:t>
-                            </w:r>
-                            <w:proofErr w:type="spellStart"/>
-                            <w:r>
-                              <w:rPr>
-                                <w:rFonts w:ascii="Courier New" w:hAnsi="Courier New" w:cs="Courier New"/>
-                                <w:color w:val="000000"/>
-                                <w:sz w:val="20"/>
-                                <w:szCs w:val="20"/>
-                              </w:rPr>
-                              <w:t>daysum</w:t>
-                            </w:r>
-                            <w:proofErr w:type="spellEnd"/>
-                            <w:r>
-                              <w:rPr>
-                                <w:rFonts w:ascii="Courier New" w:hAnsi="Courier New" w:cs="Courier New"/>
-                                <w:color w:val="000000"/>
-                                <w:sz w:val="20"/>
-                                <w:szCs w:val="20"/>
-                              </w:rPr>
-                              <w:t xml:space="preserve">)]);        </w:t>
-                            </w:r>
-                            <w:r>
-                              <w:rPr>
-                                <w:rFonts w:ascii="Courier New" w:hAnsi="Courier New" w:cs="Courier New"/>
-                                <w:color w:val="228B22"/>
-                                <w:sz w:val="20"/>
-                                <w:szCs w:val="20"/>
-                              </w:rPr>
-                              <w:t>% display sum</w:t>
+                                <w:color w:val="0000FF"/>
+                                <w:sz w:val="20"/>
+                                <w:szCs w:val="20"/>
+                              </w:rPr>
+                              <w:t>for</w:t>
+                            </w:r>
+                            <w:r>
+                              <w:rPr>
+                                <w:rFonts w:ascii="Courier New" w:hAnsi="Courier New" w:cs="Courier New"/>
+                                <w:color w:val="000000"/>
+                                <w:sz w:val="20"/>
+                                <w:szCs w:val="20"/>
+                              </w:rPr>
+                              <w:t xml:space="preserve"> pokenum=1:size(</w:t>
+                            </w:r>
+                            <w:r>
+                              <w:rPr>
+                                <w:rFonts w:ascii="Courier New" w:hAnsi="Courier New" w:cs="Courier New"/>
+                                <w:sz w:val="20"/>
+                                <w:szCs w:val="20"/>
+                              </w:rPr>
+                              <w:t>randPokeList</w:t>
+                            </w:r>
+                            <w:r>
+                              <w:rPr>
+                                <w:rFonts w:ascii="Courier New" w:hAnsi="Courier New" w:cs="Courier New"/>
+                                <w:color w:val="000000"/>
+                                <w:sz w:val="20"/>
+                                <w:szCs w:val="20"/>
+                              </w:rPr>
+                              <w:t>,1</w:t>
+                            </w:r>
+                            <w:r>
+                              <w:rPr>
+                                <w:rFonts w:ascii="Courier New" w:hAnsi="Courier New" w:cs="Courier New"/>
+                                <w:color w:val="000000"/>
+                                <w:sz w:val="20"/>
+                                <w:szCs w:val="20"/>
+                              </w:rPr>
+                              <w:t xml:space="preserve">)  </w:t>
                             </w:r>
                           </w:p>
                           <w:p>
@@ -3882,7 +2034,193 @@
                                 <w:szCs w:val="24"/>
                               </w:rPr>
                             </w:pPr>
-                            <w:proofErr w:type="gramStart"/>
+                            <w:r>
+                              <w:rPr>
+                                <w:rFonts w:ascii="Courier New" w:hAnsi="Courier New" w:cs="Courier New"/>
+                                <w:color w:val="000000"/>
+                                <w:sz w:val="20"/>
+                                <w:szCs w:val="20"/>
+                              </w:rPr>
+                              <w:t xml:space="preserve">    figure;</w:t>
+                            </w:r>
+                            <w:r>
+                              <w:rPr>
+                                <w:rFonts w:ascii="Courier New" w:hAnsi="Courier New" w:cs="Courier New"/>
+                                <w:color w:val="000000"/>
+                                <w:sz w:val="20"/>
+                                <w:szCs w:val="20"/>
+                              </w:rPr>
+                              <w:t xml:space="preserve"> </w:t>
+                            </w:r>
+                          </w:p>
+                          <w:p>
+                            <w:pPr>
+                              <w:autoSpaceDE w:val="0"/>
+                              <w:autoSpaceDN w:val="0"/>
+                              <w:adjustRightInd w:val="0"/>
+                              <w:spacing w:after="0" w:line="240" w:lineRule="auto"/>
+                              <w:rPr>
+                                <w:rFonts w:ascii="Courier New" w:hAnsi="Courier New" w:cs="Courier New"/>
+                                <w:sz w:val="24"/>
+                                <w:szCs w:val="24"/>
+                              </w:rPr>
+                            </w:pPr>
+                            <w:r>
+                              <w:rPr>
+                                <w:rFonts w:ascii="Courier New" w:hAnsi="Courier New" w:cs="Courier New"/>
+                                <w:color w:val="000000"/>
+                                <w:sz w:val="20"/>
+                                <w:szCs w:val="20"/>
+                              </w:rPr>
+                              <w:t xml:space="preserve">    </w:t>
+                            </w:r>
+                            <w:r>
+                              <w:rPr>
+                                <w:rFonts w:ascii="Courier New" w:hAnsi="Courier New" w:cs="Courier New"/>
+                                <w:color w:val="000000"/>
+                                <w:sz w:val="20"/>
+                                <w:szCs w:val="20"/>
+                              </w:rPr>
+                              <w:t>pokemonAxis = placePokemon(</w:t>
+                            </w:r>
+                            <w:r>
+                              <w:rPr>
+                                <w:rFonts w:ascii="Courier New" w:hAnsi="Courier New" w:cs="Courier New"/>
+                                <w:sz w:val="20"/>
+                                <w:szCs w:val="20"/>
+                              </w:rPr>
+                              <w:t>randPokeList</w:t>
+                            </w:r>
+                            <w:r>
+                              <w:rPr>
+                                <w:rFonts w:ascii="Courier New" w:hAnsi="Courier New" w:cs="Courier New"/>
+                                <w:color w:val="000000"/>
+                                <w:sz w:val="20"/>
+                                <w:szCs w:val="20"/>
+                              </w:rPr>
+                              <w:t>(pokenum)</w:t>
+                            </w:r>
+                            <w:r>
+                              <w:rPr>
+                                <w:rFonts w:ascii="Courier New" w:hAnsi="Courier New" w:cs="Courier New"/>
+                                <w:color w:val="000000"/>
+                                <w:sz w:val="20"/>
+                                <w:szCs w:val="20"/>
+                              </w:rPr>
+                              <w:t>, 0);</w:t>
+                            </w:r>
+                          </w:p>
+                          <w:p>
+                            <w:pPr>
+                              <w:autoSpaceDE w:val="0"/>
+                              <w:autoSpaceDN w:val="0"/>
+                              <w:adjustRightInd w:val="0"/>
+                              <w:spacing w:after="0" w:line="240" w:lineRule="auto"/>
+                              <w:rPr>
+                                <w:rFonts w:ascii="Courier New" w:hAnsi="Courier New" w:cs="Courier New"/>
+                                <w:color w:val="000000"/>
+                                <w:sz w:val="20"/>
+                                <w:szCs w:val="20"/>
+                              </w:rPr>
+                            </w:pPr>
+                            <w:r>
+                              <w:rPr>
+                                <w:rFonts w:ascii="Courier New" w:hAnsi="Courier New" w:cs="Courier New"/>
+                                <w:color w:val="000000"/>
+                                <w:sz w:val="20"/>
+                                <w:szCs w:val="20"/>
+                              </w:rPr>
+                              <w:t xml:space="preserve">    </w:t>
+                            </w:r>
+                            <w:r>
+                              <w:rPr>
+                                <w:rFonts w:ascii="Courier New" w:hAnsi="Courier New" w:cs="Courier New"/>
+                                <w:color w:val="000000"/>
+                                <w:sz w:val="20"/>
+                                <w:szCs w:val="20"/>
+                              </w:rPr>
+                              <w:t xml:space="preserve">disp(['Hooray! Successfully placed pokemon # ' </w:t>
+                            </w:r>
+                            <w:r>
+                              <w:rPr>
+                                <w:rFonts w:ascii="Courier New" w:hAnsi="Courier New" w:cs="Courier New"/>
+                                <w:color w:val="000000"/>
+                                <w:sz w:val="20"/>
+                                <w:szCs w:val="20"/>
+                              </w:rPr>
+                              <w:t xml:space="preserve"> </w:t>
+                            </w:r>
+                          </w:p>
+                          <w:p>
+                            <w:pPr>
+                              <w:autoSpaceDE w:val="0"/>
+                              <w:autoSpaceDN w:val="0"/>
+                              <w:adjustRightInd w:val="0"/>
+                              <w:spacing w:after="0" w:line="240" w:lineRule="auto"/>
+                              <w:rPr>
+                                <w:rFonts w:ascii="Courier New" w:hAnsi="Courier New" w:cs="Courier New"/>
+                                <w:color w:val="000000"/>
+                                <w:sz w:val="20"/>
+                                <w:szCs w:val="20"/>
+                              </w:rPr>
+                            </w:pPr>
+                            <w:r>
+                              <w:rPr>
+                                <w:rFonts w:ascii="Courier New" w:hAnsi="Courier New" w:cs="Courier New"/>
+                                <w:color w:val="000000"/>
+                                <w:sz w:val="20"/>
+                                <w:szCs w:val="20"/>
+                              </w:rPr>
+                              <w:t xml:space="preserve">    num2str(</w:t>
+                            </w:r>
+                            <w:r>
+                              <w:rPr>
+                                <w:rFonts w:ascii="Courier New" w:hAnsi="Courier New" w:cs="Courier New"/>
+                                <w:sz w:val="20"/>
+                                <w:szCs w:val="20"/>
+                              </w:rPr>
+                              <w:t>randPokeList</w:t>
+                            </w:r>
+                            <w:r>
+                              <w:rPr>
+                                <w:rFonts w:ascii="Courier New" w:hAnsi="Courier New" w:cs="Courier New"/>
+                                <w:color w:val="000000"/>
+                                <w:sz w:val="20"/>
+                                <w:szCs w:val="20"/>
+                              </w:rPr>
+                              <w:t>(pokenum)</w:t>
+                            </w:r>
+                            <w:r>
+                              <w:rPr>
+                                <w:rFonts w:ascii="Courier New" w:hAnsi="Courier New" w:cs="Courier New"/>
+                                <w:color w:val="000000"/>
+                                <w:sz w:val="20"/>
+                                <w:szCs w:val="20"/>
+                              </w:rPr>
+                              <w:t>) 'on the map! '])</w:t>
+                            </w:r>
+                            <w:r>
+                              <w:rPr>
+                                <w:rFonts w:ascii="Courier New" w:hAnsi="Courier New" w:cs="Courier New"/>
+                                <w:color w:val="000000"/>
+                                <w:sz w:val="20"/>
+                                <w:szCs w:val="20"/>
+                              </w:rPr>
+                              <w:t>;</w:t>
+                            </w:r>
+                          </w:p>
+                          <w:p>
+                            <w:pPr>
+                              <w:autoSpaceDE w:val="0"/>
+                              <w:autoSpaceDN w:val="0"/>
+                              <w:adjustRightInd w:val="0"/>
+                              <w:spacing w:after="0" w:line="240" w:lineRule="auto"/>
+                              <w:rPr>
+                                <w:rFonts w:ascii="Courier New" w:hAnsi="Courier New" w:cs="Courier New"/>
+                                <w:sz w:val="24"/>
+                                <w:szCs w:val="24"/>
+                              </w:rPr>
+                            </w:pPr>
                             <w:r>
                               <w:rPr>
                                 <w:rFonts w:ascii="Courier New" w:hAnsi="Courier New" w:cs="Courier New"/>
@@ -3892,7 +2230,6 @@
                               </w:rPr>
                               <w:t>end</w:t>
                             </w:r>
-                            <w:proofErr w:type="gramEnd"/>
                           </w:p>
                         </w:txbxContent>
                       </wps:txbx>
@@ -3907,7 +2244,7 @@
           </mc:Choice>
           <mc:Fallback>
             <w:pict>
-              <v:shape id="_x0000_s1029" type="#_x0000_t202" style="width:451.3pt;height:134.8pt;visibility:visible;mso-wrap-style:square;mso-left-percent:-10001;mso-top-percent:-10001;mso-position-horizontal:absolute;mso-position-horizontal-relative:char;mso-position-vertical:absolute;mso-position-vertical-relative:line;mso-left-percent:-10001;mso-top-percent:-10001;v-text-anchor:top" o:gfxdata="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">
+              <v:shape id="_x0000_s1029" type="#_x0000_t202" style="width:451.3pt;height:134.8pt;visibility:visible;mso-wrap-style:square;mso-left-percent:-10001;mso-top-percent:-10001;mso-position-horizontal:absolute;mso-position-horizontal-relative:char;mso-position-vertical:absolute;mso-position-vertical-relative:line;mso-left-percent:-10001;mso-top-percent:-10001;v-text-anchor:top" o:gfxdata="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">
                 <v:textbox style="mso-fit-shape-to-text:t">
                   <w:txbxContent>
                     <w:p>
@@ -3918,38 +2255,33 @@
                         <w:spacing w:after="0" w:line="240" w:lineRule="auto"/>
                         <w:rPr>
                           <w:rFonts w:ascii="Courier New" w:hAnsi="Courier New" w:cs="Courier New"/>
-                          <w:sz w:val="24"/>
-                          <w:szCs w:val="24"/>
+                          <w:sz w:val="20"/>
+                          <w:szCs w:val="20"/>
                         </w:rPr>
                       </w:pPr>
-                      <w:proofErr w:type="gramStart"/>
-                      <w:r>
-                        <w:rPr>
-                          <w:rFonts w:ascii="Courier New" w:hAnsi="Courier New" w:cs="Courier New"/>
-                          <w:color w:val="0000FF"/>
-                          <w:sz w:val="20"/>
-                          <w:szCs w:val="20"/>
-                        </w:rPr>
-                        <w:t>for</w:t>
-                      </w:r>
-                      <w:proofErr w:type="gramEnd"/>
-                      <w:r>
-                        <w:rPr>
-                          <w:rFonts w:ascii="Courier New" w:hAnsi="Courier New" w:cs="Courier New"/>
-                          <w:color w:val="000000"/>
-                          <w:sz w:val="20"/>
-                          <w:szCs w:val="20"/>
-                        </w:rPr>
-                        <w:t xml:space="preserve"> day=1:2:size(patient_data,2)      </w:t>
-                      </w:r>
-                      <w:r>
-                        <w:rPr>
-                          <w:rFonts w:ascii="Courier New" w:hAnsi="Courier New" w:cs="Courier New"/>
-                          <w:color w:val="228B22"/>
-                          <w:sz w:val="20"/>
-                          <w:szCs w:val="20"/>
-                        </w:rPr>
-                        <w:t>% variable containing day number</w:t>
+                      <w:r>
+                        <w:rPr>
+                          <w:rFonts w:ascii="Courier New" w:hAnsi="Courier New" w:cs="Courier New"/>
+                          <w:sz w:val="20"/>
+                          <w:szCs w:val="20"/>
+                        </w:rPr>
+                        <w:t>r</w:t>
+                      </w:r>
+                      <w:r>
+                        <w:rPr>
+                          <w:rFonts w:ascii="Courier New" w:hAnsi="Courier New" w:cs="Courier New"/>
+                          <w:sz w:val="20"/>
+                          <w:szCs w:val="20"/>
+                        </w:rPr>
+                        <w:t>andPokeList = randi(151,5</w:t>
+                      </w:r>
+                      <w:r>
+                        <w:rPr>
+                          <w:rFonts w:ascii="Courier New" w:hAnsi="Courier New" w:cs="Courier New"/>
+                          <w:sz w:val="20"/>
+                          <w:szCs w:val="20"/>
+                        </w:rPr>
+                        <w:t>,1);</w:t>
                       </w:r>
                     </w:p>
                     <w:p>
@@ -3960,79 +2292,11 @@
                         <w:spacing w:after="0" w:line="240" w:lineRule="auto"/>
                         <w:rPr>
                           <w:rFonts w:ascii="Courier New" w:hAnsi="Courier New" w:cs="Courier New"/>
-                          <w:sz w:val="24"/>
-                          <w:szCs w:val="24"/>
+                          <w:color w:val="0000FF"/>
+                          <w:sz w:val="20"/>
+                          <w:szCs w:val="20"/>
                         </w:rPr>
                       </w:pPr>
-                      <w:r>
-                        <w:rPr>
-                          <w:rFonts w:ascii="Courier New" w:hAnsi="Courier New" w:cs="Courier New"/>
-                          <w:color w:val="000000"/>
-                          <w:sz w:val="20"/>
-                          <w:szCs w:val="20"/>
-                        </w:rPr>
-                        <w:t xml:space="preserve">    </w:t>
-                      </w:r>
-                      <w:proofErr w:type="spellStart"/>
-                      <w:proofErr w:type="gramStart"/>
-                      <w:r>
-                        <w:rPr>
-                          <w:rFonts w:ascii="Courier New" w:hAnsi="Courier New" w:cs="Courier New"/>
-                          <w:color w:val="000000"/>
-                          <w:sz w:val="20"/>
-                          <w:szCs w:val="20"/>
-                        </w:rPr>
-                        <w:t>daysum</w:t>
-                      </w:r>
-                      <w:proofErr w:type="spellEnd"/>
-                      <w:r>
-                        <w:rPr>
-                          <w:rFonts w:ascii="Courier New" w:hAnsi="Courier New" w:cs="Courier New"/>
-                          <w:color w:val="000000"/>
-                          <w:sz w:val="20"/>
-                          <w:szCs w:val="20"/>
-                        </w:rPr>
-                        <w:t>=</w:t>
-                      </w:r>
-                      <w:proofErr w:type="gramEnd"/>
-                      <w:r>
-                        <w:rPr>
-                          <w:rFonts w:ascii="Courier New" w:hAnsi="Courier New" w:cs="Courier New"/>
-                          <w:color w:val="000000"/>
-                          <w:sz w:val="20"/>
-                          <w:szCs w:val="20"/>
-                        </w:rPr>
-                        <w:t>sum(</w:t>
-                      </w:r>
-                      <w:proofErr w:type="spellStart"/>
-                      <w:r>
-                        <w:rPr>
-                          <w:rFonts w:ascii="Courier New" w:hAnsi="Courier New" w:cs="Courier New"/>
-                          <w:color w:val="000000"/>
-                          <w:sz w:val="20"/>
-                          <w:szCs w:val="20"/>
-                        </w:rPr>
-                        <w:t>patient_data</w:t>
-                      </w:r>
-                      <w:proofErr w:type="spellEnd"/>
-                      <w:r>
-                        <w:rPr>
-                          <w:rFonts w:ascii="Courier New" w:hAnsi="Courier New" w:cs="Courier New"/>
-                          <w:color w:val="000000"/>
-                          <w:sz w:val="20"/>
-                          <w:szCs w:val="20"/>
-                        </w:rPr>
-                        <w:t xml:space="preserve">(:,day));        </w:t>
-                      </w:r>
-                      <w:r>
-                        <w:rPr>
-                          <w:rFonts w:ascii="Courier New" w:hAnsi="Courier New" w:cs="Courier New"/>
-                          <w:color w:val="228B22"/>
-                          <w:sz w:val="20"/>
-                          <w:szCs w:val="20"/>
-                        </w:rPr>
-                        <w:t>% sum over all patients</w:t>
-                      </w:r>
                     </w:p>
                     <w:p>
                       <w:pPr>
@@ -4042,114 +2306,54 @@
                         <w:spacing w:after="0" w:line="240" w:lineRule="auto"/>
                         <w:rPr>
                           <w:rFonts w:ascii="Courier New" w:hAnsi="Courier New" w:cs="Courier New"/>
-                          <w:sz w:val="24"/>
-                          <w:szCs w:val="24"/>
+                          <w:color w:val="000000"/>
+                          <w:sz w:val="20"/>
+                          <w:szCs w:val="20"/>
                         </w:rPr>
                       </w:pPr>
                       <w:r>
                         <w:rPr>
                           <w:rFonts w:ascii="Courier New" w:hAnsi="Courier New" w:cs="Courier New"/>
-                          <w:color w:val="000000"/>
-                          <w:sz w:val="20"/>
-                          <w:szCs w:val="20"/>
-                        </w:rPr>
-                        <w:t xml:space="preserve">    </w:t>
-                      </w:r>
-                      <w:proofErr w:type="spellStart"/>
-                      <w:proofErr w:type="gramStart"/>
-                      <w:r>
-                        <w:rPr>
-                          <w:rFonts w:ascii="Courier New" w:hAnsi="Courier New" w:cs="Courier New"/>
-                          <w:color w:val="000000"/>
-                          <w:sz w:val="20"/>
-                          <w:szCs w:val="20"/>
-                        </w:rPr>
-                        <w:t>disp</w:t>
-                      </w:r>
-                      <w:proofErr w:type="spellEnd"/>
-                      <w:r>
-                        <w:rPr>
-                          <w:rFonts w:ascii="Courier New" w:hAnsi="Courier New" w:cs="Courier New"/>
-                          <w:color w:val="000000"/>
-                          <w:sz w:val="20"/>
-                          <w:szCs w:val="20"/>
-                        </w:rPr>
-                        <w:t>(</w:t>
-                      </w:r>
-                      <w:proofErr w:type="gramEnd"/>
-                      <w:r>
-                        <w:rPr>
-                          <w:rFonts w:ascii="Courier New" w:hAnsi="Courier New" w:cs="Courier New"/>
-                          <w:color w:val="000000"/>
-                          <w:sz w:val="20"/>
-                          <w:szCs w:val="20"/>
-                        </w:rPr>
-                        <w:t>[</w:t>
-                      </w:r>
-                      <w:r>
-                        <w:rPr>
-                          <w:rFonts w:ascii="Courier New" w:hAnsi="Courier New" w:cs="Courier New"/>
-                          <w:color w:val="A020F0"/>
-                          <w:sz w:val="20"/>
-                          <w:szCs w:val="20"/>
-                        </w:rPr>
-                        <w:t>'sum on day '</w:t>
-                      </w:r>
-                      <w:r>
-                        <w:rPr>
-                          <w:rFonts w:ascii="Courier New" w:hAnsi="Courier New" w:cs="Courier New"/>
-                          <w:color w:val="000000"/>
-                          <w:sz w:val="20"/>
-                          <w:szCs w:val="20"/>
-                        </w:rPr>
-                        <w:t xml:space="preserve"> num2str(day) </w:t>
-                      </w:r>
-                      <w:r>
-                        <w:rPr>
-                          <w:rFonts w:ascii="Courier New" w:hAnsi="Courier New" w:cs="Courier New"/>
-                          <w:color w:val="A020F0"/>
-                          <w:sz w:val="20"/>
-                          <w:szCs w:val="20"/>
-                        </w:rPr>
-                        <w:t>': '</w:t>
-                      </w:r>
-                      <w:r>
-                        <w:rPr>
-                          <w:rFonts w:ascii="Courier New" w:hAnsi="Courier New" w:cs="Courier New"/>
-                          <w:color w:val="000000"/>
-                          <w:sz w:val="20"/>
-                          <w:szCs w:val="20"/>
-                        </w:rPr>
-                        <w:t xml:space="preserve"> num2str(</w:t>
-                      </w:r>
-                      <w:proofErr w:type="spellStart"/>
-                      <w:r>
-                        <w:rPr>
-                          <w:rFonts w:ascii="Courier New" w:hAnsi="Courier New" w:cs="Courier New"/>
-                          <w:color w:val="000000"/>
-                          <w:sz w:val="20"/>
-                          <w:szCs w:val="20"/>
-                        </w:rPr>
-                        <w:t>daysum</w:t>
-                      </w:r>
-                      <w:proofErr w:type="spellEnd"/>
-                      <w:r>
-                        <w:rPr>
-                          <w:rFonts w:ascii="Courier New" w:hAnsi="Courier New" w:cs="Courier New"/>
-                          <w:color w:val="000000"/>
-                          <w:sz w:val="20"/>
-                          <w:szCs w:val="20"/>
-                        </w:rPr>
-                        <w:t xml:space="preserve">)]);        </w:t>
-                      </w:r>
-                      <w:r>
-                        <w:rPr>
-                          <w:rFonts w:ascii="Courier New" w:hAnsi="Courier New" w:cs="Courier New"/>
-                          <w:color w:val="228B22"/>
-                          <w:sz w:val="20"/>
-                          <w:szCs w:val="20"/>
-                        </w:rPr>
-                        <w:t>% display sum</w:t>
+                          <w:color w:val="0000FF"/>
+                          <w:sz w:val="20"/>
+                          <w:szCs w:val="20"/>
+                        </w:rPr>
+                        <w:t>for</w:t>
+                      </w:r>
+                      <w:r>
+                        <w:rPr>
+                          <w:rFonts w:ascii="Courier New" w:hAnsi="Courier New" w:cs="Courier New"/>
+                          <w:color w:val="000000"/>
+                          <w:sz w:val="20"/>
+                          <w:szCs w:val="20"/>
+                        </w:rPr>
+                        <w:t xml:space="preserve"> pokenum=1:size(</w:t>
+                      </w:r>
+                      <w:r>
+                        <w:rPr>
+                          <w:rFonts w:ascii="Courier New" w:hAnsi="Courier New" w:cs="Courier New"/>
+                          <w:sz w:val="20"/>
+                          <w:szCs w:val="20"/>
+                        </w:rPr>
+                        <w:t>randPokeList</w:t>
+                      </w:r>
+                      <w:r>
+                        <w:rPr>
+                          <w:rFonts w:ascii="Courier New" w:hAnsi="Courier New" w:cs="Courier New"/>
+                          <w:color w:val="000000"/>
+                          <w:sz w:val="20"/>
+                          <w:szCs w:val="20"/>
+                        </w:rPr>
+                        <w:t>,1</w:t>
+                      </w:r>
+                      <w:r>
+                        <w:rPr>
+                          <w:rFonts w:ascii="Courier New" w:hAnsi="Courier New" w:cs="Courier New"/>
+                          <w:color w:val="000000"/>
+                          <w:sz w:val="20"/>
+                          <w:szCs w:val="20"/>
+                        </w:rPr>
+                        <w:t xml:space="preserve">)  </w:t>
                       </w:r>
                     </w:p>
                     <w:p>
@@ -4164,7 +2368,193 @@
                           <w:szCs w:val="24"/>
                         </w:rPr>
                       </w:pPr>
-                      <w:proofErr w:type="gramStart"/>
+                      <w:r>
+                        <w:rPr>
+                          <w:rFonts w:ascii="Courier New" w:hAnsi="Courier New" w:cs="Courier New"/>
+                          <w:color w:val="000000"/>
+                          <w:sz w:val="20"/>
+                          <w:szCs w:val="20"/>
+                        </w:rPr>
+                        <w:t xml:space="preserve">    figure;</w:t>
+                      </w:r>
+                      <w:r>
+                        <w:rPr>
+                          <w:rFonts w:ascii="Courier New" w:hAnsi="Courier New" w:cs="Courier New"/>
+                          <w:color w:val="000000"/>
+                          <w:sz w:val="20"/>
+                          <w:szCs w:val="20"/>
+                        </w:rPr>
+                        <w:t xml:space="preserve"> </w:t>
+                      </w:r>
+                    </w:p>
+                    <w:p>
+                      <w:pPr>
+                        <w:autoSpaceDE w:val="0"/>
+                        <w:autoSpaceDN w:val="0"/>
+                        <w:adjustRightInd w:val="0"/>
+                        <w:spacing w:after="0" w:line="240" w:lineRule="auto"/>
+                        <w:rPr>
+                          <w:rFonts w:ascii="Courier New" w:hAnsi="Courier New" w:cs="Courier New"/>
+                          <w:sz w:val="24"/>
+                          <w:szCs w:val="24"/>
+                        </w:rPr>
+                      </w:pPr>
+                      <w:r>
+                        <w:rPr>
+                          <w:rFonts w:ascii="Courier New" w:hAnsi="Courier New" w:cs="Courier New"/>
+                          <w:color w:val="000000"/>
+                          <w:sz w:val="20"/>
+                          <w:szCs w:val="20"/>
+                        </w:rPr>
+                        <w:t xml:space="preserve">    </w:t>
+                      </w:r>
+                      <w:r>
+                        <w:rPr>
+                          <w:rFonts w:ascii="Courier New" w:hAnsi="Courier New" w:cs="Courier New"/>
+                          <w:color w:val="000000"/>
+                          <w:sz w:val="20"/>
+                          <w:szCs w:val="20"/>
+                        </w:rPr>
+                        <w:t>pokemonAxis = placePokemon(</w:t>
+                      </w:r>
+                      <w:r>
+                        <w:rPr>
+                          <w:rFonts w:ascii="Courier New" w:hAnsi="Courier New" w:cs="Courier New"/>
+                          <w:sz w:val="20"/>
+                          <w:szCs w:val="20"/>
+                        </w:rPr>
+                        <w:t>randPokeList</w:t>
+                      </w:r>
+                      <w:r>
+                        <w:rPr>
+                          <w:rFonts w:ascii="Courier New" w:hAnsi="Courier New" w:cs="Courier New"/>
+                          <w:color w:val="000000"/>
+                          <w:sz w:val="20"/>
+                          <w:szCs w:val="20"/>
+                        </w:rPr>
+                        <w:t>(pokenum)</w:t>
+                      </w:r>
+                      <w:r>
+                        <w:rPr>
+                          <w:rFonts w:ascii="Courier New" w:hAnsi="Courier New" w:cs="Courier New"/>
+                          <w:color w:val="000000"/>
+                          <w:sz w:val="20"/>
+                          <w:szCs w:val="20"/>
+                        </w:rPr>
+                        <w:t>, 0);</w:t>
+                      </w:r>
+                    </w:p>
+                    <w:p>
+                      <w:pPr>
+                        <w:autoSpaceDE w:val="0"/>
+                        <w:autoSpaceDN w:val="0"/>
+                        <w:adjustRightInd w:val="0"/>
+                        <w:spacing w:after="0" w:line="240" w:lineRule="auto"/>
+                        <w:rPr>
+                          <w:rFonts w:ascii="Courier New" w:hAnsi="Courier New" w:cs="Courier New"/>
+                          <w:color w:val="000000"/>
+                          <w:sz w:val="20"/>
+                          <w:szCs w:val="20"/>
+                        </w:rPr>
+                      </w:pPr>
+                      <w:r>
+                        <w:rPr>
+                          <w:rFonts w:ascii="Courier New" w:hAnsi="Courier New" w:cs="Courier New"/>
+                          <w:color w:val="000000"/>
+                          <w:sz w:val="20"/>
+                          <w:szCs w:val="20"/>
+                        </w:rPr>
+                        <w:t xml:space="preserve">    </w:t>
+                      </w:r>
+                      <w:r>
+                        <w:rPr>
+                          <w:rFonts w:ascii="Courier New" w:hAnsi="Courier New" w:cs="Courier New"/>
+                          <w:color w:val="000000"/>
+                          <w:sz w:val="20"/>
+                          <w:szCs w:val="20"/>
+                        </w:rPr>
+                        <w:t xml:space="preserve">disp(['Hooray! Successfully placed pokemon # ' </w:t>
+                      </w:r>
+                      <w:r>
+                        <w:rPr>
+                          <w:rFonts w:ascii="Courier New" w:hAnsi="Courier New" w:cs="Courier New"/>
+                          <w:color w:val="000000"/>
+                          <w:sz w:val="20"/>
+                          <w:szCs w:val="20"/>
+                        </w:rPr>
+                        <w:t xml:space="preserve"> </w:t>
+                      </w:r>
+                    </w:p>
+                    <w:p>
+                      <w:pPr>
+                        <w:autoSpaceDE w:val="0"/>
+                        <w:autoSpaceDN w:val="0"/>
+                        <w:adjustRightInd w:val="0"/>
+                        <w:spacing w:after="0" w:line="240" w:lineRule="auto"/>
+                        <w:rPr>
+                          <w:rFonts w:ascii="Courier New" w:hAnsi="Courier New" w:cs="Courier New"/>
+                          <w:color w:val="000000"/>
+                          <w:sz w:val="20"/>
+                          <w:szCs w:val="20"/>
+                        </w:rPr>
+                      </w:pPr>
+                      <w:r>
+                        <w:rPr>
+                          <w:rFonts w:ascii="Courier New" w:hAnsi="Courier New" w:cs="Courier New"/>
+                          <w:color w:val="000000"/>
+                          <w:sz w:val="20"/>
+                          <w:szCs w:val="20"/>
+                        </w:rPr>
+                        <w:t xml:space="preserve">    num2str(</w:t>
+                      </w:r>
+                      <w:r>
+                        <w:rPr>
+                          <w:rFonts w:ascii="Courier New" w:hAnsi="Courier New" w:cs="Courier New"/>
+                          <w:sz w:val="20"/>
+                          <w:szCs w:val="20"/>
+                        </w:rPr>
+                        <w:t>randPokeList</w:t>
+                      </w:r>
+                      <w:r>
+                        <w:rPr>
+                          <w:rFonts w:ascii="Courier New" w:hAnsi="Courier New" w:cs="Courier New"/>
+                          <w:color w:val="000000"/>
+                          <w:sz w:val="20"/>
+                          <w:szCs w:val="20"/>
+                        </w:rPr>
+                        <w:t>(pokenum)</w:t>
+                      </w:r>
+                      <w:r>
+                        <w:rPr>
+                          <w:rFonts w:ascii="Courier New" w:hAnsi="Courier New" w:cs="Courier New"/>
+                          <w:color w:val="000000"/>
+                          <w:sz w:val="20"/>
+                          <w:szCs w:val="20"/>
+                        </w:rPr>
+                        <w:t>) 'on the map! '])</w:t>
+                      </w:r>
+                      <w:r>
+                        <w:rPr>
+                          <w:rFonts w:ascii="Courier New" w:hAnsi="Courier New" w:cs="Courier New"/>
+                          <w:color w:val="000000"/>
+                          <w:sz w:val="20"/>
+                          <w:szCs w:val="20"/>
+                        </w:rPr>
+                        <w:t>;</w:t>
+                      </w:r>
+                    </w:p>
+                    <w:p>
+                      <w:pPr>
+                        <w:autoSpaceDE w:val="0"/>
+                        <w:autoSpaceDN w:val="0"/>
+                        <w:adjustRightInd w:val="0"/>
+                        <w:spacing w:after="0" w:line="240" w:lineRule="auto"/>
+                        <w:rPr>
+                          <w:rFonts w:ascii="Courier New" w:hAnsi="Courier New" w:cs="Courier New"/>
+                          <w:sz w:val="24"/>
+                          <w:szCs w:val="24"/>
+                        </w:rPr>
+                      </w:pPr>
                       <w:r>
                         <w:rPr>
                           <w:rFonts w:ascii="Courier New" w:hAnsi="Courier New" w:cs="Courier New"/>
@@ -4174,7 +2564,6 @@
                         </w:rPr>
                         <w:t>end</w:t>
                       </w:r>
-                      <w:proofErr w:type="gramEnd"/>
                     </w:p>
                   </w:txbxContent>
                 </v:textbox>
@@ -4217,9 +2606,8 @@
           <w:sz w:val="20"/>
           <w:szCs w:val="20"/>
         </w:rPr>
-        <w:t xml:space="preserve">% </w:t>
-      </w:r>
-      <w:proofErr w:type="gramStart"/>
+        <w:t xml:space="preserve">% Using the worked example as a guide, write a script </w:t>
+      </w:r>
       <w:r>
         <w:rPr>
           <w:rFonts w:ascii="Courier New" w:hAnsi="Courier New" w:cs="Courier New"/>
@@ -4227,9 +2615,8 @@
           <w:sz w:val="20"/>
           <w:szCs w:val="20"/>
         </w:rPr>
-        <w:t>Using</w:t>
-      </w:r>
-      <w:proofErr w:type="gramEnd"/>
+        <w:t>places each Pokemon on the map for</w:t>
+      </w:r>
       <w:r>
         <w:rPr>
           <w:rFonts w:ascii="Courier New" w:hAnsi="Courier New" w:cs="Courier New"/>
@@ -4237,7 +2624,25 @@
           <w:sz w:val="20"/>
           <w:szCs w:val="20"/>
         </w:rPr>
-        <w:t xml:space="preserve"> the worked example as a guide, write a script that will calculate</w:t>
+        <w:t xml:space="preserve"> 1 sec and then places the next pokemon on the same figure</w:t>
+      </w:r>
+      <w:r>
+        <w:rPr>
+          <w:rFonts w:ascii="Courier New" w:hAnsi="Courier New" w:cs="Courier New"/>
+          <w:color w:val="228B22"/>
+          <w:sz w:val="20"/>
+          <w:szCs w:val="20"/>
+        </w:rPr>
+        <w:t>. Hint: check documentation for ‘pause’</w:t>
+      </w:r>
+      <w:r>
+        <w:rPr>
+          <w:rFonts w:ascii="Courier New" w:hAnsi="Courier New" w:cs="Courier New"/>
+          <w:color w:val="228B22"/>
+          <w:sz w:val="20"/>
+          <w:szCs w:val="20"/>
+        </w:rPr>
+        <w:t xml:space="preserve"> function</w:t>
       </w:r>
     </w:p>
     <w:p>
@@ -4259,7 +2664,25 @@
           <w:sz w:val="20"/>
           <w:szCs w:val="20"/>
         </w:rPr>
-        <w:t>% the sum of the inflammation of each patient over 40 days for the file</w:t>
+        <w:t>% Change your loop so that i</w:t>
+      </w:r>
+      <w:r>
+        <w:rPr>
+          <w:rFonts w:ascii="Courier New" w:hAnsi="Courier New" w:cs="Courier New"/>
+          <w:color w:val="228B22"/>
+          <w:sz w:val="20"/>
+          <w:szCs w:val="20"/>
+        </w:rPr>
+        <w:t>t only displays only pokemons</w:t>
+      </w:r>
+      <w:r>
+        <w:rPr>
+          <w:rFonts w:ascii="Courier New" w:hAnsi="Courier New" w:cs="Courier New"/>
+          <w:color w:val="228B22"/>
+          <w:sz w:val="20"/>
+          <w:szCs w:val="20"/>
+        </w:rPr>
+        <w:t xml:space="preserve"> 4,7,13,16,28</w:t>
       </w:r>
     </w:p>
     <w:p>
@@ -4274,7 +2697,6 @@
           <w:szCs w:val="24"/>
         </w:rPr>
       </w:pPr>
-      <w:proofErr w:type="gramStart"/>
       <w:r>
         <w:rPr>
           <w:rFonts w:ascii="Courier New" w:hAnsi="Courier New" w:cs="Courier New"/>
@@ -4282,9 +2704,8 @@
           <w:sz w:val="20"/>
           <w:szCs w:val="20"/>
         </w:rPr>
-        <w:t>% inflammation-01 starting from day 40 to day 1.</w:t>
-      </w:r>
-      <w:proofErr w:type="gramEnd"/>
+        <w:t>% and 33</w:t>
+      </w:r>
       <w:r>
         <w:rPr>
           <w:rFonts w:ascii="Courier New" w:hAnsi="Courier New" w:cs="Courier New"/>
@@ -4292,7 +2713,30 @@
           <w:sz w:val="20"/>
           <w:szCs w:val="20"/>
         </w:rPr>
-        <w:t xml:space="preserve"> Display the sum for each</w:t>
+        <w:t xml:space="preserve"> for a second and then closes the figure</w:t>
+      </w:r>
+      <w:r>
+        <w:rPr>
+          <w:rFonts w:ascii="Courier New" w:hAnsi="Courier New" w:cs="Courier New"/>
+          <w:color w:val="228B22"/>
+          <w:sz w:val="20"/>
+          <w:szCs w:val="20"/>
+        </w:rPr>
+        <w:t>.</w:t>
+      </w:r>
+    </w:p>
+    <w:p/>
+    <w:p>
+      <w:pPr>
+        <w:rPr>
+          <w:highlight w:val="yellow"/>
+        </w:rPr>
+      </w:pPr>
+      <w:r>
+        <w:rPr>
+          <w:highlight w:val="yellow"/>
+        </w:rPr>
+        <w:t>EXTENSION:</w:t>
       </w:r>
     </w:p>
     <w:p>
@@ -4307,17 +2751,15 @@
           <w:szCs w:val="24"/>
         </w:rPr>
       </w:pPr>
-      <w:proofErr w:type="gramStart"/>
       <w:r>
         <w:rPr>
           <w:rFonts w:ascii="Courier New" w:hAnsi="Courier New" w:cs="Courier New"/>
           <w:color w:val="228B22"/>
-          <w:sz w:val="20"/>
-          <w:szCs w:val="20"/>
-        </w:rPr>
-        <w:t>% day to the command line.</w:t>
-      </w:r>
-      <w:proofErr w:type="gramEnd"/>
+          <w:sz w:val="18"/>
+          <w:szCs w:val="18"/>
+        </w:rPr>
+        <w:t>%% Extension</w:t>
+      </w:r>
     </w:p>
     <w:p>
       <w:pPr>
@@ -4335,22 +2777,20 @@
         <w:rPr>
           <w:rFonts w:ascii="Courier New" w:hAnsi="Courier New" w:cs="Courier New"/>
           <w:color w:val="228B22"/>
-          <w:sz w:val="20"/>
-          <w:szCs w:val="20"/>
-        </w:rPr>
-        <w:t>% Change your loop so that it only displays the sums on days 4</w:t>
-      </w:r>
-      <w:proofErr w:type="gramStart"/>
+          <w:sz w:val="18"/>
+          <w:szCs w:val="18"/>
+        </w:rPr>
+        <w:t xml:space="preserve">% Modify your loop to instead </w:t>
+      </w:r>
       <w:r>
         <w:rPr>
           <w:rFonts w:ascii="Courier New" w:hAnsi="Courier New" w:cs="Courier New"/>
           <w:color w:val="228B22"/>
-          <w:sz w:val="20"/>
-          <w:szCs w:val="20"/>
-        </w:rPr>
-        <w:t>,7,13,16,28</w:t>
-      </w:r>
-      <w:proofErr w:type="gramEnd"/>
+          <w:sz w:val="18"/>
+          <w:szCs w:val="18"/>
+        </w:rPr>
+        <w:t xml:space="preserve">place multiple pokemons on the same figure. Hint: Open placePokemon function and study the for loop implemented in it. </w:t>
+      </w:r>
     </w:p>
     <w:p>
       <w:pPr>
@@ -4364,31 +2804,6 @@
           <w:szCs w:val="24"/>
         </w:rPr>
       </w:pPr>
-      <w:proofErr w:type="gramStart"/>
-      <w:r>
-        <w:rPr>
-          <w:rFonts w:ascii="Courier New" w:hAnsi="Courier New" w:cs="Courier New"/>
-          <w:color w:val="228B22"/>
-          <w:sz w:val="20"/>
-          <w:szCs w:val="20"/>
-        </w:rPr>
-        <w:t>% and 33.</w:t>
-      </w:r>
-      <w:proofErr w:type="gramEnd"/>
-    </w:p>
-    <w:p/>
-    <w:p>
-      <w:pPr>
-        <w:rPr>
-          <w:highlight w:val="yellow"/>
-        </w:rPr>
-      </w:pPr>
-      <w:r>
-        <w:rPr>
-          <w:highlight w:val="yellow"/>
-        </w:rPr>
-        <w:t>EXTENSION:</w:t>
-      </w:r>
     </w:p>
     <w:p>
       <w:pPr>
@@ -4409,21 +2824,8 @@
           <w:sz w:val="18"/>
           <w:szCs w:val="18"/>
         </w:rPr>
-        <w:t>%% Extension</w:t>
-      </w:r>
-    </w:p>
-    <w:p>
-      <w:pPr>
-        <w:autoSpaceDE w:val="0"/>
-        <w:autoSpaceDN w:val="0"/>
-        <w:adjustRightInd w:val="0"/>
-        <w:spacing w:after="0" w:line="240" w:lineRule="auto"/>
-        <w:rPr>
-          <w:rFonts w:ascii="Courier New" w:hAnsi="Courier New" w:cs="Courier New"/>
-          <w:sz w:val="24"/>
-          <w:szCs w:val="24"/>
-        </w:rPr>
-      </w:pPr>
+        <w:t>% Save this figure as a png file to disk</w:t>
+      </w:r>
       <w:r>
         <w:rPr>
           <w:rFonts w:ascii="Courier New" w:hAnsi="Courier New" w:cs="Courier New"/>
@@ -4431,136 +2833,10 @@
           <w:sz w:val="18"/>
           <w:szCs w:val="18"/>
         </w:rPr>
-        <w:t>% Modify your loop to instead PLOT the inflammation data of ALL patients on days 4</w:t>
-      </w:r>
-      <w:proofErr w:type="gramStart"/>
-      <w:r>
-        <w:rPr>
-          <w:rFonts w:ascii="Courier New" w:hAnsi="Courier New" w:cs="Courier New"/>
-          <w:color w:val="228B22"/>
-          <w:sz w:val="18"/>
-          <w:szCs w:val="18"/>
-        </w:rPr>
-        <w:t>,7,13,16,28</w:t>
-      </w:r>
-      <w:proofErr w:type="gramEnd"/>
-      <w:r>
-        <w:rPr>
-          <w:rFonts w:ascii="Courier New" w:hAnsi="Courier New" w:cs="Courier New"/>
-          <w:color w:val="228B22"/>
-          <w:sz w:val="18"/>
-          <w:szCs w:val="18"/>
-        </w:rPr>
-        <w:t xml:space="preserve"> and 33 </w:t>
-      </w:r>
-    </w:p>
-    <w:p>
-      <w:pPr>
-        <w:autoSpaceDE w:val="0"/>
-        <w:autoSpaceDN w:val="0"/>
-        <w:adjustRightInd w:val="0"/>
-        <w:spacing w:after="0" w:line="240" w:lineRule="auto"/>
-        <w:rPr>
-          <w:rFonts w:ascii="Courier New" w:hAnsi="Courier New" w:cs="Courier New"/>
-          <w:sz w:val="24"/>
-          <w:szCs w:val="24"/>
-        </w:rPr>
-      </w:pPr>
-      <w:r>
-        <w:rPr>
-          <w:rFonts w:ascii="Courier New" w:hAnsi="Courier New" w:cs="Courier New"/>
-          <w:color w:val="228B22"/>
-          <w:sz w:val="18"/>
-          <w:szCs w:val="18"/>
-        </w:rPr>
-        <w:t>% Use subplots with two rows and three columns</w:t>
-      </w:r>
-    </w:p>
-    <w:p>
-      <w:pPr>
-        <w:autoSpaceDE w:val="0"/>
-        <w:autoSpaceDN w:val="0"/>
-        <w:adjustRightInd w:val="0"/>
-        <w:spacing w:after="0" w:line="240" w:lineRule="auto"/>
-        <w:rPr>
-          <w:rFonts w:ascii="Courier New" w:hAnsi="Courier New" w:cs="Courier New"/>
-          <w:sz w:val="24"/>
-          <w:szCs w:val="24"/>
-        </w:rPr>
-      </w:pPr>
-      <w:r>
-        <w:rPr>
-          <w:rFonts w:ascii="Courier New" w:hAnsi="Courier New" w:cs="Courier New"/>
-          <w:color w:val="228B22"/>
-          <w:sz w:val="18"/>
-          <w:szCs w:val="18"/>
-        </w:rPr>
-        <w:t>% Make sure each of your subplot has a title that indicates the day.</w:t>
-      </w:r>
-    </w:p>
-    <w:p>
-      <w:pPr>
-        <w:autoSpaceDE w:val="0"/>
-        <w:autoSpaceDN w:val="0"/>
-        <w:adjustRightInd w:val="0"/>
-        <w:spacing w:after="0" w:line="240" w:lineRule="auto"/>
-        <w:rPr>
-          <w:rFonts w:ascii="Courier New" w:hAnsi="Courier New" w:cs="Courier New"/>
-          <w:sz w:val="24"/>
-          <w:szCs w:val="24"/>
-        </w:rPr>
-      </w:pPr>
-      <w:r>
-        <w:rPr>
-          <w:rFonts w:ascii="Courier New" w:hAnsi="Courier New" w:cs="Courier New"/>
-          <w:color w:val="228B22"/>
-          <w:sz w:val="18"/>
-          <w:szCs w:val="18"/>
-        </w:rPr>
-        <w:t xml:space="preserve"> </w:t>
-      </w:r>
-    </w:p>
-    <w:p>
-      <w:pPr>
-        <w:autoSpaceDE w:val="0"/>
-        <w:autoSpaceDN w:val="0"/>
-        <w:adjustRightInd w:val="0"/>
-        <w:spacing w:after="0" w:line="240" w:lineRule="auto"/>
-        <w:rPr>
-          <w:rFonts w:ascii="Courier New" w:hAnsi="Courier New" w:cs="Courier New"/>
-          <w:sz w:val="24"/>
-          <w:szCs w:val="24"/>
-        </w:rPr>
-      </w:pPr>
-      <w:r>
-        <w:rPr>
-          <w:rFonts w:ascii="Courier New" w:hAnsi="Courier New" w:cs="Courier New"/>
-          <w:color w:val="228B22"/>
-          <w:sz w:val="18"/>
-          <w:szCs w:val="18"/>
-        </w:rPr>
-        <w:t xml:space="preserve">% Save this figure as a </w:t>
-      </w:r>
-      <w:proofErr w:type="spellStart"/>
-      <w:r>
-        <w:rPr>
-          <w:rFonts w:ascii="Courier New" w:hAnsi="Courier New" w:cs="Courier New"/>
-          <w:color w:val="228B22"/>
-          <w:sz w:val="18"/>
-          <w:szCs w:val="18"/>
-        </w:rPr>
-        <w:t>png</w:t>
-      </w:r>
-      <w:proofErr w:type="spellEnd"/>
-      <w:r>
-        <w:rPr>
-          <w:rFonts w:ascii="Courier New" w:hAnsi="Courier New" w:cs="Courier New"/>
-          <w:color w:val="228B22"/>
-          <w:sz w:val="18"/>
-          <w:szCs w:val="18"/>
-        </w:rPr>
-        <w:t xml:space="preserve"> file to disk.</w:t>
-      </w:r>
+        <w:t xml:space="preserve"> and tweet in! Don’t forget to use @ResPlat :D</w:t>
+      </w:r>
+      <w:bookmarkStart w:id="0" w:name="_GoBack"/>
+      <w:bookmarkEnd w:id="0"/>
     </w:p>
     <w:p/>
     <w:p>
@@ -4600,33 +2876,7 @@
           <w:szCs w:val="45"/>
           <w:lang w:eastAsia="en-AU"/>
         </w:rPr>
-        <w:t xml:space="preserve">2 – Using </w:t>
-      </w:r>
-      <w:proofErr w:type="gramStart"/>
-      <w:r>
-        <w:rPr>
-          <w:rFonts w:ascii="Helvetica" w:eastAsia="Times New Roman" w:hAnsi="Helvetica" w:cs="Helvetica"/>
-          <w:b/>
-          <w:bCs/>
-          <w:color w:val="030303"/>
-          <w:sz w:val="45"/>
-          <w:szCs w:val="45"/>
-          <w:lang w:eastAsia="en-AU"/>
-        </w:rPr>
-        <w:t>A</w:t>
-      </w:r>
-      <w:proofErr w:type="gramEnd"/>
-      <w:r>
-        <w:rPr>
-          <w:rFonts w:ascii="Helvetica" w:eastAsia="Times New Roman" w:hAnsi="Helvetica" w:cs="Helvetica"/>
-          <w:b/>
-          <w:bCs/>
-          <w:color w:val="030303"/>
-          <w:sz w:val="45"/>
-          <w:szCs w:val="45"/>
-          <w:lang w:eastAsia="en-AU"/>
-        </w:rPr>
-        <w:t xml:space="preserve"> Loop To Analyse Data</w:t>
+        <w:t>2 – Using A Loop To Analyse Data</w:t>
       </w:r>
     </w:p>
     <w:p>
@@ -4693,8 +2943,8 @@
           <w:color w:val="228B22"/>
           <w:sz w:val="20"/>
           <w:szCs w:val="20"/>
-        </w:rPr>
-        <w:lastRenderedPageBreak/>
+          <w:lang w:val="en-US" w:eastAsia="en-US"/>
+        </w:rPr>
         <mc:AlternateContent>
           <mc:Choice Requires="wps">
             <w:drawing>
@@ -4789,7 +3039,6 @@
                                 <w:szCs w:val="24"/>
                               </w:rPr>
                             </w:pPr>
-                            <w:proofErr w:type="gramStart"/>
                             <w:r>
                               <w:rPr>
                                 <w:rFonts w:ascii="Courier New" w:hAnsi="Courier New" w:cs="Courier New"/>
@@ -4799,35 +3048,14 @@
                               </w:rPr>
                               <w:t>for</w:t>
                             </w:r>
-                            <w:proofErr w:type="gramEnd"/>
-                            <w:r>
-                              <w:rPr>
-                                <w:rFonts w:ascii="Courier New" w:hAnsi="Courier New" w:cs="Courier New"/>
-                                <w:color w:val="000000"/>
-                                <w:sz w:val="20"/>
-                                <w:szCs w:val="20"/>
-                              </w:rPr>
-                              <w:t xml:space="preserve"> </w:t>
-                            </w:r>
-                            <w:proofErr w:type="spellStart"/>
-                            <w:r>
-                              <w:rPr>
-                                <w:rFonts w:ascii="Courier New" w:hAnsi="Courier New" w:cs="Courier New"/>
-                                <w:color w:val="000000"/>
-                                <w:sz w:val="20"/>
-                                <w:szCs w:val="20"/>
-                              </w:rPr>
-                              <w:t>idx</w:t>
-                            </w:r>
-                            <w:proofErr w:type="spellEnd"/>
-                            <w:r>
-                              <w:rPr>
-                                <w:rFonts w:ascii="Courier New" w:hAnsi="Courier New" w:cs="Courier New"/>
-                                <w:color w:val="000000"/>
-                                <w:sz w:val="20"/>
-                                <w:szCs w:val="20"/>
-                              </w:rPr>
-                              <w:t xml:space="preserve"> = 1:4</w:t>
+                            <w:r>
+                              <w:rPr>
+                                <w:rFonts w:ascii="Courier New" w:hAnsi="Courier New" w:cs="Courier New"/>
+                                <w:color w:val="000000"/>
+                                <w:sz w:val="20"/>
+                                <w:szCs w:val="20"/>
+                              </w:rPr>
+                              <w:t xml:space="preserve"> idx = 1:4</w:t>
                             </w:r>
                           </w:p>
                           <w:p>
@@ -4849,50 +3077,8 @@
                                 <w:sz w:val="20"/>
                                 <w:szCs w:val="20"/>
                               </w:rPr>
-                              <w:t xml:space="preserve">    </w:t>
-                            </w:r>
-                            <w:proofErr w:type="spellStart"/>
-                            <w:r>
-                              <w:rPr>
-                                <w:rFonts w:ascii="Courier New" w:hAnsi="Courier New" w:cs="Courier New"/>
-                                <w:color w:val="000000"/>
-                                <w:sz w:val="20"/>
-                                <w:szCs w:val="20"/>
-                              </w:rPr>
-                              <w:t>file_name</w:t>
-                            </w:r>
-                            <w:proofErr w:type="spellEnd"/>
-                            <w:r>
-                              <w:rPr>
-                                <w:rFonts w:ascii="Courier New" w:hAnsi="Courier New" w:cs="Courier New"/>
-                                <w:color w:val="000000"/>
-                                <w:sz w:val="20"/>
-                                <w:szCs w:val="20"/>
-                              </w:rPr>
-                              <w:t xml:space="preserve"> = </w:t>
-                            </w:r>
-                            <w:proofErr w:type="spellStart"/>
-                            <w:proofErr w:type="gramStart"/>
-                            <w:r>
-                              <w:rPr>
-                                <w:rFonts w:ascii="Courier New" w:hAnsi="Courier New" w:cs="Courier New"/>
-                                <w:color w:val="000000"/>
-                                <w:sz w:val="20"/>
-                                <w:szCs w:val="20"/>
-                              </w:rPr>
-                              <w:t>sprintf</w:t>
-                            </w:r>
-                            <w:proofErr w:type="spellEnd"/>
-                            <w:r>
-                              <w:rPr>
-                                <w:rFonts w:ascii="Courier New" w:hAnsi="Courier New" w:cs="Courier New"/>
-                                <w:color w:val="000000"/>
-                                <w:sz w:val="20"/>
-                                <w:szCs w:val="20"/>
-                              </w:rPr>
-                              <w:t>(</w:t>
-                            </w:r>
-                            <w:proofErr w:type="gramEnd"/>
+                              <w:t xml:space="preserve">    file_name = sprintf(</w:t>
+                            </w:r>
                             <w:r>
                               <w:rPr>
                                 <w:rFonts w:ascii="Courier New" w:hAnsi="Courier New" w:cs="Courier New"/>
@@ -4909,27 +3095,7 @@
                                 <w:sz w:val="20"/>
                                 <w:szCs w:val="20"/>
                               </w:rPr>
-                              <w:t xml:space="preserve">, </w:t>
-                            </w:r>
-                            <w:proofErr w:type="spellStart"/>
-                            <w:r>
-                              <w:rPr>
-                                <w:rFonts w:ascii="Courier New" w:hAnsi="Courier New" w:cs="Courier New"/>
-                                <w:color w:val="000000"/>
-                                <w:sz w:val="20"/>
-                                <w:szCs w:val="20"/>
-                              </w:rPr>
-                              <w:t>idx</w:t>
-                            </w:r>
-                            <w:proofErr w:type="spellEnd"/>
-                            <w:r>
-                              <w:rPr>
-                                <w:rFonts w:ascii="Courier New" w:hAnsi="Courier New" w:cs="Courier New"/>
-                                <w:color w:val="000000"/>
-                                <w:sz w:val="20"/>
-                                <w:szCs w:val="20"/>
-                              </w:rPr>
-                              <w:t>);</w:t>
+                              <w:t>, idx);</w:t>
                             </w:r>
                           </w:p>
                           <w:p>
@@ -4951,49 +3117,7 @@
                                 <w:sz w:val="20"/>
                                 <w:szCs w:val="20"/>
                               </w:rPr>
-                              <w:t xml:space="preserve">    </w:t>
-                            </w:r>
-                            <w:proofErr w:type="spellStart"/>
-                            <w:proofErr w:type="gramStart"/>
-                            <w:r>
-                              <w:rPr>
-                                <w:rFonts w:ascii="Courier New" w:hAnsi="Courier New" w:cs="Courier New"/>
-                                <w:color w:val="000000"/>
-                                <w:sz w:val="20"/>
-                                <w:szCs w:val="20"/>
-                              </w:rPr>
-                              <w:t>disp</w:t>
-                            </w:r>
-                            <w:proofErr w:type="spellEnd"/>
-                            <w:r>
-                              <w:rPr>
-                                <w:rFonts w:ascii="Courier New" w:hAnsi="Courier New" w:cs="Courier New"/>
-                                <w:color w:val="000000"/>
-                                <w:sz w:val="20"/>
-                                <w:szCs w:val="20"/>
-                              </w:rPr>
-                              <w:t>(</w:t>
-                            </w:r>
-                            <w:proofErr w:type="spellStart"/>
-                            <w:proofErr w:type="gramEnd"/>
-                            <w:r>
-                              <w:rPr>
-                                <w:rFonts w:ascii="Courier New" w:hAnsi="Courier New" w:cs="Courier New"/>
-                                <w:color w:val="000000"/>
-                                <w:sz w:val="20"/>
-                                <w:szCs w:val="20"/>
-                              </w:rPr>
-                              <w:t>file_name</w:t>
-                            </w:r>
-                            <w:proofErr w:type="spellEnd"/>
-                            <w:r>
-                              <w:rPr>
-                                <w:rFonts w:ascii="Courier New" w:hAnsi="Courier New" w:cs="Courier New"/>
-                                <w:color w:val="000000"/>
-                                <w:sz w:val="20"/>
-                                <w:szCs w:val="20"/>
-                              </w:rPr>
-                              <w:t>);</w:t>
+                              <w:t xml:space="preserve">    disp(file_name);</w:t>
                             </w:r>
                           </w:p>
                           <w:p>
@@ -5008,7 +3132,6 @@
                                 <w:szCs w:val="24"/>
                               </w:rPr>
                             </w:pPr>
-                            <w:proofErr w:type="gramStart"/>
                             <w:r>
                               <w:rPr>
                                 <w:rFonts w:ascii="Courier New" w:hAnsi="Courier New" w:cs="Courier New"/>
@@ -5018,7 +3141,6 @@
                               </w:rPr>
                               <w:t>end</w:t>
                             </w:r>
-                            <w:proofErr w:type="gramEnd"/>
                           </w:p>
                           <w:p>
                             <w:pPr>
@@ -5413,6 +3535,7 @@
           <w:sz w:val="21"/>
           <w:szCs w:val="21"/>
         </w:rPr>
+        <w:lastRenderedPageBreak/>
         <w:t>“The</w:t>
       </w:r>
       <w:r>
@@ -5425,7 +3548,6 @@
         </w:rPr>
         <w:t> </w:t>
       </w:r>
-      <w:proofErr w:type="spellStart"/>
       <w:r>
         <w:rPr>
           <w:rStyle w:val="HTMLCode"/>
@@ -5435,7 +3557,6 @@
         </w:rPr>
         <w:t>sprintf</w:t>
       </w:r>
-      <w:proofErr w:type="spellEnd"/>
       <w:r>
         <w:rPr>
           <w:rStyle w:val="apple-converted-space"/>
@@ -5522,8 +3643,6 @@
         </w:rPr>
         <w:t> </w:t>
       </w:r>
-      <w:proofErr w:type="spellStart"/>
-      <w:proofErr w:type="gramStart"/>
       <w:r>
         <w:rPr>
           <w:rStyle w:val="HTMLCode"/>
@@ -5533,8 +3652,6 @@
         </w:rPr>
         <w:t>sprintf</w:t>
       </w:r>
-      <w:proofErr w:type="spellEnd"/>
-      <w:proofErr w:type="gramEnd"/>
       <w:r>
         <w:rPr>
           <w:rStyle w:val="apple-converted-space"/>
@@ -5602,7 +3719,6 @@
         </w:rPr>
         <w:t> </w:t>
       </w:r>
-      <w:proofErr w:type="spellStart"/>
       <w:r>
         <w:rPr>
           <w:rStyle w:val="HTMLCode"/>
@@ -5612,7 +3728,6 @@
         </w:rPr>
         <w:t>idx</w:t>
       </w:r>
-      <w:proofErr w:type="spellEnd"/>
       <w:r>
         <w:rPr>
           <w:rFonts w:ascii="Helvetica" w:hAnsi="Helvetica" w:cs="Helvetica"/>
@@ -5869,6 +3984,7 @@
           <w:color w:val="228B22"/>
           <w:sz w:val="20"/>
           <w:szCs w:val="20"/>
+          <w:lang w:val="en-US" w:eastAsia="en-US"/>
         </w:rPr>
         <mc:AlternateContent>
           <mc:Choice Requires="wps">
@@ -5920,7 +4036,6 @@
                                 <w:szCs w:val="24"/>
                               </w:rPr>
                             </w:pPr>
-                            <w:proofErr w:type="gramStart"/>
                             <w:r>
                               <w:rPr>
                                 <w:rFonts w:ascii="Courier New" w:hAnsi="Courier New" w:cs="Courier New"/>
@@ -5930,35 +4045,14 @@
                               </w:rPr>
                               <w:t>for</w:t>
                             </w:r>
-                            <w:proofErr w:type="gramEnd"/>
-                            <w:r>
-                              <w:rPr>
-                                <w:rFonts w:ascii="Courier New" w:hAnsi="Courier New" w:cs="Courier New"/>
-                                <w:color w:val="000000"/>
-                                <w:sz w:val="20"/>
-                                <w:szCs w:val="20"/>
-                              </w:rPr>
-                              <w:t xml:space="preserve"> </w:t>
-                            </w:r>
-                            <w:proofErr w:type="spellStart"/>
-                            <w:r>
-                              <w:rPr>
-                                <w:rFonts w:ascii="Courier New" w:hAnsi="Courier New" w:cs="Courier New"/>
-                                <w:color w:val="000000"/>
-                                <w:sz w:val="20"/>
-                                <w:szCs w:val="20"/>
-                              </w:rPr>
-                              <w:t>idx</w:t>
-                            </w:r>
-                            <w:proofErr w:type="spellEnd"/>
-                            <w:r>
-                              <w:rPr>
-                                <w:rFonts w:ascii="Courier New" w:hAnsi="Courier New" w:cs="Courier New"/>
-                                <w:color w:val="000000"/>
-                                <w:sz w:val="20"/>
-                                <w:szCs w:val="20"/>
-                              </w:rPr>
-                              <w:t xml:space="preserve"> = 1:4</w:t>
+                            <w:r>
+                              <w:rPr>
+                                <w:rFonts w:ascii="Courier New" w:hAnsi="Courier New" w:cs="Courier New"/>
+                                <w:color w:val="000000"/>
+                                <w:sz w:val="20"/>
+                                <w:szCs w:val="20"/>
+                              </w:rPr>
+                              <w:t xml:space="preserve"> idx = 1:4</w:t>
                             </w:r>
                           </w:p>
                           <w:p>
@@ -5980,50 +4074,8 @@
                                 <w:sz w:val="20"/>
                                 <w:szCs w:val="20"/>
                               </w:rPr>
-                              <w:t xml:space="preserve">    </w:t>
-                            </w:r>
-                            <w:proofErr w:type="spellStart"/>
-                            <w:r>
-                              <w:rPr>
-                                <w:rFonts w:ascii="Courier New" w:hAnsi="Courier New" w:cs="Courier New"/>
-                                <w:color w:val="000000"/>
-                                <w:sz w:val="20"/>
-                                <w:szCs w:val="20"/>
-                              </w:rPr>
-                              <w:t>file_name</w:t>
-                            </w:r>
-                            <w:proofErr w:type="spellEnd"/>
-                            <w:r>
-                              <w:rPr>
-                                <w:rFonts w:ascii="Courier New" w:hAnsi="Courier New" w:cs="Courier New"/>
-                                <w:color w:val="000000"/>
-                                <w:sz w:val="20"/>
-                                <w:szCs w:val="20"/>
-                              </w:rPr>
-                              <w:t xml:space="preserve"> = </w:t>
-                            </w:r>
-                            <w:proofErr w:type="spellStart"/>
-                            <w:proofErr w:type="gramStart"/>
-                            <w:r>
-                              <w:rPr>
-                                <w:rFonts w:ascii="Courier New" w:hAnsi="Courier New" w:cs="Courier New"/>
-                                <w:color w:val="000000"/>
-                                <w:sz w:val="20"/>
-                                <w:szCs w:val="20"/>
-                              </w:rPr>
-                              <w:t>sprintf</w:t>
-                            </w:r>
-                            <w:proofErr w:type="spellEnd"/>
-                            <w:r>
-                              <w:rPr>
-                                <w:rFonts w:ascii="Courier New" w:hAnsi="Courier New" w:cs="Courier New"/>
-                                <w:color w:val="000000"/>
-                                <w:sz w:val="20"/>
-                                <w:szCs w:val="20"/>
-                              </w:rPr>
-                              <w:t>(</w:t>
-                            </w:r>
-                            <w:proofErr w:type="gramEnd"/>
+                              <w:t xml:space="preserve">    file_name = sprintf(</w:t>
+                            </w:r>
                             <w:r>
                               <w:rPr>
                                 <w:rFonts w:ascii="Courier New" w:hAnsi="Courier New" w:cs="Courier New"/>
@@ -6040,27 +4092,7 @@
                                 <w:sz w:val="20"/>
                                 <w:szCs w:val="20"/>
                               </w:rPr>
-                              <w:t xml:space="preserve">, </w:t>
-                            </w:r>
-                            <w:proofErr w:type="spellStart"/>
-                            <w:r>
-                              <w:rPr>
-                                <w:rFonts w:ascii="Courier New" w:hAnsi="Courier New" w:cs="Courier New"/>
-                                <w:color w:val="000000"/>
-                                <w:sz w:val="20"/>
-                                <w:szCs w:val="20"/>
-                              </w:rPr>
-                              <w:t>idx</w:t>
-                            </w:r>
-                            <w:proofErr w:type="spellEnd"/>
-                            <w:r>
-                              <w:rPr>
-                                <w:rFonts w:ascii="Courier New" w:hAnsi="Courier New" w:cs="Courier New"/>
-                                <w:color w:val="000000"/>
-                                <w:sz w:val="20"/>
-                                <w:szCs w:val="20"/>
-                              </w:rPr>
-                              <w:t>);</w:t>
+                              <w:t>, idx);</w:t>
                             </w:r>
                           </w:p>
                           <w:p>
@@ -6082,49 +4114,7 @@
                                 <w:sz w:val="20"/>
                                 <w:szCs w:val="20"/>
                               </w:rPr>
-                              <w:t xml:space="preserve">    </w:t>
-                            </w:r>
-                            <w:proofErr w:type="spellStart"/>
-                            <w:proofErr w:type="gramStart"/>
-                            <w:r>
-                              <w:rPr>
-                                <w:rFonts w:ascii="Courier New" w:hAnsi="Courier New" w:cs="Courier New"/>
-                                <w:color w:val="000000"/>
-                                <w:sz w:val="20"/>
-                                <w:szCs w:val="20"/>
-                              </w:rPr>
-                              <w:t>disp</w:t>
-                            </w:r>
-                            <w:proofErr w:type="spellEnd"/>
-                            <w:r>
-                              <w:rPr>
-                                <w:rFonts w:ascii="Courier New" w:hAnsi="Courier New" w:cs="Courier New"/>
-                                <w:color w:val="000000"/>
-                                <w:sz w:val="20"/>
-                                <w:szCs w:val="20"/>
-                              </w:rPr>
-                              <w:t>(</w:t>
-                            </w:r>
-                            <w:proofErr w:type="spellStart"/>
-                            <w:proofErr w:type="gramEnd"/>
-                            <w:r>
-                              <w:rPr>
-                                <w:rFonts w:ascii="Courier New" w:hAnsi="Courier New" w:cs="Courier New"/>
-                                <w:color w:val="000000"/>
-                                <w:sz w:val="20"/>
-                                <w:szCs w:val="20"/>
-                              </w:rPr>
-                              <w:t>file_name</w:t>
-                            </w:r>
-                            <w:proofErr w:type="spellEnd"/>
-                            <w:r>
-                              <w:rPr>
-                                <w:rFonts w:ascii="Courier New" w:hAnsi="Courier New" w:cs="Courier New"/>
-                                <w:color w:val="000000"/>
-                                <w:sz w:val="20"/>
-                                <w:szCs w:val="20"/>
-                              </w:rPr>
-                              <w:t>);</w:t>
+                              <w:t xml:space="preserve">    disp(file_name);</w:t>
                             </w:r>
                           </w:p>
                           <w:p>
@@ -6139,7 +4129,6 @@
                                 <w:szCs w:val="24"/>
                               </w:rPr>
                             </w:pPr>
-                            <w:proofErr w:type="gramStart"/>
                             <w:r>
                               <w:rPr>
                                 <w:rFonts w:ascii="Courier New" w:hAnsi="Courier New" w:cs="Courier New"/>
@@ -6149,7 +4138,6 @@
                               </w:rPr>
                               <w:t>end</w:t>
                             </w:r>
-                            <w:proofErr w:type="gramEnd"/>
                           </w:p>
                         </w:txbxContent>
                       </wps:txbx>
@@ -6430,16 +4418,8 @@
         <w:rPr>
           <w:highlight w:val="yellow"/>
         </w:rPr>
-        <w:t xml:space="preserve">Use this to loop through data files in </w:t>
-      </w:r>
-      <w:proofErr w:type="spellStart"/>
-      <w:r>
-        <w:rPr>
-          <w:highlight w:val="yellow"/>
-        </w:rPr>
-        <w:t>analyse.m</w:t>
-      </w:r>
-      <w:proofErr w:type="spellEnd"/>
+        <w:t>Use this to loop through data files in analyse.m</w:t>
+      </w:r>
     </w:p>
     <w:p>
       <w:pPr>
@@ -6451,35 +4431,7 @@
         <w:rPr>
           <w:highlight w:val="yellow"/>
         </w:rPr>
-        <w:t xml:space="preserve">Make </w:t>
-      </w:r>
-      <w:proofErr w:type="spellStart"/>
-      <w:r>
-        <w:rPr>
-          <w:highlight w:val="yellow"/>
-        </w:rPr>
-        <w:t>file_name</w:t>
-      </w:r>
-      <w:proofErr w:type="spellEnd"/>
-      <w:r>
-        <w:rPr>
-          <w:highlight w:val="yellow"/>
-        </w:rPr>
-        <w:t xml:space="preserve"> and </w:t>
-      </w:r>
-      <w:proofErr w:type="spellStart"/>
-      <w:r>
-        <w:rPr>
-          <w:highlight w:val="yellow"/>
-        </w:rPr>
-        <w:t>img_name</w:t>
-      </w:r>
-      <w:proofErr w:type="spellEnd"/>
-      <w:r>
-        <w:rPr>
-          <w:highlight w:val="yellow"/>
-        </w:rPr>
-        <w:t xml:space="preserve"> variables, change image saving function </w:t>
+        <w:t xml:space="preserve">Make file_name and img_name variables, change image saving function </w:t>
       </w:r>
     </w:p>
     <w:p>
@@ -6490,7 +4442,7 @@
           <w:color w:val="228B22"/>
           <w:sz w:val="20"/>
           <w:szCs w:val="20"/>
-          <w:lang w:eastAsia="en-AU"/>
+          <w:lang w:val="en-US"/>
         </w:rPr>
         <mc:AlternateContent>
           <mc:Choice Requires="wps">
@@ -6542,48 +4494,15 @@
                                 <w:szCs w:val="24"/>
                               </w:rPr>
                             </w:pPr>
-                            <w:proofErr w:type="spellStart"/>
-                            <w:r>
-                              <w:rPr>
-                                <w:rFonts w:ascii="Courier New" w:hAnsi="Courier New" w:cs="Courier New"/>
-                                <w:color w:val="000000"/>
-                                <w:sz w:val="20"/>
-                                <w:szCs w:val="20"/>
-                              </w:rPr>
-                              <w:t>file_name</w:t>
-                            </w:r>
-                            <w:proofErr w:type="spellEnd"/>
-                            <w:r>
-                              <w:rPr>
-                                <w:rFonts w:ascii="Courier New" w:hAnsi="Courier New" w:cs="Courier New"/>
-                                <w:color w:val="000000"/>
-                                <w:sz w:val="20"/>
-                                <w:szCs w:val="20"/>
-                              </w:rPr>
-                              <w:t xml:space="preserve"> = </w:t>
-                            </w:r>
-                            <w:proofErr w:type="spellStart"/>
-                            <w:proofErr w:type="gramStart"/>
-                            <w:r>
-                              <w:rPr>
-                                <w:rFonts w:ascii="Courier New" w:hAnsi="Courier New" w:cs="Courier New"/>
-                                <w:color w:val="000000"/>
-                                <w:sz w:val="20"/>
-                                <w:szCs w:val="20"/>
-                              </w:rPr>
-                              <w:t>sprintf</w:t>
-                            </w:r>
-                            <w:proofErr w:type="spellEnd"/>
-                            <w:r>
-                              <w:rPr>
-                                <w:rFonts w:ascii="Courier New" w:hAnsi="Courier New" w:cs="Courier New"/>
-                                <w:color w:val="000000"/>
-                                <w:sz w:val="20"/>
-                                <w:szCs w:val="20"/>
-                              </w:rPr>
-                              <w:t>(</w:t>
-                            </w:r>
-                            <w:proofErr w:type="gramEnd"/>
+                            <w:r>
+                              <w:rPr>
+                                <w:rFonts w:ascii="Courier New" w:hAnsi="Courier New" w:cs="Courier New"/>
+                                <w:color w:val="000000"/>
+                                <w:sz w:val="20"/>
+                                <w:szCs w:val="20"/>
+                              </w:rPr>
+                              <w:t>file_name = sprintf(</w:t>
+                            </w:r>
                             <w:r>
                               <w:rPr>
                                 <w:rFonts w:ascii="Courier New" w:hAnsi="Courier New" w:cs="Courier New"/>
@@ -6600,27 +4519,7 @@
                                 <w:sz w:val="20"/>
                                 <w:szCs w:val="20"/>
                               </w:rPr>
-                              <w:t xml:space="preserve">, </w:t>
-                            </w:r>
-                            <w:proofErr w:type="spellStart"/>
-                            <w:r>
-                              <w:rPr>
-                                <w:rFonts w:ascii="Courier New" w:hAnsi="Courier New" w:cs="Courier New"/>
-                                <w:color w:val="000000"/>
-                                <w:sz w:val="20"/>
-                                <w:szCs w:val="20"/>
-                              </w:rPr>
-                              <w:t>idx</w:t>
-                            </w:r>
-                            <w:proofErr w:type="spellEnd"/>
-                            <w:r>
-                              <w:rPr>
-                                <w:rFonts w:ascii="Courier New" w:hAnsi="Courier New" w:cs="Courier New"/>
-                                <w:color w:val="000000"/>
-                                <w:sz w:val="20"/>
-                                <w:szCs w:val="20"/>
-                              </w:rPr>
-                              <w:t>);</w:t>
+                              <w:t>, idx);</w:t>
                             </w:r>
                           </w:p>
                           <w:p>
@@ -6635,48 +4534,15 @@
                                 <w:szCs w:val="24"/>
                               </w:rPr>
                             </w:pPr>
-                            <w:proofErr w:type="spellStart"/>
-                            <w:r>
-                              <w:rPr>
-                                <w:rFonts w:ascii="Courier New" w:hAnsi="Courier New" w:cs="Courier New"/>
-                                <w:color w:val="000000"/>
-                                <w:sz w:val="20"/>
-                                <w:szCs w:val="20"/>
-                              </w:rPr>
-                              <w:t>img_name</w:t>
-                            </w:r>
-                            <w:proofErr w:type="spellEnd"/>
-                            <w:r>
-                              <w:rPr>
-                                <w:rFonts w:ascii="Courier New" w:hAnsi="Courier New" w:cs="Courier New"/>
-                                <w:color w:val="000000"/>
-                                <w:sz w:val="20"/>
-                                <w:szCs w:val="20"/>
-                              </w:rPr>
-                              <w:t xml:space="preserve"> = </w:t>
-                            </w:r>
-                            <w:proofErr w:type="spellStart"/>
-                            <w:proofErr w:type="gramStart"/>
-                            <w:r>
-                              <w:rPr>
-                                <w:rFonts w:ascii="Courier New" w:hAnsi="Courier New" w:cs="Courier New"/>
-                                <w:color w:val="000000"/>
-                                <w:sz w:val="20"/>
-                                <w:szCs w:val="20"/>
-                              </w:rPr>
-                              <w:t>sprintf</w:t>
-                            </w:r>
-                            <w:proofErr w:type="spellEnd"/>
-                            <w:r>
-                              <w:rPr>
-                                <w:rFonts w:ascii="Courier New" w:hAnsi="Courier New" w:cs="Courier New"/>
-                                <w:color w:val="000000"/>
-                                <w:sz w:val="20"/>
-                                <w:szCs w:val="20"/>
-                              </w:rPr>
-                              <w:t>(</w:t>
-                            </w:r>
-                            <w:proofErr w:type="gramEnd"/>
+                            <w:r>
+                              <w:rPr>
+                                <w:rFonts w:ascii="Courier New" w:hAnsi="Courier New" w:cs="Courier New"/>
+                                <w:color w:val="000000"/>
+                                <w:sz w:val="20"/>
+                                <w:szCs w:val="20"/>
+                              </w:rPr>
+                              <w:t>img_name = sprintf(</w:t>
+                            </w:r>
                             <w:r>
                               <w:rPr>
                                 <w:rFonts w:ascii="Courier New" w:hAnsi="Courier New" w:cs="Courier New"/>
@@ -6684,56 +4550,16 @@
                                 <w:sz w:val="20"/>
                                 <w:szCs w:val="20"/>
                               </w:rPr>
-                              <w:t>'</w:t>
-                            </w:r>
-                            <w:proofErr w:type="spellStart"/>
-                            <w:r>
-                              <w:rPr>
-                                <w:rFonts w:ascii="Courier New" w:hAnsi="Courier New" w:cs="Courier New"/>
-                                <w:color w:val="A020F0"/>
-                                <w:sz w:val="20"/>
-                                <w:szCs w:val="20"/>
-                              </w:rPr>
-                              <w:t>patient_data</w:t>
-                            </w:r>
-                            <w:proofErr w:type="spellEnd"/>
-                            <w:r>
-                              <w:rPr>
-                                <w:rFonts w:ascii="Courier New" w:hAnsi="Courier New" w:cs="Courier New"/>
-                                <w:color w:val="A020F0"/>
-                                <w:sz w:val="20"/>
-                                <w:szCs w:val="20"/>
-                              </w:rPr>
-                              <w:t>-%02d'</w:t>
-                            </w:r>
-                            <w:r>
-                              <w:rPr>
-                                <w:rFonts w:ascii="Courier New" w:hAnsi="Courier New" w:cs="Courier New"/>
-                                <w:color w:val="000000"/>
-                                <w:sz w:val="20"/>
-                                <w:szCs w:val="20"/>
-                              </w:rPr>
-                              <w:t xml:space="preserve">, </w:t>
-                            </w:r>
-                            <w:proofErr w:type="spellStart"/>
-                            <w:r>
-                              <w:rPr>
-                                <w:rFonts w:ascii="Courier New" w:hAnsi="Courier New" w:cs="Courier New"/>
-                                <w:color w:val="000000"/>
-                                <w:sz w:val="20"/>
-                                <w:szCs w:val="20"/>
-                              </w:rPr>
-                              <w:t>idx</w:t>
-                            </w:r>
-                            <w:proofErr w:type="spellEnd"/>
-                            <w:r>
-                              <w:rPr>
-                                <w:rFonts w:ascii="Courier New" w:hAnsi="Courier New" w:cs="Courier New"/>
-                                <w:color w:val="000000"/>
-                                <w:sz w:val="20"/>
-                                <w:szCs w:val="20"/>
-                              </w:rPr>
-                              <w:t>);</w:t>
+                              <w:t>'patient_data-%02d'</w:t>
+                            </w:r>
+                            <w:r>
+                              <w:rPr>
+                                <w:rFonts w:ascii="Courier New" w:hAnsi="Courier New" w:cs="Courier New"/>
+                                <w:color w:val="000000"/>
+                                <w:sz w:val="20"/>
+                                <w:szCs w:val="20"/>
+                              </w:rPr>
+                              <w:t>, idx);</w:t>
                             </w:r>
                           </w:p>
                         </w:txbxContent>
@@ -7042,9 +4868,21 @@
           <w:sz w:val="18"/>
           <w:szCs w:val="18"/>
         </w:rPr>
-        <w:t xml:space="preserve">% and saves out a </w:t>
-      </w:r>
-      <w:proofErr w:type="spellStart"/>
+        <w:t>% and saves out a heatmap for each data file (using imagesc).</w:t>
+      </w:r>
+    </w:p>
+    <w:p>
+      <w:pPr>
+        <w:autoSpaceDE w:val="0"/>
+        <w:autoSpaceDN w:val="0"/>
+        <w:adjustRightInd w:val="0"/>
+        <w:spacing w:after="0" w:line="240" w:lineRule="auto"/>
+        <w:rPr>
+          <w:rFonts w:ascii="Courier New" w:hAnsi="Courier New" w:cs="Courier New"/>
+          <w:sz w:val="24"/>
+          <w:szCs w:val="24"/>
+        </w:rPr>
+      </w:pPr>
       <w:r>
         <w:rPr>
           <w:rFonts w:ascii="Courier New" w:hAnsi="Courier New" w:cs="Courier New"/>
@@ -7052,79 +4890,7 @@
           <w:sz w:val="18"/>
           <w:szCs w:val="18"/>
         </w:rPr>
-        <w:t>heatmap</w:t>
-      </w:r>
-      <w:proofErr w:type="spellEnd"/>
-      <w:r>
-        <w:rPr>
-          <w:rFonts w:ascii="Courier New" w:hAnsi="Courier New" w:cs="Courier New"/>
-          <w:color w:val="228B22"/>
-          <w:sz w:val="18"/>
-          <w:szCs w:val="18"/>
-        </w:rPr>
-        <w:t xml:space="preserve"> for each data file (using </w:t>
-      </w:r>
-      <w:proofErr w:type="spellStart"/>
-      <w:r>
-        <w:rPr>
-          <w:rFonts w:ascii="Courier New" w:hAnsi="Courier New" w:cs="Courier New"/>
-          <w:color w:val="228B22"/>
-          <w:sz w:val="18"/>
-          <w:szCs w:val="18"/>
-        </w:rPr>
-        <w:t>imagesc</w:t>
-      </w:r>
-      <w:proofErr w:type="spellEnd"/>
-      <w:r>
-        <w:rPr>
-          <w:rFonts w:ascii="Courier New" w:hAnsi="Courier New" w:cs="Courier New"/>
-          <w:color w:val="228B22"/>
-          <w:sz w:val="18"/>
-          <w:szCs w:val="18"/>
-        </w:rPr>
-        <w:t>).</w:t>
-      </w:r>
-    </w:p>
-    <w:p>
-      <w:pPr>
-        <w:autoSpaceDE w:val="0"/>
-        <w:autoSpaceDN w:val="0"/>
-        <w:adjustRightInd w:val="0"/>
-        <w:spacing w:after="0" w:line="240" w:lineRule="auto"/>
-        <w:rPr>
-          <w:rFonts w:ascii="Courier New" w:hAnsi="Courier New" w:cs="Courier New"/>
-          <w:sz w:val="24"/>
-          <w:szCs w:val="24"/>
-        </w:rPr>
-      </w:pPr>
-      <w:r>
-        <w:rPr>
-          <w:rFonts w:ascii="Courier New" w:hAnsi="Courier New" w:cs="Courier New"/>
-          <w:color w:val="228B22"/>
-          <w:sz w:val="18"/>
-          <w:szCs w:val="18"/>
-        </w:rPr>
-        <w:t xml:space="preserve">% HINT: loop using the variable </w:t>
-      </w:r>
-      <w:proofErr w:type="spellStart"/>
-      <w:r>
-        <w:rPr>
-          <w:rFonts w:ascii="Courier New" w:hAnsi="Courier New" w:cs="Courier New"/>
-          <w:color w:val="228B22"/>
-          <w:sz w:val="18"/>
-          <w:szCs w:val="18"/>
-        </w:rPr>
-        <w:t>idx</w:t>
-      </w:r>
-      <w:proofErr w:type="spellEnd"/>
-      <w:r>
-        <w:rPr>
-          <w:rFonts w:ascii="Courier New" w:hAnsi="Courier New" w:cs="Courier New"/>
-          <w:color w:val="228B22"/>
-          <w:sz w:val="18"/>
-          <w:szCs w:val="18"/>
-        </w:rPr>
-        <w:t>.</w:t>
+        <w:t>% HINT: loop using the variable idx.</w:t>
       </w:r>
     </w:p>
     <w:p/>
@@ -7198,14 +4964,10 @@
         </w:numPr>
       </w:pPr>
       <w:r>
-        <w:lastRenderedPageBreak/>
         <w:t>Pie.</w:t>
       </w:r>
     </w:p>
-    <w:p>
-      <w:bookmarkStart w:id="0" w:name="_GoBack"/>
-      <w:bookmarkEnd w:id="0"/>
-    </w:p>
+    <w:p/>
     <w:sectPr>
       <w:pgSz w:w="11906" w:h="16838"/>
       <w:pgMar w:top="1440" w:right="1440" w:bottom="1440" w:left="1440" w:header="708" w:footer="708" w:gutter="0"/>
@@ -7217,7 +4979,7 @@
 </file>
 
 <file path=word/numbering.xml><?xml version="1.0" encoding="utf-8"?>
-<w:numbering xmlns:wpc="http://schemas.microsoft.com/office/word/2010/wordprocessingCanvas" xmlns:mc="http://schemas.openxmlformats.org/markup-compatibility/2006" xmlns:o="urn:schemas-microsoft-com:office:office" xmlns:r="http://schemas.openxmlformats.org/officeDocument/2006/relationships" xmlns:m="http://schemas.openxmlformats.org/officeDocument/2006/math" xmlns:v="urn:schemas-microsoft-com:vml" xmlns:wp14="http://schemas.microsoft.com/office/word/2010/wordprocessingDrawing" xmlns:wp="http://schemas.openxmlformats.org/drawingml/2006/wordprocessingDrawing" xmlns:w10="urn:schemas-microsoft-com:office:word" xmlns:w="http://schemas.openxmlformats.org/wordprocessingml/2006/main" xmlns:w14="http://schemas.microsoft.com/office/word/2010/wordml" xmlns:wpg="http://schemas.microsoft.com/office/word/2010/wordprocessingGroup" xmlns:wpi="http://schemas.microsoft.com/office/word/2010/wordprocessingInk" xmlns:wne="http://schemas.microsoft.com/office/word/2006/wordml" xmlns:wps="http://schemas.microsoft.com/office/word/2010/wordprocessingShape" mc:Ignorable="w14 wp14">
+<w:numbering xmlns:wpc="http://schemas.microsoft.com/office/word/2010/wordprocessingCanvas" xmlns:mo="http://schemas.microsoft.com/office/mac/office/2008/main" xmlns:mc="http://schemas.openxmlformats.org/markup-compatibility/2006" xmlns:mv="urn:schemas-microsoft-com:mac:vml" xmlns:o="urn:schemas-microsoft-com:office:office" xmlns:r="http://schemas.openxmlformats.org/officeDocument/2006/relationships" xmlns:m="http://schemas.openxmlformats.org/officeDocument/2006/math" xmlns:v="urn:schemas-microsoft-com:vml" xmlns:wp14="http://schemas.microsoft.com/office/word/2010/wordprocessingDrawing" xmlns:wp="http://schemas.openxmlformats.org/drawingml/2006/wordprocessingDrawing" xmlns:w10="urn:schemas-microsoft-com:office:word" xmlns:w="http://schemas.openxmlformats.org/wordprocessingml/2006/main" xmlns:w14="http://schemas.microsoft.com/office/word/2010/wordml" xmlns:wpg="http://schemas.microsoft.com/office/word/2010/wordprocessingGroup" xmlns:wpi="http://schemas.microsoft.com/office/word/2010/wordprocessingInk" xmlns:wne="http://schemas.microsoft.com/office/word/2006/wordml" xmlns:wps="http://schemas.microsoft.com/office/word/2010/wordprocessingShape" mc:Ignorable="w14 wp14">
   <w:abstractNum w:abstractNumId="0">
     <w:nsid w:val="17B9426A"/>
     <w:multiLevelType w:val="hybridMultilevel"/>
@@ -7622,7 +5384,7 @@
       </w:pPr>
     </w:pPrDefault>
   </w:docDefaults>
-  <w:latentStyles w:defLockedState="0" w:defUIPriority="99" w:defSemiHidden="1" w:defUnhideWhenUsed="1" w:defQFormat="0" w:count="267">
+  <w:latentStyles w:defLockedState="0" w:defUIPriority="99" w:defSemiHidden="1" w:defUnhideWhenUsed="1" w:defQFormat="0" w:count="276">
     <w:lsdException w:name="Normal" w:semiHidden="0" w:uiPriority="0" w:unhideWhenUsed="0" w:qFormat="1"/>
     <w:lsdException w:name="heading 1" w:semiHidden="0" w:uiPriority="9" w:unhideWhenUsed="0" w:qFormat="1"/>
     <w:lsdException w:name="heading 2" w:uiPriority="9" w:qFormat="1"/>
@@ -7888,7 +5650,7 @@
 </file>
 
 <file path=word/stylesWithEffects.xml><?xml version="1.0" encoding="utf-8"?>
-<w:styles xmlns:wpc="http://schemas.microsoft.com/office/word/2010/wordprocessingCanvas" xmlns:mc="http://schemas.openxmlformats.org/markup-compatibility/2006" xmlns:o="urn:schemas-microsoft-com:office:office" xmlns:r="http://schemas.openxmlformats.org/officeDocument/2006/relationships" xmlns:m="http://schemas.openxmlformats.org/officeDocument/2006/math" xmlns:v="urn:schemas-microsoft-com:vml" xmlns:wp14="http://schemas.microsoft.com/office/word/2010/wordprocessingDrawing" xmlns:wp="http://schemas.openxmlformats.org/drawingml/2006/wordprocessingDrawing" xmlns:w10="urn:schemas-microsoft-com:office:word" xmlns:w="http://schemas.openxmlformats.org/wordprocessingml/2006/main" xmlns:w14="http://schemas.microsoft.com/office/word/2010/wordml" xmlns:wpg="http://schemas.microsoft.com/office/word/2010/wordprocessingGroup" xmlns:wpi="http://schemas.microsoft.com/office/word/2010/wordprocessingInk" xmlns:wne="http://schemas.microsoft.com/office/word/2006/wordml" xmlns:wps="http://schemas.microsoft.com/office/word/2010/wordprocessingShape" mc:Ignorable="w14 wp14">
+<w:styles xmlns:wpc="http://schemas.microsoft.com/office/word/2010/wordprocessingCanvas" xmlns:mo="http://schemas.microsoft.com/office/mac/office/2008/main" xmlns:mc="http://schemas.openxmlformats.org/markup-compatibility/2006" xmlns:mv="urn:schemas-microsoft-com:mac:vml" xmlns:o="urn:schemas-microsoft-com:office:office" xmlns:r="http://schemas.openxmlformats.org/officeDocument/2006/relationships" xmlns:m="http://schemas.openxmlformats.org/officeDocument/2006/math" xmlns:v="urn:schemas-microsoft-com:vml" xmlns:wp14="http://schemas.microsoft.com/office/word/2010/wordprocessingDrawing" xmlns:wp="http://schemas.openxmlformats.org/drawingml/2006/wordprocessingDrawing" xmlns:w10="urn:schemas-microsoft-com:office:word" xmlns:w="http://schemas.openxmlformats.org/wordprocessingml/2006/main" xmlns:w14="http://schemas.microsoft.com/office/word/2010/wordml" xmlns:wpg="http://schemas.microsoft.com/office/word/2010/wordprocessingGroup" xmlns:wpi="http://schemas.microsoft.com/office/word/2010/wordprocessingInk" xmlns:wne="http://schemas.microsoft.com/office/word/2006/wordml" xmlns:wps="http://schemas.microsoft.com/office/word/2010/wordprocessingShape" mc:Ignorable="w14 wp14">
   <w:docDefaults>
     <w:rPrDefault>
       <w:rPr>
@@ -7904,7 +5666,7 @@
       </w:pPr>
     </w:pPrDefault>
   </w:docDefaults>
-  <w:latentStyles w:defLockedState="0" w:defUIPriority="99" w:defSemiHidden="1" w:defUnhideWhenUsed="1" w:defQFormat="0" w:count="267">
+  <w:latentStyles w:defLockedState="0" w:defUIPriority="99" w:defSemiHidden="1" w:defUnhideWhenUsed="1" w:defQFormat="0" w:count="276">
     <w:lsdException w:name="Normal" w:semiHidden="0" w:uiPriority="0" w:unhideWhenUsed="0" w:qFormat="1"/>
     <w:lsdException w:name="heading 1" w:semiHidden="0" w:uiPriority="9" w:unhideWhenUsed="0" w:qFormat="1"/>
     <w:lsdException w:name="heading 2" w:uiPriority="9" w:qFormat="1"/>
@@ -8212,7 +5974,7 @@
     </a:clrScheme>
     <a:fontScheme name="Office">
       <a:majorFont>
-        <a:latin typeface="Calibri Light" panose="020F0302020204030204"/>
+        <a:latin typeface="Calibri Light"/>
         <a:ea typeface=""/>
         <a:cs typeface=""/>
         <a:font script="Jpan" typeface="ＭＳ ゴシック"/>
@@ -8247,7 +6009,7 @@
         <a:font script="Geor" typeface="Sylfaen"/>
       </a:majorFont>
       <a:minorFont>
-        <a:latin typeface="Calibri" panose="020F0502020204030204"/>
+        <a:latin typeface="Calibri"/>
         <a:ea typeface=""/>
         <a:cs typeface=""/>
         <a:font script="Jpan" typeface="ＭＳ 明朝"/>

--- a/Notes/Loops_Cheatsheet.docx
+++ b/Notes/Loops_Cheatsheet.docx
@@ -68,7 +68,27 @@
           <w:sz w:val="21"/>
           <w:szCs w:val="21"/>
         </w:rPr>
-        <w:t>Explain what a for loop does.</w:t>
+        <w:t xml:space="preserve">Explain what </w:t>
+      </w:r>
+      <w:proofErr w:type="gramStart"/>
+      <w:r>
+        <w:rPr>
+          <w:rFonts w:ascii="Helvetica" w:hAnsi="Helvetica" w:cs="Helvetica"/>
+          <w:color w:val="030303"/>
+          <w:sz w:val="21"/>
+          <w:szCs w:val="21"/>
+        </w:rPr>
+        <w:t>a for</w:t>
+      </w:r>
+      <w:proofErr w:type="gramEnd"/>
+      <w:r>
+        <w:rPr>
+          <w:rFonts w:ascii="Helvetica" w:hAnsi="Helvetica" w:cs="Helvetica"/>
+          <w:color w:val="030303"/>
+          <w:sz w:val="21"/>
+          <w:szCs w:val="21"/>
+        </w:rPr>
+        <w:t xml:space="preserve"> loop does.</w:t>
       </w:r>
     </w:p>
     <w:p>
@@ -238,8 +258,44 @@
         <w:rPr>
           <w:highlight w:val="yellow"/>
         </w:rPr>
-        <w:t>Introduce placePokemon and movePokemon functions. Show where the images are and explain input arguments for each fucntion</w:t>
-      </w:r>
+        <w:t xml:space="preserve">Introduce </w:t>
+      </w:r>
+      <w:proofErr w:type="spellStart"/>
+      <w:r>
+        <w:rPr>
+          <w:highlight w:val="yellow"/>
+        </w:rPr>
+        <w:t>placePokemon</w:t>
+      </w:r>
+      <w:proofErr w:type="spellEnd"/>
+      <w:r>
+        <w:rPr>
+          <w:highlight w:val="yellow"/>
+        </w:rPr>
+        <w:t xml:space="preserve"> and </w:t>
+      </w:r>
+      <w:proofErr w:type="spellStart"/>
+      <w:r>
+        <w:rPr>
+          <w:highlight w:val="yellow"/>
+        </w:rPr>
+        <w:t>movePokemon</w:t>
+      </w:r>
+      <w:proofErr w:type="spellEnd"/>
+      <w:r>
+        <w:rPr>
+          <w:highlight w:val="yellow"/>
+        </w:rPr>
+        <w:t xml:space="preserve"> functions. Show where the images are and explain input arguments for each </w:t>
+      </w:r>
+      <w:proofErr w:type="spellStart"/>
+      <w:r>
+        <w:rPr>
+          <w:highlight w:val="yellow"/>
+        </w:rPr>
+        <w:t>fucntion</w:t>
+      </w:r>
+      <w:proofErr w:type="spellEnd"/>
     </w:p>
     <w:p>
       <w:pPr>
@@ -313,7 +369,27 @@
                                 <w:sz w:val="20"/>
                                 <w:szCs w:val="20"/>
                               </w:rPr>
-                              <w:t>% clear workspace</w:t>
+                              <w:t xml:space="preserve">% </w:t>
+                            </w:r>
+                            <w:proofErr w:type="gramStart"/>
+                            <w:r>
+                              <w:rPr>
+                                <w:rFonts w:ascii="Courier New" w:hAnsi="Courier New" w:cs="Courier New"/>
+                                <w:color w:val="228B22"/>
+                                <w:sz w:val="20"/>
+                                <w:szCs w:val="20"/>
+                              </w:rPr>
+                              <w:t>clear</w:t>
+                            </w:r>
+                            <w:proofErr w:type="gramEnd"/>
+                            <w:r>
+                              <w:rPr>
+                                <w:rFonts w:ascii="Courier New" w:hAnsi="Courier New" w:cs="Courier New"/>
+                                <w:color w:val="228B22"/>
+                                <w:sz w:val="20"/>
+                                <w:szCs w:val="20"/>
+                              </w:rPr>
+                              <w:t xml:space="preserve"> workspace</w:t>
                             </w:r>
                           </w:p>
                           <w:p>
@@ -328,14 +404,25 @@
                                 <w:szCs w:val="24"/>
                               </w:rPr>
                             </w:pPr>
-                            <w:r>
-                              <w:rPr>
-                                <w:rFonts w:ascii="Courier New" w:hAnsi="Courier New" w:cs="Courier New"/>
-                                <w:color w:val="000000"/>
-                                <w:sz w:val="20"/>
-                                <w:szCs w:val="20"/>
-                              </w:rPr>
-                              <w:t xml:space="preserve">clear </w:t>
+                            <w:proofErr w:type="gramStart"/>
+                            <w:r>
+                              <w:rPr>
+                                <w:rFonts w:ascii="Courier New" w:hAnsi="Courier New" w:cs="Courier New"/>
+                                <w:color w:val="000000"/>
+                                <w:sz w:val="20"/>
+                                <w:szCs w:val="20"/>
+                              </w:rPr>
+                              <w:t>clear</w:t>
+                            </w:r>
+                            <w:proofErr w:type="gramEnd"/>
+                            <w:r>
+                              <w:rPr>
+                                <w:rFonts w:ascii="Courier New" w:hAnsi="Courier New" w:cs="Courier New"/>
+                                <w:color w:val="000000"/>
+                                <w:sz w:val="20"/>
+                                <w:szCs w:val="20"/>
+                              </w:rPr>
+                              <w:t xml:space="preserve"> </w:t>
                             </w:r>
                             <w:r>
                               <w:rPr>
@@ -359,6 +446,8 @@
                                 <w:szCs w:val="24"/>
                               </w:rPr>
                             </w:pPr>
+                            <w:proofErr w:type="spellStart"/>
+                            <w:proofErr w:type="gramStart"/>
                             <w:r>
                               <w:rPr>
                                 <w:rFonts w:ascii="Courier New" w:hAnsi="Courier New" w:cs="Courier New"/>
@@ -368,6 +457,8 @@
                               </w:rPr>
                               <w:t>clc</w:t>
                             </w:r>
+                            <w:proofErr w:type="spellEnd"/>
+                            <w:proofErr w:type="gramEnd"/>
                           </w:p>
                           <w:p>
                             <w:pPr>
@@ -402,7 +493,27 @@
                                 <w:sz w:val="20"/>
                                 <w:szCs w:val="20"/>
                               </w:rPr>
-                              <w:t>% Place a single pokemon on map</w:t>
+                              <w:t xml:space="preserve">% Place a single </w:t>
+                            </w:r>
+                            <w:proofErr w:type="spellStart"/>
+                            <w:r>
+                              <w:rPr>
+                                <w:rFonts w:ascii="Courier New" w:hAnsi="Courier New" w:cs="Courier New"/>
+                                <w:color w:val="228B22"/>
+                                <w:sz w:val="20"/>
+                                <w:szCs w:val="20"/>
+                              </w:rPr>
+                              <w:t>pokemon</w:t>
+                            </w:r>
+                            <w:proofErr w:type="spellEnd"/>
+                            <w:r>
+                              <w:rPr>
+                                <w:rFonts w:ascii="Courier New" w:hAnsi="Courier New" w:cs="Courier New"/>
+                                <w:color w:val="228B22"/>
+                                <w:sz w:val="20"/>
+                                <w:szCs w:val="20"/>
+                              </w:rPr>
+                              <w:t xml:space="preserve"> on map</w:t>
                             </w:r>
                           </w:p>
                           <w:p>
@@ -417,14 +528,47 @@
                                 <w:szCs w:val="24"/>
                               </w:rPr>
                             </w:pPr>
-                            <w:r>
-                              <w:rPr>
-                                <w:rFonts w:ascii="Courier New" w:hAnsi="Courier New" w:cs="Courier New"/>
-                                <w:color w:val="000000"/>
-                                <w:sz w:val="20"/>
-                                <w:szCs w:val="20"/>
-                              </w:rPr>
-                              <w:t>pokemonAxis = placePokemon(1, 0);</w:t>
+                            <w:proofErr w:type="spellStart"/>
+                            <w:proofErr w:type="gramStart"/>
+                            <w:r>
+                              <w:rPr>
+                                <w:rFonts w:ascii="Courier New" w:hAnsi="Courier New" w:cs="Courier New"/>
+                                <w:color w:val="000000"/>
+                                <w:sz w:val="20"/>
+                                <w:szCs w:val="20"/>
+                              </w:rPr>
+                              <w:t>pokemonAxis</w:t>
+                            </w:r>
+                            <w:proofErr w:type="spellEnd"/>
+                            <w:proofErr w:type="gramEnd"/>
+                            <w:r>
+                              <w:rPr>
+                                <w:rFonts w:ascii="Courier New" w:hAnsi="Courier New" w:cs="Courier New"/>
+                                <w:color w:val="000000"/>
+                                <w:sz w:val="20"/>
+                                <w:szCs w:val="20"/>
+                              </w:rPr>
+                              <w:t xml:space="preserve"> = </w:t>
+                            </w:r>
+                            <w:proofErr w:type="spellStart"/>
+                            <w:r>
+                              <w:rPr>
+                                <w:rFonts w:ascii="Courier New" w:hAnsi="Courier New" w:cs="Courier New"/>
+                                <w:color w:val="000000"/>
+                                <w:sz w:val="20"/>
+                                <w:szCs w:val="20"/>
+                              </w:rPr>
+                              <w:t>placePokemon</w:t>
+                            </w:r>
+                            <w:proofErr w:type="spellEnd"/>
+                            <w:r>
+                              <w:rPr>
+                                <w:rFonts w:ascii="Courier New" w:hAnsi="Courier New" w:cs="Courier New"/>
+                                <w:color w:val="000000"/>
+                                <w:sz w:val="20"/>
+                                <w:szCs w:val="20"/>
+                              </w:rPr>
+                              <w:t>(1, 0);</w:t>
                             </w:r>
                           </w:p>
                           <w:p>
@@ -488,7 +632,27 @@
                           <w:sz w:val="20"/>
                           <w:szCs w:val="20"/>
                         </w:rPr>
-                        <w:t>% clear workspace</w:t>
+                        <w:t xml:space="preserve">% </w:t>
+                      </w:r>
+                      <w:proofErr w:type="gramStart"/>
+                      <w:r>
+                        <w:rPr>
+                          <w:rFonts w:ascii="Courier New" w:hAnsi="Courier New" w:cs="Courier New"/>
+                          <w:color w:val="228B22"/>
+                          <w:sz w:val="20"/>
+                          <w:szCs w:val="20"/>
+                        </w:rPr>
+                        <w:t>clear</w:t>
+                      </w:r>
+                      <w:proofErr w:type="gramEnd"/>
+                      <w:r>
+                        <w:rPr>
+                          <w:rFonts w:ascii="Courier New" w:hAnsi="Courier New" w:cs="Courier New"/>
+                          <w:color w:val="228B22"/>
+                          <w:sz w:val="20"/>
+                          <w:szCs w:val="20"/>
+                        </w:rPr>
+                        <w:t xml:space="preserve"> workspace</w:t>
                       </w:r>
                     </w:p>
                     <w:p>
@@ -503,14 +667,25 @@
                           <w:szCs w:val="24"/>
                         </w:rPr>
                       </w:pPr>
-                      <w:r>
-                        <w:rPr>
-                          <w:rFonts w:ascii="Courier New" w:hAnsi="Courier New" w:cs="Courier New"/>
-                          <w:color w:val="000000"/>
-                          <w:sz w:val="20"/>
-                          <w:szCs w:val="20"/>
-                        </w:rPr>
-                        <w:t xml:space="preserve">clear </w:t>
+                      <w:proofErr w:type="gramStart"/>
+                      <w:r>
+                        <w:rPr>
+                          <w:rFonts w:ascii="Courier New" w:hAnsi="Courier New" w:cs="Courier New"/>
+                          <w:color w:val="000000"/>
+                          <w:sz w:val="20"/>
+                          <w:szCs w:val="20"/>
+                        </w:rPr>
+                        <w:t>clear</w:t>
+                      </w:r>
+                      <w:proofErr w:type="gramEnd"/>
+                      <w:r>
+                        <w:rPr>
+                          <w:rFonts w:ascii="Courier New" w:hAnsi="Courier New" w:cs="Courier New"/>
+                          <w:color w:val="000000"/>
+                          <w:sz w:val="20"/>
+                          <w:szCs w:val="20"/>
+                        </w:rPr>
+                        <w:t xml:space="preserve"> </w:t>
                       </w:r>
                       <w:r>
                         <w:rPr>
@@ -534,6 +709,8 @@
                           <w:szCs w:val="24"/>
                         </w:rPr>
                       </w:pPr>
+                      <w:proofErr w:type="spellStart"/>
+                      <w:proofErr w:type="gramStart"/>
                       <w:r>
                         <w:rPr>
                           <w:rFonts w:ascii="Courier New" w:hAnsi="Courier New" w:cs="Courier New"/>
@@ -543,6 +720,8 @@
                         </w:rPr>
                         <w:t>clc</w:t>
                       </w:r>
+                      <w:proofErr w:type="spellEnd"/>
+                      <w:proofErr w:type="gramEnd"/>
                     </w:p>
                     <w:p>
                       <w:pPr>
@@ -577,7 +756,27 @@
                           <w:sz w:val="20"/>
                           <w:szCs w:val="20"/>
                         </w:rPr>
-                        <w:t>% Place a single pokemon on map</w:t>
+                        <w:t xml:space="preserve">% Place a single </w:t>
+                      </w:r>
+                      <w:proofErr w:type="spellStart"/>
+                      <w:r>
+                        <w:rPr>
+                          <w:rFonts w:ascii="Courier New" w:hAnsi="Courier New" w:cs="Courier New"/>
+                          <w:color w:val="228B22"/>
+                          <w:sz w:val="20"/>
+                          <w:szCs w:val="20"/>
+                        </w:rPr>
+                        <w:t>pokemon</w:t>
+                      </w:r>
+                      <w:proofErr w:type="spellEnd"/>
+                      <w:r>
+                        <w:rPr>
+                          <w:rFonts w:ascii="Courier New" w:hAnsi="Courier New" w:cs="Courier New"/>
+                          <w:color w:val="228B22"/>
+                          <w:sz w:val="20"/>
+                          <w:szCs w:val="20"/>
+                        </w:rPr>
+                        <w:t xml:space="preserve"> on map</w:t>
                       </w:r>
                     </w:p>
                     <w:p>
@@ -592,14 +791,47 @@
                           <w:szCs w:val="24"/>
                         </w:rPr>
                       </w:pPr>
-                      <w:r>
-                        <w:rPr>
-                          <w:rFonts w:ascii="Courier New" w:hAnsi="Courier New" w:cs="Courier New"/>
-                          <w:color w:val="000000"/>
-                          <w:sz w:val="20"/>
-                          <w:szCs w:val="20"/>
-                        </w:rPr>
-                        <w:t>pokemonAxis = placePokemon(1, 0);</w:t>
+                      <w:proofErr w:type="spellStart"/>
+                      <w:proofErr w:type="gramStart"/>
+                      <w:r>
+                        <w:rPr>
+                          <w:rFonts w:ascii="Courier New" w:hAnsi="Courier New" w:cs="Courier New"/>
+                          <w:color w:val="000000"/>
+                          <w:sz w:val="20"/>
+                          <w:szCs w:val="20"/>
+                        </w:rPr>
+                        <w:t>pokemonAxis</w:t>
+                      </w:r>
+                      <w:proofErr w:type="spellEnd"/>
+                      <w:proofErr w:type="gramEnd"/>
+                      <w:r>
+                        <w:rPr>
+                          <w:rFonts w:ascii="Courier New" w:hAnsi="Courier New" w:cs="Courier New"/>
+                          <w:color w:val="000000"/>
+                          <w:sz w:val="20"/>
+                          <w:szCs w:val="20"/>
+                        </w:rPr>
+                        <w:t xml:space="preserve"> = </w:t>
+                      </w:r>
+                      <w:proofErr w:type="spellStart"/>
+                      <w:r>
+                        <w:rPr>
+                          <w:rFonts w:ascii="Courier New" w:hAnsi="Courier New" w:cs="Courier New"/>
+                          <w:color w:val="000000"/>
+                          <w:sz w:val="20"/>
+                          <w:szCs w:val="20"/>
+                        </w:rPr>
+                        <w:t>placePokemon</w:t>
+                      </w:r>
+                      <w:proofErr w:type="spellEnd"/>
+                      <w:r>
+                        <w:rPr>
+                          <w:rFonts w:ascii="Courier New" w:hAnsi="Courier New" w:cs="Courier New"/>
+                          <w:color w:val="000000"/>
+                          <w:sz w:val="20"/>
+                          <w:szCs w:val="20"/>
+                        </w:rPr>
+                        <w:t>(1, 0);</w:t>
                       </w:r>
                     </w:p>
                     <w:p>
@@ -717,14 +949,25 @@
                                 <w:szCs w:val="24"/>
                               </w:rPr>
                             </w:pPr>
-                            <w:r>
-                              <w:rPr>
-                                <w:rFonts w:ascii="Courier New" w:hAnsi="Courier New" w:cs="Courier New"/>
-                                <w:color w:val="000000"/>
-                                <w:sz w:val="20"/>
-                                <w:szCs w:val="20"/>
-                              </w:rPr>
-                              <w:t xml:space="preserve">Pokenum =39; </w:t>
+                            <w:proofErr w:type="spellStart"/>
+                            <w:r>
+                              <w:rPr>
+                                <w:rFonts w:ascii="Courier New" w:hAnsi="Courier New" w:cs="Courier New"/>
+                                <w:color w:val="000000"/>
+                                <w:sz w:val="20"/>
+                                <w:szCs w:val="20"/>
+                              </w:rPr>
+                              <w:t>Pokenum</w:t>
+                            </w:r>
+                            <w:proofErr w:type="spellEnd"/>
+                            <w:r>
+                              <w:rPr>
+                                <w:rFonts w:ascii="Courier New" w:hAnsi="Courier New" w:cs="Courier New"/>
+                                <w:color w:val="000000"/>
+                                <w:sz w:val="20"/>
+                                <w:szCs w:val="20"/>
+                              </w:rPr>
+                              <w:t xml:space="preserve"> =39; </w:t>
                             </w:r>
                             <w:r>
                               <w:rPr>
@@ -733,7 +976,27 @@
                                 <w:sz w:val="20"/>
                                 <w:szCs w:val="20"/>
                               </w:rPr>
-                              <w:t>% variable containing pokemon number</w:t>
+                              <w:t xml:space="preserve">% variable containing </w:t>
+                            </w:r>
+                            <w:proofErr w:type="spellStart"/>
+                            <w:r>
+                              <w:rPr>
+                                <w:rFonts w:ascii="Courier New" w:hAnsi="Courier New" w:cs="Courier New"/>
+                                <w:color w:val="228B22"/>
+                                <w:sz w:val="20"/>
+                                <w:szCs w:val="20"/>
+                              </w:rPr>
+                              <w:t>pokemon</w:t>
+                            </w:r>
+                            <w:proofErr w:type="spellEnd"/>
+                            <w:r>
+                              <w:rPr>
+                                <w:rFonts w:ascii="Courier New" w:hAnsi="Courier New" w:cs="Courier New"/>
+                                <w:color w:val="228B22"/>
+                                <w:sz w:val="20"/>
+                                <w:szCs w:val="20"/>
+                              </w:rPr>
+                              <w:t xml:space="preserve"> number</w:t>
                             </w:r>
                           </w:p>
                           <w:p>
@@ -777,7 +1040,27 @@
                                 <w:sz w:val="20"/>
                                 <w:szCs w:val="20"/>
                               </w:rPr>
-                              <w:t>% Place a single pokemon on map</w:t>
+                              <w:t xml:space="preserve">% Place a single </w:t>
+                            </w:r>
+                            <w:proofErr w:type="spellStart"/>
+                            <w:r>
+                              <w:rPr>
+                                <w:rFonts w:ascii="Courier New" w:hAnsi="Courier New" w:cs="Courier New"/>
+                                <w:color w:val="228B22"/>
+                                <w:sz w:val="20"/>
+                                <w:szCs w:val="20"/>
+                              </w:rPr>
+                              <w:t>pokemon</w:t>
+                            </w:r>
+                            <w:proofErr w:type="spellEnd"/>
+                            <w:r>
+                              <w:rPr>
+                                <w:rFonts w:ascii="Courier New" w:hAnsi="Courier New" w:cs="Courier New"/>
+                                <w:color w:val="228B22"/>
+                                <w:sz w:val="20"/>
+                                <w:szCs w:val="20"/>
+                              </w:rPr>
+                              <w:t xml:space="preserve"> on map</w:t>
                             </w:r>
                           </w:p>
                           <w:p>
@@ -793,15 +1076,59 @@
                                 <w:szCs w:val="20"/>
                               </w:rPr>
                             </w:pPr>
-                            <w:r>
-                              <w:rPr>
-                                <w:rFonts w:ascii="Courier New" w:hAnsi="Courier New" w:cs="Courier New"/>
-                                <w:color w:val="000000"/>
-                                <w:sz w:val="20"/>
-                                <w:szCs w:val="20"/>
-                              </w:rPr>
-                              <w:t>pokemonAxis = placePokemon(Pokenum</w:t>
-                            </w:r>
+                            <w:proofErr w:type="spellStart"/>
+                            <w:proofErr w:type="gramStart"/>
+                            <w:r>
+                              <w:rPr>
+                                <w:rFonts w:ascii="Courier New" w:hAnsi="Courier New" w:cs="Courier New"/>
+                                <w:color w:val="000000"/>
+                                <w:sz w:val="20"/>
+                                <w:szCs w:val="20"/>
+                              </w:rPr>
+                              <w:t>pokemonAxis</w:t>
+                            </w:r>
+                            <w:proofErr w:type="spellEnd"/>
+                            <w:proofErr w:type="gramEnd"/>
+                            <w:r>
+                              <w:rPr>
+                                <w:rFonts w:ascii="Courier New" w:hAnsi="Courier New" w:cs="Courier New"/>
+                                <w:color w:val="000000"/>
+                                <w:sz w:val="20"/>
+                                <w:szCs w:val="20"/>
+                              </w:rPr>
+                              <w:t xml:space="preserve"> = </w:t>
+                            </w:r>
+                            <w:proofErr w:type="spellStart"/>
+                            <w:r>
+                              <w:rPr>
+                                <w:rFonts w:ascii="Courier New" w:hAnsi="Courier New" w:cs="Courier New"/>
+                                <w:color w:val="000000"/>
+                                <w:sz w:val="20"/>
+                                <w:szCs w:val="20"/>
+                              </w:rPr>
+                              <w:t>placePokemon</w:t>
+                            </w:r>
+                            <w:proofErr w:type="spellEnd"/>
+                            <w:r>
+                              <w:rPr>
+                                <w:rFonts w:ascii="Courier New" w:hAnsi="Courier New" w:cs="Courier New"/>
+                                <w:color w:val="000000"/>
+                                <w:sz w:val="20"/>
+                                <w:szCs w:val="20"/>
+                              </w:rPr>
+                              <w:t>(</w:t>
+                            </w:r>
+                            <w:proofErr w:type="spellStart"/>
+                            <w:r>
+                              <w:rPr>
+                                <w:rFonts w:ascii="Courier New" w:hAnsi="Courier New" w:cs="Courier New"/>
+                                <w:color w:val="000000"/>
+                                <w:sz w:val="20"/>
+                                <w:szCs w:val="20"/>
+                              </w:rPr>
+                              <w:t>Pokenum</w:t>
+                            </w:r>
+                            <w:proofErr w:type="spellEnd"/>
                             <w:r>
                               <w:rPr>
                                 <w:rFonts w:ascii="Courier New" w:hAnsi="Courier New" w:cs="Courier New"/>
@@ -848,32 +1175,96 @@
                                 <w:szCs w:val="20"/>
                               </w:rPr>
                             </w:pPr>
-                            <w:r>
-                              <w:rPr>
-                                <w:rFonts w:ascii="Courier New" w:hAnsi="Courier New" w:cs="Courier New"/>
-                                <w:color w:val="000000"/>
-                                <w:sz w:val="20"/>
-                                <w:szCs w:val="20"/>
-                              </w:rPr>
-                              <w:t>disp(['Hooray! Successfully pla</w:t>
-                            </w:r>
-                            <w:r>
-                              <w:rPr>
-                                <w:rFonts w:ascii="Courier New" w:hAnsi="Courier New" w:cs="Courier New"/>
-                                <w:color w:val="000000"/>
-                                <w:sz w:val="20"/>
-                                <w:szCs w:val="20"/>
-                              </w:rPr>
-                              <w:t>ced pokemon # ' num2str(poken</w:t>
-                            </w:r>
-                            <w:r>
-                              <w:rPr>
-                                <w:rFonts w:ascii="Courier New" w:hAnsi="Courier New" w:cs="Courier New"/>
-                                <w:color w:val="000000"/>
-                                <w:sz w:val="20"/>
-                                <w:szCs w:val="20"/>
-                              </w:rPr>
-                              <w:t>um) ' on the map! '])</w:t>
+                            <w:proofErr w:type="spellStart"/>
+                            <w:proofErr w:type="gramStart"/>
+                            <w:r>
+                              <w:rPr>
+                                <w:rFonts w:ascii="Courier New" w:hAnsi="Courier New" w:cs="Courier New"/>
+                                <w:color w:val="000000"/>
+                                <w:sz w:val="20"/>
+                                <w:szCs w:val="20"/>
+                              </w:rPr>
+                              <w:t>disp</w:t>
+                            </w:r>
+                            <w:proofErr w:type="spellEnd"/>
+                            <w:proofErr w:type="gramEnd"/>
+                            <w:r>
+                              <w:rPr>
+                                <w:rFonts w:ascii="Courier New" w:hAnsi="Courier New" w:cs="Courier New"/>
+                                <w:color w:val="000000"/>
+                                <w:sz w:val="20"/>
+                                <w:szCs w:val="20"/>
+                              </w:rPr>
+                              <w:t>(['Hooray! Successfully pla</w:t>
+                            </w:r>
+                            <w:r>
+                              <w:rPr>
+                                <w:rFonts w:ascii="Courier New" w:hAnsi="Courier New" w:cs="Courier New"/>
+                                <w:color w:val="000000"/>
+                                <w:sz w:val="20"/>
+                                <w:szCs w:val="20"/>
+                              </w:rPr>
+                              <w:t xml:space="preserve">ced </w:t>
+                            </w:r>
+                            <w:proofErr w:type="spellStart"/>
+                            <w:r>
+                              <w:rPr>
+                                <w:rFonts w:ascii="Courier New" w:hAnsi="Courier New" w:cs="Courier New"/>
+                                <w:color w:val="000000"/>
+                                <w:sz w:val="20"/>
+                                <w:szCs w:val="20"/>
+                              </w:rPr>
+                              <w:t>pokemon</w:t>
+                            </w:r>
+                            <w:proofErr w:type="spellEnd"/>
+                            <w:r>
+                              <w:rPr>
+                                <w:rFonts w:ascii="Courier New" w:hAnsi="Courier New" w:cs="Courier New"/>
+                                <w:color w:val="000000"/>
+                                <w:sz w:val="20"/>
+                                <w:szCs w:val="20"/>
+                              </w:rPr>
+                              <w:t xml:space="preserve"> # ' </w:t>
+                            </w:r>
+                            <w:proofErr w:type="gramStart"/>
+                            <w:r>
+                              <w:rPr>
+                                <w:rFonts w:ascii="Courier New" w:hAnsi="Courier New" w:cs="Courier New"/>
+                                <w:color w:val="000000"/>
+                                <w:sz w:val="20"/>
+                                <w:szCs w:val="20"/>
+                              </w:rPr>
+                              <w:t>num2str(</w:t>
+                            </w:r>
+                            <w:proofErr w:type="spellStart"/>
+                            <w:proofErr w:type="gramEnd"/>
+                            <w:r>
+                              <w:rPr>
+                                <w:rFonts w:ascii="Courier New" w:hAnsi="Courier New" w:cs="Courier New"/>
+                                <w:color w:val="000000"/>
+                                <w:sz w:val="20"/>
+                                <w:szCs w:val="20"/>
+                              </w:rPr>
+                              <w:t>poken</w:t>
+                            </w:r>
+                            <w:r>
+                              <w:rPr>
+                                <w:rFonts w:ascii="Courier New" w:hAnsi="Courier New" w:cs="Courier New"/>
+                                <w:color w:val="000000"/>
+                                <w:sz w:val="20"/>
+                                <w:szCs w:val="20"/>
+                              </w:rPr>
+                              <w:t>um</w:t>
+                            </w:r>
+                            <w:proofErr w:type="spellEnd"/>
+                            <w:r>
+                              <w:rPr>
+                                <w:rFonts w:ascii="Courier New" w:hAnsi="Courier New" w:cs="Courier New"/>
+                                <w:color w:val="000000"/>
+                                <w:sz w:val="20"/>
+                                <w:szCs w:val="20"/>
+                              </w:rPr>
+                              <w:t>) ' on the map! '])</w:t>
                             </w:r>
                             <w:r>
                               <w:rPr>
@@ -939,14 +1330,25 @@
                           <w:szCs w:val="24"/>
                         </w:rPr>
                       </w:pPr>
-                      <w:r>
-                        <w:rPr>
-                          <w:rFonts w:ascii="Courier New" w:hAnsi="Courier New" w:cs="Courier New"/>
-                          <w:color w:val="000000"/>
-                          <w:sz w:val="20"/>
-                          <w:szCs w:val="20"/>
-                        </w:rPr>
-                        <w:t xml:space="preserve">Pokenum =39; </w:t>
+                      <w:proofErr w:type="spellStart"/>
+                      <w:r>
+                        <w:rPr>
+                          <w:rFonts w:ascii="Courier New" w:hAnsi="Courier New" w:cs="Courier New"/>
+                          <w:color w:val="000000"/>
+                          <w:sz w:val="20"/>
+                          <w:szCs w:val="20"/>
+                        </w:rPr>
+                        <w:t>Pokenum</w:t>
+                      </w:r>
+                      <w:proofErr w:type="spellEnd"/>
+                      <w:r>
+                        <w:rPr>
+                          <w:rFonts w:ascii="Courier New" w:hAnsi="Courier New" w:cs="Courier New"/>
+                          <w:color w:val="000000"/>
+                          <w:sz w:val="20"/>
+                          <w:szCs w:val="20"/>
+                        </w:rPr>
+                        <w:t xml:space="preserve"> =39; </w:t>
                       </w:r>
                       <w:r>
                         <w:rPr>
@@ -955,7 +1357,27 @@
                           <w:sz w:val="20"/>
                           <w:szCs w:val="20"/>
                         </w:rPr>
-                        <w:t>% variable containing pokemon number</w:t>
+                        <w:t xml:space="preserve">% variable containing </w:t>
+                      </w:r>
+                      <w:proofErr w:type="spellStart"/>
+                      <w:r>
+                        <w:rPr>
+                          <w:rFonts w:ascii="Courier New" w:hAnsi="Courier New" w:cs="Courier New"/>
+                          <w:color w:val="228B22"/>
+                          <w:sz w:val="20"/>
+                          <w:szCs w:val="20"/>
+                        </w:rPr>
+                        <w:t>pokemon</w:t>
+                      </w:r>
+                      <w:proofErr w:type="spellEnd"/>
+                      <w:r>
+                        <w:rPr>
+                          <w:rFonts w:ascii="Courier New" w:hAnsi="Courier New" w:cs="Courier New"/>
+                          <w:color w:val="228B22"/>
+                          <w:sz w:val="20"/>
+                          <w:szCs w:val="20"/>
+                        </w:rPr>
+                        <w:t xml:space="preserve"> number</w:t>
                       </w:r>
                     </w:p>
                     <w:p>
@@ -999,7 +1421,27 @@
                           <w:sz w:val="20"/>
                           <w:szCs w:val="20"/>
                         </w:rPr>
-                        <w:t>% Place a single pokemon on map</w:t>
+                        <w:t xml:space="preserve">% Place a single </w:t>
+                      </w:r>
+                      <w:proofErr w:type="spellStart"/>
+                      <w:r>
+                        <w:rPr>
+                          <w:rFonts w:ascii="Courier New" w:hAnsi="Courier New" w:cs="Courier New"/>
+                          <w:color w:val="228B22"/>
+                          <w:sz w:val="20"/>
+                          <w:szCs w:val="20"/>
+                        </w:rPr>
+                        <w:t>pokemon</w:t>
+                      </w:r>
+                      <w:proofErr w:type="spellEnd"/>
+                      <w:r>
+                        <w:rPr>
+                          <w:rFonts w:ascii="Courier New" w:hAnsi="Courier New" w:cs="Courier New"/>
+                          <w:color w:val="228B22"/>
+                          <w:sz w:val="20"/>
+                          <w:szCs w:val="20"/>
+                        </w:rPr>
+                        <w:t xml:space="preserve"> on map</w:t>
                       </w:r>
                     </w:p>
                     <w:p>
@@ -1015,15 +1457,59 @@
                           <w:szCs w:val="20"/>
                         </w:rPr>
                       </w:pPr>
-                      <w:r>
-                        <w:rPr>
-                          <w:rFonts w:ascii="Courier New" w:hAnsi="Courier New" w:cs="Courier New"/>
-                          <w:color w:val="000000"/>
-                          <w:sz w:val="20"/>
-                          <w:szCs w:val="20"/>
-                        </w:rPr>
-                        <w:t>pokemonAxis = placePokemon(Pokenum</w:t>
-                      </w:r>
+                      <w:proofErr w:type="spellStart"/>
+                      <w:proofErr w:type="gramStart"/>
+                      <w:r>
+                        <w:rPr>
+                          <w:rFonts w:ascii="Courier New" w:hAnsi="Courier New" w:cs="Courier New"/>
+                          <w:color w:val="000000"/>
+                          <w:sz w:val="20"/>
+                          <w:szCs w:val="20"/>
+                        </w:rPr>
+                        <w:t>pokemonAxis</w:t>
+                      </w:r>
+                      <w:proofErr w:type="spellEnd"/>
+                      <w:proofErr w:type="gramEnd"/>
+                      <w:r>
+                        <w:rPr>
+                          <w:rFonts w:ascii="Courier New" w:hAnsi="Courier New" w:cs="Courier New"/>
+                          <w:color w:val="000000"/>
+                          <w:sz w:val="20"/>
+                          <w:szCs w:val="20"/>
+                        </w:rPr>
+                        <w:t xml:space="preserve"> = </w:t>
+                      </w:r>
+                      <w:proofErr w:type="spellStart"/>
+                      <w:r>
+                        <w:rPr>
+                          <w:rFonts w:ascii="Courier New" w:hAnsi="Courier New" w:cs="Courier New"/>
+                          <w:color w:val="000000"/>
+                          <w:sz w:val="20"/>
+                          <w:szCs w:val="20"/>
+                        </w:rPr>
+                        <w:t>placePokemon</w:t>
+                      </w:r>
+                      <w:proofErr w:type="spellEnd"/>
+                      <w:r>
+                        <w:rPr>
+                          <w:rFonts w:ascii="Courier New" w:hAnsi="Courier New" w:cs="Courier New"/>
+                          <w:color w:val="000000"/>
+                          <w:sz w:val="20"/>
+                          <w:szCs w:val="20"/>
+                        </w:rPr>
+                        <w:t>(</w:t>
+                      </w:r>
+                      <w:proofErr w:type="spellStart"/>
+                      <w:r>
+                        <w:rPr>
+                          <w:rFonts w:ascii="Courier New" w:hAnsi="Courier New" w:cs="Courier New"/>
+                          <w:color w:val="000000"/>
+                          <w:sz w:val="20"/>
+                          <w:szCs w:val="20"/>
+                        </w:rPr>
+                        <w:t>Pokenum</w:t>
+                      </w:r>
+                      <w:proofErr w:type="spellEnd"/>
                       <w:r>
                         <w:rPr>
                           <w:rFonts w:ascii="Courier New" w:hAnsi="Courier New" w:cs="Courier New"/>
@@ -1070,32 +1556,96 @@
                           <w:szCs w:val="20"/>
                         </w:rPr>
                       </w:pPr>
-                      <w:r>
-                        <w:rPr>
-                          <w:rFonts w:ascii="Courier New" w:hAnsi="Courier New" w:cs="Courier New"/>
-                          <w:color w:val="000000"/>
-                          <w:sz w:val="20"/>
-                          <w:szCs w:val="20"/>
-                        </w:rPr>
-                        <w:t>disp(['Hooray! Successfully pla</w:t>
-                      </w:r>
-                      <w:r>
-                        <w:rPr>
-                          <w:rFonts w:ascii="Courier New" w:hAnsi="Courier New" w:cs="Courier New"/>
-                          <w:color w:val="000000"/>
-                          <w:sz w:val="20"/>
-                          <w:szCs w:val="20"/>
-                        </w:rPr>
-                        <w:t>ced pokemon # ' num2str(poken</w:t>
-                      </w:r>
-                      <w:r>
-                        <w:rPr>
-                          <w:rFonts w:ascii="Courier New" w:hAnsi="Courier New" w:cs="Courier New"/>
-                          <w:color w:val="000000"/>
-                          <w:sz w:val="20"/>
-                          <w:szCs w:val="20"/>
-                        </w:rPr>
-                        <w:t>um) ' on the map! '])</w:t>
+                      <w:proofErr w:type="spellStart"/>
+                      <w:proofErr w:type="gramStart"/>
+                      <w:r>
+                        <w:rPr>
+                          <w:rFonts w:ascii="Courier New" w:hAnsi="Courier New" w:cs="Courier New"/>
+                          <w:color w:val="000000"/>
+                          <w:sz w:val="20"/>
+                          <w:szCs w:val="20"/>
+                        </w:rPr>
+                        <w:t>disp</w:t>
+                      </w:r>
+                      <w:proofErr w:type="spellEnd"/>
+                      <w:proofErr w:type="gramEnd"/>
+                      <w:r>
+                        <w:rPr>
+                          <w:rFonts w:ascii="Courier New" w:hAnsi="Courier New" w:cs="Courier New"/>
+                          <w:color w:val="000000"/>
+                          <w:sz w:val="20"/>
+                          <w:szCs w:val="20"/>
+                        </w:rPr>
+                        <w:t>(['Hooray! Successfully pla</w:t>
+                      </w:r>
+                      <w:r>
+                        <w:rPr>
+                          <w:rFonts w:ascii="Courier New" w:hAnsi="Courier New" w:cs="Courier New"/>
+                          <w:color w:val="000000"/>
+                          <w:sz w:val="20"/>
+                          <w:szCs w:val="20"/>
+                        </w:rPr>
+                        <w:t xml:space="preserve">ced </w:t>
+                      </w:r>
+                      <w:proofErr w:type="spellStart"/>
+                      <w:r>
+                        <w:rPr>
+                          <w:rFonts w:ascii="Courier New" w:hAnsi="Courier New" w:cs="Courier New"/>
+                          <w:color w:val="000000"/>
+                          <w:sz w:val="20"/>
+                          <w:szCs w:val="20"/>
+                        </w:rPr>
+                        <w:t>pokemon</w:t>
+                      </w:r>
+                      <w:proofErr w:type="spellEnd"/>
+                      <w:r>
+                        <w:rPr>
+                          <w:rFonts w:ascii="Courier New" w:hAnsi="Courier New" w:cs="Courier New"/>
+                          <w:color w:val="000000"/>
+                          <w:sz w:val="20"/>
+                          <w:szCs w:val="20"/>
+                        </w:rPr>
+                        <w:t xml:space="preserve"> # ' </w:t>
+                      </w:r>
+                      <w:proofErr w:type="gramStart"/>
+                      <w:r>
+                        <w:rPr>
+                          <w:rFonts w:ascii="Courier New" w:hAnsi="Courier New" w:cs="Courier New"/>
+                          <w:color w:val="000000"/>
+                          <w:sz w:val="20"/>
+                          <w:szCs w:val="20"/>
+                        </w:rPr>
+                        <w:t>num2str(</w:t>
+                      </w:r>
+                      <w:proofErr w:type="spellStart"/>
+                      <w:proofErr w:type="gramEnd"/>
+                      <w:r>
+                        <w:rPr>
+                          <w:rFonts w:ascii="Courier New" w:hAnsi="Courier New" w:cs="Courier New"/>
+                          <w:color w:val="000000"/>
+                          <w:sz w:val="20"/>
+                          <w:szCs w:val="20"/>
+                        </w:rPr>
+                        <w:t>poken</w:t>
+                      </w:r>
+                      <w:r>
+                        <w:rPr>
+                          <w:rFonts w:ascii="Courier New" w:hAnsi="Courier New" w:cs="Courier New"/>
+                          <w:color w:val="000000"/>
+                          <w:sz w:val="20"/>
+                          <w:szCs w:val="20"/>
+                        </w:rPr>
+                        <w:t>um</w:t>
+                      </w:r>
+                      <w:proofErr w:type="spellEnd"/>
+                      <w:r>
+                        <w:rPr>
+                          <w:rFonts w:ascii="Courier New" w:hAnsi="Courier New" w:cs="Courier New"/>
+                          <w:color w:val="000000"/>
+                          <w:sz w:val="20"/>
+                          <w:szCs w:val="20"/>
+                        </w:rPr>
+                        <w:t>) ' on the map! '])</w:t>
                       </w:r>
                       <w:r>
                         <w:rPr>
@@ -1215,7 +1765,47 @@
                                 <w:sz w:val="20"/>
                                 <w:szCs w:val="20"/>
                               </w:rPr>
-                              <w:t>% display pokemons in a loop</w:t>
+                              <w:t xml:space="preserve">% </w:t>
+                            </w:r>
+                            <w:proofErr w:type="gramStart"/>
+                            <w:r>
+                              <w:rPr>
+                                <w:rFonts w:ascii="Courier New" w:hAnsi="Courier New" w:cs="Courier New"/>
+                                <w:color w:val="228B22"/>
+                                <w:sz w:val="20"/>
+                                <w:szCs w:val="20"/>
+                              </w:rPr>
+                              <w:t>display</w:t>
+                            </w:r>
+                            <w:proofErr w:type="gramEnd"/>
+                            <w:r>
+                              <w:rPr>
+                                <w:rFonts w:ascii="Courier New" w:hAnsi="Courier New" w:cs="Courier New"/>
+                                <w:color w:val="228B22"/>
+                                <w:sz w:val="20"/>
+                                <w:szCs w:val="20"/>
+                              </w:rPr>
+                              <w:t xml:space="preserve"> </w:t>
+                            </w:r>
+                            <w:proofErr w:type="spellStart"/>
+                            <w:r>
+                              <w:rPr>
+                                <w:rFonts w:ascii="Courier New" w:hAnsi="Courier New" w:cs="Courier New"/>
+                                <w:color w:val="228B22"/>
+                                <w:sz w:val="20"/>
+                                <w:szCs w:val="20"/>
+                              </w:rPr>
+                              <w:t>pokemons</w:t>
+                            </w:r>
+                            <w:proofErr w:type="spellEnd"/>
+                            <w:r>
+                              <w:rPr>
+                                <w:rFonts w:ascii="Courier New" w:hAnsi="Courier New" w:cs="Courier New"/>
+                                <w:color w:val="228B22"/>
+                                <w:sz w:val="20"/>
+                                <w:szCs w:val="20"/>
+                              </w:rPr>
+                              <w:t xml:space="preserve"> in a loop</w:t>
                             </w:r>
                           </w:p>
                           <w:p>
@@ -1230,6 +1820,7 @@
                                 <w:szCs w:val="24"/>
                               </w:rPr>
                             </w:pPr>
+                            <w:proofErr w:type="gramStart"/>
                             <w:r>
                               <w:rPr>
                                 <w:rFonts w:ascii="Courier New" w:hAnsi="Courier New" w:cs="Courier New"/>
@@ -1239,14 +1830,35 @@
                               </w:rPr>
                               <w:t>for</w:t>
                             </w:r>
-                            <w:r>
-                              <w:rPr>
-                                <w:rFonts w:ascii="Courier New" w:hAnsi="Courier New" w:cs="Courier New"/>
-                                <w:color w:val="000000"/>
-                                <w:sz w:val="20"/>
-                                <w:szCs w:val="20"/>
-                              </w:rPr>
-                              <w:t xml:space="preserve"> pokenum=1:5</w:t>
+                            <w:proofErr w:type="gramEnd"/>
+                            <w:r>
+                              <w:rPr>
+                                <w:rFonts w:ascii="Courier New" w:hAnsi="Courier New" w:cs="Courier New"/>
+                                <w:color w:val="000000"/>
+                                <w:sz w:val="20"/>
+                                <w:szCs w:val="20"/>
+                              </w:rPr>
+                              <w:t xml:space="preserve"> </w:t>
+                            </w:r>
+                            <w:proofErr w:type="spellStart"/>
+                            <w:r>
+                              <w:rPr>
+                                <w:rFonts w:ascii="Courier New" w:hAnsi="Courier New" w:cs="Courier New"/>
+                                <w:color w:val="000000"/>
+                                <w:sz w:val="20"/>
+                                <w:szCs w:val="20"/>
+                              </w:rPr>
+                              <w:t>pokenum</w:t>
+                            </w:r>
+                            <w:proofErr w:type="spellEnd"/>
+                            <w:r>
+                              <w:rPr>
+                                <w:rFonts w:ascii="Courier New" w:hAnsi="Courier New" w:cs="Courier New"/>
+                                <w:color w:val="000000"/>
+                                <w:sz w:val="20"/>
+                                <w:szCs w:val="20"/>
+                              </w:rPr>
+                              <w:t>=1:5</w:t>
                             </w:r>
                             <w:r>
                               <w:rPr>
@@ -1264,7 +1876,27 @@
                                 <w:sz w:val="20"/>
                                 <w:szCs w:val="20"/>
                               </w:rPr>
-                              <w:t>% variable containing pokemon number</w:t>
+                              <w:t xml:space="preserve">% variable containing </w:t>
+                            </w:r>
+                            <w:proofErr w:type="spellStart"/>
+                            <w:r>
+                              <w:rPr>
+                                <w:rFonts w:ascii="Courier New" w:hAnsi="Courier New" w:cs="Courier New"/>
+                                <w:color w:val="228B22"/>
+                                <w:sz w:val="20"/>
+                                <w:szCs w:val="20"/>
+                              </w:rPr>
+                              <w:t>pokemon</w:t>
+                            </w:r>
+                            <w:proofErr w:type="spellEnd"/>
+                            <w:r>
+                              <w:rPr>
+                                <w:rFonts w:ascii="Courier New" w:hAnsi="Courier New" w:cs="Courier New"/>
+                                <w:color w:val="228B22"/>
+                                <w:sz w:val="20"/>
+                                <w:szCs w:val="20"/>
+                              </w:rPr>
+                              <w:t xml:space="preserve"> number</w:t>
                             </w:r>
                           </w:p>
                           <w:p>
@@ -1289,14 +1921,25 @@
                               </w:rPr>
                               <w:t xml:space="preserve">    </w:t>
                             </w:r>
-                            <w:r>
-                              <w:rPr>
-                                <w:rFonts w:ascii="Courier New" w:hAnsi="Courier New" w:cs="Courier New"/>
-                                <w:color w:val="000000"/>
-                                <w:sz w:val="20"/>
-                                <w:szCs w:val="20"/>
-                              </w:rPr>
-                              <w:t>figure;</w:t>
+                            <w:proofErr w:type="gramStart"/>
+                            <w:r>
+                              <w:rPr>
+                                <w:rFonts w:ascii="Courier New" w:hAnsi="Courier New" w:cs="Courier New"/>
+                                <w:color w:val="000000"/>
+                                <w:sz w:val="20"/>
+                                <w:szCs w:val="20"/>
+                              </w:rPr>
+                              <w:t>figure</w:t>
+                            </w:r>
+                            <w:proofErr w:type="gramEnd"/>
+                            <w:r>
+                              <w:rPr>
+                                <w:rFonts w:ascii="Courier New" w:hAnsi="Courier New" w:cs="Courier New"/>
+                                <w:color w:val="000000"/>
+                                <w:sz w:val="20"/>
+                                <w:szCs w:val="20"/>
+                              </w:rPr>
+                              <w:t>;</w:t>
                             </w:r>
                           </w:p>
                           <w:p>
@@ -1320,15 +1963,49 @@
                               </w:rPr>
                               <w:t xml:space="preserve">    </w:t>
                             </w:r>
-                            <w:r>
-                              <w:rPr>
-                                <w:rFonts w:ascii="Courier New" w:hAnsi="Courier New" w:cs="Courier New"/>
-                                <w:color w:val="000000"/>
-                                <w:sz w:val="20"/>
-                                <w:szCs w:val="20"/>
-                              </w:rPr>
-                              <w:t>pokemonAxis = placePokemon(</w:t>
-                            </w:r>
+                            <w:proofErr w:type="spellStart"/>
+                            <w:proofErr w:type="gramStart"/>
+                            <w:r>
+                              <w:rPr>
+                                <w:rFonts w:ascii="Courier New" w:hAnsi="Courier New" w:cs="Courier New"/>
+                                <w:color w:val="000000"/>
+                                <w:sz w:val="20"/>
+                                <w:szCs w:val="20"/>
+                              </w:rPr>
+                              <w:t>pokemonAxis</w:t>
+                            </w:r>
+                            <w:proofErr w:type="spellEnd"/>
+                            <w:proofErr w:type="gramEnd"/>
+                            <w:r>
+                              <w:rPr>
+                                <w:rFonts w:ascii="Courier New" w:hAnsi="Courier New" w:cs="Courier New"/>
+                                <w:color w:val="000000"/>
+                                <w:sz w:val="20"/>
+                                <w:szCs w:val="20"/>
+                              </w:rPr>
+                              <w:t xml:space="preserve"> = </w:t>
+                            </w:r>
+                            <w:proofErr w:type="spellStart"/>
+                            <w:r>
+                              <w:rPr>
+                                <w:rFonts w:ascii="Courier New" w:hAnsi="Courier New" w:cs="Courier New"/>
+                                <w:color w:val="000000"/>
+                                <w:sz w:val="20"/>
+                                <w:szCs w:val="20"/>
+                              </w:rPr>
+                              <w:t>placePokemon</w:t>
+                            </w:r>
+                            <w:proofErr w:type="spellEnd"/>
+                            <w:r>
+                              <w:rPr>
+                                <w:rFonts w:ascii="Courier New" w:hAnsi="Courier New" w:cs="Courier New"/>
+                                <w:color w:val="000000"/>
+                                <w:sz w:val="20"/>
+                                <w:szCs w:val="20"/>
+                              </w:rPr>
+                              <w:t>(</w:t>
+                            </w:r>
+                            <w:proofErr w:type="spellStart"/>
                             <w:r>
                               <w:rPr>
                                 <w:rFonts w:ascii="Courier New" w:hAnsi="Courier New" w:cs="Courier New"/>
@@ -1338,6 +2015,7 @@
                               </w:rPr>
                               <w:t>pokenum</w:t>
                             </w:r>
+                            <w:proofErr w:type="spellEnd"/>
                             <w:r>
                               <w:rPr>
                                 <w:rFonts w:ascii="Courier New" w:hAnsi="Courier New" w:cs="Courier New"/>
@@ -1370,32 +2048,87 @@
                               </w:rPr>
                               <w:t xml:space="preserve">    </w:t>
                             </w:r>
-                            <w:r>
-                              <w:rPr>
-                                <w:rFonts w:ascii="Courier New" w:hAnsi="Courier New" w:cs="Courier New"/>
-                                <w:color w:val="000000"/>
-                                <w:sz w:val="20"/>
-                                <w:szCs w:val="20"/>
-                              </w:rPr>
-                              <w:t xml:space="preserve">disp(['Hooray! Successfully placed pokemon # ' </w:t>
-                            </w:r>
-                            <w:r>
-                              <w:rPr>
-                                <w:rFonts w:ascii="Courier New" w:hAnsi="Courier New" w:cs="Courier New"/>
-                                <w:color w:val="000000"/>
-                                <w:sz w:val="20"/>
-                                <w:szCs w:val="20"/>
-                              </w:rPr>
-                              <w:t>num2str(poken</w:t>
-                            </w:r>
-                            <w:r>
-                              <w:rPr>
-                                <w:rFonts w:ascii="Courier New" w:hAnsi="Courier New" w:cs="Courier New"/>
-                                <w:color w:val="000000"/>
-                                <w:sz w:val="20"/>
-                                <w:szCs w:val="20"/>
-                              </w:rPr>
-                              <w:t>um) '</w:t>
+                            <w:proofErr w:type="spellStart"/>
+                            <w:proofErr w:type="gramStart"/>
+                            <w:r>
+                              <w:rPr>
+                                <w:rFonts w:ascii="Courier New" w:hAnsi="Courier New" w:cs="Courier New"/>
+                                <w:color w:val="000000"/>
+                                <w:sz w:val="20"/>
+                                <w:szCs w:val="20"/>
+                              </w:rPr>
+                              <w:t>disp</w:t>
+                            </w:r>
+                            <w:proofErr w:type="spellEnd"/>
+                            <w:proofErr w:type="gramEnd"/>
+                            <w:r>
+                              <w:rPr>
+                                <w:rFonts w:ascii="Courier New" w:hAnsi="Courier New" w:cs="Courier New"/>
+                                <w:color w:val="000000"/>
+                                <w:sz w:val="20"/>
+                                <w:szCs w:val="20"/>
+                              </w:rPr>
+                              <w:t xml:space="preserve">(['Hooray! Successfully placed </w:t>
+                            </w:r>
+                            <w:proofErr w:type="spellStart"/>
+                            <w:r>
+                              <w:rPr>
+                                <w:rFonts w:ascii="Courier New" w:hAnsi="Courier New" w:cs="Courier New"/>
+                                <w:color w:val="000000"/>
+                                <w:sz w:val="20"/>
+                                <w:szCs w:val="20"/>
+                              </w:rPr>
+                              <w:t>pokemon</w:t>
+                            </w:r>
+                            <w:proofErr w:type="spellEnd"/>
+                            <w:r>
+                              <w:rPr>
+                                <w:rFonts w:ascii="Courier New" w:hAnsi="Courier New" w:cs="Courier New"/>
+                                <w:color w:val="000000"/>
+                                <w:sz w:val="20"/>
+                                <w:szCs w:val="20"/>
+                              </w:rPr>
+                              <w:t xml:space="preserve"> # ' </w:t>
+                            </w:r>
+                            <w:proofErr w:type="gramStart"/>
+                            <w:r>
+                              <w:rPr>
+                                <w:rFonts w:ascii="Courier New" w:hAnsi="Courier New" w:cs="Courier New"/>
+                                <w:color w:val="000000"/>
+                                <w:sz w:val="20"/>
+                                <w:szCs w:val="20"/>
+                              </w:rPr>
+                              <w:t>num2str(</w:t>
+                            </w:r>
+                            <w:proofErr w:type="spellStart"/>
+                            <w:proofErr w:type="gramEnd"/>
+                            <w:r>
+                              <w:rPr>
+                                <w:rFonts w:ascii="Courier New" w:hAnsi="Courier New" w:cs="Courier New"/>
+                                <w:color w:val="000000"/>
+                                <w:sz w:val="20"/>
+                                <w:szCs w:val="20"/>
+                              </w:rPr>
+                              <w:t>poken</w:t>
+                            </w:r>
+                            <w:r>
+                              <w:rPr>
+                                <w:rFonts w:ascii="Courier New" w:hAnsi="Courier New" w:cs="Courier New"/>
+                                <w:color w:val="000000"/>
+                                <w:sz w:val="20"/>
+                                <w:szCs w:val="20"/>
+                              </w:rPr>
+                              <w:t>um</w:t>
+                            </w:r>
+                            <w:proofErr w:type="spellEnd"/>
+                            <w:r>
+                              <w:rPr>
+                                <w:rFonts w:ascii="Courier New" w:hAnsi="Courier New" w:cs="Courier New"/>
+                                <w:color w:val="000000"/>
+                                <w:sz w:val="20"/>
+                                <w:szCs w:val="20"/>
+                              </w:rPr>
+                              <w:t>) '</w:t>
                             </w:r>
                           </w:p>
                           <w:p>
@@ -1438,14 +2171,25 @@
                               </w:rPr>
                               <w:t xml:space="preserve">  </w:t>
                             </w:r>
-                            <w:r>
-                              <w:rPr>
-                                <w:rFonts w:ascii="Courier New" w:hAnsi="Courier New" w:cs="Courier New"/>
-                                <w:color w:val="000000"/>
-                                <w:sz w:val="20"/>
-                                <w:szCs w:val="20"/>
-                              </w:rPr>
-                              <w:t>on the map! '])</w:t>
+                            <w:proofErr w:type="gramStart"/>
+                            <w:r>
+                              <w:rPr>
+                                <w:rFonts w:ascii="Courier New" w:hAnsi="Courier New" w:cs="Courier New"/>
+                                <w:color w:val="000000"/>
+                                <w:sz w:val="20"/>
+                                <w:szCs w:val="20"/>
+                              </w:rPr>
+                              <w:t>on</w:t>
+                            </w:r>
+                            <w:proofErr w:type="gramEnd"/>
+                            <w:r>
+                              <w:rPr>
+                                <w:rFonts w:ascii="Courier New" w:hAnsi="Courier New" w:cs="Courier New"/>
+                                <w:color w:val="000000"/>
+                                <w:sz w:val="20"/>
+                                <w:szCs w:val="20"/>
+                              </w:rPr>
+                              <w:t xml:space="preserve"> the map! '])</w:t>
                             </w:r>
                             <w:r>
                               <w:rPr>
@@ -1469,6 +2213,7 @@
                                 <w:szCs w:val="24"/>
                               </w:rPr>
                             </w:pPr>
+                            <w:proofErr w:type="gramStart"/>
                             <w:r>
                               <w:rPr>
                                 <w:rFonts w:ascii="Courier New" w:hAnsi="Courier New" w:cs="Courier New"/>
@@ -1478,6 +2223,7 @@
                               </w:rPr>
                               <w:t>end</w:t>
                             </w:r>
+                            <w:proofErr w:type="gramEnd"/>
                           </w:p>
                         </w:txbxContent>
                       </wps:txbx>
@@ -1514,7 +2260,47 @@
                           <w:sz w:val="20"/>
                           <w:szCs w:val="20"/>
                         </w:rPr>
-                        <w:t>% display pokemons in a loop</w:t>
+                        <w:t xml:space="preserve">% </w:t>
+                      </w:r>
+                      <w:proofErr w:type="gramStart"/>
+                      <w:r>
+                        <w:rPr>
+                          <w:rFonts w:ascii="Courier New" w:hAnsi="Courier New" w:cs="Courier New"/>
+                          <w:color w:val="228B22"/>
+                          <w:sz w:val="20"/>
+                          <w:szCs w:val="20"/>
+                        </w:rPr>
+                        <w:t>display</w:t>
+                      </w:r>
+                      <w:proofErr w:type="gramEnd"/>
+                      <w:r>
+                        <w:rPr>
+                          <w:rFonts w:ascii="Courier New" w:hAnsi="Courier New" w:cs="Courier New"/>
+                          <w:color w:val="228B22"/>
+                          <w:sz w:val="20"/>
+                          <w:szCs w:val="20"/>
+                        </w:rPr>
+                        <w:t xml:space="preserve"> </w:t>
+                      </w:r>
+                      <w:proofErr w:type="spellStart"/>
+                      <w:r>
+                        <w:rPr>
+                          <w:rFonts w:ascii="Courier New" w:hAnsi="Courier New" w:cs="Courier New"/>
+                          <w:color w:val="228B22"/>
+                          <w:sz w:val="20"/>
+                          <w:szCs w:val="20"/>
+                        </w:rPr>
+                        <w:t>pokemons</w:t>
+                      </w:r>
+                      <w:proofErr w:type="spellEnd"/>
+                      <w:r>
+                        <w:rPr>
+                          <w:rFonts w:ascii="Courier New" w:hAnsi="Courier New" w:cs="Courier New"/>
+                          <w:color w:val="228B22"/>
+                          <w:sz w:val="20"/>
+                          <w:szCs w:val="20"/>
+                        </w:rPr>
+                        <w:t xml:space="preserve"> in a loop</w:t>
                       </w:r>
                     </w:p>
                     <w:p>
@@ -1529,6 +2315,7 @@
                           <w:szCs w:val="24"/>
                         </w:rPr>
                       </w:pPr>
+                      <w:proofErr w:type="gramStart"/>
                       <w:r>
                         <w:rPr>
                           <w:rFonts w:ascii="Courier New" w:hAnsi="Courier New" w:cs="Courier New"/>
@@ -1538,14 +2325,35 @@
                         </w:rPr>
                         <w:t>for</w:t>
                       </w:r>
-                      <w:r>
-                        <w:rPr>
-                          <w:rFonts w:ascii="Courier New" w:hAnsi="Courier New" w:cs="Courier New"/>
-                          <w:color w:val="000000"/>
-                          <w:sz w:val="20"/>
-                          <w:szCs w:val="20"/>
-                        </w:rPr>
-                        <w:t xml:space="preserve"> pokenum=1:5</w:t>
+                      <w:proofErr w:type="gramEnd"/>
+                      <w:r>
+                        <w:rPr>
+                          <w:rFonts w:ascii="Courier New" w:hAnsi="Courier New" w:cs="Courier New"/>
+                          <w:color w:val="000000"/>
+                          <w:sz w:val="20"/>
+                          <w:szCs w:val="20"/>
+                        </w:rPr>
+                        <w:t xml:space="preserve"> </w:t>
+                      </w:r>
+                      <w:proofErr w:type="spellStart"/>
+                      <w:r>
+                        <w:rPr>
+                          <w:rFonts w:ascii="Courier New" w:hAnsi="Courier New" w:cs="Courier New"/>
+                          <w:color w:val="000000"/>
+                          <w:sz w:val="20"/>
+                          <w:szCs w:val="20"/>
+                        </w:rPr>
+                        <w:t>pokenum</w:t>
+                      </w:r>
+                      <w:proofErr w:type="spellEnd"/>
+                      <w:r>
+                        <w:rPr>
+                          <w:rFonts w:ascii="Courier New" w:hAnsi="Courier New" w:cs="Courier New"/>
+                          <w:color w:val="000000"/>
+                          <w:sz w:val="20"/>
+                          <w:szCs w:val="20"/>
+                        </w:rPr>
+                        <w:t>=1:5</w:t>
                       </w:r>
                       <w:r>
                         <w:rPr>
@@ -1563,7 +2371,27 @@
                           <w:sz w:val="20"/>
                           <w:szCs w:val="20"/>
                         </w:rPr>
-                        <w:t>% variable containing pokemon number</w:t>
+                        <w:t xml:space="preserve">% variable containing </w:t>
+                      </w:r>
+                      <w:proofErr w:type="spellStart"/>
+                      <w:r>
+                        <w:rPr>
+                          <w:rFonts w:ascii="Courier New" w:hAnsi="Courier New" w:cs="Courier New"/>
+                          <w:color w:val="228B22"/>
+                          <w:sz w:val="20"/>
+                          <w:szCs w:val="20"/>
+                        </w:rPr>
+                        <w:t>pokemon</w:t>
+                      </w:r>
+                      <w:proofErr w:type="spellEnd"/>
+                      <w:r>
+                        <w:rPr>
+                          <w:rFonts w:ascii="Courier New" w:hAnsi="Courier New" w:cs="Courier New"/>
+                          <w:color w:val="228B22"/>
+                          <w:sz w:val="20"/>
+                          <w:szCs w:val="20"/>
+                        </w:rPr>
+                        <w:t xml:space="preserve"> number</w:t>
                       </w:r>
                     </w:p>
                     <w:p>
@@ -1588,14 +2416,25 @@
                         </w:rPr>
                         <w:t xml:space="preserve">    </w:t>
                       </w:r>
-                      <w:r>
-                        <w:rPr>
-                          <w:rFonts w:ascii="Courier New" w:hAnsi="Courier New" w:cs="Courier New"/>
-                          <w:color w:val="000000"/>
-                          <w:sz w:val="20"/>
-                          <w:szCs w:val="20"/>
-                        </w:rPr>
-                        <w:t>figure;</w:t>
+                      <w:proofErr w:type="gramStart"/>
+                      <w:r>
+                        <w:rPr>
+                          <w:rFonts w:ascii="Courier New" w:hAnsi="Courier New" w:cs="Courier New"/>
+                          <w:color w:val="000000"/>
+                          <w:sz w:val="20"/>
+                          <w:szCs w:val="20"/>
+                        </w:rPr>
+                        <w:t>figure</w:t>
+                      </w:r>
+                      <w:proofErr w:type="gramEnd"/>
+                      <w:r>
+                        <w:rPr>
+                          <w:rFonts w:ascii="Courier New" w:hAnsi="Courier New" w:cs="Courier New"/>
+                          <w:color w:val="000000"/>
+                          <w:sz w:val="20"/>
+                          <w:szCs w:val="20"/>
+                        </w:rPr>
+                        <w:t>;</w:t>
                       </w:r>
                     </w:p>
                     <w:p>
@@ -1619,15 +2458,49 @@
                         </w:rPr>
                         <w:t xml:space="preserve">    </w:t>
                       </w:r>
-                      <w:r>
-                        <w:rPr>
-                          <w:rFonts w:ascii="Courier New" w:hAnsi="Courier New" w:cs="Courier New"/>
-                          <w:color w:val="000000"/>
-                          <w:sz w:val="20"/>
-                          <w:szCs w:val="20"/>
-                        </w:rPr>
-                        <w:t>pokemonAxis = placePokemon(</w:t>
-                      </w:r>
+                      <w:proofErr w:type="spellStart"/>
+                      <w:proofErr w:type="gramStart"/>
+                      <w:r>
+                        <w:rPr>
+                          <w:rFonts w:ascii="Courier New" w:hAnsi="Courier New" w:cs="Courier New"/>
+                          <w:color w:val="000000"/>
+                          <w:sz w:val="20"/>
+                          <w:szCs w:val="20"/>
+                        </w:rPr>
+                        <w:t>pokemonAxis</w:t>
+                      </w:r>
+                      <w:proofErr w:type="spellEnd"/>
+                      <w:proofErr w:type="gramEnd"/>
+                      <w:r>
+                        <w:rPr>
+                          <w:rFonts w:ascii="Courier New" w:hAnsi="Courier New" w:cs="Courier New"/>
+                          <w:color w:val="000000"/>
+                          <w:sz w:val="20"/>
+                          <w:szCs w:val="20"/>
+                        </w:rPr>
+                        <w:t xml:space="preserve"> = </w:t>
+                      </w:r>
+                      <w:proofErr w:type="spellStart"/>
+                      <w:r>
+                        <w:rPr>
+                          <w:rFonts w:ascii="Courier New" w:hAnsi="Courier New" w:cs="Courier New"/>
+                          <w:color w:val="000000"/>
+                          <w:sz w:val="20"/>
+                          <w:szCs w:val="20"/>
+                        </w:rPr>
+                        <w:t>placePokemon</w:t>
+                      </w:r>
+                      <w:proofErr w:type="spellEnd"/>
+                      <w:r>
+                        <w:rPr>
+                          <w:rFonts w:ascii="Courier New" w:hAnsi="Courier New" w:cs="Courier New"/>
+                          <w:color w:val="000000"/>
+                          <w:sz w:val="20"/>
+                          <w:szCs w:val="20"/>
+                        </w:rPr>
+                        <w:t>(</w:t>
+                      </w:r>
+                      <w:proofErr w:type="spellStart"/>
                       <w:r>
                         <w:rPr>
                           <w:rFonts w:ascii="Courier New" w:hAnsi="Courier New" w:cs="Courier New"/>
@@ -1637,6 +2510,7 @@
                         </w:rPr>
                         <w:t>pokenum</w:t>
                       </w:r>
+                      <w:proofErr w:type="spellEnd"/>
                       <w:r>
                         <w:rPr>
                           <w:rFonts w:ascii="Courier New" w:hAnsi="Courier New" w:cs="Courier New"/>
@@ -1669,32 +2543,87 @@
                         </w:rPr>
                         <w:t xml:space="preserve">    </w:t>
                       </w:r>
-                      <w:r>
-                        <w:rPr>
-                          <w:rFonts w:ascii="Courier New" w:hAnsi="Courier New" w:cs="Courier New"/>
-                          <w:color w:val="000000"/>
-                          <w:sz w:val="20"/>
-                          <w:szCs w:val="20"/>
-                        </w:rPr>
-                        <w:t xml:space="preserve">disp(['Hooray! Successfully placed pokemon # ' </w:t>
-                      </w:r>
-                      <w:r>
-                        <w:rPr>
-                          <w:rFonts w:ascii="Courier New" w:hAnsi="Courier New" w:cs="Courier New"/>
-                          <w:color w:val="000000"/>
-                          <w:sz w:val="20"/>
-                          <w:szCs w:val="20"/>
-                        </w:rPr>
-                        <w:t>num2str(poken</w:t>
-                      </w:r>
-                      <w:r>
-                        <w:rPr>
-                          <w:rFonts w:ascii="Courier New" w:hAnsi="Courier New" w:cs="Courier New"/>
-                          <w:color w:val="000000"/>
-                          <w:sz w:val="20"/>
-                          <w:szCs w:val="20"/>
-                        </w:rPr>
-                        <w:t>um) '</w:t>
+                      <w:proofErr w:type="spellStart"/>
+                      <w:proofErr w:type="gramStart"/>
+                      <w:r>
+                        <w:rPr>
+                          <w:rFonts w:ascii="Courier New" w:hAnsi="Courier New" w:cs="Courier New"/>
+                          <w:color w:val="000000"/>
+                          <w:sz w:val="20"/>
+                          <w:szCs w:val="20"/>
+                        </w:rPr>
+                        <w:t>disp</w:t>
+                      </w:r>
+                      <w:proofErr w:type="spellEnd"/>
+                      <w:proofErr w:type="gramEnd"/>
+                      <w:r>
+                        <w:rPr>
+                          <w:rFonts w:ascii="Courier New" w:hAnsi="Courier New" w:cs="Courier New"/>
+                          <w:color w:val="000000"/>
+                          <w:sz w:val="20"/>
+                          <w:szCs w:val="20"/>
+                        </w:rPr>
+                        <w:t xml:space="preserve">(['Hooray! Successfully placed </w:t>
+                      </w:r>
+                      <w:proofErr w:type="spellStart"/>
+                      <w:r>
+                        <w:rPr>
+                          <w:rFonts w:ascii="Courier New" w:hAnsi="Courier New" w:cs="Courier New"/>
+                          <w:color w:val="000000"/>
+                          <w:sz w:val="20"/>
+                          <w:szCs w:val="20"/>
+                        </w:rPr>
+                        <w:t>pokemon</w:t>
+                      </w:r>
+                      <w:proofErr w:type="spellEnd"/>
+                      <w:r>
+                        <w:rPr>
+                          <w:rFonts w:ascii="Courier New" w:hAnsi="Courier New" w:cs="Courier New"/>
+                          <w:color w:val="000000"/>
+                          <w:sz w:val="20"/>
+                          <w:szCs w:val="20"/>
+                        </w:rPr>
+                        <w:t xml:space="preserve"> # ' </w:t>
+                      </w:r>
+                      <w:proofErr w:type="gramStart"/>
+                      <w:r>
+                        <w:rPr>
+                          <w:rFonts w:ascii="Courier New" w:hAnsi="Courier New" w:cs="Courier New"/>
+                          <w:color w:val="000000"/>
+                          <w:sz w:val="20"/>
+                          <w:szCs w:val="20"/>
+                        </w:rPr>
+                        <w:t>num2str(</w:t>
+                      </w:r>
+                      <w:proofErr w:type="spellStart"/>
+                      <w:proofErr w:type="gramEnd"/>
+                      <w:r>
+                        <w:rPr>
+                          <w:rFonts w:ascii="Courier New" w:hAnsi="Courier New" w:cs="Courier New"/>
+                          <w:color w:val="000000"/>
+                          <w:sz w:val="20"/>
+                          <w:szCs w:val="20"/>
+                        </w:rPr>
+                        <w:t>poken</w:t>
+                      </w:r>
+                      <w:r>
+                        <w:rPr>
+                          <w:rFonts w:ascii="Courier New" w:hAnsi="Courier New" w:cs="Courier New"/>
+                          <w:color w:val="000000"/>
+                          <w:sz w:val="20"/>
+                          <w:szCs w:val="20"/>
+                        </w:rPr>
+                        <w:t>um</w:t>
+                      </w:r>
+                      <w:proofErr w:type="spellEnd"/>
+                      <w:r>
+                        <w:rPr>
+                          <w:rFonts w:ascii="Courier New" w:hAnsi="Courier New" w:cs="Courier New"/>
+                          <w:color w:val="000000"/>
+                          <w:sz w:val="20"/>
+                          <w:szCs w:val="20"/>
+                        </w:rPr>
+                        <w:t>) '</w:t>
                       </w:r>
                     </w:p>
                     <w:p>
@@ -1737,14 +2666,25 @@
                         </w:rPr>
                         <w:t xml:space="preserve">  </w:t>
                       </w:r>
-                      <w:r>
-                        <w:rPr>
-                          <w:rFonts w:ascii="Courier New" w:hAnsi="Courier New" w:cs="Courier New"/>
-                          <w:color w:val="000000"/>
-                          <w:sz w:val="20"/>
-                          <w:szCs w:val="20"/>
-                        </w:rPr>
-                        <w:t>on the map! '])</w:t>
+                      <w:proofErr w:type="gramStart"/>
+                      <w:r>
+                        <w:rPr>
+                          <w:rFonts w:ascii="Courier New" w:hAnsi="Courier New" w:cs="Courier New"/>
+                          <w:color w:val="000000"/>
+                          <w:sz w:val="20"/>
+                          <w:szCs w:val="20"/>
+                        </w:rPr>
+                        <w:t>on</w:t>
+                      </w:r>
+                      <w:proofErr w:type="gramEnd"/>
+                      <w:r>
+                        <w:rPr>
+                          <w:rFonts w:ascii="Courier New" w:hAnsi="Courier New" w:cs="Courier New"/>
+                          <w:color w:val="000000"/>
+                          <w:sz w:val="20"/>
+                          <w:szCs w:val="20"/>
+                        </w:rPr>
+                        <w:t xml:space="preserve"> the map! '])</w:t>
                       </w:r>
                       <w:r>
                         <w:rPr>
@@ -1768,6 +2708,7 @@
                           <w:szCs w:val="24"/>
                         </w:rPr>
                       </w:pPr>
+                      <w:proofErr w:type="gramStart"/>
                       <w:r>
                         <w:rPr>
                           <w:rFonts w:ascii="Courier New" w:hAnsi="Courier New" w:cs="Courier New"/>
@@ -1777,6 +2718,7 @@
                         </w:rPr>
                         <w:t>end</w:t>
                       </w:r>
+                      <w:proofErr w:type="gramEnd"/>
                     </w:p>
                   </w:txbxContent>
                 </v:textbox>
@@ -1832,8 +2774,16 @@
         <w:rPr>
           <w:highlight w:val="yellow"/>
         </w:rPr>
-        <w:t>Do every second pokemon</w:t>
-      </w:r>
+        <w:t xml:space="preserve">Do every second </w:t>
+      </w:r>
+      <w:proofErr w:type="spellStart"/>
+      <w:r>
+        <w:rPr>
+          <w:highlight w:val="yellow"/>
+        </w:rPr>
+        <w:t>pokemon</w:t>
+      </w:r>
+      <w:proofErr w:type="spellEnd"/>
       <w:r>
         <w:rPr>
           <w:highlight w:val="yellow"/>
@@ -1857,7 +2807,35 @@
         <w:rPr>
           <w:highlight w:val="yellow"/>
         </w:rPr>
-        <w:t>Make an unordered list of pokemon numbers of arbitray size and use size function</w:t>
+        <w:t xml:space="preserve">Make an unordered list of </w:t>
+      </w:r>
+      <w:proofErr w:type="spellStart"/>
+      <w:r>
+        <w:rPr>
+          <w:highlight w:val="yellow"/>
+        </w:rPr>
+        <w:t>pokemon</w:t>
+      </w:r>
+      <w:proofErr w:type="spellEnd"/>
+      <w:r>
+        <w:rPr>
+          <w:highlight w:val="yellow"/>
+        </w:rPr>
+        <w:t xml:space="preserve"> numbers of </w:t>
+      </w:r>
+      <w:proofErr w:type="spellStart"/>
+      <w:r>
+        <w:rPr>
+          <w:highlight w:val="yellow"/>
+        </w:rPr>
+        <w:t>arbitray</w:t>
+      </w:r>
+      <w:proofErr w:type="spellEnd"/>
+      <w:r>
+        <w:rPr>
+          <w:highlight w:val="yellow"/>
+        </w:rPr>
+        <w:t xml:space="preserve"> size and use size function</w:t>
       </w:r>
     </w:p>
     <w:p>
@@ -1925,6 +2903,8 @@
                                 <w:szCs w:val="20"/>
                               </w:rPr>
                             </w:pPr>
+                            <w:proofErr w:type="spellStart"/>
+                            <w:proofErr w:type="gramStart"/>
                             <w:r>
                               <w:rPr>
                                 <w:rFonts w:ascii="Courier New" w:hAnsi="Courier New" w:cs="Courier New"/>
@@ -1939,7 +2919,35 @@
                                 <w:sz w:val="20"/>
                                 <w:szCs w:val="20"/>
                               </w:rPr>
-                              <w:t>andPokeList = randi(151,5</w:t>
+                              <w:t>andPokeList</w:t>
+                            </w:r>
+                            <w:proofErr w:type="spellEnd"/>
+                            <w:proofErr w:type="gramEnd"/>
+                            <w:r>
+                              <w:rPr>
+                                <w:rFonts w:ascii="Courier New" w:hAnsi="Courier New" w:cs="Courier New"/>
+                                <w:sz w:val="20"/>
+                                <w:szCs w:val="20"/>
+                              </w:rPr>
+                              <w:t xml:space="preserve"> = </w:t>
+                            </w:r>
+                            <w:proofErr w:type="spellStart"/>
+                            <w:r>
+                              <w:rPr>
+                                <w:rFonts w:ascii="Courier New" w:hAnsi="Courier New" w:cs="Courier New"/>
+                                <w:sz w:val="20"/>
+                                <w:szCs w:val="20"/>
+                              </w:rPr>
+                              <w:t>randi</w:t>
+                            </w:r>
+                            <w:proofErr w:type="spellEnd"/>
+                            <w:r>
+                              <w:rPr>
+                                <w:rFonts w:ascii="Courier New" w:hAnsi="Courier New" w:cs="Courier New"/>
+                                <w:sz w:val="20"/>
+                                <w:szCs w:val="20"/>
+                              </w:rPr>
+                              <w:t>(151,5</w:t>
                             </w:r>
                             <w:r>
                               <w:rPr>
@@ -1977,6 +2985,7 @@
                                 <w:szCs w:val="20"/>
                               </w:rPr>
                             </w:pPr>
+                            <w:proofErr w:type="gramStart"/>
                             <w:r>
                               <w:rPr>
                                 <w:rFonts w:ascii="Courier New" w:hAnsi="Courier New" w:cs="Courier New"/>
@@ -1986,14 +2995,35 @@
                               </w:rPr>
                               <w:t>for</w:t>
                             </w:r>
-                            <w:r>
-                              <w:rPr>
-                                <w:rFonts w:ascii="Courier New" w:hAnsi="Courier New" w:cs="Courier New"/>
-                                <w:color w:val="000000"/>
-                                <w:sz w:val="20"/>
-                                <w:szCs w:val="20"/>
-                              </w:rPr>
-                              <w:t xml:space="preserve"> pokenum=1:size(</w:t>
+                            <w:proofErr w:type="gramEnd"/>
+                            <w:r>
+                              <w:rPr>
+                                <w:rFonts w:ascii="Courier New" w:hAnsi="Courier New" w:cs="Courier New"/>
+                                <w:color w:val="000000"/>
+                                <w:sz w:val="20"/>
+                                <w:szCs w:val="20"/>
+                              </w:rPr>
+                              <w:t xml:space="preserve"> </w:t>
+                            </w:r>
+                            <w:proofErr w:type="spellStart"/>
+                            <w:r>
+                              <w:rPr>
+                                <w:rFonts w:ascii="Courier New" w:hAnsi="Courier New" w:cs="Courier New"/>
+                                <w:color w:val="000000"/>
+                                <w:sz w:val="20"/>
+                                <w:szCs w:val="20"/>
+                              </w:rPr>
+                              <w:t>pokenum</w:t>
+                            </w:r>
+                            <w:proofErr w:type="spellEnd"/>
+                            <w:r>
+                              <w:rPr>
+                                <w:rFonts w:ascii="Courier New" w:hAnsi="Courier New" w:cs="Courier New"/>
+                                <w:color w:val="000000"/>
+                                <w:sz w:val="20"/>
+                                <w:szCs w:val="20"/>
+                              </w:rPr>
+                              <w:t>=1:size(</w:t>
                             </w:r>
                             <w:r>
                               <w:rPr>
@@ -2041,7 +3071,27 @@
                                 <w:sz w:val="20"/>
                                 <w:szCs w:val="20"/>
                               </w:rPr>
-                              <w:t xml:space="preserve">    figure;</w:t>
+                              <w:t xml:space="preserve">    </w:t>
+                            </w:r>
+                            <w:proofErr w:type="gramStart"/>
+                            <w:r>
+                              <w:rPr>
+                                <w:rFonts w:ascii="Courier New" w:hAnsi="Courier New" w:cs="Courier New"/>
+                                <w:color w:val="000000"/>
+                                <w:sz w:val="20"/>
+                                <w:szCs w:val="20"/>
+                              </w:rPr>
+                              <w:t>figure</w:t>
+                            </w:r>
+                            <w:proofErr w:type="gramEnd"/>
+                            <w:r>
+                              <w:rPr>
+                                <w:rFonts w:ascii="Courier New" w:hAnsi="Courier New" w:cs="Courier New"/>
+                                <w:color w:val="000000"/>
+                                <w:sz w:val="20"/>
+                                <w:szCs w:val="20"/>
+                              </w:rPr>
+                              <w:t>;</w:t>
                             </w:r>
                             <w:r>
                               <w:rPr>
@@ -2074,15 +3124,49 @@
                               </w:rPr>
                               <w:t xml:space="preserve">    </w:t>
                             </w:r>
-                            <w:r>
-                              <w:rPr>
-                                <w:rFonts w:ascii="Courier New" w:hAnsi="Courier New" w:cs="Courier New"/>
-                                <w:color w:val="000000"/>
-                                <w:sz w:val="20"/>
-                                <w:szCs w:val="20"/>
-                              </w:rPr>
-                              <w:t>pokemonAxis = placePokemon(</w:t>
-                            </w:r>
+                            <w:proofErr w:type="spellStart"/>
+                            <w:proofErr w:type="gramStart"/>
+                            <w:r>
+                              <w:rPr>
+                                <w:rFonts w:ascii="Courier New" w:hAnsi="Courier New" w:cs="Courier New"/>
+                                <w:color w:val="000000"/>
+                                <w:sz w:val="20"/>
+                                <w:szCs w:val="20"/>
+                              </w:rPr>
+                              <w:t>pokemonAxis</w:t>
+                            </w:r>
+                            <w:proofErr w:type="spellEnd"/>
+                            <w:proofErr w:type="gramEnd"/>
+                            <w:r>
+                              <w:rPr>
+                                <w:rFonts w:ascii="Courier New" w:hAnsi="Courier New" w:cs="Courier New"/>
+                                <w:color w:val="000000"/>
+                                <w:sz w:val="20"/>
+                                <w:szCs w:val="20"/>
+                              </w:rPr>
+                              <w:t xml:space="preserve"> = </w:t>
+                            </w:r>
+                            <w:proofErr w:type="spellStart"/>
+                            <w:r>
+                              <w:rPr>
+                                <w:rFonts w:ascii="Courier New" w:hAnsi="Courier New" w:cs="Courier New"/>
+                                <w:color w:val="000000"/>
+                                <w:sz w:val="20"/>
+                                <w:szCs w:val="20"/>
+                              </w:rPr>
+                              <w:t>placePokemon</w:t>
+                            </w:r>
+                            <w:proofErr w:type="spellEnd"/>
+                            <w:r>
+                              <w:rPr>
+                                <w:rFonts w:ascii="Courier New" w:hAnsi="Courier New" w:cs="Courier New"/>
+                                <w:color w:val="000000"/>
+                                <w:sz w:val="20"/>
+                                <w:szCs w:val="20"/>
+                              </w:rPr>
+                              <w:t>(</w:t>
+                            </w:r>
+                            <w:proofErr w:type="spellStart"/>
                             <w:r>
                               <w:rPr>
                                 <w:rFonts w:ascii="Courier New" w:hAnsi="Courier New" w:cs="Courier New"/>
@@ -2091,14 +3175,35 @@
                               </w:rPr>
                               <w:t>randPokeList</w:t>
                             </w:r>
-                            <w:r>
-                              <w:rPr>
-                                <w:rFonts w:ascii="Courier New" w:hAnsi="Courier New" w:cs="Courier New"/>
-                                <w:color w:val="000000"/>
-                                <w:sz w:val="20"/>
-                                <w:szCs w:val="20"/>
-                              </w:rPr>
-                              <w:t>(pokenum)</w:t>
+                            <w:proofErr w:type="spellEnd"/>
+                            <w:r>
+                              <w:rPr>
+                                <w:rFonts w:ascii="Courier New" w:hAnsi="Courier New" w:cs="Courier New"/>
+                                <w:color w:val="000000"/>
+                                <w:sz w:val="20"/>
+                                <w:szCs w:val="20"/>
+                              </w:rPr>
+                              <w:t>(</w:t>
+                            </w:r>
+                            <w:proofErr w:type="spellStart"/>
+                            <w:r>
+                              <w:rPr>
+                                <w:rFonts w:ascii="Courier New" w:hAnsi="Courier New" w:cs="Courier New"/>
+                                <w:color w:val="000000"/>
+                                <w:sz w:val="20"/>
+                                <w:szCs w:val="20"/>
+                              </w:rPr>
+                              <w:t>pokenum</w:t>
+                            </w:r>
+                            <w:proofErr w:type="spellEnd"/>
+                            <w:r>
+                              <w:rPr>
+                                <w:rFonts w:ascii="Courier New" w:hAnsi="Courier New" w:cs="Courier New"/>
+                                <w:color w:val="000000"/>
+                                <w:sz w:val="20"/>
+                                <w:szCs w:val="20"/>
+                              </w:rPr>
+                              <w:t>)</w:t>
                             </w:r>
                             <w:r>
                               <w:rPr>
@@ -2132,14 +3237,47 @@
                               </w:rPr>
                               <w:t xml:space="preserve">    </w:t>
                             </w:r>
-                            <w:r>
-                              <w:rPr>
-                                <w:rFonts w:ascii="Courier New" w:hAnsi="Courier New" w:cs="Courier New"/>
-                                <w:color w:val="000000"/>
-                                <w:sz w:val="20"/>
-                                <w:szCs w:val="20"/>
-                              </w:rPr>
-                              <w:t xml:space="preserve">disp(['Hooray! Successfully placed pokemon # ' </w:t>
+                            <w:proofErr w:type="spellStart"/>
+                            <w:proofErr w:type="gramStart"/>
+                            <w:r>
+                              <w:rPr>
+                                <w:rFonts w:ascii="Courier New" w:hAnsi="Courier New" w:cs="Courier New"/>
+                                <w:color w:val="000000"/>
+                                <w:sz w:val="20"/>
+                                <w:szCs w:val="20"/>
+                              </w:rPr>
+                              <w:t>disp</w:t>
+                            </w:r>
+                            <w:proofErr w:type="spellEnd"/>
+                            <w:proofErr w:type="gramEnd"/>
+                            <w:r>
+                              <w:rPr>
+                                <w:rFonts w:ascii="Courier New" w:hAnsi="Courier New" w:cs="Courier New"/>
+                                <w:color w:val="000000"/>
+                                <w:sz w:val="20"/>
+                                <w:szCs w:val="20"/>
+                              </w:rPr>
+                              <w:t xml:space="preserve">(['Hooray! Successfully placed </w:t>
+                            </w:r>
+                            <w:proofErr w:type="spellStart"/>
+                            <w:r>
+                              <w:rPr>
+                                <w:rFonts w:ascii="Courier New" w:hAnsi="Courier New" w:cs="Courier New"/>
+                                <w:color w:val="000000"/>
+                                <w:sz w:val="20"/>
+                                <w:szCs w:val="20"/>
+                              </w:rPr>
+                              <w:t>pokemon</w:t>
+                            </w:r>
+                            <w:proofErr w:type="spellEnd"/>
+                            <w:r>
+                              <w:rPr>
+                                <w:rFonts w:ascii="Courier New" w:hAnsi="Courier New" w:cs="Courier New"/>
+                                <w:color w:val="000000"/>
+                                <w:sz w:val="20"/>
+                                <w:szCs w:val="20"/>
+                              </w:rPr>
+                              <w:t xml:space="preserve"> # ' </w:t>
                             </w:r>
                             <w:r>
                               <w:rPr>
@@ -2171,8 +3309,29 @@
                                 <w:sz w:val="20"/>
                                 <w:szCs w:val="20"/>
                               </w:rPr>
-                              <w:t xml:space="preserve">    num2str(</w:t>
-                            </w:r>
+                              <w:t xml:space="preserve">    </w:t>
+                            </w:r>
+                            <w:proofErr w:type="gramStart"/>
+                            <w:r>
+                              <w:rPr>
+                                <w:rFonts w:ascii="Courier New" w:hAnsi="Courier New" w:cs="Courier New"/>
+                                <w:color w:val="000000"/>
+                                <w:sz w:val="20"/>
+                                <w:szCs w:val="20"/>
+                              </w:rPr>
+                              <w:t>num2str</w:t>
+                            </w:r>
+                            <w:proofErr w:type="gramEnd"/>
+                            <w:r>
+                              <w:rPr>
+                                <w:rFonts w:ascii="Courier New" w:hAnsi="Courier New" w:cs="Courier New"/>
+                                <w:color w:val="000000"/>
+                                <w:sz w:val="20"/>
+                                <w:szCs w:val="20"/>
+                              </w:rPr>
+                              <w:t>(</w:t>
+                            </w:r>
+                            <w:proofErr w:type="spellStart"/>
                             <w:r>
                               <w:rPr>
                                 <w:rFonts w:ascii="Courier New" w:hAnsi="Courier New" w:cs="Courier New"/>
@@ -2181,14 +3340,35 @@
                               </w:rPr>
                               <w:t>randPokeList</w:t>
                             </w:r>
-                            <w:r>
-                              <w:rPr>
-                                <w:rFonts w:ascii="Courier New" w:hAnsi="Courier New" w:cs="Courier New"/>
-                                <w:color w:val="000000"/>
-                                <w:sz w:val="20"/>
-                                <w:szCs w:val="20"/>
-                              </w:rPr>
-                              <w:t>(pokenum)</w:t>
+                            <w:proofErr w:type="spellEnd"/>
+                            <w:r>
+                              <w:rPr>
+                                <w:rFonts w:ascii="Courier New" w:hAnsi="Courier New" w:cs="Courier New"/>
+                                <w:color w:val="000000"/>
+                                <w:sz w:val="20"/>
+                                <w:szCs w:val="20"/>
+                              </w:rPr>
+                              <w:t>(</w:t>
+                            </w:r>
+                            <w:proofErr w:type="spellStart"/>
+                            <w:r>
+                              <w:rPr>
+                                <w:rFonts w:ascii="Courier New" w:hAnsi="Courier New" w:cs="Courier New"/>
+                                <w:color w:val="000000"/>
+                                <w:sz w:val="20"/>
+                                <w:szCs w:val="20"/>
+                              </w:rPr>
+                              <w:t>pokenum</w:t>
+                            </w:r>
+                            <w:proofErr w:type="spellEnd"/>
+                            <w:r>
+                              <w:rPr>
+                                <w:rFonts w:ascii="Courier New" w:hAnsi="Courier New" w:cs="Courier New"/>
+                                <w:color w:val="000000"/>
+                                <w:sz w:val="20"/>
+                                <w:szCs w:val="20"/>
+                              </w:rPr>
+                              <w:t>)</w:t>
                             </w:r>
                             <w:r>
                               <w:rPr>
@@ -2221,6 +3401,7 @@
                                 <w:szCs w:val="24"/>
                               </w:rPr>
                             </w:pPr>
+                            <w:proofErr w:type="gramStart"/>
                             <w:r>
                               <w:rPr>
                                 <w:rFonts w:ascii="Courier New" w:hAnsi="Courier New" w:cs="Courier New"/>
@@ -2230,6 +3411,7 @@
                               </w:rPr>
                               <w:t>end</w:t>
                             </w:r>
+                            <w:proofErr w:type="gramEnd"/>
                           </w:p>
                         </w:txbxContent>
                       </wps:txbx>
@@ -2259,6 +3441,8 @@
                           <w:szCs w:val="20"/>
                         </w:rPr>
                       </w:pPr>
+                      <w:proofErr w:type="spellStart"/>
+                      <w:proofErr w:type="gramStart"/>
                       <w:r>
                         <w:rPr>
                           <w:rFonts w:ascii="Courier New" w:hAnsi="Courier New" w:cs="Courier New"/>
@@ -2273,7 +3457,35 @@
                           <w:sz w:val="20"/>
                           <w:szCs w:val="20"/>
                         </w:rPr>
-                        <w:t>andPokeList = randi(151,5</w:t>
+                        <w:t>andPokeList</w:t>
+                      </w:r>
+                      <w:proofErr w:type="spellEnd"/>
+                      <w:proofErr w:type="gramEnd"/>
+                      <w:r>
+                        <w:rPr>
+                          <w:rFonts w:ascii="Courier New" w:hAnsi="Courier New" w:cs="Courier New"/>
+                          <w:sz w:val="20"/>
+                          <w:szCs w:val="20"/>
+                        </w:rPr>
+                        <w:t xml:space="preserve"> = </w:t>
+                      </w:r>
+                      <w:proofErr w:type="spellStart"/>
+                      <w:r>
+                        <w:rPr>
+                          <w:rFonts w:ascii="Courier New" w:hAnsi="Courier New" w:cs="Courier New"/>
+                          <w:sz w:val="20"/>
+                          <w:szCs w:val="20"/>
+                        </w:rPr>
+                        <w:t>randi</w:t>
+                      </w:r>
+                      <w:proofErr w:type="spellEnd"/>
+                      <w:r>
+                        <w:rPr>
+                          <w:rFonts w:ascii="Courier New" w:hAnsi="Courier New" w:cs="Courier New"/>
+                          <w:sz w:val="20"/>
+                          <w:szCs w:val="20"/>
+                        </w:rPr>
+                        <w:t>(151,5</w:t>
                       </w:r>
                       <w:r>
                         <w:rPr>
@@ -2311,6 +3523,7 @@
                           <w:szCs w:val="20"/>
                         </w:rPr>
                       </w:pPr>
+                      <w:proofErr w:type="gramStart"/>
                       <w:r>
                         <w:rPr>
                           <w:rFonts w:ascii="Courier New" w:hAnsi="Courier New" w:cs="Courier New"/>
@@ -2320,14 +3533,35 @@
                         </w:rPr>
                         <w:t>for</w:t>
                       </w:r>
-                      <w:r>
-                        <w:rPr>
-                          <w:rFonts w:ascii="Courier New" w:hAnsi="Courier New" w:cs="Courier New"/>
-                          <w:color w:val="000000"/>
-                          <w:sz w:val="20"/>
-                          <w:szCs w:val="20"/>
-                        </w:rPr>
-                        <w:t xml:space="preserve"> pokenum=1:size(</w:t>
+                      <w:proofErr w:type="gramEnd"/>
+                      <w:r>
+                        <w:rPr>
+                          <w:rFonts w:ascii="Courier New" w:hAnsi="Courier New" w:cs="Courier New"/>
+                          <w:color w:val="000000"/>
+                          <w:sz w:val="20"/>
+                          <w:szCs w:val="20"/>
+                        </w:rPr>
+                        <w:t xml:space="preserve"> </w:t>
+                      </w:r>
+                      <w:proofErr w:type="spellStart"/>
+                      <w:r>
+                        <w:rPr>
+                          <w:rFonts w:ascii="Courier New" w:hAnsi="Courier New" w:cs="Courier New"/>
+                          <w:color w:val="000000"/>
+                          <w:sz w:val="20"/>
+                          <w:szCs w:val="20"/>
+                        </w:rPr>
+                        <w:t>pokenum</w:t>
+                      </w:r>
+                      <w:proofErr w:type="spellEnd"/>
+                      <w:r>
+                        <w:rPr>
+                          <w:rFonts w:ascii="Courier New" w:hAnsi="Courier New" w:cs="Courier New"/>
+                          <w:color w:val="000000"/>
+                          <w:sz w:val="20"/>
+                          <w:szCs w:val="20"/>
+                        </w:rPr>
+                        <w:t>=1:size(</w:t>
                       </w:r>
                       <w:r>
                         <w:rPr>
@@ -2375,7 +3609,27 @@
                           <w:sz w:val="20"/>
                           <w:szCs w:val="20"/>
                         </w:rPr>
-                        <w:t xml:space="preserve">    figure;</w:t>
+                        <w:t xml:space="preserve">    </w:t>
+                      </w:r>
+                      <w:proofErr w:type="gramStart"/>
+                      <w:r>
+                        <w:rPr>
+                          <w:rFonts w:ascii="Courier New" w:hAnsi="Courier New" w:cs="Courier New"/>
+                          <w:color w:val="000000"/>
+                          <w:sz w:val="20"/>
+                          <w:szCs w:val="20"/>
+                        </w:rPr>
+                        <w:t>figure</w:t>
+                      </w:r>
+                      <w:proofErr w:type="gramEnd"/>
+                      <w:r>
+                        <w:rPr>
+                          <w:rFonts w:ascii="Courier New" w:hAnsi="Courier New" w:cs="Courier New"/>
+                          <w:color w:val="000000"/>
+                          <w:sz w:val="20"/>
+                          <w:szCs w:val="20"/>
+                        </w:rPr>
+                        <w:t>;</w:t>
                       </w:r>
                       <w:r>
                         <w:rPr>
@@ -2408,15 +3662,49 @@
                         </w:rPr>
                         <w:t xml:space="preserve">    </w:t>
                       </w:r>
-                      <w:r>
-                        <w:rPr>
-                          <w:rFonts w:ascii="Courier New" w:hAnsi="Courier New" w:cs="Courier New"/>
-                          <w:color w:val="000000"/>
-                          <w:sz w:val="20"/>
-                          <w:szCs w:val="20"/>
-                        </w:rPr>
-                        <w:t>pokemonAxis = placePokemon(</w:t>
-                      </w:r>
+                      <w:proofErr w:type="spellStart"/>
+                      <w:proofErr w:type="gramStart"/>
+                      <w:r>
+                        <w:rPr>
+                          <w:rFonts w:ascii="Courier New" w:hAnsi="Courier New" w:cs="Courier New"/>
+                          <w:color w:val="000000"/>
+                          <w:sz w:val="20"/>
+                          <w:szCs w:val="20"/>
+                        </w:rPr>
+                        <w:t>pokemonAxis</w:t>
+                      </w:r>
+                      <w:proofErr w:type="spellEnd"/>
+                      <w:proofErr w:type="gramEnd"/>
+                      <w:r>
+                        <w:rPr>
+                          <w:rFonts w:ascii="Courier New" w:hAnsi="Courier New" w:cs="Courier New"/>
+                          <w:color w:val="000000"/>
+                          <w:sz w:val="20"/>
+                          <w:szCs w:val="20"/>
+                        </w:rPr>
+                        <w:t xml:space="preserve"> = </w:t>
+                      </w:r>
+                      <w:proofErr w:type="spellStart"/>
+                      <w:r>
+                        <w:rPr>
+                          <w:rFonts w:ascii="Courier New" w:hAnsi="Courier New" w:cs="Courier New"/>
+                          <w:color w:val="000000"/>
+                          <w:sz w:val="20"/>
+                          <w:szCs w:val="20"/>
+                        </w:rPr>
+                        <w:t>placePokemon</w:t>
+                      </w:r>
+                      <w:proofErr w:type="spellEnd"/>
+                      <w:r>
+                        <w:rPr>
+                          <w:rFonts w:ascii="Courier New" w:hAnsi="Courier New" w:cs="Courier New"/>
+                          <w:color w:val="000000"/>
+                          <w:sz w:val="20"/>
+                          <w:szCs w:val="20"/>
+                        </w:rPr>
+                        <w:t>(</w:t>
+                      </w:r>
+                      <w:proofErr w:type="spellStart"/>
                       <w:r>
                         <w:rPr>
                           <w:rFonts w:ascii="Courier New" w:hAnsi="Courier New" w:cs="Courier New"/>
@@ -2425,14 +3713,35 @@
                         </w:rPr>
                         <w:t>randPokeList</w:t>
                       </w:r>
-                      <w:r>
-                        <w:rPr>
-                          <w:rFonts w:ascii="Courier New" w:hAnsi="Courier New" w:cs="Courier New"/>
-                          <w:color w:val="000000"/>
-                          <w:sz w:val="20"/>
-                          <w:szCs w:val="20"/>
-                        </w:rPr>
-                        <w:t>(pokenum)</w:t>
+                      <w:proofErr w:type="spellEnd"/>
+                      <w:r>
+                        <w:rPr>
+                          <w:rFonts w:ascii="Courier New" w:hAnsi="Courier New" w:cs="Courier New"/>
+                          <w:color w:val="000000"/>
+                          <w:sz w:val="20"/>
+                          <w:szCs w:val="20"/>
+                        </w:rPr>
+                        <w:t>(</w:t>
+                      </w:r>
+                      <w:proofErr w:type="spellStart"/>
+                      <w:r>
+                        <w:rPr>
+                          <w:rFonts w:ascii="Courier New" w:hAnsi="Courier New" w:cs="Courier New"/>
+                          <w:color w:val="000000"/>
+                          <w:sz w:val="20"/>
+                          <w:szCs w:val="20"/>
+                        </w:rPr>
+                        <w:t>pokenum</w:t>
+                      </w:r>
+                      <w:proofErr w:type="spellEnd"/>
+                      <w:r>
+                        <w:rPr>
+                          <w:rFonts w:ascii="Courier New" w:hAnsi="Courier New" w:cs="Courier New"/>
+                          <w:color w:val="000000"/>
+                          <w:sz w:val="20"/>
+                          <w:szCs w:val="20"/>
+                        </w:rPr>
+                        <w:t>)</w:t>
                       </w:r>
                       <w:r>
                         <w:rPr>
@@ -2466,14 +3775,47 @@
                         </w:rPr>
                         <w:t xml:space="preserve">    </w:t>
                       </w:r>
-                      <w:r>
-                        <w:rPr>
-                          <w:rFonts w:ascii="Courier New" w:hAnsi="Courier New" w:cs="Courier New"/>
-                          <w:color w:val="000000"/>
-                          <w:sz w:val="20"/>
-                          <w:szCs w:val="20"/>
-                        </w:rPr>
-                        <w:t xml:space="preserve">disp(['Hooray! Successfully placed pokemon # ' </w:t>
+                      <w:proofErr w:type="spellStart"/>
+                      <w:proofErr w:type="gramStart"/>
+                      <w:r>
+                        <w:rPr>
+                          <w:rFonts w:ascii="Courier New" w:hAnsi="Courier New" w:cs="Courier New"/>
+                          <w:color w:val="000000"/>
+                          <w:sz w:val="20"/>
+                          <w:szCs w:val="20"/>
+                        </w:rPr>
+                        <w:t>disp</w:t>
+                      </w:r>
+                      <w:proofErr w:type="spellEnd"/>
+                      <w:proofErr w:type="gramEnd"/>
+                      <w:r>
+                        <w:rPr>
+                          <w:rFonts w:ascii="Courier New" w:hAnsi="Courier New" w:cs="Courier New"/>
+                          <w:color w:val="000000"/>
+                          <w:sz w:val="20"/>
+                          <w:szCs w:val="20"/>
+                        </w:rPr>
+                        <w:t xml:space="preserve">(['Hooray! Successfully placed </w:t>
+                      </w:r>
+                      <w:proofErr w:type="spellStart"/>
+                      <w:r>
+                        <w:rPr>
+                          <w:rFonts w:ascii="Courier New" w:hAnsi="Courier New" w:cs="Courier New"/>
+                          <w:color w:val="000000"/>
+                          <w:sz w:val="20"/>
+                          <w:szCs w:val="20"/>
+                        </w:rPr>
+                        <w:t>pokemon</w:t>
+                      </w:r>
+                      <w:proofErr w:type="spellEnd"/>
+                      <w:r>
+                        <w:rPr>
+                          <w:rFonts w:ascii="Courier New" w:hAnsi="Courier New" w:cs="Courier New"/>
+                          <w:color w:val="000000"/>
+                          <w:sz w:val="20"/>
+                          <w:szCs w:val="20"/>
+                        </w:rPr>
+                        <w:t xml:space="preserve"> # ' </w:t>
                       </w:r>
                       <w:r>
                         <w:rPr>
@@ -2505,8 +3847,29 @@
                           <w:sz w:val="20"/>
                           <w:szCs w:val="20"/>
                         </w:rPr>
-                        <w:t xml:space="preserve">    num2str(</w:t>
-                      </w:r>
+                        <w:t xml:space="preserve">    </w:t>
+                      </w:r>
+                      <w:proofErr w:type="gramStart"/>
+                      <w:r>
+                        <w:rPr>
+                          <w:rFonts w:ascii="Courier New" w:hAnsi="Courier New" w:cs="Courier New"/>
+                          <w:color w:val="000000"/>
+                          <w:sz w:val="20"/>
+                          <w:szCs w:val="20"/>
+                        </w:rPr>
+                        <w:t>num2str</w:t>
+                      </w:r>
+                      <w:proofErr w:type="gramEnd"/>
+                      <w:r>
+                        <w:rPr>
+                          <w:rFonts w:ascii="Courier New" w:hAnsi="Courier New" w:cs="Courier New"/>
+                          <w:color w:val="000000"/>
+                          <w:sz w:val="20"/>
+                          <w:szCs w:val="20"/>
+                        </w:rPr>
+                        <w:t>(</w:t>
+                      </w:r>
+                      <w:proofErr w:type="spellStart"/>
                       <w:r>
                         <w:rPr>
                           <w:rFonts w:ascii="Courier New" w:hAnsi="Courier New" w:cs="Courier New"/>
@@ -2515,14 +3878,35 @@
                         </w:rPr>
                         <w:t>randPokeList</w:t>
                       </w:r>
-                      <w:r>
-                        <w:rPr>
-                          <w:rFonts w:ascii="Courier New" w:hAnsi="Courier New" w:cs="Courier New"/>
-                          <w:color w:val="000000"/>
-                          <w:sz w:val="20"/>
-                          <w:szCs w:val="20"/>
-                        </w:rPr>
-                        <w:t>(pokenum)</w:t>
+                      <w:proofErr w:type="spellEnd"/>
+                      <w:r>
+                        <w:rPr>
+                          <w:rFonts w:ascii="Courier New" w:hAnsi="Courier New" w:cs="Courier New"/>
+                          <w:color w:val="000000"/>
+                          <w:sz w:val="20"/>
+                          <w:szCs w:val="20"/>
+                        </w:rPr>
+                        <w:t>(</w:t>
+                      </w:r>
+                      <w:proofErr w:type="spellStart"/>
+                      <w:r>
+                        <w:rPr>
+                          <w:rFonts w:ascii="Courier New" w:hAnsi="Courier New" w:cs="Courier New"/>
+                          <w:color w:val="000000"/>
+                          <w:sz w:val="20"/>
+                          <w:szCs w:val="20"/>
+                        </w:rPr>
+                        <w:t>pokenum</w:t>
+                      </w:r>
+                      <w:proofErr w:type="spellEnd"/>
+                      <w:r>
+                        <w:rPr>
+                          <w:rFonts w:ascii="Courier New" w:hAnsi="Courier New" w:cs="Courier New"/>
+                          <w:color w:val="000000"/>
+                          <w:sz w:val="20"/>
+                          <w:szCs w:val="20"/>
+                        </w:rPr>
+                        <w:t>)</w:t>
                       </w:r>
                       <w:r>
                         <w:rPr>
@@ -2555,6 +3939,7 @@
                           <w:szCs w:val="24"/>
                         </w:rPr>
                       </w:pPr>
+                      <w:proofErr w:type="gramStart"/>
                       <w:r>
                         <w:rPr>
                           <w:rFonts w:ascii="Courier New" w:hAnsi="Courier New" w:cs="Courier New"/>
@@ -2564,6 +3949,7 @@
                         </w:rPr>
                         <w:t>end</w:t>
                       </w:r>
+                      <w:proofErr w:type="gramEnd"/>
                     </w:p>
                   </w:txbxContent>
                 </v:textbox>
@@ -2615,8 +4001,9 @@
           <w:sz w:val="20"/>
           <w:szCs w:val="20"/>
         </w:rPr>
-        <w:t>places each Pokemon on the map for</w:t>
-      </w:r>
+        <w:t xml:space="preserve">places each </w:t>
+      </w:r>
+      <w:proofErr w:type="spellStart"/>
       <w:r>
         <w:rPr>
           <w:rFonts w:ascii="Courier New" w:hAnsi="Courier New" w:cs="Courier New"/>
@@ -2624,7 +4011,46 @@
           <w:sz w:val="20"/>
           <w:szCs w:val="20"/>
         </w:rPr>
-        <w:t xml:space="preserve"> 1 sec and then places the next pokemon on the same figure</w:t>
+        <w:t>Pokemon</w:t>
+      </w:r>
+      <w:proofErr w:type="spellEnd"/>
+      <w:r>
+        <w:rPr>
+          <w:rFonts w:ascii="Courier New" w:hAnsi="Courier New" w:cs="Courier New"/>
+          <w:color w:val="228B22"/>
+          <w:sz w:val="20"/>
+          <w:szCs w:val="20"/>
+        </w:rPr>
+        <w:t xml:space="preserve"> on the map for</w:t>
+      </w:r>
+      <w:r>
+        <w:rPr>
+          <w:rFonts w:ascii="Courier New" w:hAnsi="Courier New" w:cs="Courier New"/>
+          <w:color w:val="228B22"/>
+          <w:sz w:val="20"/>
+          <w:szCs w:val="20"/>
+        </w:rPr>
+        <w:t xml:space="preserve"> 1 sec and then places the next </w:t>
+      </w:r>
+      <w:proofErr w:type="spellStart"/>
+      <w:r>
+        <w:rPr>
+          <w:rFonts w:ascii="Courier New" w:hAnsi="Courier New" w:cs="Courier New"/>
+          <w:color w:val="228B22"/>
+          <w:sz w:val="20"/>
+          <w:szCs w:val="20"/>
+        </w:rPr>
+        <w:t>pokemon</w:t>
+      </w:r>
+      <w:proofErr w:type="spellEnd"/>
+      <w:r>
+        <w:rPr>
+          <w:rFonts w:ascii="Courier New" w:hAnsi="Courier New" w:cs="Courier New"/>
+          <w:color w:val="228B22"/>
+          <w:sz w:val="20"/>
+          <w:szCs w:val="20"/>
+        </w:rPr>
+        <w:t xml:space="preserve"> on the same figure</w:t>
       </w:r>
       <w:r>
         <w:rPr>
@@ -2673,8 +4099,19 @@
           <w:sz w:val="20"/>
           <w:szCs w:val="20"/>
         </w:rPr>
-        <w:t>t only displays only pokemons</w:t>
-      </w:r>
+        <w:t xml:space="preserve">t only displays only </w:t>
+      </w:r>
+      <w:proofErr w:type="spellStart"/>
+      <w:r>
+        <w:rPr>
+          <w:rFonts w:ascii="Courier New" w:hAnsi="Courier New" w:cs="Courier New"/>
+          <w:color w:val="228B22"/>
+          <w:sz w:val="20"/>
+          <w:szCs w:val="20"/>
+        </w:rPr>
+        <w:t>pokemons</w:t>
+      </w:r>
+      <w:proofErr w:type="spellEnd"/>
       <w:r>
         <w:rPr>
           <w:rFonts w:ascii="Courier New" w:hAnsi="Courier New" w:cs="Courier New"/>
@@ -2704,7 +4141,27 @@
           <w:sz w:val="20"/>
           <w:szCs w:val="20"/>
         </w:rPr>
-        <w:t>% and 33</w:t>
+        <w:t xml:space="preserve">% </w:t>
+      </w:r>
+      <w:proofErr w:type="gramStart"/>
+      <w:r>
+        <w:rPr>
+          <w:rFonts w:ascii="Courier New" w:hAnsi="Courier New" w:cs="Courier New"/>
+          <w:color w:val="228B22"/>
+          <w:sz w:val="20"/>
+          <w:szCs w:val="20"/>
+        </w:rPr>
+        <w:t>and</w:t>
+      </w:r>
+      <w:proofErr w:type="gramEnd"/>
+      <w:r>
+        <w:rPr>
+          <w:rFonts w:ascii="Courier New" w:hAnsi="Courier New" w:cs="Courier New"/>
+          <w:color w:val="228B22"/>
+          <w:sz w:val="20"/>
+          <w:szCs w:val="20"/>
+        </w:rPr>
+        <w:t xml:space="preserve"> 33</w:t>
       </w:r>
       <w:r>
         <w:rPr>
@@ -2789,7 +4246,67 @@
           <w:sz w:val="18"/>
           <w:szCs w:val="18"/>
         </w:rPr>
-        <w:t xml:space="preserve">place multiple pokemons on the same figure. Hint: Open placePokemon function and study the for loop implemented in it. </w:t>
+        <w:t xml:space="preserve">place multiple </w:t>
+      </w:r>
+      <w:proofErr w:type="spellStart"/>
+      <w:r>
+        <w:rPr>
+          <w:rFonts w:ascii="Courier New" w:hAnsi="Courier New" w:cs="Courier New"/>
+          <w:color w:val="228B22"/>
+          <w:sz w:val="18"/>
+          <w:szCs w:val="18"/>
+        </w:rPr>
+        <w:t>pokemons</w:t>
+      </w:r>
+      <w:proofErr w:type="spellEnd"/>
+      <w:r>
+        <w:rPr>
+          <w:rFonts w:ascii="Courier New" w:hAnsi="Courier New" w:cs="Courier New"/>
+          <w:color w:val="228B22"/>
+          <w:sz w:val="18"/>
+          <w:szCs w:val="18"/>
+        </w:rPr>
+        <w:t xml:space="preserve"> on the same figure. Hint: Open </w:t>
+      </w:r>
+      <w:proofErr w:type="spellStart"/>
+      <w:r>
+        <w:rPr>
+          <w:rFonts w:ascii="Courier New" w:hAnsi="Courier New" w:cs="Courier New"/>
+          <w:color w:val="228B22"/>
+          <w:sz w:val="18"/>
+          <w:szCs w:val="18"/>
+        </w:rPr>
+        <w:t>placePokemon</w:t>
+      </w:r>
+      <w:proofErr w:type="spellEnd"/>
+      <w:r>
+        <w:rPr>
+          <w:rFonts w:ascii="Courier New" w:hAnsi="Courier New" w:cs="Courier New"/>
+          <w:color w:val="228B22"/>
+          <w:sz w:val="18"/>
+          <w:szCs w:val="18"/>
+        </w:rPr>
+        <w:t xml:space="preserve"> function and study </w:t>
+      </w:r>
+      <w:proofErr w:type="gramStart"/>
+      <w:r>
+        <w:rPr>
+          <w:rFonts w:ascii="Courier New" w:hAnsi="Courier New" w:cs="Courier New"/>
+          <w:color w:val="228B22"/>
+          <w:sz w:val="18"/>
+          <w:szCs w:val="18"/>
+        </w:rPr>
+        <w:t>the for</w:t>
+      </w:r>
+      <w:proofErr w:type="gramEnd"/>
+      <w:r>
+        <w:rPr>
+          <w:rFonts w:ascii="Courier New" w:hAnsi="Courier New" w:cs="Courier New"/>
+          <w:color w:val="228B22"/>
+          <w:sz w:val="18"/>
+          <w:szCs w:val="18"/>
+        </w:rPr>
+        <w:t xml:space="preserve"> loop implemented in it. </w:t>
       </w:r>
     </w:p>
     <w:p>
@@ -2824,8 +4341,9 @@
           <w:sz w:val="18"/>
           <w:szCs w:val="18"/>
         </w:rPr>
-        <w:t>% Save this figure as a png file to disk</w:t>
-      </w:r>
+        <w:t xml:space="preserve">% Save this figure as a </w:t>
+      </w:r>
+      <w:proofErr w:type="spellStart"/>
       <w:r>
         <w:rPr>
           <w:rFonts w:ascii="Courier New" w:hAnsi="Courier New" w:cs="Courier New"/>
@@ -2833,10 +4351,58 @@
           <w:sz w:val="18"/>
           <w:szCs w:val="18"/>
         </w:rPr>
-        <w:t xml:space="preserve"> and tweet in! Don’t forget to use @ResPlat :D</w:t>
-      </w:r>
-      <w:bookmarkStart w:id="0" w:name="_GoBack"/>
-      <w:bookmarkEnd w:id="0"/>
+        <w:t>png</w:t>
+      </w:r>
+      <w:proofErr w:type="spellEnd"/>
+      <w:r>
+        <w:rPr>
+          <w:rFonts w:ascii="Courier New" w:hAnsi="Courier New" w:cs="Courier New"/>
+          <w:color w:val="228B22"/>
+          <w:sz w:val="18"/>
+          <w:szCs w:val="18"/>
+        </w:rPr>
+        <w:t xml:space="preserve"> file to disk</w:t>
+      </w:r>
+      <w:r>
+        <w:rPr>
+          <w:rFonts w:ascii="Courier New" w:hAnsi="Courier New" w:cs="Courier New"/>
+          <w:color w:val="228B22"/>
+          <w:sz w:val="18"/>
+          <w:szCs w:val="18"/>
+        </w:rPr>
+        <w:t xml:space="preserve"> and tweet in! Don’t forget to use </w:t>
+      </w:r>
+      <w:proofErr w:type="gramStart"/>
+      <w:r>
+        <w:rPr>
+          <w:rFonts w:ascii="Courier New" w:hAnsi="Courier New" w:cs="Courier New"/>
+          <w:color w:val="228B22"/>
+          <w:sz w:val="18"/>
+          <w:szCs w:val="18"/>
+        </w:rPr>
+        <w:t>@</w:t>
+      </w:r>
+      <w:proofErr w:type="spellStart"/>
+      <w:r>
+        <w:rPr>
+          <w:rFonts w:ascii="Courier New" w:hAnsi="Courier New" w:cs="Courier New"/>
+          <w:color w:val="228B22"/>
+          <w:sz w:val="18"/>
+          <w:szCs w:val="18"/>
+        </w:rPr>
+        <w:t>ResPlat</w:t>
+      </w:r>
+      <w:proofErr w:type="spellEnd"/>
+      <w:r>
+        <w:rPr>
+          <w:rFonts w:ascii="Courier New" w:hAnsi="Courier New" w:cs="Courier New"/>
+          <w:color w:val="228B22"/>
+          <w:sz w:val="18"/>
+          <w:szCs w:val="18"/>
+        </w:rPr>
+        <w:t xml:space="preserve"> :D</w:t>
+      </w:r>
+      <w:proofErr w:type="gramEnd"/>
     </w:p>
     <w:p/>
     <w:p>
@@ -2898,7 +4464,54 @@
           <w:sz w:val="21"/>
           <w:szCs w:val="21"/>
         </w:rPr>
-        <w:t>Let’s write a loop that tries to print the names of each one of our files:</w:t>
+        <w:t>Let’s write a loop that tries to print th</w:t>
+      </w:r>
+      <w:r>
+        <w:rPr>
+          <w:rFonts w:ascii="Helvetica" w:hAnsi="Helvetica" w:cs="Helvetica"/>
+          <w:color w:val="030303"/>
+          <w:sz w:val="21"/>
+          <w:szCs w:val="21"/>
+        </w:rPr>
+        <w:t xml:space="preserve">e names of each one of our </w:t>
+      </w:r>
+      <w:proofErr w:type="spellStart"/>
+      <w:r>
+        <w:rPr>
+          <w:rFonts w:ascii="Helvetica" w:hAnsi="Helvetica" w:cs="Helvetica"/>
+          <w:color w:val="030303"/>
+          <w:sz w:val="21"/>
+          <w:szCs w:val="21"/>
+        </w:rPr>
+        <w:t>P</w:t>
+      </w:r>
+      <w:r>
+        <w:rPr>
+          <w:rFonts w:ascii="Helvetica" w:hAnsi="Helvetica" w:cs="Helvetica"/>
+          <w:color w:val="030303"/>
+          <w:sz w:val="21"/>
+          <w:szCs w:val="21"/>
+        </w:rPr>
+        <w:t>okemon</w:t>
+      </w:r>
+      <w:proofErr w:type="spellEnd"/>
+      <w:r>
+        <w:rPr>
+          <w:rFonts w:ascii="Helvetica" w:hAnsi="Helvetica" w:cs="Helvetica"/>
+          <w:color w:val="030303"/>
+          <w:sz w:val="21"/>
+          <w:szCs w:val="21"/>
+        </w:rPr>
+        <w:t xml:space="preserve"> images</w:t>
+      </w:r>
+      <w:r>
+        <w:rPr>
+          <w:rFonts w:ascii="Helvetica" w:hAnsi="Helvetica" w:cs="Helvetica"/>
+          <w:color w:val="030303"/>
+          <w:sz w:val="21"/>
+          <w:szCs w:val="21"/>
+        </w:rPr>
+        <w:t>:</w:t>
       </w:r>
     </w:p>
     <w:p>
@@ -3002,7 +4615,56 @@
                                 <w:sz w:val="20"/>
                                 <w:szCs w:val="20"/>
                               </w:rPr>
-                              <w:t>% loop to print names of data files</w:t>
+                              <w:t xml:space="preserve">% </w:t>
+                            </w:r>
+                            <w:proofErr w:type="gramStart"/>
+                            <w:r>
+                              <w:rPr>
+                                <w:rFonts w:ascii="Courier New" w:hAnsi="Courier New" w:cs="Courier New"/>
+                                <w:color w:val="228B22"/>
+                                <w:sz w:val="20"/>
+                                <w:szCs w:val="20"/>
+                              </w:rPr>
+                              <w:t>loop</w:t>
+                            </w:r>
+                            <w:proofErr w:type="gramEnd"/>
+                            <w:r>
+                              <w:rPr>
+                                <w:rFonts w:ascii="Courier New" w:hAnsi="Courier New" w:cs="Courier New"/>
+                                <w:color w:val="228B22"/>
+                                <w:sz w:val="20"/>
+                                <w:szCs w:val="20"/>
+                              </w:rPr>
+                              <w:t xml:space="preserve"> to </w:t>
+                            </w:r>
+                            <w:r>
+                              <w:rPr>
+                                <w:rFonts w:ascii="Courier New" w:hAnsi="Courier New" w:cs="Courier New"/>
+                                <w:color w:val="228B22"/>
+                                <w:sz w:val="20"/>
+                                <w:szCs w:val="20"/>
+                              </w:rPr>
+                              <w:t xml:space="preserve">print names of </w:t>
+                            </w:r>
+                            <w:proofErr w:type="spellStart"/>
+                            <w:r>
+                              <w:rPr>
+                                <w:rFonts w:ascii="Courier New" w:hAnsi="Courier New" w:cs="Courier New"/>
+                                <w:color w:val="228B22"/>
+                                <w:sz w:val="20"/>
+                                <w:szCs w:val="20"/>
+                              </w:rPr>
+                              <w:t>pokemon</w:t>
+                            </w:r>
+                            <w:proofErr w:type="spellEnd"/>
+                            <w:r>
+                              <w:rPr>
+                                <w:rFonts w:ascii="Courier New" w:hAnsi="Courier New" w:cs="Courier New"/>
+                                <w:color w:val="228B22"/>
+                                <w:sz w:val="20"/>
+                                <w:szCs w:val="20"/>
+                              </w:rPr>
+                              <w:t xml:space="preserve"> image files</w:t>
                             </w:r>
                           </w:p>
                           <w:p>
@@ -3039,6 +4701,7 @@
                                 <w:szCs w:val="24"/>
                               </w:rPr>
                             </w:pPr>
+                            <w:proofErr w:type="gramStart"/>
                             <w:r>
                               <w:rPr>
                                 <w:rFonts w:ascii="Courier New" w:hAnsi="Courier New" w:cs="Courier New"/>
@@ -3048,14 +4711,35 @@
                               </w:rPr>
                               <w:t>for</w:t>
                             </w:r>
-                            <w:r>
-                              <w:rPr>
-                                <w:rFonts w:ascii="Courier New" w:hAnsi="Courier New" w:cs="Courier New"/>
-                                <w:color w:val="000000"/>
-                                <w:sz w:val="20"/>
-                                <w:szCs w:val="20"/>
-                              </w:rPr>
-                              <w:t xml:space="preserve"> idx = 1:4</w:t>
+                            <w:proofErr w:type="gramEnd"/>
+                            <w:r>
+                              <w:rPr>
+                                <w:rFonts w:ascii="Courier New" w:hAnsi="Courier New" w:cs="Courier New"/>
+                                <w:color w:val="000000"/>
+                                <w:sz w:val="20"/>
+                                <w:szCs w:val="20"/>
+                              </w:rPr>
+                              <w:t xml:space="preserve"> </w:t>
+                            </w:r>
+                            <w:proofErr w:type="spellStart"/>
+                            <w:r>
+                              <w:rPr>
+                                <w:rFonts w:ascii="Courier New" w:hAnsi="Courier New" w:cs="Courier New"/>
+                                <w:color w:val="000000"/>
+                                <w:sz w:val="20"/>
+                                <w:szCs w:val="20"/>
+                              </w:rPr>
+                              <w:t>idx</w:t>
+                            </w:r>
+                            <w:proofErr w:type="spellEnd"/>
+                            <w:r>
+                              <w:rPr>
+                                <w:rFonts w:ascii="Courier New" w:hAnsi="Courier New" w:cs="Courier New"/>
+                                <w:color w:val="000000"/>
+                                <w:sz w:val="20"/>
+                                <w:szCs w:val="20"/>
+                              </w:rPr>
+                              <w:t xml:space="preserve"> = 1:4</w:t>
                             </w:r>
                           </w:p>
                           <w:p>
@@ -3077,7 +4761,58 @@
                                 <w:sz w:val="20"/>
                                 <w:szCs w:val="20"/>
                               </w:rPr>
-                              <w:t xml:space="preserve">    file_name = sprintf(</w:t>
+                              <w:t xml:space="preserve">    </w:t>
+                            </w:r>
+                            <w:proofErr w:type="spellStart"/>
+                            <w:proofErr w:type="gramStart"/>
+                            <w:r>
+                              <w:rPr>
+                                <w:rFonts w:ascii="Courier New" w:hAnsi="Courier New" w:cs="Courier New"/>
+                                <w:color w:val="000000"/>
+                                <w:sz w:val="20"/>
+                                <w:szCs w:val="20"/>
+                              </w:rPr>
+                              <w:t>file</w:t>
+                            </w:r>
+                            <w:proofErr w:type="gramEnd"/>
+                            <w:r>
+                              <w:rPr>
+                                <w:rFonts w:ascii="Courier New" w:hAnsi="Courier New" w:cs="Courier New"/>
+                                <w:color w:val="000000"/>
+                                <w:sz w:val="20"/>
+                                <w:szCs w:val="20"/>
+                              </w:rPr>
+                              <w:t>_name</w:t>
+                            </w:r>
+                            <w:proofErr w:type="spellEnd"/>
+                            <w:r>
+                              <w:rPr>
+                                <w:rFonts w:ascii="Courier New" w:hAnsi="Courier New" w:cs="Courier New"/>
+                                <w:color w:val="000000"/>
+                                <w:sz w:val="20"/>
+                                <w:szCs w:val="20"/>
+                              </w:rPr>
+                              <w:t xml:space="preserve"> = </w:t>
+                            </w:r>
+                            <w:proofErr w:type="spellStart"/>
+                            <w:r>
+                              <w:rPr>
+                                <w:rFonts w:ascii="Courier New" w:hAnsi="Courier New" w:cs="Courier New"/>
+                                <w:color w:val="000000"/>
+                                <w:sz w:val="20"/>
+                                <w:szCs w:val="20"/>
+                              </w:rPr>
+                              <w:t>sprintf</w:t>
+                            </w:r>
+                            <w:proofErr w:type="spellEnd"/>
+                            <w:r>
+                              <w:rPr>
+                                <w:rFonts w:ascii="Courier New" w:hAnsi="Courier New" w:cs="Courier New"/>
+                                <w:color w:val="000000"/>
+                                <w:sz w:val="20"/>
+                                <w:szCs w:val="20"/>
+                              </w:rPr>
+                              <w:t>(</w:t>
                             </w:r>
                             <w:r>
                               <w:rPr>
@@ -3086,16 +4821,54 @@
                                 <w:sz w:val="20"/>
                                 <w:szCs w:val="20"/>
                               </w:rPr>
-                              <w:t>'inflammation-%d.csv'</w:t>
-                            </w:r>
-                            <w:r>
-                              <w:rPr>
-                                <w:rFonts w:ascii="Courier New" w:hAnsi="Courier New" w:cs="Courier New"/>
-                                <w:color w:val="000000"/>
-                                <w:sz w:val="20"/>
-                                <w:szCs w:val="20"/>
-                              </w:rPr>
-                              <w:t>, idx);</w:t>
+                              <w:t>'%</w:t>
+                            </w:r>
+                            <w:r>
+                              <w:rPr>
+                                <w:rFonts w:ascii="Courier New" w:hAnsi="Courier New" w:cs="Courier New"/>
+                                <w:color w:val="A020F0"/>
+                                <w:sz w:val="20"/>
+                                <w:szCs w:val="20"/>
+                              </w:rPr>
+                              <w:t>d.jpg</w:t>
+                            </w:r>
+                            <w:r>
+                              <w:rPr>
+                                <w:rFonts w:ascii="Courier New" w:hAnsi="Courier New" w:cs="Courier New"/>
+                                <w:color w:val="A020F0"/>
+                                <w:sz w:val="20"/>
+                                <w:szCs w:val="20"/>
+                              </w:rPr>
+                              <w:t>'</w:t>
+                            </w:r>
+                            <w:r>
+                              <w:rPr>
+                                <w:rFonts w:ascii="Courier New" w:hAnsi="Courier New" w:cs="Courier New"/>
+                                <w:color w:val="000000"/>
+                                <w:sz w:val="20"/>
+                                <w:szCs w:val="20"/>
+                              </w:rPr>
+                              <w:t xml:space="preserve">, </w:t>
+                            </w:r>
+                            <w:proofErr w:type="spellStart"/>
+                            <w:r>
+                              <w:rPr>
+                                <w:rFonts w:ascii="Courier New" w:hAnsi="Courier New" w:cs="Courier New"/>
+                                <w:color w:val="000000"/>
+                                <w:sz w:val="20"/>
+                                <w:szCs w:val="20"/>
+                              </w:rPr>
+                              <w:t>idx</w:t>
+                            </w:r>
+                            <w:proofErr w:type="spellEnd"/>
+                            <w:r>
+                              <w:rPr>
+                                <w:rFonts w:ascii="Courier New" w:hAnsi="Courier New" w:cs="Courier New"/>
+                                <w:color w:val="000000"/>
+                                <w:sz w:val="20"/>
+                                <w:szCs w:val="20"/>
+                              </w:rPr>
+                              <w:t>);</w:t>
                             </w:r>
                           </w:p>
                           <w:p>
@@ -3117,7 +4890,49 @@
                                 <w:sz w:val="20"/>
                                 <w:szCs w:val="20"/>
                               </w:rPr>
-                              <w:t xml:space="preserve">    disp(file_name);</w:t>
+                              <w:t xml:space="preserve">    </w:t>
+                            </w:r>
+                            <w:proofErr w:type="spellStart"/>
+                            <w:proofErr w:type="gramStart"/>
+                            <w:r>
+                              <w:rPr>
+                                <w:rFonts w:ascii="Courier New" w:hAnsi="Courier New" w:cs="Courier New"/>
+                                <w:color w:val="000000"/>
+                                <w:sz w:val="20"/>
+                                <w:szCs w:val="20"/>
+                              </w:rPr>
+                              <w:t>disp</w:t>
+                            </w:r>
+                            <w:proofErr w:type="spellEnd"/>
+                            <w:proofErr w:type="gramEnd"/>
+                            <w:r>
+                              <w:rPr>
+                                <w:rFonts w:ascii="Courier New" w:hAnsi="Courier New" w:cs="Courier New"/>
+                                <w:color w:val="000000"/>
+                                <w:sz w:val="20"/>
+                                <w:szCs w:val="20"/>
+                              </w:rPr>
+                              <w:t>(</w:t>
+                            </w:r>
+                            <w:proofErr w:type="spellStart"/>
+                            <w:r>
+                              <w:rPr>
+                                <w:rFonts w:ascii="Courier New" w:hAnsi="Courier New" w:cs="Courier New"/>
+                                <w:color w:val="000000"/>
+                                <w:sz w:val="20"/>
+                                <w:szCs w:val="20"/>
+                              </w:rPr>
+                              <w:t>file_name</w:t>
+                            </w:r>
+                            <w:proofErr w:type="spellEnd"/>
+                            <w:r>
+                              <w:rPr>
+                                <w:rFonts w:ascii="Courier New" w:hAnsi="Courier New" w:cs="Courier New"/>
+                                <w:color w:val="000000"/>
+                                <w:sz w:val="20"/>
+                                <w:szCs w:val="20"/>
+                              </w:rPr>
+                              <w:t>);</w:t>
                             </w:r>
                           </w:p>
                           <w:p>
@@ -3132,6 +4947,7 @@
                                 <w:szCs w:val="24"/>
                               </w:rPr>
                             </w:pPr>
+                            <w:proofErr w:type="gramStart"/>
                             <w:r>
                               <w:rPr>
                                 <w:rFonts w:ascii="Courier New" w:hAnsi="Courier New" w:cs="Courier New"/>
@@ -3141,6 +4957,7 @@
                               </w:rPr>
                               <w:t>end</w:t>
                             </w:r>
+                            <w:proofErr w:type="gramEnd"/>
                           </w:p>
                           <w:p>
                             <w:pPr>
@@ -3168,7 +4985,7 @@
           </mc:Choice>
           <mc:Fallback>
             <w:pict>
-              <v:shape id="_x0000_s1030" type="#_x0000_t202" style="width:451.3pt;height:64.55pt;visibility:visible;mso-wrap-style:square;mso-left-percent:-10001;mso-top-percent:-10001;mso-position-horizontal:absolute;mso-position-horizontal-relative:char;mso-position-vertical:absolute;mso-position-vertical-relative:line;mso-left-percent:-10001;mso-top-percent:-10001;v-text-anchor:top" o:gfxdata="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">
+              <v:shape id="_x0000_s1030" type="#_x0000_t202" style="width:451.3pt;height:64.55pt;visibility:visible;mso-wrap-style:square;mso-left-percent:-10001;mso-top-percent:-10001;mso-position-horizontal:absolute;mso-position-horizontal-relative:char;mso-position-vertical:absolute;mso-position-vertical-relative:line;mso-left-percent:-10001;mso-top-percent:-10001;v-text-anchor:top" o:gfxdata="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">
                 <v:textbox style="mso-fit-shape-to-text:t">
                   <w:txbxContent>
                     <w:p>
@@ -3190,7 +5007,56 @@
                           <w:sz w:val="20"/>
                           <w:szCs w:val="20"/>
                         </w:rPr>
-                        <w:t>% loop to print names of data files</w:t>
+                        <w:t xml:space="preserve">% </w:t>
+                      </w:r>
+                      <w:proofErr w:type="gramStart"/>
+                      <w:r>
+                        <w:rPr>
+                          <w:rFonts w:ascii="Courier New" w:hAnsi="Courier New" w:cs="Courier New"/>
+                          <w:color w:val="228B22"/>
+                          <w:sz w:val="20"/>
+                          <w:szCs w:val="20"/>
+                        </w:rPr>
+                        <w:t>loop</w:t>
+                      </w:r>
+                      <w:proofErr w:type="gramEnd"/>
+                      <w:r>
+                        <w:rPr>
+                          <w:rFonts w:ascii="Courier New" w:hAnsi="Courier New" w:cs="Courier New"/>
+                          <w:color w:val="228B22"/>
+                          <w:sz w:val="20"/>
+                          <w:szCs w:val="20"/>
+                        </w:rPr>
+                        <w:t xml:space="preserve"> to </w:t>
+                      </w:r>
+                      <w:r>
+                        <w:rPr>
+                          <w:rFonts w:ascii="Courier New" w:hAnsi="Courier New" w:cs="Courier New"/>
+                          <w:color w:val="228B22"/>
+                          <w:sz w:val="20"/>
+                          <w:szCs w:val="20"/>
+                        </w:rPr>
+                        <w:t xml:space="preserve">print names of </w:t>
+                      </w:r>
+                      <w:proofErr w:type="spellStart"/>
+                      <w:r>
+                        <w:rPr>
+                          <w:rFonts w:ascii="Courier New" w:hAnsi="Courier New" w:cs="Courier New"/>
+                          <w:color w:val="228B22"/>
+                          <w:sz w:val="20"/>
+                          <w:szCs w:val="20"/>
+                        </w:rPr>
+                        <w:t>pokemon</w:t>
+                      </w:r>
+                      <w:proofErr w:type="spellEnd"/>
+                      <w:r>
+                        <w:rPr>
+                          <w:rFonts w:ascii="Courier New" w:hAnsi="Courier New" w:cs="Courier New"/>
+                          <w:color w:val="228B22"/>
+                          <w:sz w:val="20"/>
+                          <w:szCs w:val="20"/>
+                        </w:rPr>
+                        <w:t xml:space="preserve"> image files</w:t>
                       </w:r>
                     </w:p>
                     <w:p>
@@ -3290,14 +5156,25 @@
                         <w:t xml:space="preserve">    </w:t>
                       </w:r>
                       <w:proofErr w:type="spellStart"/>
-                      <w:r>
-                        <w:rPr>
-                          <w:rFonts w:ascii="Courier New" w:hAnsi="Courier New" w:cs="Courier New"/>
-                          <w:color w:val="000000"/>
-                          <w:sz w:val="20"/>
-                          <w:szCs w:val="20"/>
-                        </w:rPr>
-                        <w:t>file_name</w:t>
+                      <w:proofErr w:type="gramStart"/>
+                      <w:r>
+                        <w:rPr>
+                          <w:rFonts w:ascii="Courier New" w:hAnsi="Courier New" w:cs="Courier New"/>
+                          <w:color w:val="000000"/>
+                          <w:sz w:val="20"/>
+                          <w:szCs w:val="20"/>
+                        </w:rPr>
+                        <w:t>file</w:t>
+                      </w:r>
+                      <w:proofErr w:type="gramEnd"/>
+                      <w:r>
+                        <w:rPr>
+                          <w:rFonts w:ascii="Courier New" w:hAnsi="Courier New" w:cs="Courier New"/>
+                          <w:color w:val="000000"/>
+                          <w:sz w:val="20"/>
+                          <w:szCs w:val="20"/>
+                        </w:rPr>
+                        <w:t>_name</w:t>
                       </w:r>
                       <w:proofErr w:type="spellEnd"/>
                       <w:r>
@@ -3310,7 +5187,6 @@
                         <w:t xml:space="preserve"> = </w:t>
                       </w:r>
                       <w:proofErr w:type="spellStart"/>
-                      <w:proofErr w:type="gramStart"/>
                       <w:r>
                         <w:rPr>
                           <w:rFonts w:ascii="Courier New" w:hAnsi="Courier New" w:cs="Courier New"/>
@@ -3330,7 +5206,6 @@
                         </w:rPr>
                         <w:t>(</w:t>
                       </w:r>
-                      <w:proofErr w:type="gramEnd"/>
                       <w:r>
                         <w:rPr>
                           <w:rFonts w:ascii="Courier New" w:hAnsi="Courier New" w:cs="Courier New"/>
@@ -3338,7 +5213,25 @@
                           <w:sz w:val="20"/>
                           <w:szCs w:val="20"/>
                         </w:rPr>
-                        <w:t>'inflammation-%d.csv'</w:t>
+                        <w:t>'%</w:t>
+                      </w:r>
+                      <w:r>
+                        <w:rPr>
+                          <w:rFonts w:ascii="Courier New" w:hAnsi="Courier New" w:cs="Courier New"/>
+                          <w:color w:val="A020F0"/>
+                          <w:sz w:val="20"/>
+                          <w:szCs w:val="20"/>
+                        </w:rPr>
+                        <w:t>d.jpg</w:t>
+                      </w:r>
+                      <w:r>
+                        <w:rPr>
+                          <w:rFonts w:ascii="Courier New" w:hAnsi="Courier New" w:cs="Courier New"/>
+                          <w:color w:val="A020F0"/>
+                          <w:sz w:val="20"/>
+                          <w:szCs w:val="20"/>
+                        </w:rPr>
+                        <w:t>'</w:t>
                       </w:r>
                       <w:r>
                         <w:rPr>
@@ -3403,6 +5296,7 @@
                         <w:t>disp</w:t>
                       </w:r>
                       <w:proofErr w:type="spellEnd"/>
+                      <w:proofErr w:type="gramEnd"/>
                       <w:r>
                         <w:rPr>
                           <w:rFonts w:ascii="Courier New" w:hAnsi="Courier New" w:cs="Courier New"/>
@@ -3413,7 +5307,6 @@
                         <w:t>(</w:t>
                       </w:r>
                       <w:proofErr w:type="spellStart"/>
-                      <w:proofErr w:type="gramEnd"/>
                       <w:r>
                         <w:rPr>
                           <w:rFonts w:ascii="Courier New" w:hAnsi="Courier New" w:cs="Courier New"/>
@@ -3548,6 +5441,7 @@
         </w:rPr>
         <w:t> </w:t>
       </w:r>
+      <w:proofErr w:type="spellStart"/>
       <w:r>
         <w:rPr>
           <w:rStyle w:val="HTMLCode"/>
@@ -3557,6 +5451,7 @@
         </w:rPr>
         <w:t>sprintf</w:t>
       </w:r>
+      <w:proofErr w:type="spellEnd"/>
       <w:r>
         <w:rPr>
           <w:rStyle w:val="apple-converted-space"/>
@@ -3622,7 +5517,16 @@
           <w:color w:val="333333"/>
           <w:shd w:val="clear" w:color="auto" w:fill="F9F2F4"/>
         </w:rPr>
-        <w:t>inflammation-%d.csv</w:t>
+        <w:t>%d.</w:t>
+      </w:r>
+      <w:r>
+        <w:rPr>
+          <w:rStyle w:val="HTMLCode"/>
+          <w:rFonts w:ascii="Consolas" w:hAnsi="Consolas" w:cs="Consolas"/>
+          <w:color w:val="333333"/>
+          <w:shd w:val="clear" w:color="auto" w:fill="F9F2F4"/>
+        </w:rPr>
+        <w:t>jpg</w:t>
       </w:r>
       <w:r>
         <w:rPr>
@@ -3643,6 +5547,8 @@
         </w:rPr>
         <w:t> </w:t>
       </w:r>
+      <w:proofErr w:type="spellStart"/>
+      <w:proofErr w:type="gramStart"/>
       <w:r>
         <w:rPr>
           <w:rStyle w:val="HTMLCode"/>
@@ -3652,6 +5558,8 @@
         </w:rPr>
         <w:t>sprintf</w:t>
       </w:r>
+      <w:proofErr w:type="spellEnd"/>
+      <w:proofErr w:type="gramEnd"/>
       <w:r>
         <w:rPr>
           <w:rStyle w:val="apple-converted-space"/>
@@ -3719,6 +5627,7 @@
         </w:rPr>
         <w:t> </w:t>
       </w:r>
+      <w:proofErr w:type="spellStart"/>
       <w:r>
         <w:rPr>
           <w:rStyle w:val="HTMLCode"/>
@@ -3728,6 +5637,7 @@
         </w:rPr>
         <w:t>idx</w:t>
       </w:r>
+      <w:proofErr w:type="spellEnd"/>
       <w:r>
         <w:rPr>
           <w:rFonts w:ascii="Helvetica" w:hAnsi="Helvetica" w:cs="Helvetica"/>
@@ -3903,7 +5813,16 @@
           <w:color w:val="333333"/>
           <w:shd w:val="clear" w:color="auto" w:fill="F9F2F4"/>
         </w:rPr>
-        <w:t>%02d</w:t>
+        <w:t>%03</w:t>
+      </w:r>
+      <w:r>
+        <w:rPr>
+          <w:rStyle w:val="HTMLCode"/>
+          <w:rFonts w:ascii="Consolas" w:hAnsi="Consolas" w:cs="Consolas"/>
+          <w:color w:val="333333"/>
+          <w:shd w:val="clear" w:color="auto" w:fill="F9F2F4"/>
+        </w:rPr>
+        <w:t>d</w:t>
       </w:r>
       <w:r>
         <w:rPr>
@@ -3912,7 +5831,25 @@
           <w:sz w:val="21"/>
           <w:szCs w:val="21"/>
         </w:rPr>
-        <w:t>. With this, we’re specifying that we want our data to be displayed with a minimum width of 2 characters, and that we want to</w:t>
+        <w:t>. With this, we’re specifying that we want our data to be dis</w:t>
+      </w:r>
+      <w:r>
+        <w:rPr>
+          <w:rFonts w:ascii="Helvetica" w:hAnsi="Helvetica" w:cs="Helvetica"/>
+          <w:color w:val="030303"/>
+          <w:sz w:val="21"/>
+          <w:szCs w:val="21"/>
+        </w:rPr>
+        <w:t>played with a minimum width of 3</w:t>
+      </w:r>
+      <w:r>
+        <w:rPr>
+          <w:rFonts w:ascii="Helvetica" w:hAnsi="Helvetica" w:cs="Helvetica"/>
+          <w:color w:val="030303"/>
+          <w:sz w:val="21"/>
+          <w:szCs w:val="21"/>
+        </w:rPr>
+        <w:t xml:space="preserve"> characters, and that we want to</w:t>
       </w:r>
       <w:r>
         <w:rPr>
@@ -3951,7 +5888,25 @@
           <w:sz w:val="21"/>
           <w:szCs w:val="21"/>
         </w:rPr>
-        <w:t>with 0 for data that isn’t at least 2 digits long.”</w:t>
+        <w:t xml:space="preserve">with </w:t>
+      </w:r>
+      <w:r>
+        <w:rPr>
+          <w:rFonts w:ascii="Helvetica" w:hAnsi="Helvetica" w:cs="Helvetica"/>
+          <w:color w:val="030303"/>
+          <w:sz w:val="21"/>
+          <w:szCs w:val="21"/>
+        </w:rPr>
+        <w:t>0 for data that isn’t at least 3</w:t>
+      </w:r>
+      <w:r>
+        <w:rPr>
+          <w:rFonts w:ascii="Helvetica" w:hAnsi="Helvetica" w:cs="Helvetica"/>
+          <w:color w:val="030303"/>
+          <w:sz w:val="21"/>
+          <w:szCs w:val="21"/>
+        </w:rPr>
+        <w:t xml:space="preserve"> digits long.”</w:t>
       </w:r>
     </w:p>
     <w:p>
@@ -4036,6 +5991,7 @@
                                 <w:szCs w:val="24"/>
                               </w:rPr>
                             </w:pPr>
+                            <w:proofErr w:type="gramStart"/>
                             <w:r>
                               <w:rPr>
                                 <w:rFonts w:ascii="Courier New" w:hAnsi="Courier New" w:cs="Courier New"/>
@@ -4045,14 +6001,35 @@
                               </w:rPr>
                               <w:t>for</w:t>
                             </w:r>
-                            <w:r>
-                              <w:rPr>
-                                <w:rFonts w:ascii="Courier New" w:hAnsi="Courier New" w:cs="Courier New"/>
-                                <w:color w:val="000000"/>
-                                <w:sz w:val="20"/>
-                                <w:szCs w:val="20"/>
-                              </w:rPr>
-                              <w:t xml:space="preserve"> idx = 1:4</w:t>
+                            <w:proofErr w:type="gramEnd"/>
+                            <w:r>
+                              <w:rPr>
+                                <w:rFonts w:ascii="Courier New" w:hAnsi="Courier New" w:cs="Courier New"/>
+                                <w:color w:val="000000"/>
+                                <w:sz w:val="20"/>
+                                <w:szCs w:val="20"/>
+                              </w:rPr>
+                              <w:t xml:space="preserve"> </w:t>
+                            </w:r>
+                            <w:proofErr w:type="spellStart"/>
+                            <w:r>
+                              <w:rPr>
+                                <w:rFonts w:ascii="Courier New" w:hAnsi="Courier New" w:cs="Courier New"/>
+                                <w:color w:val="000000"/>
+                                <w:sz w:val="20"/>
+                                <w:szCs w:val="20"/>
+                              </w:rPr>
+                              <w:t>idx</w:t>
+                            </w:r>
+                            <w:proofErr w:type="spellEnd"/>
+                            <w:r>
+                              <w:rPr>
+                                <w:rFonts w:ascii="Courier New" w:hAnsi="Courier New" w:cs="Courier New"/>
+                                <w:color w:val="000000"/>
+                                <w:sz w:val="20"/>
+                                <w:szCs w:val="20"/>
+                              </w:rPr>
+                              <w:t xml:space="preserve"> = 1:4</w:t>
                             </w:r>
                           </w:p>
                           <w:p>
@@ -4074,7 +6051,58 @@
                                 <w:sz w:val="20"/>
                                 <w:szCs w:val="20"/>
                               </w:rPr>
-                              <w:t xml:space="preserve">    file_name = sprintf(</w:t>
+                              <w:t xml:space="preserve">    </w:t>
+                            </w:r>
+                            <w:proofErr w:type="spellStart"/>
+                            <w:proofErr w:type="gramStart"/>
+                            <w:r>
+                              <w:rPr>
+                                <w:rFonts w:ascii="Courier New" w:hAnsi="Courier New" w:cs="Courier New"/>
+                                <w:color w:val="000000"/>
+                                <w:sz w:val="20"/>
+                                <w:szCs w:val="20"/>
+                              </w:rPr>
+                              <w:t>file</w:t>
+                            </w:r>
+                            <w:proofErr w:type="gramEnd"/>
+                            <w:r>
+                              <w:rPr>
+                                <w:rFonts w:ascii="Courier New" w:hAnsi="Courier New" w:cs="Courier New"/>
+                                <w:color w:val="000000"/>
+                                <w:sz w:val="20"/>
+                                <w:szCs w:val="20"/>
+                              </w:rPr>
+                              <w:t>_name</w:t>
+                            </w:r>
+                            <w:proofErr w:type="spellEnd"/>
+                            <w:r>
+                              <w:rPr>
+                                <w:rFonts w:ascii="Courier New" w:hAnsi="Courier New" w:cs="Courier New"/>
+                                <w:color w:val="000000"/>
+                                <w:sz w:val="20"/>
+                                <w:szCs w:val="20"/>
+                              </w:rPr>
+                              <w:t xml:space="preserve"> = </w:t>
+                            </w:r>
+                            <w:proofErr w:type="spellStart"/>
+                            <w:r>
+                              <w:rPr>
+                                <w:rFonts w:ascii="Courier New" w:hAnsi="Courier New" w:cs="Courier New"/>
+                                <w:color w:val="000000"/>
+                                <w:sz w:val="20"/>
+                                <w:szCs w:val="20"/>
+                              </w:rPr>
+                              <w:t>sprintf</w:t>
+                            </w:r>
+                            <w:proofErr w:type="spellEnd"/>
+                            <w:r>
+                              <w:rPr>
+                                <w:rFonts w:ascii="Courier New" w:hAnsi="Courier New" w:cs="Courier New"/>
+                                <w:color w:val="000000"/>
+                                <w:sz w:val="20"/>
+                                <w:szCs w:val="20"/>
+                              </w:rPr>
+                              <w:t>(</w:t>
                             </w:r>
                             <w:r>
                               <w:rPr>
@@ -4083,16 +6111,45 @@
                                 <w:sz w:val="20"/>
                                 <w:szCs w:val="20"/>
                               </w:rPr>
-                              <w:t>'inflammation-%02d.csv'</w:t>
-                            </w:r>
-                            <w:r>
-                              <w:rPr>
-                                <w:rFonts w:ascii="Courier New" w:hAnsi="Courier New" w:cs="Courier New"/>
-                                <w:color w:val="000000"/>
-                                <w:sz w:val="20"/>
-                                <w:szCs w:val="20"/>
-                              </w:rPr>
-                              <w:t>, idx);</w:t>
+                              <w:t>'%03d.jpg</w:t>
+                            </w:r>
+                            <w:r>
+                              <w:rPr>
+                                <w:rFonts w:ascii="Courier New" w:hAnsi="Courier New" w:cs="Courier New"/>
+                                <w:color w:val="A020F0"/>
+                                <w:sz w:val="20"/>
+                                <w:szCs w:val="20"/>
+                              </w:rPr>
+                              <w:t>'</w:t>
+                            </w:r>
+                            <w:r>
+                              <w:rPr>
+                                <w:rFonts w:ascii="Courier New" w:hAnsi="Courier New" w:cs="Courier New"/>
+                                <w:color w:val="000000"/>
+                                <w:sz w:val="20"/>
+                                <w:szCs w:val="20"/>
+                              </w:rPr>
+                              <w:t xml:space="preserve">, </w:t>
+                            </w:r>
+                            <w:proofErr w:type="spellStart"/>
+                            <w:r>
+                              <w:rPr>
+                                <w:rFonts w:ascii="Courier New" w:hAnsi="Courier New" w:cs="Courier New"/>
+                                <w:color w:val="000000"/>
+                                <w:sz w:val="20"/>
+                                <w:szCs w:val="20"/>
+                              </w:rPr>
+                              <w:t>idx</w:t>
+                            </w:r>
+                            <w:proofErr w:type="spellEnd"/>
+                            <w:r>
+                              <w:rPr>
+                                <w:rFonts w:ascii="Courier New" w:hAnsi="Courier New" w:cs="Courier New"/>
+                                <w:color w:val="000000"/>
+                                <w:sz w:val="20"/>
+                                <w:szCs w:val="20"/>
+                              </w:rPr>
+                              <w:t>);</w:t>
                             </w:r>
                           </w:p>
                           <w:p>
@@ -4114,7 +6171,49 @@
                                 <w:sz w:val="20"/>
                                 <w:szCs w:val="20"/>
                               </w:rPr>
-                              <w:t xml:space="preserve">    disp(file_name);</w:t>
+                              <w:t xml:space="preserve">    </w:t>
+                            </w:r>
+                            <w:proofErr w:type="spellStart"/>
+                            <w:proofErr w:type="gramStart"/>
+                            <w:r>
+                              <w:rPr>
+                                <w:rFonts w:ascii="Courier New" w:hAnsi="Courier New" w:cs="Courier New"/>
+                                <w:color w:val="000000"/>
+                                <w:sz w:val="20"/>
+                                <w:szCs w:val="20"/>
+                              </w:rPr>
+                              <w:t>disp</w:t>
+                            </w:r>
+                            <w:proofErr w:type="spellEnd"/>
+                            <w:proofErr w:type="gramEnd"/>
+                            <w:r>
+                              <w:rPr>
+                                <w:rFonts w:ascii="Courier New" w:hAnsi="Courier New" w:cs="Courier New"/>
+                                <w:color w:val="000000"/>
+                                <w:sz w:val="20"/>
+                                <w:szCs w:val="20"/>
+                              </w:rPr>
+                              <w:t>(</w:t>
+                            </w:r>
+                            <w:proofErr w:type="spellStart"/>
+                            <w:r>
+                              <w:rPr>
+                                <w:rFonts w:ascii="Courier New" w:hAnsi="Courier New" w:cs="Courier New"/>
+                                <w:color w:val="000000"/>
+                                <w:sz w:val="20"/>
+                                <w:szCs w:val="20"/>
+                              </w:rPr>
+                              <w:t>file_name</w:t>
+                            </w:r>
+                            <w:proofErr w:type="spellEnd"/>
+                            <w:r>
+                              <w:rPr>
+                                <w:rFonts w:ascii="Courier New" w:hAnsi="Courier New" w:cs="Courier New"/>
+                                <w:color w:val="000000"/>
+                                <w:sz w:val="20"/>
+                                <w:szCs w:val="20"/>
+                              </w:rPr>
+                              <w:t>);</w:t>
                             </w:r>
                           </w:p>
                           <w:p>
@@ -4129,6 +6228,7 @@
                                 <w:szCs w:val="24"/>
                               </w:rPr>
                             </w:pPr>
+                            <w:proofErr w:type="gramStart"/>
                             <w:r>
                               <w:rPr>
                                 <w:rFonts w:ascii="Courier New" w:hAnsi="Courier New" w:cs="Courier New"/>
@@ -4138,6 +6238,7 @@
                               </w:rPr>
                               <w:t>end</w:t>
                             </w:r>
+                            <w:proofErr w:type="gramEnd"/>
                           </w:p>
                         </w:txbxContent>
                       </wps:txbx>
@@ -4152,7 +6253,7 @@
           </mc:Choice>
           <mc:Fallback>
             <w:pict>
-              <v:shape id="_x0000_s1031" type="#_x0000_t202" style="width:451.3pt;height:91.75pt;visibility:visible;mso-wrap-style:square;mso-left-percent:-10001;mso-top-percent:-10001;mso-position-horizontal:absolute;mso-position-horizontal-relative:char;mso-position-vertical:absolute;mso-position-vertical-relative:line;mso-left-percent:-10001;mso-top-percent:-10001;v-text-anchor:top" o:gfxdata="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">
+              <v:shape id="_x0000_s1031" type="#_x0000_t202" style="width:451.3pt;height:91.75pt;visibility:visible;mso-wrap-style:square;mso-left-percent:-10001;mso-top-percent:-10001;mso-position-horizontal:absolute;mso-position-horizontal-relative:char;mso-position-vertical:absolute;mso-position-vertical-relative:line;mso-left-percent:-10001;mso-top-percent:-10001;v-text-anchor:top" o:gfxdata="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">
                 <v:textbox style="mso-fit-shape-to-text:t">
                   <w:txbxContent>
                     <w:p>
@@ -4230,14 +6331,25 @@
                         <w:t xml:space="preserve">    </w:t>
                       </w:r>
                       <w:proofErr w:type="spellStart"/>
-                      <w:r>
-                        <w:rPr>
-                          <w:rFonts w:ascii="Courier New" w:hAnsi="Courier New" w:cs="Courier New"/>
-                          <w:color w:val="000000"/>
-                          <w:sz w:val="20"/>
-                          <w:szCs w:val="20"/>
-                        </w:rPr>
-                        <w:t>file_name</w:t>
+                      <w:proofErr w:type="gramStart"/>
+                      <w:r>
+                        <w:rPr>
+                          <w:rFonts w:ascii="Courier New" w:hAnsi="Courier New" w:cs="Courier New"/>
+                          <w:color w:val="000000"/>
+                          <w:sz w:val="20"/>
+                          <w:szCs w:val="20"/>
+                        </w:rPr>
+                        <w:t>file</w:t>
+                      </w:r>
+                      <w:proofErr w:type="gramEnd"/>
+                      <w:r>
+                        <w:rPr>
+                          <w:rFonts w:ascii="Courier New" w:hAnsi="Courier New" w:cs="Courier New"/>
+                          <w:color w:val="000000"/>
+                          <w:sz w:val="20"/>
+                          <w:szCs w:val="20"/>
+                        </w:rPr>
+                        <w:t>_name</w:t>
                       </w:r>
                       <w:proofErr w:type="spellEnd"/>
                       <w:r>
@@ -4250,7 +6362,6 @@
                         <w:t xml:space="preserve"> = </w:t>
                       </w:r>
                       <w:proofErr w:type="spellStart"/>
-                      <w:proofErr w:type="gramStart"/>
                       <w:r>
                         <w:rPr>
                           <w:rFonts w:ascii="Courier New" w:hAnsi="Courier New" w:cs="Courier New"/>
@@ -4270,7 +6381,6 @@
                         </w:rPr>
                         <w:t>(</w:t>
                       </w:r>
-                      <w:proofErr w:type="gramEnd"/>
                       <w:r>
                         <w:rPr>
                           <w:rFonts w:ascii="Courier New" w:hAnsi="Courier New" w:cs="Courier New"/>
@@ -4278,7 +6388,16 @@
                           <w:sz w:val="20"/>
                           <w:szCs w:val="20"/>
                         </w:rPr>
-                        <w:t>'inflammation-%02d.csv'</w:t>
+                        <w:t>'%03d.jpg</w:t>
+                      </w:r>
+                      <w:r>
+                        <w:rPr>
+                          <w:rFonts w:ascii="Courier New" w:hAnsi="Courier New" w:cs="Courier New"/>
+                          <w:color w:val="A020F0"/>
+                          <w:sz w:val="20"/>
+                          <w:szCs w:val="20"/>
+                        </w:rPr>
+                        <w:t>'</w:t>
                       </w:r>
                       <w:r>
                         <w:rPr>
@@ -4343,6 +6462,7 @@
                         <w:t>disp</w:t>
                       </w:r>
                       <w:proofErr w:type="spellEnd"/>
+                      <w:proofErr w:type="gramEnd"/>
                       <w:r>
                         <w:rPr>
                           <w:rFonts w:ascii="Courier New" w:hAnsi="Courier New" w:cs="Courier New"/>
@@ -4353,7 +6473,6 @@
                         <w:t>(</w:t>
                       </w:r>
                       <w:proofErr w:type="spellStart"/>
-                      <w:proofErr w:type="gramEnd"/>
                       <w:r>
                         <w:rPr>
                           <w:rFonts w:ascii="Courier New" w:hAnsi="Courier New" w:cs="Courier New"/>
@@ -4418,8 +6537,16 @@
         <w:rPr>
           <w:highlight w:val="yellow"/>
         </w:rPr>
-        <w:t>Use this to loop through data files in analyse.m</w:t>
-      </w:r>
+        <w:t xml:space="preserve">Use this to loop through data files in </w:t>
+      </w:r>
+      <w:proofErr w:type="spellStart"/>
+      <w:r>
+        <w:rPr>
+          <w:highlight w:val="yellow"/>
+        </w:rPr>
+        <w:t>analyse.m</w:t>
+      </w:r>
+      <w:proofErr w:type="spellEnd"/>
     </w:p>
     <w:p>
       <w:pPr>
@@ -4431,7 +6558,35 @@
         <w:rPr>
           <w:highlight w:val="yellow"/>
         </w:rPr>
-        <w:t xml:space="preserve">Make file_name and img_name variables, change image saving function </w:t>
+        <w:t xml:space="preserve">Make </w:t>
+      </w:r>
+      <w:proofErr w:type="spellStart"/>
+      <w:r>
+        <w:rPr>
+          <w:highlight w:val="yellow"/>
+        </w:rPr>
+        <w:t>file_name</w:t>
+      </w:r>
+      <w:proofErr w:type="spellEnd"/>
+      <w:r>
+        <w:rPr>
+          <w:highlight w:val="yellow"/>
+        </w:rPr>
+        <w:t xml:space="preserve"> and </w:t>
+      </w:r>
+      <w:proofErr w:type="spellStart"/>
+      <w:r>
+        <w:rPr>
+          <w:highlight w:val="yellow"/>
+        </w:rPr>
+        <w:t>img_name</w:t>
+      </w:r>
+      <w:proofErr w:type="spellEnd"/>
+      <w:r>
+        <w:rPr>
+          <w:highlight w:val="yellow"/>
+        </w:rPr>
+        <w:t xml:space="preserve"> variables, change image saving function </w:t>
       </w:r>
     </w:p>
     <w:p>
@@ -4494,14 +6649,56 @@
                                 <w:szCs w:val="24"/>
                               </w:rPr>
                             </w:pPr>
-                            <w:r>
-                              <w:rPr>
-                                <w:rFonts w:ascii="Courier New" w:hAnsi="Courier New" w:cs="Courier New"/>
-                                <w:color w:val="000000"/>
-                                <w:sz w:val="20"/>
-                                <w:szCs w:val="20"/>
-                              </w:rPr>
-                              <w:t>file_name = sprintf(</w:t>
+                            <w:proofErr w:type="spellStart"/>
+                            <w:proofErr w:type="gramStart"/>
+                            <w:r>
+                              <w:rPr>
+                                <w:rFonts w:ascii="Courier New" w:hAnsi="Courier New" w:cs="Courier New"/>
+                                <w:color w:val="000000"/>
+                                <w:sz w:val="20"/>
+                                <w:szCs w:val="20"/>
+                              </w:rPr>
+                              <w:t>file</w:t>
+                            </w:r>
+                            <w:proofErr w:type="gramEnd"/>
+                            <w:r>
+                              <w:rPr>
+                                <w:rFonts w:ascii="Courier New" w:hAnsi="Courier New" w:cs="Courier New"/>
+                                <w:color w:val="000000"/>
+                                <w:sz w:val="20"/>
+                                <w:szCs w:val="20"/>
+                              </w:rPr>
+                              <w:t>_name</w:t>
+                            </w:r>
+                            <w:proofErr w:type="spellEnd"/>
+                            <w:r>
+                              <w:rPr>
+                                <w:rFonts w:ascii="Courier New" w:hAnsi="Courier New" w:cs="Courier New"/>
+                                <w:color w:val="000000"/>
+                                <w:sz w:val="20"/>
+                                <w:szCs w:val="20"/>
+                              </w:rPr>
+                              <w:t xml:space="preserve"> = </w:t>
+                            </w:r>
+                            <w:proofErr w:type="spellStart"/>
+                            <w:r>
+                              <w:rPr>
+                                <w:rFonts w:ascii="Courier New" w:hAnsi="Courier New" w:cs="Courier New"/>
+                                <w:color w:val="000000"/>
+                                <w:sz w:val="20"/>
+                                <w:szCs w:val="20"/>
+                              </w:rPr>
+                              <w:t>sprintf</w:t>
+                            </w:r>
+                            <w:proofErr w:type="spellEnd"/>
+                            <w:r>
+                              <w:rPr>
+                                <w:rFonts w:ascii="Courier New" w:hAnsi="Courier New" w:cs="Courier New"/>
+                                <w:color w:val="000000"/>
+                                <w:sz w:val="20"/>
+                                <w:szCs w:val="20"/>
+                              </w:rPr>
+                              <w:t>(</w:t>
                             </w:r>
                             <w:r>
                               <w:rPr>
@@ -4510,16 +6707,45 @@
                                 <w:sz w:val="20"/>
                                 <w:szCs w:val="20"/>
                               </w:rPr>
-                              <w:t>'inflammation-%02d.csv'</w:t>
-                            </w:r>
-                            <w:r>
-                              <w:rPr>
-                                <w:rFonts w:ascii="Courier New" w:hAnsi="Courier New" w:cs="Courier New"/>
-                                <w:color w:val="000000"/>
-                                <w:sz w:val="20"/>
-                                <w:szCs w:val="20"/>
-                              </w:rPr>
-                              <w:t>, idx);</w:t>
+                              <w:t>'%03d.jpb</w:t>
+                            </w:r>
+                            <w:r>
+                              <w:rPr>
+                                <w:rFonts w:ascii="Courier New" w:hAnsi="Courier New" w:cs="Courier New"/>
+                                <w:color w:val="A020F0"/>
+                                <w:sz w:val="20"/>
+                                <w:szCs w:val="20"/>
+                              </w:rPr>
+                              <w:t>'</w:t>
+                            </w:r>
+                            <w:r>
+                              <w:rPr>
+                                <w:rFonts w:ascii="Courier New" w:hAnsi="Courier New" w:cs="Courier New"/>
+                                <w:color w:val="000000"/>
+                                <w:sz w:val="20"/>
+                                <w:szCs w:val="20"/>
+                              </w:rPr>
+                              <w:t xml:space="preserve">, </w:t>
+                            </w:r>
+                            <w:proofErr w:type="spellStart"/>
+                            <w:r>
+                              <w:rPr>
+                                <w:rFonts w:ascii="Courier New" w:hAnsi="Courier New" w:cs="Courier New"/>
+                                <w:color w:val="000000"/>
+                                <w:sz w:val="20"/>
+                                <w:szCs w:val="20"/>
+                              </w:rPr>
+                              <w:t>idx</w:t>
+                            </w:r>
+                            <w:proofErr w:type="spellEnd"/>
+                            <w:r>
+                              <w:rPr>
+                                <w:rFonts w:ascii="Courier New" w:hAnsi="Courier New" w:cs="Courier New"/>
+                                <w:color w:val="000000"/>
+                                <w:sz w:val="20"/>
+                                <w:szCs w:val="20"/>
+                              </w:rPr>
+                              <w:t>);</w:t>
                             </w:r>
                           </w:p>
                           <w:p>
@@ -4534,14 +6760,56 @@
                                 <w:szCs w:val="24"/>
                               </w:rPr>
                             </w:pPr>
-                            <w:r>
-                              <w:rPr>
-                                <w:rFonts w:ascii="Courier New" w:hAnsi="Courier New" w:cs="Courier New"/>
-                                <w:color w:val="000000"/>
-                                <w:sz w:val="20"/>
-                                <w:szCs w:val="20"/>
-                              </w:rPr>
-                              <w:t>img_name = sprintf(</w:t>
+                            <w:proofErr w:type="spellStart"/>
+                            <w:proofErr w:type="gramStart"/>
+                            <w:r>
+                              <w:rPr>
+                                <w:rFonts w:ascii="Courier New" w:hAnsi="Courier New" w:cs="Courier New"/>
+                                <w:color w:val="000000"/>
+                                <w:sz w:val="20"/>
+                                <w:szCs w:val="20"/>
+                              </w:rPr>
+                              <w:t>img</w:t>
+                            </w:r>
+                            <w:proofErr w:type="gramEnd"/>
+                            <w:r>
+                              <w:rPr>
+                                <w:rFonts w:ascii="Courier New" w:hAnsi="Courier New" w:cs="Courier New"/>
+                                <w:color w:val="000000"/>
+                                <w:sz w:val="20"/>
+                                <w:szCs w:val="20"/>
+                              </w:rPr>
+                              <w:t>_name</w:t>
+                            </w:r>
+                            <w:proofErr w:type="spellEnd"/>
+                            <w:r>
+                              <w:rPr>
+                                <w:rFonts w:ascii="Courier New" w:hAnsi="Courier New" w:cs="Courier New"/>
+                                <w:color w:val="000000"/>
+                                <w:sz w:val="20"/>
+                                <w:szCs w:val="20"/>
+                              </w:rPr>
+                              <w:t xml:space="preserve"> = </w:t>
+                            </w:r>
+                            <w:proofErr w:type="spellStart"/>
+                            <w:r>
+                              <w:rPr>
+                                <w:rFonts w:ascii="Courier New" w:hAnsi="Courier New" w:cs="Courier New"/>
+                                <w:color w:val="000000"/>
+                                <w:sz w:val="20"/>
+                                <w:szCs w:val="20"/>
+                              </w:rPr>
+                              <w:t>sprintf</w:t>
+                            </w:r>
+                            <w:proofErr w:type="spellEnd"/>
+                            <w:r>
+                              <w:rPr>
+                                <w:rFonts w:ascii="Courier New" w:hAnsi="Courier New" w:cs="Courier New"/>
+                                <w:color w:val="000000"/>
+                                <w:sz w:val="20"/>
+                                <w:szCs w:val="20"/>
+                              </w:rPr>
+                              <w:t>(</w:t>
                             </w:r>
                             <w:r>
                               <w:rPr>
@@ -4550,16 +6818,65 @@
                                 <w:sz w:val="20"/>
                                 <w:szCs w:val="20"/>
                               </w:rPr>
-                              <w:t>'patient_data-%02d'</w:t>
-                            </w:r>
-                            <w:r>
-                              <w:rPr>
-                                <w:rFonts w:ascii="Courier New" w:hAnsi="Courier New" w:cs="Courier New"/>
-                                <w:color w:val="000000"/>
-                                <w:sz w:val="20"/>
-                                <w:szCs w:val="20"/>
-                              </w:rPr>
-                              <w:t>, idx);</w:t>
+                              <w:t>'</w:t>
+                            </w:r>
+                            <w:proofErr w:type="spellStart"/>
+                            <w:r>
+                              <w:rPr>
+                                <w:rFonts w:ascii="Courier New" w:hAnsi="Courier New" w:cs="Courier New"/>
+                                <w:color w:val="A020F0"/>
+                                <w:sz w:val="20"/>
+                                <w:szCs w:val="20"/>
+                              </w:rPr>
+                              <w:t>Pokemon_map_image</w:t>
+                            </w:r>
+                            <w:proofErr w:type="spellEnd"/>
+                            <w:r>
+                              <w:rPr>
+                                <w:rFonts w:ascii="Courier New" w:hAnsi="Courier New" w:cs="Courier New"/>
+                                <w:color w:val="A020F0"/>
+                                <w:sz w:val="20"/>
+                                <w:szCs w:val="20"/>
+                              </w:rPr>
+                              <w:t>-%03</w:t>
+                            </w:r>
+                            <w:r>
+                              <w:rPr>
+                                <w:rFonts w:ascii="Courier New" w:hAnsi="Courier New" w:cs="Courier New"/>
+                                <w:color w:val="A020F0"/>
+                                <w:sz w:val="20"/>
+                                <w:szCs w:val="20"/>
+                              </w:rPr>
+                              <w:t>d'</w:t>
+                            </w:r>
+                            <w:r>
+                              <w:rPr>
+                                <w:rFonts w:ascii="Courier New" w:hAnsi="Courier New" w:cs="Courier New"/>
+                                <w:color w:val="000000"/>
+                                <w:sz w:val="20"/>
+                                <w:szCs w:val="20"/>
+                              </w:rPr>
+                              <w:t xml:space="preserve">, </w:t>
+                            </w:r>
+                            <w:proofErr w:type="spellStart"/>
+                            <w:r>
+                              <w:rPr>
+                                <w:rFonts w:ascii="Courier New" w:hAnsi="Courier New" w:cs="Courier New"/>
+                                <w:color w:val="000000"/>
+                                <w:sz w:val="20"/>
+                                <w:szCs w:val="20"/>
+                              </w:rPr>
+                              <w:t>idx</w:t>
+                            </w:r>
+                            <w:proofErr w:type="spellEnd"/>
+                            <w:r>
+                              <w:rPr>
+                                <w:rFonts w:ascii="Courier New" w:hAnsi="Courier New" w:cs="Courier New"/>
+                                <w:color w:val="000000"/>
+                                <w:sz w:val="20"/>
+                                <w:szCs w:val="20"/>
+                              </w:rPr>
+                              <w:t>);</w:t>
                             </w:r>
                           </w:p>
                         </w:txbxContent>
@@ -4575,7 +6892,7 @@
           </mc:Choice>
           <mc:Fallback>
             <w:pict>
-              <v:shape id="_x0000_s1032" type="#_x0000_t202" style="width:451.3pt;height:53.2pt;visibility:visible;mso-wrap-style:square;mso-left-percent:-10001;mso-top-percent:-10001;mso-position-horizontal:absolute;mso-position-horizontal-relative:char;mso-position-vertical:absolute;mso-position-vertical-relative:line;mso-left-percent:-10001;mso-top-percent:-10001;v-text-anchor:top" o:gfxdata="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">
+              <v:shape id="_x0000_s1032" type="#_x0000_t202" style="width:451.3pt;height:53.2pt;visibility:visible;mso-wrap-style:square;mso-left-percent:-10001;mso-top-percent:-10001;mso-position-horizontal:absolute;mso-position-horizontal-relative:char;mso-position-vertical:absolute;mso-position-vertical-relative:line;mso-left-percent:-10001;mso-top-percent:-10001;v-text-anchor:top" o:gfxdata="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">
                 <v:textbox style="mso-fit-shape-to-text:t">
                   <w:txbxContent>
                     <w:p>
@@ -4591,14 +6908,25 @@
                         </w:rPr>
                       </w:pPr>
                       <w:proofErr w:type="spellStart"/>
-                      <w:r>
-                        <w:rPr>
-                          <w:rFonts w:ascii="Courier New" w:hAnsi="Courier New" w:cs="Courier New"/>
-                          <w:color w:val="000000"/>
-                          <w:sz w:val="20"/>
-                          <w:szCs w:val="20"/>
-                        </w:rPr>
-                        <w:t>file_name</w:t>
+                      <w:proofErr w:type="gramStart"/>
+                      <w:r>
+                        <w:rPr>
+                          <w:rFonts w:ascii="Courier New" w:hAnsi="Courier New" w:cs="Courier New"/>
+                          <w:color w:val="000000"/>
+                          <w:sz w:val="20"/>
+                          <w:szCs w:val="20"/>
+                        </w:rPr>
+                        <w:t>file</w:t>
+                      </w:r>
+                      <w:proofErr w:type="gramEnd"/>
+                      <w:r>
+                        <w:rPr>
+                          <w:rFonts w:ascii="Courier New" w:hAnsi="Courier New" w:cs="Courier New"/>
+                          <w:color w:val="000000"/>
+                          <w:sz w:val="20"/>
+                          <w:szCs w:val="20"/>
+                        </w:rPr>
+                        <w:t>_name</w:t>
                       </w:r>
                       <w:proofErr w:type="spellEnd"/>
                       <w:r>
@@ -4611,7 +6939,6 @@
                         <w:t xml:space="preserve"> = </w:t>
                       </w:r>
                       <w:proofErr w:type="spellStart"/>
-                      <w:proofErr w:type="gramStart"/>
                       <w:r>
                         <w:rPr>
                           <w:rFonts w:ascii="Courier New" w:hAnsi="Courier New" w:cs="Courier New"/>
@@ -4631,7 +6958,6 @@
                         </w:rPr>
                         <w:t>(</w:t>
                       </w:r>
-                      <w:proofErr w:type="gramEnd"/>
                       <w:r>
                         <w:rPr>
                           <w:rFonts w:ascii="Courier New" w:hAnsi="Courier New" w:cs="Courier New"/>
@@ -4639,7 +6965,16 @@
                           <w:sz w:val="20"/>
                           <w:szCs w:val="20"/>
                         </w:rPr>
-                        <w:t>'inflammation-%02d.csv'</w:t>
+                        <w:t>'%03d.jpb</w:t>
+                      </w:r>
+                      <w:r>
+                        <w:rPr>
+                          <w:rFonts w:ascii="Courier New" w:hAnsi="Courier New" w:cs="Courier New"/>
+                          <w:color w:val="A020F0"/>
+                          <w:sz w:val="20"/>
+                          <w:szCs w:val="20"/>
+                        </w:rPr>
+                        <w:t>'</w:t>
                       </w:r>
                       <w:r>
                         <w:rPr>
@@ -4684,14 +7019,25 @@
                         </w:rPr>
                       </w:pPr>
                       <w:proofErr w:type="spellStart"/>
-                      <w:r>
-                        <w:rPr>
-                          <w:rFonts w:ascii="Courier New" w:hAnsi="Courier New" w:cs="Courier New"/>
-                          <w:color w:val="000000"/>
-                          <w:sz w:val="20"/>
-                          <w:szCs w:val="20"/>
-                        </w:rPr>
-                        <w:t>img_name</w:t>
+                      <w:proofErr w:type="gramStart"/>
+                      <w:r>
+                        <w:rPr>
+                          <w:rFonts w:ascii="Courier New" w:hAnsi="Courier New" w:cs="Courier New"/>
+                          <w:color w:val="000000"/>
+                          <w:sz w:val="20"/>
+                          <w:szCs w:val="20"/>
+                        </w:rPr>
+                        <w:t>img</w:t>
+                      </w:r>
+                      <w:proofErr w:type="gramEnd"/>
+                      <w:r>
+                        <w:rPr>
+                          <w:rFonts w:ascii="Courier New" w:hAnsi="Courier New" w:cs="Courier New"/>
+                          <w:color w:val="000000"/>
+                          <w:sz w:val="20"/>
+                          <w:szCs w:val="20"/>
+                        </w:rPr>
+                        <w:t>_name</w:t>
                       </w:r>
                       <w:proofErr w:type="spellEnd"/>
                       <w:r>
@@ -4704,7 +7050,6 @@
                         <w:t xml:space="preserve"> = </w:t>
                       </w:r>
                       <w:proofErr w:type="spellStart"/>
-                      <w:proofErr w:type="gramStart"/>
                       <w:r>
                         <w:rPr>
                           <w:rFonts w:ascii="Courier New" w:hAnsi="Courier New" w:cs="Courier New"/>
@@ -4724,7 +7069,6 @@
                         </w:rPr>
                         <w:t>(</w:t>
                       </w:r>
-                      <w:proofErr w:type="gramEnd"/>
                       <w:r>
                         <w:rPr>
                           <w:rFonts w:ascii="Courier New" w:hAnsi="Courier New" w:cs="Courier New"/>
@@ -4742,7 +7086,7 @@
                           <w:sz w:val="20"/>
                           <w:szCs w:val="20"/>
                         </w:rPr>
-                        <w:t>patient_data</w:t>
+                        <w:t>Pokemon_map_image</w:t>
                       </w:r>
                       <w:proofErr w:type="spellEnd"/>
                       <w:r>
@@ -4752,7 +7096,16 @@
                           <w:sz w:val="20"/>
                           <w:szCs w:val="20"/>
                         </w:rPr>
-                        <w:t>-%02d'</w:t>
+                        <w:t>-%03</w:t>
+                      </w:r>
+                      <w:r>
+                        <w:rPr>
+                          <w:rFonts w:ascii="Courier New" w:hAnsi="Courier New" w:cs="Courier New"/>
+                          <w:color w:val="A020F0"/>
+                          <w:sz w:val="20"/>
+                          <w:szCs w:val="20"/>
+                        </w:rPr>
+                        <w:t>d'</w:t>
                       </w:r>
                       <w:r>
                         <w:rPr>
@@ -4829,36 +7182,12 @@
     </w:p>
     <w:p>
       <w:pPr>
-        <w:autoSpaceDE w:val="0"/>
-        <w:autoSpaceDN w:val="0"/>
-        <w:adjustRightInd w:val="0"/>
-        <w:spacing w:after="0" w:line="240" w:lineRule="auto"/>
-        <w:rPr>
-          <w:rFonts w:ascii="Courier New" w:hAnsi="Courier New" w:cs="Courier New"/>
-          <w:sz w:val="24"/>
-          <w:szCs w:val="24"/>
-        </w:rPr>
-      </w:pPr>
-      <w:r>
         <w:rPr>
           <w:rFonts w:ascii="Courier New" w:hAnsi="Courier New" w:cs="Courier New"/>
           <w:color w:val="228B22"/>
           <w:sz w:val="18"/>
           <w:szCs w:val="18"/>
-        </w:rPr>
-        <w:t xml:space="preserve">% Insert for loop so that the script loads in each data file sequentially, </w:t>
-      </w:r>
-    </w:p>
-    <w:p>
-      <w:pPr>
-        <w:autoSpaceDE w:val="0"/>
-        <w:autoSpaceDN w:val="0"/>
-        <w:adjustRightInd w:val="0"/>
-        <w:spacing w:after="0" w:line="240" w:lineRule="auto"/>
-        <w:rPr>
-          <w:rFonts w:ascii="Courier New" w:hAnsi="Courier New" w:cs="Courier New"/>
-          <w:sz w:val="24"/>
-          <w:szCs w:val="24"/>
+          <w:lang w:val="en-US"/>
         </w:rPr>
       </w:pPr>
       <w:r>
@@ -4867,33 +7196,123 @@
           <w:color w:val="228B22"/>
           <w:sz w:val="18"/>
           <w:szCs w:val="18"/>
-        </w:rPr>
-        <w:t>% and saves out a heatmap for each data file (using imagesc).</w:t>
+          <w:lang w:val="en-US"/>
+        </w:rPr>
+        <w:t xml:space="preserve">% Insert for loop so that the script loads in each data file sequentially, </w:t>
       </w:r>
     </w:p>
     <w:p>
       <w:pPr>
-        <w:autoSpaceDE w:val="0"/>
-        <w:autoSpaceDN w:val="0"/>
-        <w:adjustRightInd w:val="0"/>
-        <w:spacing w:after="0" w:line="240" w:lineRule="auto"/>
-        <w:rPr>
-          <w:rFonts w:ascii="Courier New" w:hAnsi="Courier New" w:cs="Courier New"/>
-          <w:sz w:val="24"/>
-          <w:szCs w:val="24"/>
-        </w:rPr>
-      </w:pPr>
-      <w:r>
         <w:rPr>
           <w:rFonts w:ascii="Courier New" w:hAnsi="Courier New" w:cs="Courier New"/>
           <w:color w:val="228B22"/>
           <w:sz w:val="18"/>
           <w:szCs w:val="18"/>
-        </w:rPr>
-        <w:t>% HINT: loop using the variable idx.</w:t>
+          <w:lang w:val="en-US"/>
+        </w:rPr>
+      </w:pPr>
+      <w:r>
+        <w:rPr>
+          <w:rFonts w:ascii="Courier New" w:hAnsi="Courier New" w:cs="Courier New"/>
+          <w:color w:val="228B22"/>
+          <w:sz w:val="18"/>
+          <w:szCs w:val="18"/>
+          <w:lang w:val="en-US"/>
+        </w:rPr>
+        <w:t xml:space="preserve">% </w:t>
+      </w:r>
+      <w:proofErr w:type="gramStart"/>
+      <w:r>
+        <w:rPr>
+          <w:rFonts w:ascii="Courier New" w:hAnsi="Courier New" w:cs="Courier New"/>
+          <w:color w:val="228B22"/>
+          <w:sz w:val="18"/>
+          <w:szCs w:val="18"/>
+          <w:lang w:val="en-US"/>
+        </w:rPr>
+        <w:t>and</w:t>
+      </w:r>
+      <w:proofErr w:type="gramEnd"/>
+      <w:r>
+        <w:rPr>
+          <w:rFonts w:ascii="Courier New" w:hAnsi="Courier New" w:cs="Courier New"/>
+          <w:color w:val="228B22"/>
+          <w:sz w:val="18"/>
+          <w:szCs w:val="18"/>
+          <w:lang w:val="en-US"/>
+        </w:rPr>
+        <w:t xml:space="preserve"> saves out a figure of </w:t>
+      </w:r>
+      <w:proofErr w:type="spellStart"/>
+      <w:r>
+        <w:rPr>
+          <w:rFonts w:ascii="Courier New" w:hAnsi="Courier New" w:cs="Courier New"/>
+          <w:color w:val="228B22"/>
+          <w:sz w:val="18"/>
+          <w:szCs w:val="18"/>
+          <w:lang w:val="en-US"/>
+        </w:rPr>
+        <w:t>Pokemon</w:t>
+      </w:r>
+      <w:proofErr w:type="spellEnd"/>
+      <w:r>
+        <w:rPr>
+          <w:rFonts w:ascii="Courier New" w:hAnsi="Courier New" w:cs="Courier New"/>
+          <w:color w:val="228B22"/>
+          <w:sz w:val="18"/>
+          <w:szCs w:val="18"/>
+          <w:lang w:val="en-US"/>
+        </w:rPr>
+        <w:t xml:space="preserve"> placed on map.</w:t>
       </w:r>
     </w:p>
-    <w:p/>
+    <w:p>
+      <w:pPr>
+        <w:rPr>
+          <w:rFonts w:ascii="Courier New" w:hAnsi="Courier New" w:cs="Courier New"/>
+          <w:color w:val="228B22"/>
+          <w:sz w:val="18"/>
+          <w:szCs w:val="18"/>
+          <w:lang w:val="en-US"/>
+        </w:rPr>
+      </w:pPr>
+      <w:r>
+        <w:rPr>
+          <w:rFonts w:ascii="Courier New" w:hAnsi="Courier New" w:cs="Courier New"/>
+          <w:color w:val="228B22"/>
+          <w:sz w:val="18"/>
+          <w:szCs w:val="18"/>
+          <w:lang w:val="en-US"/>
+        </w:rPr>
+        <w:t xml:space="preserve">% HINT: loop using the variable </w:t>
+      </w:r>
+      <w:proofErr w:type="spellStart"/>
+      <w:r>
+        <w:rPr>
+          <w:rFonts w:ascii="Courier New" w:hAnsi="Courier New" w:cs="Courier New"/>
+          <w:color w:val="228B22"/>
+          <w:sz w:val="18"/>
+          <w:szCs w:val="18"/>
+          <w:lang w:val="en-US"/>
+        </w:rPr>
+        <w:t>idx</w:t>
+      </w:r>
+      <w:proofErr w:type="spellEnd"/>
+      <w:r>
+        <w:rPr>
+          <w:rFonts w:ascii="Courier New" w:hAnsi="Courier New" w:cs="Courier New"/>
+          <w:color w:val="228B22"/>
+          <w:sz w:val="18"/>
+          <w:szCs w:val="18"/>
+          <w:lang w:val="en-US"/>
+        </w:rPr>
+        <w:t>.</w:t>
+      </w:r>
+    </w:p>
+    <w:p>
+      <w:bookmarkStart w:id="0" w:name="_GoBack"/>
+      <w:bookmarkEnd w:id="0"/>
+    </w:p>
     <w:p>
       <w:pPr>
         <w:shd w:val="clear" w:color="auto" w:fill="FFFFFF"/>
@@ -4935,12 +7354,28 @@
       </w:r>
     </w:p>
     <w:p>
+      <w:proofErr w:type="gramStart"/>
       <w:r>
         <w:rPr>
           <w:highlight w:val="yellow"/>
         </w:rPr>
-        <w:t>Make an error in the loop, debug it</w:t>
-      </w:r>
+        <w:t>Make an error in the loop</w:t>
+      </w:r>
+      <w:proofErr w:type="gramEnd"/>
+      <w:r>
+        <w:rPr>
+          <w:highlight w:val="yellow"/>
+        </w:rPr>
+        <w:t xml:space="preserve">, </w:t>
+      </w:r>
+      <w:proofErr w:type="gramStart"/>
+      <w:r>
+        <w:rPr>
+          <w:highlight w:val="yellow"/>
+        </w:rPr>
+        <w:t>debug it</w:t>
+      </w:r>
+      <w:proofErr w:type="gramEnd"/>
     </w:p>
     <w:p>
       <w:pPr>
@@ -5551,7 +7986,6 @@
   <w:style w:type="character" w:default="1" w:styleId="DefaultParagraphFont">
     <w:name w:val="Default Paragraph Font"/>
     <w:uiPriority w:val="1"/>
-    <w:semiHidden/>
     <w:unhideWhenUsed/>
   </w:style>
   <w:style w:type="table" w:default="1" w:styleId="TableNormal">
@@ -5833,7 +8267,6 @@
   <w:style w:type="character" w:default="1" w:styleId="DefaultParagraphFont">
     <w:name w:val="Default Paragraph Font"/>
     <w:uiPriority w:val="1"/>
-    <w:semiHidden/>
     <w:unhideWhenUsed/>
   </w:style>
   <w:style w:type="table" w:default="1" w:styleId="TableNormal">
@@ -6186,7 +8619,7 @@
   <a:extraClrSchemeLst/>
   <a:extLst>
     <a:ext uri="{05A4C25C-085E-4340-85A3-A5531E510DB2}">
-      <thm15:themeFamily xmlns="" xmlns:thm15="http://schemas.microsoft.com/office/thememl/2012/main" name="Office Theme" id="{62F939B6-93AF-4DB8-9C6B-D6C7DFDC589F}" vid="{4A3C46E8-61CC-4603-A589-7422A47A8E4A}"/>
+      <thm15:themeFamily xmlns:thm15="http://schemas.microsoft.com/office/thememl/2012/main" xmlns="" name="Office Theme" id="{62F939B6-93AF-4DB8-9C6B-D6C7DFDC589F}" vid="{4A3C46E8-61CC-4603-A589-7422A47A8E4A}"/>
     </a:ext>
   </a:extLst>
 </a:theme>

--- a/Notes/Loops_Cheatsheet.docx
+++ b/Notes/Loops_Cheatsheet.docx
@@ -68,27 +68,7 @@
           <w:sz w:val="21"/>
           <w:szCs w:val="21"/>
         </w:rPr>
-        <w:t xml:space="preserve">Explain what </w:t>
-      </w:r>
-      <w:proofErr w:type="gramStart"/>
-      <w:r>
-        <w:rPr>
-          <w:rFonts w:ascii="Helvetica" w:hAnsi="Helvetica" w:cs="Helvetica"/>
-          <w:color w:val="030303"/>
-          <w:sz w:val="21"/>
-          <w:szCs w:val="21"/>
-        </w:rPr>
-        <w:t>a for</w:t>
-      </w:r>
-      <w:proofErr w:type="gramEnd"/>
-      <w:r>
-        <w:rPr>
-          <w:rFonts w:ascii="Helvetica" w:hAnsi="Helvetica" w:cs="Helvetica"/>
-          <w:color w:val="030303"/>
-          <w:sz w:val="21"/>
-          <w:szCs w:val="21"/>
-        </w:rPr>
-        <w:t xml:space="preserve"> loop does.</w:t>
+        <w:t>Explain what a for loop does.</w:t>
       </w:r>
     </w:p>
     <w:p>
@@ -258,44 +238,8 @@
         <w:rPr>
           <w:highlight w:val="yellow"/>
         </w:rPr>
-        <w:t xml:space="preserve">Introduce </w:t>
-      </w:r>
-      <w:proofErr w:type="spellStart"/>
-      <w:r>
-        <w:rPr>
-          <w:highlight w:val="yellow"/>
-        </w:rPr>
-        <w:t>placePokemon</w:t>
-      </w:r>
-      <w:proofErr w:type="spellEnd"/>
-      <w:r>
-        <w:rPr>
-          <w:highlight w:val="yellow"/>
-        </w:rPr>
-        <w:t xml:space="preserve"> and </w:t>
-      </w:r>
-      <w:proofErr w:type="spellStart"/>
-      <w:r>
-        <w:rPr>
-          <w:highlight w:val="yellow"/>
-        </w:rPr>
-        <w:t>movePokemon</w:t>
-      </w:r>
-      <w:proofErr w:type="spellEnd"/>
-      <w:r>
-        <w:rPr>
-          <w:highlight w:val="yellow"/>
-        </w:rPr>
-        <w:t xml:space="preserve"> functions. Show where the images are and explain input arguments for each </w:t>
-      </w:r>
-      <w:proofErr w:type="spellStart"/>
-      <w:r>
-        <w:rPr>
-          <w:highlight w:val="yellow"/>
-        </w:rPr>
-        <w:t>fucntion</w:t>
-      </w:r>
-      <w:proofErr w:type="spellEnd"/>
+        <w:t>Introduce placePokemon and movePokemon functions. Show where the images are and explain input arguments for each fucntion</w:t>
+      </w:r>
     </w:p>
     <w:p>
       <w:pPr>
@@ -369,27 +313,7 @@
                                 <w:sz w:val="20"/>
                                 <w:szCs w:val="20"/>
                               </w:rPr>
-                              <w:t xml:space="preserve">% </w:t>
-                            </w:r>
-                            <w:proofErr w:type="gramStart"/>
-                            <w:r>
-                              <w:rPr>
-                                <w:rFonts w:ascii="Courier New" w:hAnsi="Courier New" w:cs="Courier New"/>
-                                <w:color w:val="228B22"/>
-                                <w:sz w:val="20"/>
-                                <w:szCs w:val="20"/>
-                              </w:rPr>
-                              <w:t>clear</w:t>
-                            </w:r>
-                            <w:proofErr w:type="gramEnd"/>
-                            <w:r>
-                              <w:rPr>
-                                <w:rFonts w:ascii="Courier New" w:hAnsi="Courier New" w:cs="Courier New"/>
-                                <w:color w:val="228B22"/>
-                                <w:sz w:val="20"/>
-                                <w:szCs w:val="20"/>
-                              </w:rPr>
-                              <w:t xml:space="preserve"> workspace</w:t>
+                              <w:t>% clear workspace</w:t>
                             </w:r>
                           </w:p>
                           <w:p>
@@ -404,25 +328,14 @@
                                 <w:szCs w:val="24"/>
                               </w:rPr>
                             </w:pPr>
-                            <w:proofErr w:type="gramStart"/>
-                            <w:r>
-                              <w:rPr>
-                                <w:rFonts w:ascii="Courier New" w:hAnsi="Courier New" w:cs="Courier New"/>
-                                <w:color w:val="000000"/>
-                                <w:sz w:val="20"/>
-                                <w:szCs w:val="20"/>
-                              </w:rPr>
-                              <w:t>clear</w:t>
-                            </w:r>
-                            <w:proofErr w:type="gramEnd"/>
-                            <w:r>
-                              <w:rPr>
-                                <w:rFonts w:ascii="Courier New" w:hAnsi="Courier New" w:cs="Courier New"/>
-                                <w:color w:val="000000"/>
-                                <w:sz w:val="20"/>
-                                <w:szCs w:val="20"/>
-                              </w:rPr>
-                              <w:t xml:space="preserve"> </w:t>
+                            <w:r>
+                              <w:rPr>
+                                <w:rFonts w:ascii="Courier New" w:hAnsi="Courier New" w:cs="Courier New"/>
+                                <w:color w:val="000000"/>
+                                <w:sz w:val="20"/>
+                                <w:szCs w:val="20"/>
+                              </w:rPr>
+                              <w:t xml:space="preserve">clear </w:t>
                             </w:r>
                             <w:r>
                               <w:rPr>
@@ -446,8 +359,6 @@
                                 <w:szCs w:val="24"/>
                               </w:rPr>
                             </w:pPr>
-                            <w:proofErr w:type="spellStart"/>
-                            <w:proofErr w:type="gramStart"/>
                             <w:r>
                               <w:rPr>
                                 <w:rFonts w:ascii="Courier New" w:hAnsi="Courier New" w:cs="Courier New"/>
@@ -457,8 +368,6 @@
                               </w:rPr>
                               <w:t>clc</w:t>
                             </w:r>
-                            <w:proofErr w:type="spellEnd"/>
-                            <w:proofErr w:type="gramEnd"/>
                           </w:p>
                           <w:p>
                             <w:pPr>
@@ -493,27 +402,7 @@
                                 <w:sz w:val="20"/>
                                 <w:szCs w:val="20"/>
                               </w:rPr>
-                              <w:t xml:space="preserve">% Place a single </w:t>
-                            </w:r>
-                            <w:proofErr w:type="spellStart"/>
-                            <w:r>
-                              <w:rPr>
-                                <w:rFonts w:ascii="Courier New" w:hAnsi="Courier New" w:cs="Courier New"/>
-                                <w:color w:val="228B22"/>
-                                <w:sz w:val="20"/>
-                                <w:szCs w:val="20"/>
-                              </w:rPr>
-                              <w:t>pokemon</w:t>
-                            </w:r>
-                            <w:proofErr w:type="spellEnd"/>
-                            <w:r>
-                              <w:rPr>
-                                <w:rFonts w:ascii="Courier New" w:hAnsi="Courier New" w:cs="Courier New"/>
-                                <w:color w:val="228B22"/>
-                                <w:sz w:val="20"/>
-                                <w:szCs w:val="20"/>
-                              </w:rPr>
-                              <w:t xml:space="preserve"> on map</w:t>
+                              <w:t>% Place a single pokemon on map</w:t>
                             </w:r>
                           </w:p>
                           <w:p>
@@ -528,47 +417,14 @@
                                 <w:szCs w:val="24"/>
                               </w:rPr>
                             </w:pPr>
-                            <w:proofErr w:type="spellStart"/>
-                            <w:proofErr w:type="gramStart"/>
-                            <w:r>
-                              <w:rPr>
-                                <w:rFonts w:ascii="Courier New" w:hAnsi="Courier New" w:cs="Courier New"/>
-                                <w:color w:val="000000"/>
-                                <w:sz w:val="20"/>
-                                <w:szCs w:val="20"/>
-                              </w:rPr>
-                              <w:t>pokemonAxis</w:t>
-                            </w:r>
-                            <w:proofErr w:type="spellEnd"/>
-                            <w:proofErr w:type="gramEnd"/>
-                            <w:r>
-                              <w:rPr>
-                                <w:rFonts w:ascii="Courier New" w:hAnsi="Courier New" w:cs="Courier New"/>
-                                <w:color w:val="000000"/>
-                                <w:sz w:val="20"/>
-                                <w:szCs w:val="20"/>
-                              </w:rPr>
-                              <w:t xml:space="preserve"> = </w:t>
-                            </w:r>
-                            <w:proofErr w:type="spellStart"/>
-                            <w:r>
-                              <w:rPr>
-                                <w:rFonts w:ascii="Courier New" w:hAnsi="Courier New" w:cs="Courier New"/>
-                                <w:color w:val="000000"/>
-                                <w:sz w:val="20"/>
-                                <w:szCs w:val="20"/>
-                              </w:rPr>
-                              <w:t>placePokemon</w:t>
-                            </w:r>
-                            <w:proofErr w:type="spellEnd"/>
-                            <w:r>
-                              <w:rPr>
-                                <w:rFonts w:ascii="Courier New" w:hAnsi="Courier New" w:cs="Courier New"/>
-                                <w:color w:val="000000"/>
-                                <w:sz w:val="20"/>
-                                <w:szCs w:val="20"/>
-                              </w:rPr>
-                              <w:t>(1, 0);</w:t>
+                            <w:r>
+                              <w:rPr>
+                                <w:rFonts w:ascii="Courier New" w:hAnsi="Courier New" w:cs="Courier New"/>
+                                <w:color w:val="000000"/>
+                                <w:sz w:val="20"/>
+                                <w:szCs w:val="20"/>
+                              </w:rPr>
+                              <w:t>pokemonAxis = placePokemon(1, 0);</w:t>
                             </w:r>
                           </w:p>
                           <w:p>
@@ -632,27 +488,7 @@
                           <w:sz w:val="20"/>
                           <w:szCs w:val="20"/>
                         </w:rPr>
-                        <w:t xml:space="preserve">% </w:t>
-                      </w:r>
-                      <w:proofErr w:type="gramStart"/>
-                      <w:r>
-                        <w:rPr>
-                          <w:rFonts w:ascii="Courier New" w:hAnsi="Courier New" w:cs="Courier New"/>
-                          <w:color w:val="228B22"/>
-                          <w:sz w:val="20"/>
-                          <w:szCs w:val="20"/>
-                        </w:rPr>
-                        <w:t>clear</w:t>
-                      </w:r>
-                      <w:proofErr w:type="gramEnd"/>
-                      <w:r>
-                        <w:rPr>
-                          <w:rFonts w:ascii="Courier New" w:hAnsi="Courier New" w:cs="Courier New"/>
-                          <w:color w:val="228B22"/>
-                          <w:sz w:val="20"/>
-                          <w:szCs w:val="20"/>
-                        </w:rPr>
-                        <w:t xml:space="preserve"> workspace</w:t>
+                        <w:t>% clear workspace</w:t>
                       </w:r>
                     </w:p>
                     <w:p>
@@ -667,25 +503,14 @@
                           <w:szCs w:val="24"/>
                         </w:rPr>
                       </w:pPr>
-                      <w:proofErr w:type="gramStart"/>
-                      <w:r>
-                        <w:rPr>
-                          <w:rFonts w:ascii="Courier New" w:hAnsi="Courier New" w:cs="Courier New"/>
-                          <w:color w:val="000000"/>
-                          <w:sz w:val="20"/>
-                          <w:szCs w:val="20"/>
-                        </w:rPr>
-                        <w:t>clear</w:t>
-                      </w:r>
-                      <w:proofErr w:type="gramEnd"/>
-                      <w:r>
-                        <w:rPr>
-                          <w:rFonts w:ascii="Courier New" w:hAnsi="Courier New" w:cs="Courier New"/>
-                          <w:color w:val="000000"/>
-                          <w:sz w:val="20"/>
-                          <w:szCs w:val="20"/>
-                        </w:rPr>
-                        <w:t xml:space="preserve"> </w:t>
+                      <w:r>
+                        <w:rPr>
+                          <w:rFonts w:ascii="Courier New" w:hAnsi="Courier New" w:cs="Courier New"/>
+                          <w:color w:val="000000"/>
+                          <w:sz w:val="20"/>
+                          <w:szCs w:val="20"/>
+                        </w:rPr>
+                        <w:t xml:space="preserve">clear </w:t>
                       </w:r>
                       <w:r>
                         <w:rPr>
@@ -709,8 +534,6 @@
                           <w:szCs w:val="24"/>
                         </w:rPr>
                       </w:pPr>
-                      <w:proofErr w:type="spellStart"/>
-                      <w:proofErr w:type="gramStart"/>
                       <w:r>
                         <w:rPr>
                           <w:rFonts w:ascii="Courier New" w:hAnsi="Courier New" w:cs="Courier New"/>
@@ -720,8 +543,6 @@
                         </w:rPr>
                         <w:t>clc</w:t>
                       </w:r>
-                      <w:proofErr w:type="spellEnd"/>
-                      <w:proofErr w:type="gramEnd"/>
                     </w:p>
                     <w:p>
                       <w:pPr>
@@ -756,27 +577,7 @@
                           <w:sz w:val="20"/>
                           <w:szCs w:val="20"/>
                         </w:rPr>
-                        <w:t xml:space="preserve">% Place a single </w:t>
-                      </w:r>
-                      <w:proofErr w:type="spellStart"/>
-                      <w:r>
-                        <w:rPr>
-                          <w:rFonts w:ascii="Courier New" w:hAnsi="Courier New" w:cs="Courier New"/>
-                          <w:color w:val="228B22"/>
-                          <w:sz w:val="20"/>
-                          <w:szCs w:val="20"/>
-                        </w:rPr>
-                        <w:t>pokemon</w:t>
-                      </w:r>
-                      <w:proofErr w:type="spellEnd"/>
-                      <w:r>
-                        <w:rPr>
-                          <w:rFonts w:ascii="Courier New" w:hAnsi="Courier New" w:cs="Courier New"/>
-                          <w:color w:val="228B22"/>
-                          <w:sz w:val="20"/>
-                          <w:szCs w:val="20"/>
-                        </w:rPr>
-                        <w:t xml:space="preserve"> on map</w:t>
+                        <w:t>% Place a single pokemon on map</w:t>
                       </w:r>
                     </w:p>
                     <w:p>
@@ -791,47 +592,14 @@
                           <w:szCs w:val="24"/>
                         </w:rPr>
                       </w:pPr>
-                      <w:proofErr w:type="spellStart"/>
-                      <w:proofErr w:type="gramStart"/>
-                      <w:r>
-                        <w:rPr>
-                          <w:rFonts w:ascii="Courier New" w:hAnsi="Courier New" w:cs="Courier New"/>
-                          <w:color w:val="000000"/>
-                          <w:sz w:val="20"/>
-                          <w:szCs w:val="20"/>
-                        </w:rPr>
-                        <w:t>pokemonAxis</w:t>
-                      </w:r>
-                      <w:proofErr w:type="spellEnd"/>
-                      <w:proofErr w:type="gramEnd"/>
-                      <w:r>
-                        <w:rPr>
-                          <w:rFonts w:ascii="Courier New" w:hAnsi="Courier New" w:cs="Courier New"/>
-                          <w:color w:val="000000"/>
-                          <w:sz w:val="20"/>
-                          <w:szCs w:val="20"/>
-                        </w:rPr>
-                        <w:t xml:space="preserve"> = </w:t>
-                      </w:r>
-                      <w:proofErr w:type="spellStart"/>
-                      <w:r>
-                        <w:rPr>
-                          <w:rFonts w:ascii="Courier New" w:hAnsi="Courier New" w:cs="Courier New"/>
-                          <w:color w:val="000000"/>
-                          <w:sz w:val="20"/>
-                          <w:szCs w:val="20"/>
-                        </w:rPr>
-                        <w:t>placePokemon</w:t>
-                      </w:r>
-                      <w:proofErr w:type="spellEnd"/>
-                      <w:r>
-                        <w:rPr>
-                          <w:rFonts w:ascii="Courier New" w:hAnsi="Courier New" w:cs="Courier New"/>
-                          <w:color w:val="000000"/>
-                          <w:sz w:val="20"/>
-                          <w:szCs w:val="20"/>
-                        </w:rPr>
-                        <w:t>(1, 0);</w:t>
+                      <w:r>
+                        <w:rPr>
+                          <w:rFonts w:ascii="Courier New" w:hAnsi="Courier New" w:cs="Courier New"/>
+                          <w:color w:val="000000"/>
+                          <w:sz w:val="20"/>
+                          <w:szCs w:val="20"/>
+                        </w:rPr>
+                        <w:t>pokemonAxis = placePokemon(1, 0);</w:t>
                       </w:r>
                     </w:p>
                     <w:p>
@@ -949,25 +717,14 @@
                                 <w:szCs w:val="24"/>
                               </w:rPr>
                             </w:pPr>
-                            <w:proofErr w:type="spellStart"/>
-                            <w:r>
-                              <w:rPr>
-                                <w:rFonts w:ascii="Courier New" w:hAnsi="Courier New" w:cs="Courier New"/>
-                                <w:color w:val="000000"/>
-                                <w:sz w:val="20"/>
-                                <w:szCs w:val="20"/>
-                              </w:rPr>
-                              <w:t>Pokenum</w:t>
-                            </w:r>
-                            <w:proofErr w:type="spellEnd"/>
-                            <w:r>
-                              <w:rPr>
-                                <w:rFonts w:ascii="Courier New" w:hAnsi="Courier New" w:cs="Courier New"/>
-                                <w:color w:val="000000"/>
-                                <w:sz w:val="20"/>
-                                <w:szCs w:val="20"/>
-                              </w:rPr>
-                              <w:t xml:space="preserve"> =39; </w:t>
+                            <w:r>
+                              <w:rPr>
+                                <w:rFonts w:ascii="Courier New" w:hAnsi="Courier New" w:cs="Courier New"/>
+                                <w:color w:val="000000"/>
+                                <w:sz w:val="20"/>
+                                <w:szCs w:val="20"/>
+                              </w:rPr>
+                              <w:t xml:space="preserve">Pokenum =39; </w:t>
                             </w:r>
                             <w:r>
                               <w:rPr>
@@ -976,27 +733,7 @@
                                 <w:sz w:val="20"/>
                                 <w:szCs w:val="20"/>
                               </w:rPr>
-                              <w:t xml:space="preserve">% variable containing </w:t>
-                            </w:r>
-                            <w:proofErr w:type="spellStart"/>
-                            <w:r>
-                              <w:rPr>
-                                <w:rFonts w:ascii="Courier New" w:hAnsi="Courier New" w:cs="Courier New"/>
-                                <w:color w:val="228B22"/>
-                                <w:sz w:val="20"/>
-                                <w:szCs w:val="20"/>
-                              </w:rPr>
-                              <w:t>pokemon</w:t>
-                            </w:r>
-                            <w:proofErr w:type="spellEnd"/>
-                            <w:r>
-                              <w:rPr>
-                                <w:rFonts w:ascii="Courier New" w:hAnsi="Courier New" w:cs="Courier New"/>
-                                <w:color w:val="228B22"/>
-                                <w:sz w:val="20"/>
-                                <w:szCs w:val="20"/>
-                              </w:rPr>
-                              <w:t xml:space="preserve"> number</w:t>
+                              <w:t>% variable containing pokemon number</w:t>
                             </w:r>
                           </w:p>
                           <w:p>
@@ -1040,27 +777,7 @@
                                 <w:sz w:val="20"/>
                                 <w:szCs w:val="20"/>
                               </w:rPr>
-                              <w:t xml:space="preserve">% Place a single </w:t>
-                            </w:r>
-                            <w:proofErr w:type="spellStart"/>
-                            <w:r>
-                              <w:rPr>
-                                <w:rFonts w:ascii="Courier New" w:hAnsi="Courier New" w:cs="Courier New"/>
-                                <w:color w:val="228B22"/>
-                                <w:sz w:val="20"/>
-                                <w:szCs w:val="20"/>
-                              </w:rPr>
-                              <w:t>pokemon</w:t>
-                            </w:r>
-                            <w:proofErr w:type="spellEnd"/>
-                            <w:r>
-                              <w:rPr>
-                                <w:rFonts w:ascii="Courier New" w:hAnsi="Courier New" w:cs="Courier New"/>
-                                <w:color w:val="228B22"/>
-                                <w:sz w:val="20"/>
-                                <w:szCs w:val="20"/>
-                              </w:rPr>
-                              <w:t xml:space="preserve"> on map</w:t>
+                              <w:t>% Place a single pokemon on map</w:t>
                             </w:r>
                           </w:p>
                           <w:p>
@@ -1076,59 +793,15 @@
                                 <w:szCs w:val="20"/>
                               </w:rPr>
                             </w:pPr>
-                            <w:proofErr w:type="spellStart"/>
-                            <w:proofErr w:type="gramStart"/>
-                            <w:r>
-                              <w:rPr>
-                                <w:rFonts w:ascii="Courier New" w:hAnsi="Courier New" w:cs="Courier New"/>
-                                <w:color w:val="000000"/>
-                                <w:sz w:val="20"/>
-                                <w:szCs w:val="20"/>
-                              </w:rPr>
-                              <w:t>pokemonAxis</w:t>
-                            </w:r>
-                            <w:proofErr w:type="spellEnd"/>
-                            <w:proofErr w:type="gramEnd"/>
-                            <w:r>
-                              <w:rPr>
-                                <w:rFonts w:ascii="Courier New" w:hAnsi="Courier New" w:cs="Courier New"/>
-                                <w:color w:val="000000"/>
-                                <w:sz w:val="20"/>
-                                <w:szCs w:val="20"/>
-                              </w:rPr>
-                              <w:t xml:space="preserve"> = </w:t>
-                            </w:r>
-                            <w:proofErr w:type="spellStart"/>
-                            <w:r>
-                              <w:rPr>
-                                <w:rFonts w:ascii="Courier New" w:hAnsi="Courier New" w:cs="Courier New"/>
-                                <w:color w:val="000000"/>
-                                <w:sz w:val="20"/>
-                                <w:szCs w:val="20"/>
-                              </w:rPr>
-                              <w:t>placePokemon</w:t>
-                            </w:r>
-                            <w:proofErr w:type="spellEnd"/>
-                            <w:r>
-                              <w:rPr>
-                                <w:rFonts w:ascii="Courier New" w:hAnsi="Courier New" w:cs="Courier New"/>
-                                <w:color w:val="000000"/>
-                                <w:sz w:val="20"/>
-                                <w:szCs w:val="20"/>
-                              </w:rPr>
-                              <w:t>(</w:t>
-                            </w:r>
-                            <w:proofErr w:type="spellStart"/>
-                            <w:r>
-                              <w:rPr>
-                                <w:rFonts w:ascii="Courier New" w:hAnsi="Courier New" w:cs="Courier New"/>
-                                <w:color w:val="000000"/>
-                                <w:sz w:val="20"/>
-                                <w:szCs w:val="20"/>
-                              </w:rPr>
-                              <w:t>Pokenum</w:t>
-                            </w:r>
-                            <w:proofErr w:type="spellEnd"/>
+                            <w:r>
+                              <w:rPr>
+                                <w:rFonts w:ascii="Courier New" w:hAnsi="Courier New" w:cs="Courier New"/>
+                                <w:color w:val="000000"/>
+                                <w:sz w:val="20"/>
+                                <w:szCs w:val="20"/>
+                              </w:rPr>
+                              <w:t>pokemonAxis = placePokemon(Pokenum</w:t>
+                            </w:r>
                             <w:r>
                               <w:rPr>
                                 <w:rFonts w:ascii="Courier New" w:hAnsi="Courier New" w:cs="Courier New"/>
@@ -1175,96 +848,32 @@
                                 <w:szCs w:val="20"/>
                               </w:rPr>
                             </w:pPr>
-                            <w:proofErr w:type="spellStart"/>
-                            <w:proofErr w:type="gramStart"/>
-                            <w:r>
-                              <w:rPr>
-                                <w:rFonts w:ascii="Courier New" w:hAnsi="Courier New" w:cs="Courier New"/>
-                                <w:color w:val="000000"/>
-                                <w:sz w:val="20"/>
-                                <w:szCs w:val="20"/>
-                              </w:rPr>
-                              <w:t>disp</w:t>
-                            </w:r>
-                            <w:proofErr w:type="spellEnd"/>
-                            <w:proofErr w:type="gramEnd"/>
-                            <w:r>
-                              <w:rPr>
-                                <w:rFonts w:ascii="Courier New" w:hAnsi="Courier New" w:cs="Courier New"/>
-                                <w:color w:val="000000"/>
-                                <w:sz w:val="20"/>
-                                <w:szCs w:val="20"/>
-                              </w:rPr>
-                              <w:t>(['Hooray! Successfully pla</w:t>
-                            </w:r>
-                            <w:r>
-                              <w:rPr>
-                                <w:rFonts w:ascii="Courier New" w:hAnsi="Courier New" w:cs="Courier New"/>
-                                <w:color w:val="000000"/>
-                                <w:sz w:val="20"/>
-                                <w:szCs w:val="20"/>
-                              </w:rPr>
-                              <w:t xml:space="preserve">ced </w:t>
-                            </w:r>
-                            <w:proofErr w:type="spellStart"/>
-                            <w:r>
-                              <w:rPr>
-                                <w:rFonts w:ascii="Courier New" w:hAnsi="Courier New" w:cs="Courier New"/>
-                                <w:color w:val="000000"/>
-                                <w:sz w:val="20"/>
-                                <w:szCs w:val="20"/>
-                              </w:rPr>
-                              <w:t>pokemon</w:t>
-                            </w:r>
-                            <w:proofErr w:type="spellEnd"/>
-                            <w:r>
-                              <w:rPr>
-                                <w:rFonts w:ascii="Courier New" w:hAnsi="Courier New" w:cs="Courier New"/>
-                                <w:color w:val="000000"/>
-                                <w:sz w:val="20"/>
-                                <w:szCs w:val="20"/>
-                              </w:rPr>
-                              <w:t xml:space="preserve"> # ' </w:t>
-                            </w:r>
-                            <w:proofErr w:type="gramStart"/>
-                            <w:r>
-                              <w:rPr>
-                                <w:rFonts w:ascii="Courier New" w:hAnsi="Courier New" w:cs="Courier New"/>
-                                <w:color w:val="000000"/>
-                                <w:sz w:val="20"/>
-                                <w:szCs w:val="20"/>
-                              </w:rPr>
-                              <w:t>num2str(</w:t>
-                            </w:r>
-                            <w:proofErr w:type="spellStart"/>
-                            <w:proofErr w:type="gramEnd"/>
-                            <w:r>
-                              <w:rPr>
-                                <w:rFonts w:ascii="Courier New" w:hAnsi="Courier New" w:cs="Courier New"/>
-                                <w:color w:val="000000"/>
-                                <w:sz w:val="20"/>
-                                <w:szCs w:val="20"/>
-                              </w:rPr>
-                              <w:t>poken</w:t>
-                            </w:r>
-                            <w:r>
-                              <w:rPr>
-                                <w:rFonts w:ascii="Courier New" w:hAnsi="Courier New" w:cs="Courier New"/>
-                                <w:color w:val="000000"/>
-                                <w:sz w:val="20"/>
-                                <w:szCs w:val="20"/>
-                              </w:rPr>
-                              <w:t>um</w:t>
-                            </w:r>
-                            <w:proofErr w:type="spellEnd"/>
-                            <w:r>
-                              <w:rPr>
-                                <w:rFonts w:ascii="Courier New" w:hAnsi="Courier New" w:cs="Courier New"/>
-                                <w:color w:val="000000"/>
-                                <w:sz w:val="20"/>
-                                <w:szCs w:val="20"/>
-                              </w:rPr>
-                              <w:t>) ' on the map! '])</w:t>
+                            <w:r>
+                              <w:rPr>
+                                <w:rFonts w:ascii="Courier New" w:hAnsi="Courier New" w:cs="Courier New"/>
+                                <w:color w:val="000000"/>
+                                <w:sz w:val="20"/>
+                                <w:szCs w:val="20"/>
+                              </w:rPr>
+                              <w:t>disp(['Hooray! Successfully pla</w:t>
+                            </w:r>
+                            <w:r>
+                              <w:rPr>
+                                <w:rFonts w:ascii="Courier New" w:hAnsi="Courier New" w:cs="Courier New"/>
+                                <w:color w:val="000000"/>
+                                <w:sz w:val="20"/>
+                                <w:szCs w:val="20"/>
+                              </w:rPr>
+                              <w:t>ced pokemon # ' num2str(poken</w:t>
+                            </w:r>
+                            <w:r>
+                              <w:rPr>
+                                <w:rFonts w:ascii="Courier New" w:hAnsi="Courier New" w:cs="Courier New"/>
+                                <w:color w:val="000000"/>
+                                <w:sz w:val="20"/>
+                                <w:szCs w:val="20"/>
+                              </w:rPr>
+                              <w:t>um) ' on the map! '])</w:t>
                             </w:r>
                             <w:r>
                               <w:rPr>
@@ -1330,25 +939,14 @@
                           <w:szCs w:val="24"/>
                         </w:rPr>
                       </w:pPr>
-                      <w:proofErr w:type="spellStart"/>
-                      <w:r>
-                        <w:rPr>
-                          <w:rFonts w:ascii="Courier New" w:hAnsi="Courier New" w:cs="Courier New"/>
-                          <w:color w:val="000000"/>
-                          <w:sz w:val="20"/>
-                          <w:szCs w:val="20"/>
-                        </w:rPr>
-                        <w:t>Pokenum</w:t>
-                      </w:r>
-                      <w:proofErr w:type="spellEnd"/>
-                      <w:r>
-                        <w:rPr>
-                          <w:rFonts w:ascii="Courier New" w:hAnsi="Courier New" w:cs="Courier New"/>
-                          <w:color w:val="000000"/>
-                          <w:sz w:val="20"/>
-                          <w:szCs w:val="20"/>
-                        </w:rPr>
-                        <w:t xml:space="preserve"> =39; </w:t>
+                      <w:r>
+                        <w:rPr>
+                          <w:rFonts w:ascii="Courier New" w:hAnsi="Courier New" w:cs="Courier New"/>
+                          <w:color w:val="000000"/>
+                          <w:sz w:val="20"/>
+                          <w:szCs w:val="20"/>
+                        </w:rPr>
+                        <w:t xml:space="preserve">Pokenum =39; </w:t>
                       </w:r>
                       <w:r>
                         <w:rPr>
@@ -1357,27 +955,7 @@
                           <w:sz w:val="20"/>
                           <w:szCs w:val="20"/>
                         </w:rPr>
-                        <w:t xml:space="preserve">% variable containing </w:t>
-                      </w:r>
-                      <w:proofErr w:type="spellStart"/>
-                      <w:r>
-                        <w:rPr>
-                          <w:rFonts w:ascii="Courier New" w:hAnsi="Courier New" w:cs="Courier New"/>
-                          <w:color w:val="228B22"/>
-                          <w:sz w:val="20"/>
-                          <w:szCs w:val="20"/>
-                        </w:rPr>
-                        <w:t>pokemon</w:t>
-                      </w:r>
-                      <w:proofErr w:type="spellEnd"/>
-                      <w:r>
-                        <w:rPr>
-                          <w:rFonts w:ascii="Courier New" w:hAnsi="Courier New" w:cs="Courier New"/>
-                          <w:color w:val="228B22"/>
-                          <w:sz w:val="20"/>
-                          <w:szCs w:val="20"/>
-                        </w:rPr>
-                        <w:t xml:space="preserve"> number</w:t>
+                        <w:t>% variable containing pokemon number</w:t>
                       </w:r>
                     </w:p>
                     <w:p>
@@ -1421,27 +999,7 @@
                           <w:sz w:val="20"/>
                           <w:szCs w:val="20"/>
                         </w:rPr>
-                        <w:t xml:space="preserve">% Place a single </w:t>
-                      </w:r>
-                      <w:proofErr w:type="spellStart"/>
-                      <w:r>
-                        <w:rPr>
-                          <w:rFonts w:ascii="Courier New" w:hAnsi="Courier New" w:cs="Courier New"/>
-                          <w:color w:val="228B22"/>
-                          <w:sz w:val="20"/>
-                          <w:szCs w:val="20"/>
-                        </w:rPr>
-                        <w:t>pokemon</w:t>
-                      </w:r>
-                      <w:proofErr w:type="spellEnd"/>
-                      <w:r>
-                        <w:rPr>
-                          <w:rFonts w:ascii="Courier New" w:hAnsi="Courier New" w:cs="Courier New"/>
-                          <w:color w:val="228B22"/>
-                          <w:sz w:val="20"/>
-                          <w:szCs w:val="20"/>
-                        </w:rPr>
-                        <w:t xml:space="preserve"> on map</w:t>
+                        <w:t>% Place a single pokemon on map</w:t>
                       </w:r>
                     </w:p>
                     <w:p>
@@ -1457,59 +1015,15 @@
                           <w:szCs w:val="20"/>
                         </w:rPr>
                       </w:pPr>
-                      <w:proofErr w:type="spellStart"/>
-                      <w:proofErr w:type="gramStart"/>
-                      <w:r>
-                        <w:rPr>
-                          <w:rFonts w:ascii="Courier New" w:hAnsi="Courier New" w:cs="Courier New"/>
-                          <w:color w:val="000000"/>
-                          <w:sz w:val="20"/>
-                          <w:szCs w:val="20"/>
-                        </w:rPr>
-                        <w:t>pokemonAxis</w:t>
-                      </w:r>
-                      <w:proofErr w:type="spellEnd"/>
-                      <w:proofErr w:type="gramEnd"/>
-                      <w:r>
-                        <w:rPr>
-                          <w:rFonts w:ascii="Courier New" w:hAnsi="Courier New" w:cs="Courier New"/>
-                          <w:color w:val="000000"/>
-                          <w:sz w:val="20"/>
-                          <w:szCs w:val="20"/>
-                        </w:rPr>
-                        <w:t xml:space="preserve"> = </w:t>
-                      </w:r>
-                      <w:proofErr w:type="spellStart"/>
-                      <w:r>
-                        <w:rPr>
-                          <w:rFonts w:ascii="Courier New" w:hAnsi="Courier New" w:cs="Courier New"/>
-                          <w:color w:val="000000"/>
-                          <w:sz w:val="20"/>
-                          <w:szCs w:val="20"/>
-                        </w:rPr>
-                        <w:t>placePokemon</w:t>
-                      </w:r>
-                      <w:proofErr w:type="spellEnd"/>
-                      <w:r>
-                        <w:rPr>
-                          <w:rFonts w:ascii="Courier New" w:hAnsi="Courier New" w:cs="Courier New"/>
-                          <w:color w:val="000000"/>
-                          <w:sz w:val="20"/>
-                          <w:szCs w:val="20"/>
-                        </w:rPr>
-                        <w:t>(</w:t>
-                      </w:r>
-                      <w:proofErr w:type="spellStart"/>
-                      <w:r>
-                        <w:rPr>
-                          <w:rFonts w:ascii="Courier New" w:hAnsi="Courier New" w:cs="Courier New"/>
-                          <w:color w:val="000000"/>
-                          <w:sz w:val="20"/>
-                          <w:szCs w:val="20"/>
-                        </w:rPr>
-                        <w:t>Pokenum</w:t>
-                      </w:r>
-                      <w:proofErr w:type="spellEnd"/>
+                      <w:r>
+                        <w:rPr>
+                          <w:rFonts w:ascii="Courier New" w:hAnsi="Courier New" w:cs="Courier New"/>
+                          <w:color w:val="000000"/>
+                          <w:sz w:val="20"/>
+                          <w:szCs w:val="20"/>
+                        </w:rPr>
+                        <w:t>pokemonAxis = placePokemon(Pokenum</w:t>
+                      </w:r>
                       <w:r>
                         <w:rPr>
                           <w:rFonts w:ascii="Courier New" w:hAnsi="Courier New" w:cs="Courier New"/>
@@ -1556,96 +1070,32 @@
                           <w:szCs w:val="20"/>
                         </w:rPr>
                       </w:pPr>
-                      <w:proofErr w:type="spellStart"/>
-                      <w:proofErr w:type="gramStart"/>
-                      <w:r>
-                        <w:rPr>
-                          <w:rFonts w:ascii="Courier New" w:hAnsi="Courier New" w:cs="Courier New"/>
-                          <w:color w:val="000000"/>
-                          <w:sz w:val="20"/>
-                          <w:szCs w:val="20"/>
-                        </w:rPr>
-                        <w:t>disp</w:t>
-                      </w:r>
-                      <w:proofErr w:type="spellEnd"/>
-                      <w:proofErr w:type="gramEnd"/>
-                      <w:r>
-                        <w:rPr>
-                          <w:rFonts w:ascii="Courier New" w:hAnsi="Courier New" w:cs="Courier New"/>
-                          <w:color w:val="000000"/>
-                          <w:sz w:val="20"/>
-                          <w:szCs w:val="20"/>
-                        </w:rPr>
-                        <w:t>(['Hooray! Successfully pla</w:t>
-                      </w:r>
-                      <w:r>
-                        <w:rPr>
-                          <w:rFonts w:ascii="Courier New" w:hAnsi="Courier New" w:cs="Courier New"/>
-                          <w:color w:val="000000"/>
-                          <w:sz w:val="20"/>
-                          <w:szCs w:val="20"/>
-                        </w:rPr>
-                        <w:t xml:space="preserve">ced </w:t>
-                      </w:r>
-                      <w:proofErr w:type="spellStart"/>
-                      <w:r>
-                        <w:rPr>
-                          <w:rFonts w:ascii="Courier New" w:hAnsi="Courier New" w:cs="Courier New"/>
-                          <w:color w:val="000000"/>
-                          <w:sz w:val="20"/>
-                          <w:szCs w:val="20"/>
-                        </w:rPr>
-                        <w:t>pokemon</w:t>
-                      </w:r>
-                      <w:proofErr w:type="spellEnd"/>
-                      <w:r>
-                        <w:rPr>
-                          <w:rFonts w:ascii="Courier New" w:hAnsi="Courier New" w:cs="Courier New"/>
-                          <w:color w:val="000000"/>
-                          <w:sz w:val="20"/>
-                          <w:szCs w:val="20"/>
-                        </w:rPr>
-                        <w:t xml:space="preserve"> # ' </w:t>
-                      </w:r>
-                      <w:proofErr w:type="gramStart"/>
-                      <w:r>
-                        <w:rPr>
-                          <w:rFonts w:ascii="Courier New" w:hAnsi="Courier New" w:cs="Courier New"/>
-                          <w:color w:val="000000"/>
-                          <w:sz w:val="20"/>
-                          <w:szCs w:val="20"/>
-                        </w:rPr>
-                        <w:t>num2str(</w:t>
-                      </w:r>
-                      <w:proofErr w:type="spellStart"/>
-                      <w:proofErr w:type="gramEnd"/>
-                      <w:r>
-                        <w:rPr>
-                          <w:rFonts w:ascii="Courier New" w:hAnsi="Courier New" w:cs="Courier New"/>
-                          <w:color w:val="000000"/>
-                          <w:sz w:val="20"/>
-                          <w:szCs w:val="20"/>
-                        </w:rPr>
-                        <w:t>poken</w:t>
-                      </w:r>
-                      <w:r>
-                        <w:rPr>
-                          <w:rFonts w:ascii="Courier New" w:hAnsi="Courier New" w:cs="Courier New"/>
-                          <w:color w:val="000000"/>
-                          <w:sz w:val="20"/>
-                          <w:szCs w:val="20"/>
-                        </w:rPr>
-                        <w:t>um</w:t>
-                      </w:r>
-                      <w:proofErr w:type="spellEnd"/>
-                      <w:r>
-                        <w:rPr>
-                          <w:rFonts w:ascii="Courier New" w:hAnsi="Courier New" w:cs="Courier New"/>
-                          <w:color w:val="000000"/>
-                          <w:sz w:val="20"/>
-                          <w:szCs w:val="20"/>
-                        </w:rPr>
-                        <w:t>) ' on the map! '])</w:t>
+                      <w:r>
+                        <w:rPr>
+                          <w:rFonts w:ascii="Courier New" w:hAnsi="Courier New" w:cs="Courier New"/>
+                          <w:color w:val="000000"/>
+                          <w:sz w:val="20"/>
+                          <w:szCs w:val="20"/>
+                        </w:rPr>
+                        <w:t>disp(['Hooray! Successfully pla</w:t>
+                      </w:r>
+                      <w:r>
+                        <w:rPr>
+                          <w:rFonts w:ascii="Courier New" w:hAnsi="Courier New" w:cs="Courier New"/>
+                          <w:color w:val="000000"/>
+                          <w:sz w:val="20"/>
+                          <w:szCs w:val="20"/>
+                        </w:rPr>
+                        <w:t>ced pokemon # ' num2str(poken</w:t>
+                      </w:r>
+                      <w:r>
+                        <w:rPr>
+                          <w:rFonts w:ascii="Courier New" w:hAnsi="Courier New" w:cs="Courier New"/>
+                          <w:color w:val="000000"/>
+                          <w:sz w:val="20"/>
+                          <w:szCs w:val="20"/>
+                        </w:rPr>
+                        <w:t>um) ' on the map! '])</w:t>
                       </w:r>
                       <w:r>
                         <w:rPr>
@@ -1765,47 +1215,7 @@
                                 <w:sz w:val="20"/>
                                 <w:szCs w:val="20"/>
                               </w:rPr>
-                              <w:t xml:space="preserve">% </w:t>
-                            </w:r>
-                            <w:proofErr w:type="gramStart"/>
-                            <w:r>
-                              <w:rPr>
-                                <w:rFonts w:ascii="Courier New" w:hAnsi="Courier New" w:cs="Courier New"/>
-                                <w:color w:val="228B22"/>
-                                <w:sz w:val="20"/>
-                                <w:szCs w:val="20"/>
-                              </w:rPr>
-                              <w:t>display</w:t>
-                            </w:r>
-                            <w:proofErr w:type="gramEnd"/>
-                            <w:r>
-                              <w:rPr>
-                                <w:rFonts w:ascii="Courier New" w:hAnsi="Courier New" w:cs="Courier New"/>
-                                <w:color w:val="228B22"/>
-                                <w:sz w:val="20"/>
-                                <w:szCs w:val="20"/>
-                              </w:rPr>
-                              <w:t xml:space="preserve"> </w:t>
-                            </w:r>
-                            <w:proofErr w:type="spellStart"/>
-                            <w:r>
-                              <w:rPr>
-                                <w:rFonts w:ascii="Courier New" w:hAnsi="Courier New" w:cs="Courier New"/>
-                                <w:color w:val="228B22"/>
-                                <w:sz w:val="20"/>
-                                <w:szCs w:val="20"/>
-                              </w:rPr>
-                              <w:t>pokemons</w:t>
-                            </w:r>
-                            <w:proofErr w:type="spellEnd"/>
-                            <w:r>
-                              <w:rPr>
-                                <w:rFonts w:ascii="Courier New" w:hAnsi="Courier New" w:cs="Courier New"/>
-                                <w:color w:val="228B22"/>
-                                <w:sz w:val="20"/>
-                                <w:szCs w:val="20"/>
-                              </w:rPr>
-                              <w:t xml:space="preserve"> in a loop</w:t>
+                              <w:t>% display pokemons in a loop</w:t>
                             </w:r>
                           </w:p>
                           <w:p>
@@ -1820,7 +1230,6 @@
                                 <w:szCs w:val="24"/>
                               </w:rPr>
                             </w:pPr>
-                            <w:proofErr w:type="gramStart"/>
                             <w:r>
                               <w:rPr>
                                 <w:rFonts w:ascii="Courier New" w:hAnsi="Courier New" w:cs="Courier New"/>
@@ -1830,35 +1239,14 @@
                               </w:rPr>
                               <w:t>for</w:t>
                             </w:r>
-                            <w:proofErr w:type="gramEnd"/>
-                            <w:r>
-                              <w:rPr>
-                                <w:rFonts w:ascii="Courier New" w:hAnsi="Courier New" w:cs="Courier New"/>
-                                <w:color w:val="000000"/>
-                                <w:sz w:val="20"/>
-                                <w:szCs w:val="20"/>
-                              </w:rPr>
-                              <w:t xml:space="preserve"> </w:t>
-                            </w:r>
-                            <w:proofErr w:type="spellStart"/>
-                            <w:r>
-                              <w:rPr>
-                                <w:rFonts w:ascii="Courier New" w:hAnsi="Courier New" w:cs="Courier New"/>
-                                <w:color w:val="000000"/>
-                                <w:sz w:val="20"/>
-                                <w:szCs w:val="20"/>
-                              </w:rPr>
-                              <w:t>pokenum</w:t>
-                            </w:r>
-                            <w:proofErr w:type="spellEnd"/>
-                            <w:r>
-                              <w:rPr>
-                                <w:rFonts w:ascii="Courier New" w:hAnsi="Courier New" w:cs="Courier New"/>
-                                <w:color w:val="000000"/>
-                                <w:sz w:val="20"/>
-                                <w:szCs w:val="20"/>
-                              </w:rPr>
-                              <w:t>=1:5</w:t>
+                            <w:r>
+                              <w:rPr>
+                                <w:rFonts w:ascii="Courier New" w:hAnsi="Courier New" w:cs="Courier New"/>
+                                <w:color w:val="000000"/>
+                                <w:sz w:val="20"/>
+                                <w:szCs w:val="20"/>
+                              </w:rPr>
+                              <w:t xml:space="preserve"> pokenum=1:5</w:t>
                             </w:r>
                             <w:r>
                               <w:rPr>
@@ -1876,27 +1264,7 @@
                                 <w:sz w:val="20"/>
                                 <w:szCs w:val="20"/>
                               </w:rPr>
-                              <w:t xml:space="preserve">% variable containing </w:t>
-                            </w:r>
-                            <w:proofErr w:type="spellStart"/>
-                            <w:r>
-                              <w:rPr>
-                                <w:rFonts w:ascii="Courier New" w:hAnsi="Courier New" w:cs="Courier New"/>
-                                <w:color w:val="228B22"/>
-                                <w:sz w:val="20"/>
-                                <w:szCs w:val="20"/>
-                              </w:rPr>
-                              <w:t>pokemon</w:t>
-                            </w:r>
-                            <w:proofErr w:type="spellEnd"/>
-                            <w:r>
-                              <w:rPr>
-                                <w:rFonts w:ascii="Courier New" w:hAnsi="Courier New" w:cs="Courier New"/>
-                                <w:color w:val="228B22"/>
-                                <w:sz w:val="20"/>
-                                <w:szCs w:val="20"/>
-                              </w:rPr>
-                              <w:t xml:space="preserve"> number</w:t>
+                              <w:t>% variable containing pokemon number</w:t>
                             </w:r>
                           </w:p>
                           <w:p>
@@ -1921,25 +1289,14 @@
                               </w:rPr>
                               <w:t xml:space="preserve">    </w:t>
                             </w:r>
-                            <w:proofErr w:type="gramStart"/>
-                            <w:r>
-                              <w:rPr>
-                                <w:rFonts w:ascii="Courier New" w:hAnsi="Courier New" w:cs="Courier New"/>
-                                <w:color w:val="000000"/>
-                                <w:sz w:val="20"/>
-                                <w:szCs w:val="20"/>
-                              </w:rPr>
-                              <w:t>figure</w:t>
-                            </w:r>
-                            <w:proofErr w:type="gramEnd"/>
-                            <w:r>
-                              <w:rPr>
-                                <w:rFonts w:ascii="Courier New" w:hAnsi="Courier New" w:cs="Courier New"/>
-                                <w:color w:val="000000"/>
-                                <w:sz w:val="20"/>
-                                <w:szCs w:val="20"/>
-                              </w:rPr>
-                              <w:t>;</w:t>
+                            <w:r>
+                              <w:rPr>
+                                <w:rFonts w:ascii="Courier New" w:hAnsi="Courier New" w:cs="Courier New"/>
+                                <w:color w:val="000000"/>
+                                <w:sz w:val="20"/>
+                                <w:szCs w:val="20"/>
+                              </w:rPr>
+                              <w:t>figure;</w:t>
                             </w:r>
                           </w:p>
                           <w:p>
@@ -1963,49 +1320,15 @@
                               </w:rPr>
                               <w:t xml:space="preserve">    </w:t>
                             </w:r>
-                            <w:proofErr w:type="spellStart"/>
-                            <w:proofErr w:type="gramStart"/>
-                            <w:r>
-                              <w:rPr>
-                                <w:rFonts w:ascii="Courier New" w:hAnsi="Courier New" w:cs="Courier New"/>
-                                <w:color w:val="000000"/>
-                                <w:sz w:val="20"/>
-                                <w:szCs w:val="20"/>
-                              </w:rPr>
-                              <w:t>pokemonAxis</w:t>
-                            </w:r>
-                            <w:proofErr w:type="spellEnd"/>
-                            <w:proofErr w:type="gramEnd"/>
-                            <w:r>
-                              <w:rPr>
-                                <w:rFonts w:ascii="Courier New" w:hAnsi="Courier New" w:cs="Courier New"/>
-                                <w:color w:val="000000"/>
-                                <w:sz w:val="20"/>
-                                <w:szCs w:val="20"/>
-                              </w:rPr>
-                              <w:t xml:space="preserve"> = </w:t>
-                            </w:r>
-                            <w:proofErr w:type="spellStart"/>
-                            <w:r>
-                              <w:rPr>
-                                <w:rFonts w:ascii="Courier New" w:hAnsi="Courier New" w:cs="Courier New"/>
-                                <w:color w:val="000000"/>
-                                <w:sz w:val="20"/>
-                                <w:szCs w:val="20"/>
-                              </w:rPr>
-                              <w:t>placePokemon</w:t>
-                            </w:r>
-                            <w:proofErr w:type="spellEnd"/>
-                            <w:r>
-                              <w:rPr>
-                                <w:rFonts w:ascii="Courier New" w:hAnsi="Courier New" w:cs="Courier New"/>
-                                <w:color w:val="000000"/>
-                                <w:sz w:val="20"/>
-                                <w:szCs w:val="20"/>
-                              </w:rPr>
-                              <w:t>(</w:t>
-                            </w:r>
-                            <w:proofErr w:type="spellStart"/>
+                            <w:r>
+                              <w:rPr>
+                                <w:rFonts w:ascii="Courier New" w:hAnsi="Courier New" w:cs="Courier New"/>
+                                <w:color w:val="000000"/>
+                                <w:sz w:val="20"/>
+                                <w:szCs w:val="20"/>
+                              </w:rPr>
+                              <w:t>pokemonAxis = placePokemon(</w:t>
+                            </w:r>
                             <w:r>
                               <w:rPr>
                                 <w:rFonts w:ascii="Courier New" w:hAnsi="Courier New" w:cs="Courier New"/>
@@ -2015,7 +1338,6 @@
                               </w:rPr>
                               <w:t>pokenum</w:t>
                             </w:r>
-                            <w:proofErr w:type="spellEnd"/>
                             <w:r>
                               <w:rPr>
                                 <w:rFonts w:ascii="Courier New" w:hAnsi="Courier New" w:cs="Courier New"/>
@@ -2048,87 +1370,32 @@
                               </w:rPr>
                               <w:t xml:space="preserve">    </w:t>
                             </w:r>
-                            <w:proofErr w:type="spellStart"/>
-                            <w:proofErr w:type="gramStart"/>
-                            <w:r>
-                              <w:rPr>
-                                <w:rFonts w:ascii="Courier New" w:hAnsi="Courier New" w:cs="Courier New"/>
-                                <w:color w:val="000000"/>
-                                <w:sz w:val="20"/>
-                                <w:szCs w:val="20"/>
-                              </w:rPr>
-                              <w:t>disp</w:t>
-                            </w:r>
-                            <w:proofErr w:type="spellEnd"/>
-                            <w:proofErr w:type="gramEnd"/>
-                            <w:r>
-                              <w:rPr>
-                                <w:rFonts w:ascii="Courier New" w:hAnsi="Courier New" w:cs="Courier New"/>
-                                <w:color w:val="000000"/>
-                                <w:sz w:val="20"/>
-                                <w:szCs w:val="20"/>
-                              </w:rPr>
-                              <w:t xml:space="preserve">(['Hooray! Successfully placed </w:t>
-                            </w:r>
-                            <w:proofErr w:type="spellStart"/>
-                            <w:r>
-                              <w:rPr>
-                                <w:rFonts w:ascii="Courier New" w:hAnsi="Courier New" w:cs="Courier New"/>
-                                <w:color w:val="000000"/>
-                                <w:sz w:val="20"/>
-                                <w:szCs w:val="20"/>
-                              </w:rPr>
-                              <w:t>pokemon</w:t>
-                            </w:r>
-                            <w:proofErr w:type="spellEnd"/>
-                            <w:r>
-                              <w:rPr>
-                                <w:rFonts w:ascii="Courier New" w:hAnsi="Courier New" w:cs="Courier New"/>
-                                <w:color w:val="000000"/>
-                                <w:sz w:val="20"/>
-                                <w:szCs w:val="20"/>
-                              </w:rPr>
-                              <w:t xml:space="preserve"> # ' </w:t>
-                            </w:r>
-                            <w:proofErr w:type="gramStart"/>
-                            <w:r>
-                              <w:rPr>
-                                <w:rFonts w:ascii="Courier New" w:hAnsi="Courier New" w:cs="Courier New"/>
-                                <w:color w:val="000000"/>
-                                <w:sz w:val="20"/>
-                                <w:szCs w:val="20"/>
-                              </w:rPr>
-                              <w:t>num2str(</w:t>
-                            </w:r>
-                            <w:proofErr w:type="spellStart"/>
-                            <w:proofErr w:type="gramEnd"/>
-                            <w:r>
-                              <w:rPr>
-                                <w:rFonts w:ascii="Courier New" w:hAnsi="Courier New" w:cs="Courier New"/>
-                                <w:color w:val="000000"/>
-                                <w:sz w:val="20"/>
-                                <w:szCs w:val="20"/>
-                              </w:rPr>
-                              <w:t>poken</w:t>
-                            </w:r>
-                            <w:r>
-                              <w:rPr>
-                                <w:rFonts w:ascii="Courier New" w:hAnsi="Courier New" w:cs="Courier New"/>
-                                <w:color w:val="000000"/>
-                                <w:sz w:val="20"/>
-                                <w:szCs w:val="20"/>
-                              </w:rPr>
-                              <w:t>um</w:t>
-                            </w:r>
-                            <w:proofErr w:type="spellEnd"/>
-                            <w:r>
-                              <w:rPr>
-                                <w:rFonts w:ascii="Courier New" w:hAnsi="Courier New" w:cs="Courier New"/>
-                                <w:color w:val="000000"/>
-                                <w:sz w:val="20"/>
-                                <w:szCs w:val="20"/>
-                              </w:rPr>
-                              <w:t>) '</w:t>
+                            <w:r>
+                              <w:rPr>
+                                <w:rFonts w:ascii="Courier New" w:hAnsi="Courier New" w:cs="Courier New"/>
+                                <w:color w:val="000000"/>
+                                <w:sz w:val="20"/>
+                                <w:szCs w:val="20"/>
+                              </w:rPr>
+                              <w:t xml:space="preserve">disp(['Hooray! Successfully placed pokemon # ' </w:t>
+                            </w:r>
+                            <w:r>
+                              <w:rPr>
+                                <w:rFonts w:ascii="Courier New" w:hAnsi="Courier New" w:cs="Courier New"/>
+                                <w:color w:val="000000"/>
+                                <w:sz w:val="20"/>
+                                <w:szCs w:val="20"/>
+                              </w:rPr>
+                              <w:t>num2str(poken</w:t>
+                            </w:r>
+                            <w:r>
+                              <w:rPr>
+                                <w:rFonts w:ascii="Courier New" w:hAnsi="Courier New" w:cs="Courier New"/>
+                                <w:color w:val="000000"/>
+                                <w:sz w:val="20"/>
+                                <w:szCs w:val="20"/>
+                              </w:rPr>
+                              <w:t>um) '</w:t>
                             </w:r>
                           </w:p>
                           <w:p>
@@ -2171,25 +1438,14 @@
                               </w:rPr>
                               <w:t xml:space="preserve">  </w:t>
                             </w:r>
-                            <w:proofErr w:type="gramStart"/>
-                            <w:r>
-                              <w:rPr>
-                                <w:rFonts w:ascii="Courier New" w:hAnsi="Courier New" w:cs="Courier New"/>
-                                <w:color w:val="000000"/>
-                                <w:sz w:val="20"/>
-                                <w:szCs w:val="20"/>
-                              </w:rPr>
-                              <w:t>on</w:t>
-                            </w:r>
-                            <w:proofErr w:type="gramEnd"/>
-                            <w:r>
-                              <w:rPr>
-                                <w:rFonts w:ascii="Courier New" w:hAnsi="Courier New" w:cs="Courier New"/>
-                                <w:color w:val="000000"/>
-                                <w:sz w:val="20"/>
-                                <w:szCs w:val="20"/>
-                              </w:rPr>
-                              <w:t xml:space="preserve"> the map! '])</w:t>
+                            <w:r>
+                              <w:rPr>
+                                <w:rFonts w:ascii="Courier New" w:hAnsi="Courier New" w:cs="Courier New"/>
+                                <w:color w:val="000000"/>
+                                <w:sz w:val="20"/>
+                                <w:szCs w:val="20"/>
+                              </w:rPr>
+                              <w:t>on the map! '])</w:t>
                             </w:r>
                             <w:r>
                               <w:rPr>
@@ -2213,7 +1469,6 @@
                                 <w:szCs w:val="24"/>
                               </w:rPr>
                             </w:pPr>
-                            <w:proofErr w:type="gramStart"/>
                             <w:r>
                               <w:rPr>
                                 <w:rFonts w:ascii="Courier New" w:hAnsi="Courier New" w:cs="Courier New"/>
@@ -2223,7 +1478,6 @@
                               </w:rPr>
                               <w:t>end</w:t>
                             </w:r>
-                            <w:proofErr w:type="gramEnd"/>
                           </w:p>
                         </w:txbxContent>
                       </wps:txbx>
@@ -2260,47 +1514,7 @@
                           <w:sz w:val="20"/>
                           <w:szCs w:val="20"/>
                         </w:rPr>
-                        <w:t xml:space="preserve">% </w:t>
-                      </w:r>
-                      <w:proofErr w:type="gramStart"/>
-                      <w:r>
-                        <w:rPr>
-                          <w:rFonts w:ascii="Courier New" w:hAnsi="Courier New" w:cs="Courier New"/>
-                          <w:color w:val="228B22"/>
-                          <w:sz w:val="20"/>
-                          <w:szCs w:val="20"/>
-                        </w:rPr>
-                        <w:t>display</w:t>
-                      </w:r>
-                      <w:proofErr w:type="gramEnd"/>
-                      <w:r>
-                        <w:rPr>
-                          <w:rFonts w:ascii="Courier New" w:hAnsi="Courier New" w:cs="Courier New"/>
-                          <w:color w:val="228B22"/>
-                          <w:sz w:val="20"/>
-                          <w:szCs w:val="20"/>
-                        </w:rPr>
-                        <w:t xml:space="preserve"> </w:t>
-                      </w:r>
-                      <w:proofErr w:type="spellStart"/>
-                      <w:r>
-                        <w:rPr>
-                          <w:rFonts w:ascii="Courier New" w:hAnsi="Courier New" w:cs="Courier New"/>
-                          <w:color w:val="228B22"/>
-                          <w:sz w:val="20"/>
-                          <w:szCs w:val="20"/>
-                        </w:rPr>
-                        <w:t>pokemons</w:t>
-                      </w:r>
-                      <w:proofErr w:type="spellEnd"/>
-                      <w:r>
-                        <w:rPr>
-                          <w:rFonts w:ascii="Courier New" w:hAnsi="Courier New" w:cs="Courier New"/>
-                          <w:color w:val="228B22"/>
-                          <w:sz w:val="20"/>
-                          <w:szCs w:val="20"/>
-                        </w:rPr>
-                        <w:t xml:space="preserve"> in a loop</w:t>
+                        <w:t>% display pokemons in a loop</w:t>
                       </w:r>
                     </w:p>
                     <w:p>
@@ -2315,7 +1529,6 @@
                           <w:szCs w:val="24"/>
                         </w:rPr>
                       </w:pPr>
-                      <w:proofErr w:type="gramStart"/>
                       <w:r>
                         <w:rPr>
                           <w:rFonts w:ascii="Courier New" w:hAnsi="Courier New" w:cs="Courier New"/>
@@ -2325,35 +1538,14 @@
                         </w:rPr>
                         <w:t>for</w:t>
                       </w:r>
-                      <w:proofErr w:type="gramEnd"/>
-                      <w:r>
-                        <w:rPr>
-                          <w:rFonts w:ascii="Courier New" w:hAnsi="Courier New" w:cs="Courier New"/>
-                          <w:color w:val="000000"/>
-                          <w:sz w:val="20"/>
-                          <w:szCs w:val="20"/>
-                        </w:rPr>
-                        <w:t xml:space="preserve"> </w:t>
-                      </w:r>
-                      <w:proofErr w:type="spellStart"/>
-                      <w:r>
-                        <w:rPr>
-                          <w:rFonts w:ascii="Courier New" w:hAnsi="Courier New" w:cs="Courier New"/>
-                          <w:color w:val="000000"/>
-                          <w:sz w:val="20"/>
-                          <w:szCs w:val="20"/>
-                        </w:rPr>
-                        <w:t>pokenum</w:t>
-                      </w:r>
-                      <w:proofErr w:type="spellEnd"/>
-                      <w:r>
-                        <w:rPr>
-                          <w:rFonts w:ascii="Courier New" w:hAnsi="Courier New" w:cs="Courier New"/>
-                          <w:color w:val="000000"/>
-                          <w:sz w:val="20"/>
-                          <w:szCs w:val="20"/>
-                        </w:rPr>
-                        <w:t>=1:5</w:t>
+                      <w:r>
+                        <w:rPr>
+                          <w:rFonts w:ascii="Courier New" w:hAnsi="Courier New" w:cs="Courier New"/>
+                          <w:color w:val="000000"/>
+                          <w:sz w:val="20"/>
+                          <w:szCs w:val="20"/>
+                        </w:rPr>
+                        <w:t xml:space="preserve"> pokenum=1:5</w:t>
                       </w:r>
                       <w:r>
                         <w:rPr>
@@ -2371,27 +1563,7 @@
                           <w:sz w:val="20"/>
                           <w:szCs w:val="20"/>
                         </w:rPr>
-                        <w:t xml:space="preserve">% variable containing </w:t>
-                      </w:r>
-                      <w:proofErr w:type="spellStart"/>
-                      <w:r>
-                        <w:rPr>
-                          <w:rFonts w:ascii="Courier New" w:hAnsi="Courier New" w:cs="Courier New"/>
-                          <w:color w:val="228B22"/>
-                          <w:sz w:val="20"/>
-                          <w:szCs w:val="20"/>
-                        </w:rPr>
-                        <w:t>pokemon</w:t>
-                      </w:r>
-                      <w:proofErr w:type="spellEnd"/>
-                      <w:r>
-                        <w:rPr>
-                          <w:rFonts w:ascii="Courier New" w:hAnsi="Courier New" w:cs="Courier New"/>
-                          <w:color w:val="228B22"/>
-                          <w:sz w:val="20"/>
-                          <w:szCs w:val="20"/>
-                        </w:rPr>
-                        <w:t xml:space="preserve"> number</w:t>
+                        <w:t>% variable containing pokemon number</w:t>
                       </w:r>
                     </w:p>
                     <w:p>
@@ -2416,25 +1588,14 @@
                         </w:rPr>
                         <w:t xml:space="preserve">    </w:t>
                       </w:r>
-                      <w:proofErr w:type="gramStart"/>
-                      <w:r>
-                        <w:rPr>
-                          <w:rFonts w:ascii="Courier New" w:hAnsi="Courier New" w:cs="Courier New"/>
-                          <w:color w:val="000000"/>
-                          <w:sz w:val="20"/>
-                          <w:szCs w:val="20"/>
-                        </w:rPr>
-                        <w:t>figure</w:t>
-                      </w:r>
-                      <w:proofErr w:type="gramEnd"/>
-                      <w:r>
-                        <w:rPr>
-                          <w:rFonts w:ascii="Courier New" w:hAnsi="Courier New" w:cs="Courier New"/>
-                          <w:color w:val="000000"/>
-                          <w:sz w:val="20"/>
-                          <w:szCs w:val="20"/>
-                        </w:rPr>
-                        <w:t>;</w:t>
+                      <w:r>
+                        <w:rPr>
+                          <w:rFonts w:ascii="Courier New" w:hAnsi="Courier New" w:cs="Courier New"/>
+                          <w:color w:val="000000"/>
+                          <w:sz w:val="20"/>
+                          <w:szCs w:val="20"/>
+                        </w:rPr>
+                        <w:t>figure;</w:t>
                       </w:r>
                     </w:p>
                     <w:p>
@@ -2458,49 +1619,15 @@
                         </w:rPr>
                         <w:t xml:space="preserve">    </w:t>
                       </w:r>
-                      <w:proofErr w:type="spellStart"/>
-                      <w:proofErr w:type="gramStart"/>
-                      <w:r>
-                        <w:rPr>
-                          <w:rFonts w:ascii="Courier New" w:hAnsi="Courier New" w:cs="Courier New"/>
-                          <w:color w:val="000000"/>
-                          <w:sz w:val="20"/>
-                          <w:szCs w:val="20"/>
-                        </w:rPr>
-                        <w:t>pokemonAxis</w:t>
-                      </w:r>
-                      <w:proofErr w:type="spellEnd"/>
-                      <w:proofErr w:type="gramEnd"/>
-                      <w:r>
-                        <w:rPr>
-                          <w:rFonts w:ascii="Courier New" w:hAnsi="Courier New" w:cs="Courier New"/>
-                          <w:color w:val="000000"/>
-                          <w:sz w:val="20"/>
-                          <w:szCs w:val="20"/>
-                        </w:rPr>
-                        <w:t xml:space="preserve"> = </w:t>
-                      </w:r>
-                      <w:proofErr w:type="spellStart"/>
-                      <w:r>
-                        <w:rPr>
-                          <w:rFonts w:ascii="Courier New" w:hAnsi="Courier New" w:cs="Courier New"/>
-                          <w:color w:val="000000"/>
-                          <w:sz w:val="20"/>
-                          <w:szCs w:val="20"/>
-                        </w:rPr>
-                        <w:t>placePokemon</w:t>
-                      </w:r>
-                      <w:proofErr w:type="spellEnd"/>
-                      <w:r>
-                        <w:rPr>
-                          <w:rFonts w:ascii="Courier New" w:hAnsi="Courier New" w:cs="Courier New"/>
-                          <w:color w:val="000000"/>
-                          <w:sz w:val="20"/>
-                          <w:szCs w:val="20"/>
-                        </w:rPr>
-                        <w:t>(</w:t>
-                      </w:r>
-                      <w:proofErr w:type="spellStart"/>
+                      <w:r>
+                        <w:rPr>
+                          <w:rFonts w:ascii="Courier New" w:hAnsi="Courier New" w:cs="Courier New"/>
+                          <w:color w:val="000000"/>
+                          <w:sz w:val="20"/>
+                          <w:szCs w:val="20"/>
+                        </w:rPr>
+                        <w:t>pokemonAxis = placePokemon(</w:t>
+                      </w:r>
                       <w:r>
                         <w:rPr>
                           <w:rFonts w:ascii="Courier New" w:hAnsi="Courier New" w:cs="Courier New"/>
@@ -2510,7 +1637,6 @@
                         </w:rPr>
                         <w:t>pokenum</w:t>
                       </w:r>
-                      <w:proofErr w:type="spellEnd"/>
                       <w:r>
                         <w:rPr>
                           <w:rFonts w:ascii="Courier New" w:hAnsi="Courier New" w:cs="Courier New"/>
@@ -2543,87 +1669,32 @@
                         </w:rPr>
                         <w:t xml:space="preserve">    </w:t>
                       </w:r>
-                      <w:proofErr w:type="spellStart"/>
-                      <w:proofErr w:type="gramStart"/>
-                      <w:r>
-                        <w:rPr>
-                          <w:rFonts w:ascii="Courier New" w:hAnsi="Courier New" w:cs="Courier New"/>
-                          <w:color w:val="000000"/>
-                          <w:sz w:val="20"/>
-                          <w:szCs w:val="20"/>
-                        </w:rPr>
-                        <w:t>disp</w:t>
-                      </w:r>
-                      <w:proofErr w:type="spellEnd"/>
-                      <w:proofErr w:type="gramEnd"/>
-                      <w:r>
-                        <w:rPr>
-                          <w:rFonts w:ascii="Courier New" w:hAnsi="Courier New" w:cs="Courier New"/>
-                          <w:color w:val="000000"/>
-                          <w:sz w:val="20"/>
-                          <w:szCs w:val="20"/>
-                        </w:rPr>
-                        <w:t xml:space="preserve">(['Hooray! Successfully placed </w:t>
-                      </w:r>
-                      <w:proofErr w:type="spellStart"/>
-                      <w:r>
-                        <w:rPr>
-                          <w:rFonts w:ascii="Courier New" w:hAnsi="Courier New" w:cs="Courier New"/>
-                          <w:color w:val="000000"/>
-                          <w:sz w:val="20"/>
-                          <w:szCs w:val="20"/>
-                        </w:rPr>
-                        <w:t>pokemon</w:t>
-                      </w:r>
-                      <w:proofErr w:type="spellEnd"/>
-                      <w:r>
-                        <w:rPr>
-                          <w:rFonts w:ascii="Courier New" w:hAnsi="Courier New" w:cs="Courier New"/>
-                          <w:color w:val="000000"/>
-                          <w:sz w:val="20"/>
-                          <w:szCs w:val="20"/>
-                        </w:rPr>
-                        <w:t xml:space="preserve"> # ' </w:t>
-                      </w:r>
-                      <w:proofErr w:type="gramStart"/>
-                      <w:r>
-                        <w:rPr>
-                          <w:rFonts w:ascii="Courier New" w:hAnsi="Courier New" w:cs="Courier New"/>
-                          <w:color w:val="000000"/>
-                          <w:sz w:val="20"/>
-                          <w:szCs w:val="20"/>
-                        </w:rPr>
-                        <w:t>num2str(</w:t>
-                      </w:r>
-                      <w:proofErr w:type="spellStart"/>
-                      <w:proofErr w:type="gramEnd"/>
-                      <w:r>
-                        <w:rPr>
-                          <w:rFonts w:ascii="Courier New" w:hAnsi="Courier New" w:cs="Courier New"/>
-                          <w:color w:val="000000"/>
-                          <w:sz w:val="20"/>
-                          <w:szCs w:val="20"/>
-                        </w:rPr>
-                        <w:t>poken</w:t>
-                      </w:r>
-                      <w:r>
-                        <w:rPr>
-                          <w:rFonts w:ascii="Courier New" w:hAnsi="Courier New" w:cs="Courier New"/>
-                          <w:color w:val="000000"/>
-                          <w:sz w:val="20"/>
-                          <w:szCs w:val="20"/>
-                        </w:rPr>
-                        <w:t>um</w:t>
-                      </w:r>
-                      <w:proofErr w:type="spellEnd"/>
-                      <w:r>
-                        <w:rPr>
-                          <w:rFonts w:ascii="Courier New" w:hAnsi="Courier New" w:cs="Courier New"/>
-                          <w:color w:val="000000"/>
-                          <w:sz w:val="20"/>
-                          <w:szCs w:val="20"/>
-                        </w:rPr>
-                        <w:t>) '</w:t>
+                      <w:r>
+                        <w:rPr>
+                          <w:rFonts w:ascii="Courier New" w:hAnsi="Courier New" w:cs="Courier New"/>
+                          <w:color w:val="000000"/>
+                          <w:sz w:val="20"/>
+                          <w:szCs w:val="20"/>
+                        </w:rPr>
+                        <w:t xml:space="preserve">disp(['Hooray! Successfully placed pokemon # ' </w:t>
+                      </w:r>
+                      <w:r>
+                        <w:rPr>
+                          <w:rFonts w:ascii="Courier New" w:hAnsi="Courier New" w:cs="Courier New"/>
+                          <w:color w:val="000000"/>
+                          <w:sz w:val="20"/>
+                          <w:szCs w:val="20"/>
+                        </w:rPr>
+                        <w:t>num2str(poken</w:t>
+                      </w:r>
+                      <w:r>
+                        <w:rPr>
+                          <w:rFonts w:ascii="Courier New" w:hAnsi="Courier New" w:cs="Courier New"/>
+                          <w:color w:val="000000"/>
+                          <w:sz w:val="20"/>
+                          <w:szCs w:val="20"/>
+                        </w:rPr>
+                        <w:t>um) '</w:t>
                       </w:r>
                     </w:p>
                     <w:p>
@@ -2666,25 +1737,14 @@
                         </w:rPr>
                         <w:t xml:space="preserve">  </w:t>
                       </w:r>
-                      <w:proofErr w:type="gramStart"/>
-                      <w:r>
-                        <w:rPr>
-                          <w:rFonts w:ascii="Courier New" w:hAnsi="Courier New" w:cs="Courier New"/>
-                          <w:color w:val="000000"/>
-                          <w:sz w:val="20"/>
-                          <w:szCs w:val="20"/>
-                        </w:rPr>
-                        <w:t>on</w:t>
-                      </w:r>
-                      <w:proofErr w:type="gramEnd"/>
-                      <w:r>
-                        <w:rPr>
-                          <w:rFonts w:ascii="Courier New" w:hAnsi="Courier New" w:cs="Courier New"/>
-                          <w:color w:val="000000"/>
-                          <w:sz w:val="20"/>
-                          <w:szCs w:val="20"/>
-                        </w:rPr>
-                        <w:t xml:space="preserve"> the map! '])</w:t>
+                      <w:r>
+                        <w:rPr>
+                          <w:rFonts w:ascii="Courier New" w:hAnsi="Courier New" w:cs="Courier New"/>
+                          <w:color w:val="000000"/>
+                          <w:sz w:val="20"/>
+                          <w:szCs w:val="20"/>
+                        </w:rPr>
+                        <w:t>on the map! '])</w:t>
                       </w:r>
                       <w:r>
                         <w:rPr>
@@ -2708,7 +1768,6 @@
                           <w:szCs w:val="24"/>
                         </w:rPr>
                       </w:pPr>
-                      <w:proofErr w:type="gramStart"/>
                       <w:r>
                         <w:rPr>
                           <w:rFonts w:ascii="Courier New" w:hAnsi="Courier New" w:cs="Courier New"/>
@@ -2718,7 +1777,6 @@
                         </w:rPr>
                         <w:t>end</w:t>
                       </w:r>
-                      <w:proofErr w:type="gramEnd"/>
                     </w:p>
                   </w:txbxContent>
                 </v:textbox>
@@ -2774,16 +1832,8 @@
         <w:rPr>
           <w:highlight w:val="yellow"/>
         </w:rPr>
-        <w:t xml:space="preserve">Do every second </w:t>
-      </w:r>
-      <w:proofErr w:type="spellStart"/>
-      <w:r>
-        <w:rPr>
-          <w:highlight w:val="yellow"/>
-        </w:rPr>
-        <w:t>pokemon</w:t>
-      </w:r>
-      <w:proofErr w:type="spellEnd"/>
+        <w:t>Do every second pokemon</w:t>
+      </w:r>
       <w:r>
         <w:rPr>
           <w:highlight w:val="yellow"/>
@@ -2807,35 +1857,7 @@
         <w:rPr>
           <w:highlight w:val="yellow"/>
         </w:rPr>
-        <w:t xml:space="preserve">Make an unordered list of </w:t>
-      </w:r>
-      <w:proofErr w:type="spellStart"/>
-      <w:r>
-        <w:rPr>
-          <w:highlight w:val="yellow"/>
-        </w:rPr>
-        <w:t>pokemon</w:t>
-      </w:r>
-      <w:proofErr w:type="spellEnd"/>
-      <w:r>
-        <w:rPr>
-          <w:highlight w:val="yellow"/>
-        </w:rPr>
-        <w:t xml:space="preserve"> numbers of </w:t>
-      </w:r>
-      <w:proofErr w:type="spellStart"/>
-      <w:r>
-        <w:rPr>
-          <w:highlight w:val="yellow"/>
-        </w:rPr>
-        <w:t>arbitray</w:t>
-      </w:r>
-      <w:proofErr w:type="spellEnd"/>
-      <w:r>
-        <w:rPr>
-          <w:highlight w:val="yellow"/>
-        </w:rPr>
-        <w:t xml:space="preserve"> size and use size function</w:t>
+        <w:t>Make an unordered list of pokemon numbers of arbitray size and use size function</w:t>
       </w:r>
     </w:p>
     <w:p>
@@ -2903,8 +1925,6 @@
                                 <w:szCs w:val="20"/>
                               </w:rPr>
                             </w:pPr>
-                            <w:proofErr w:type="spellStart"/>
-                            <w:proofErr w:type="gramStart"/>
                             <w:r>
                               <w:rPr>
                                 <w:rFonts w:ascii="Courier New" w:hAnsi="Courier New" w:cs="Courier New"/>
@@ -2919,35 +1939,7 @@
                                 <w:sz w:val="20"/>
                                 <w:szCs w:val="20"/>
                               </w:rPr>
-                              <w:t>andPokeList</w:t>
-                            </w:r>
-                            <w:proofErr w:type="spellEnd"/>
-                            <w:proofErr w:type="gramEnd"/>
-                            <w:r>
-                              <w:rPr>
-                                <w:rFonts w:ascii="Courier New" w:hAnsi="Courier New" w:cs="Courier New"/>
-                                <w:sz w:val="20"/>
-                                <w:szCs w:val="20"/>
-                              </w:rPr>
-                              <w:t xml:space="preserve"> = </w:t>
-                            </w:r>
-                            <w:proofErr w:type="spellStart"/>
-                            <w:r>
-                              <w:rPr>
-                                <w:rFonts w:ascii="Courier New" w:hAnsi="Courier New" w:cs="Courier New"/>
-                                <w:sz w:val="20"/>
-                                <w:szCs w:val="20"/>
-                              </w:rPr>
-                              <w:t>randi</w:t>
-                            </w:r>
-                            <w:proofErr w:type="spellEnd"/>
-                            <w:r>
-                              <w:rPr>
-                                <w:rFonts w:ascii="Courier New" w:hAnsi="Courier New" w:cs="Courier New"/>
-                                <w:sz w:val="20"/>
-                                <w:szCs w:val="20"/>
-                              </w:rPr>
-                              <w:t>(151,5</w:t>
+                              <w:t>andPokeList = randi(151,5</w:t>
                             </w:r>
                             <w:r>
                               <w:rPr>
@@ -2985,7 +1977,6 @@
                                 <w:szCs w:val="20"/>
                               </w:rPr>
                             </w:pPr>
-                            <w:proofErr w:type="gramStart"/>
                             <w:r>
                               <w:rPr>
                                 <w:rFonts w:ascii="Courier New" w:hAnsi="Courier New" w:cs="Courier New"/>
@@ -2995,35 +1986,14 @@
                               </w:rPr>
                               <w:t>for</w:t>
                             </w:r>
-                            <w:proofErr w:type="gramEnd"/>
-                            <w:r>
-                              <w:rPr>
-                                <w:rFonts w:ascii="Courier New" w:hAnsi="Courier New" w:cs="Courier New"/>
-                                <w:color w:val="000000"/>
-                                <w:sz w:val="20"/>
-                                <w:szCs w:val="20"/>
-                              </w:rPr>
-                              <w:t xml:space="preserve"> </w:t>
-                            </w:r>
-                            <w:proofErr w:type="spellStart"/>
-                            <w:r>
-                              <w:rPr>
-                                <w:rFonts w:ascii="Courier New" w:hAnsi="Courier New" w:cs="Courier New"/>
-                                <w:color w:val="000000"/>
-                                <w:sz w:val="20"/>
-                                <w:szCs w:val="20"/>
-                              </w:rPr>
-                              <w:t>pokenum</w:t>
-                            </w:r>
-                            <w:proofErr w:type="spellEnd"/>
-                            <w:r>
-                              <w:rPr>
-                                <w:rFonts w:ascii="Courier New" w:hAnsi="Courier New" w:cs="Courier New"/>
-                                <w:color w:val="000000"/>
-                                <w:sz w:val="20"/>
-                                <w:szCs w:val="20"/>
-                              </w:rPr>
-                              <w:t>=1:size(</w:t>
+                            <w:r>
+                              <w:rPr>
+                                <w:rFonts w:ascii="Courier New" w:hAnsi="Courier New" w:cs="Courier New"/>
+                                <w:color w:val="000000"/>
+                                <w:sz w:val="20"/>
+                                <w:szCs w:val="20"/>
+                              </w:rPr>
+                              <w:t xml:space="preserve"> pokenum=1:size(</w:t>
                             </w:r>
                             <w:r>
                               <w:rPr>
@@ -3071,27 +2041,7 @@
                                 <w:sz w:val="20"/>
                                 <w:szCs w:val="20"/>
                               </w:rPr>
-                              <w:t xml:space="preserve">    </w:t>
-                            </w:r>
-                            <w:proofErr w:type="gramStart"/>
-                            <w:r>
-                              <w:rPr>
-                                <w:rFonts w:ascii="Courier New" w:hAnsi="Courier New" w:cs="Courier New"/>
-                                <w:color w:val="000000"/>
-                                <w:sz w:val="20"/>
-                                <w:szCs w:val="20"/>
-                              </w:rPr>
-                              <w:t>figure</w:t>
-                            </w:r>
-                            <w:proofErr w:type="gramEnd"/>
-                            <w:r>
-                              <w:rPr>
-                                <w:rFonts w:ascii="Courier New" w:hAnsi="Courier New" w:cs="Courier New"/>
-                                <w:color w:val="000000"/>
-                                <w:sz w:val="20"/>
-                                <w:szCs w:val="20"/>
-                              </w:rPr>
-                              <w:t>;</w:t>
+                              <w:t xml:space="preserve">    figure;</w:t>
                             </w:r>
                             <w:r>
                               <w:rPr>
@@ -3124,49 +2074,15 @@
                               </w:rPr>
                               <w:t xml:space="preserve">    </w:t>
                             </w:r>
-                            <w:proofErr w:type="spellStart"/>
-                            <w:proofErr w:type="gramStart"/>
-                            <w:r>
-                              <w:rPr>
-                                <w:rFonts w:ascii="Courier New" w:hAnsi="Courier New" w:cs="Courier New"/>
-                                <w:color w:val="000000"/>
-                                <w:sz w:val="20"/>
-                                <w:szCs w:val="20"/>
-                              </w:rPr>
-                              <w:t>pokemonAxis</w:t>
-                            </w:r>
-                            <w:proofErr w:type="spellEnd"/>
-                            <w:proofErr w:type="gramEnd"/>
-                            <w:r>
-                              <w:rPr>
-                                <w:rFonts w:ascii="Courier New" w:hAnsi="Courier New" w:cs="Courier New"/>
-                                <w:color w:val="000000"/>
-                                <w:sz w:val="20"/>
-                                <w:szCs w:val="20"/>
-                              </w:rPr>
-                              <w:t xml:space="preserve"> = </w:t>
-                            </w:r>
-                            <w:proofErr w:type="spellStart"/>
-                            <w:r>
-                              <w:rPr>
-                                <w:rFonts w:ascii="Courier New" w:hAnsi="Courier New" w:cs="Courier New"/>
-                                <w:color w:val="000000"/>
-                                <w:sz w:val="20"/>
-                                <w:szCs w:val="20"/>
-                              </w:rPr>
-                              <w:t>placePokemon</w:t>
-                            </w:r>
-                            <w:proofErr w:type="spellEnd"/>
-                            <w:r>
-                              <w:rPr>
-                                <w:rFonts w:ascii="Courier New" w:hAnsi="Courier New" w:cs="Courier New"/>
-                                <w:color w:val="000000"/>
-                                <w:sz w:val="20"/>
-                                <w:szCs w:val="20"/>
-                              </w:rPr>
-                              <w:t>(</w:t>
-                            </w:r>
-                            <w:proofErr w:type="spellStart"/>
+                            <w:r>
+                              <w:rPr>
+                                <w:rFonts w:ascii="Courier New" w:hAnsi="Courier New" w:cs="Courier New"/>
+                                <w:color w:val="000000"/>
+                                <w:sz w:val="20"/>
+                                <w:szCs w:val="20"/>
+                              </w:rPr>
+                              <w:t>pokemonAxis = placePokemon(</w:t>
+                            </w:r>
                             <w:r>
                               <w:rPr>
                                 <w:rFonts w:ascii="Courier New" w:hAnsi="Courier New" w:cs="Courier New"/>
@@ -3175,35 +2091,14 @@
                               </w:rPr>
                               <w:t>randPokeList</w:t>
                             </w:r>
-                            <w:proofErr w:type="spellEnd"/>
-                            <w:r>
-                              <w:rPr>
-                                <w:rFonts w:ascii="Courier New" w:hAnsi="Courier New" w:cs="Courier New"/>
-                                <w:color w:val="000000"/>
-                                <w:sz w:val="20"/>
-                                <w:szCs w:val="20"/>
-                              </w:rPr>
-                              <w:t>(</w:t>
-                            </w:r>
-                            <w:proofErr w:type="spellStart"/>
-                            <w:r>
-                              <w:rPr>
-                                <w:rFonts w:ascii="Courier New" w:hAnsi="Courier New" w:cs="Courier New"/>
-                                <w:color w:val="000000"/>
-                                <w:sz w:val="20"/>
-                                <w:szCs w:val="20"/>
-                              </w:rPr>
-                              <w:t>pokenum</w:t>
-                            </w:r>
-                            <w:proofErr w:type="spellEnd"/>
-                            <w:r>
-                              <w:rPr>
-                                <w:rFonts w:ascii="Courier New" w:hAnsi="Courier New" w:cs="Courier New"/>
-                                <w:color w:val="000000"/>
-                                <w:sz w:val="20"/>
-                                <w:szCs w:val="20"/>
-                              </w:rPr>
-                              <w:t>)</w:t>
+                            <w:r>
+                              <w:rPr>
+                                <w:rFonts w:ascii="Courier New" w:hAnsi="Courier New" w:cs="Courier New"/>
+                                <w:color w:val="000000"/>
+                                <w:sz w:val="20"/>
+                                <w:szCs w:val="20"/>
+                              </w:rPr>
+                              <w:t>(pokenum)</w:t>
                             </w:r>
                             <w:r>
                               <w:rPr>
@@ -3237,47 +2132,14 @@
                               </w:rPr>
                               <w:t xml:space="preserve">    </w:t>
                             </w:r>
-                            <w:proofErr w:type="spellStart"/>
-                            <w:proofErr w:type="gramStart"/>
-                            <w:r>
-                              <w:rPr>
-                                <w:rFonts w:ascii="Courier New" w:hAnsi="Courier New" w:cs="Courier New"/>
-                                <w:color w:val="000000"/>
-                                <w:sz w:val="20"/>
-                                <w:szCs w:val="20"/>
-                              </w:rPr>
-                              <w:t>disp</w:t>
-                            </w:r>
-                            <w:proofErr w:type="spellEnd"/>
-                            <w:proofErr w:type="gramEnd"/>
-                            <w:r>
-                              <w:rPr>
-                                <w:rFonts w:ascii="Courier New" w:hAnsi="Courier New" w:cs="Courier New"/>
-                                <w:color w:val="000000"/>
-                                <w:sz w:val="20"/>
-                                <w:szCs w:val="20"/>
-                              </w:rPr>
-                              <w:t xml:space="preserve">(['Hooray! Successfully placed </w:t>
-                            </w:r>
-                            <w:proofErr w:type="spellStart"/>
-                            <w:r>
-                              <w:rPr>
-                                <w:rFonts w:ascii="Courier New" w:hAnsi="Courier New" w:cs="Courier New"/>
-                                <w:color w:val="000000"/>
-                                <w:sz w:val="20"/>
-                                <w:szCs w:val="20"/>
-                              </w:rPr>
-                              <w:t>pokemon</w:t>
-                            </w:r>
-                            <w:proofErr w:type="spellEnd"/>
-                            <w:r>
-                              <w:rPr>
-                                <w:rFonts w:ascii="Courier New" w:hAnsi="Courier New" w:cs="Courier New"/>
-                                <w:color w:val="000000"/>
-                                <w:sz w:val="20"/>
-                                <w:szCs w:val="20"/>
-                              </w:rPr>
-                              <w:t xml:space="preserve"> # ' </w:t>
+                            <w:r>
+                              <w:rPr>
+                                <w:rFonts w:ascii="Courier New" w:hAnsi="Courier New" w:cs="Courier New"/>
+                                <w:color w:val="000000"/>
+                                <w:sz w:val="20"/>
+                                <w:szCs w:val="20"/>
+                              </w:rPr>
+                              <w:t xml:space="preserve">disp(['Hooray! Successfully placed pokemon # ' </w:t>
                             </w:r>
                             <w:r>
                               <w:rPr>
@@ -3309,29 +2171,8 @@
                                 <w:sz w:val="20"/>
                                 <w:szCs w:val="20"/>
                               </w:rPr>
-                              <w:t xml:space="preserve">    </w:t>
-                            </w:r>
-                            <w:proofErr w:type="gramStart"/>
-                            <w:r>
-                              <w:rPr>
-                                <w:rFonts w:ascii="Courier New" w:hAnsi="Courier New" w:cs="Courier New"/>
-                                <w:color w:val="000000"/>
-                                <w:sz w:val="20"/>
-                                <w:szCs w:val="20"/>
-                              </w:rPr>
-                              <w:t>num2str</w:t>
-                            </w:r>
-                            <w:proofErr w:type="gramEnd"/>
-                            <w:r>
-                              <w:rPr>
-                                <w:rFonts w:ascii="Courier New" w:hAnsi="Courier New" w:cs="Courier New"/>
-                                <w:color w:val="000000"/>
-                                <w:sz w:val="20"/>
-                                <w:szCs w:val="20"/>
-                              </w:rPr>
-                              <w:t>(</w:t>
-                            </w:r>
-                            <w:proofErr w:type="spellStart"/>
+                              <w:t xml:space="preserve">    num2str(</w:t>
+                            </w:r>
                             <w:r>
                               <w:rPr>
                                 <w:rFonts w:ascii="Courier New" w:hAnsi="Courier New" w:cs="Courier New"/>
@@ -3340,35 +2181,14 @@
                               </w:rPr>
                               <w:t>randPokeList</w:t>
                             </w:r>
-                            <w:proofErr w:type="spellEnd"/>
-                            <w:r>
-                              <w:rPr>
-                                <w:rFonts w:ascii="Courier New" w:hAnsi="Courier New" w:cs="Courier New"/>
-                                <w:color w:val="000000"/>
-                                <w:sz w:val="20"/>
-                                <w:szCs w:val="20"/>
-                              </w:rPr>
-                              <w:t>(</w:t>
-                            </w:r>
-                            <w:proofErr w:type="spellStart"/>
-                            <w:r>
-                              <w:rPr>
-                                <w:rFonts w:ascii="Courier New" w:hAnsi="Courier New" w:cs="Courier New"/>
-                                <w:color w:val="000000"/>
-                                <w:sz w:val="20"/>
-                                <w:szCs w:val="20"/>
-                              </w:rPr>
-                              <w:t>pokenum</w:t>
-                            </w:r>
-                            <w:proofErr w:type="spellEnd"/>
-                            <w:r>
-                              <w:rPr>
-                                <w:rFonts w:ascii="Courier New" w:hAnsi="Courier New" w:cs="Courier New"/>
-                                <w:color w:val="000000"/>
-                                <w:sz w:val="20"/>
-                                <w:szCs w:val="20"/>
-                              </w:rPr>
-                              <w:t>)</w:t>
+                            <w:r>
+                              <w:rPr>
+                                <w:rFonts w:ascii="Courier New" w:hAnsi="Courier New" w:cs="Courier New"/>
+                                <w:color w:val="000000"/>
+                                <w:sz w:val="20"/>
+                                <w:szCs w:val="20"/>
+                              </w:rPr>
+                              <w:t>(pokenum)</w:t>
                             </w:r>
                             <w:r>
                               <w:rPr>
@@ -3401,7 +2221,6 @@
                                 <w:szCs w:val="24"/>
                               </w:rPr>
                             </w:pPr>
-                            <w:proofErr w:type="gramStart"/>
                             <w:r>
                               <w:rPr>
                                 <w:rFonts w:ascii="Courier New" w:hAnsi="Courier New" w:cs="Courier New"/>
@@ -3411,7 +2230,6 @@
                               </w:rPr>
                               <w:t>end</w:t>
                             </w:r>
-                            <w:proofErr w:type="gramEnd"/>
                           </w:p>
                         </w:txbxContent>
                       </wps:txbx>
@@ -3441,8 +2259,6 @@
                           <w:szCs w:val="20"/>
                         </w:rPr>
                       </w:pPr>
-                      <w:proofErr w:type="spellStart"/>
-                      <w:proofErr w:type="gramStart"/>
                       <w:r>
                         <w:rPr>
                           <w:rFonts w:ascii="Courier New" w:hAnsi="Courier New" w:cs="Courier New"/>
@@ -3457,35 +2273,7 @@
                           <w:sz w:val="20"/>
                           <w:szCs w:val="20"/>
                         </w:rPr>
-                        <w:t>andPokeList</w:t>
-                      </w:r>
-                      <w:proofErr w:type="spellEnd"/>
-                      <w:proofErr w:type="gramEnd"/>
-                      <w:r>
-                        <w:rPr>
-                          <w:rFonts w:ascii="Courier New" w:hAnsi="Courier New" w:cs="Courier New"/>
-                          <w:sz w:val="20"/>
-                          <w:szCs w:val="20"/>
-                        </w:rPr>
-                        <w:t xml:space="preserve"> = </w:t>
-                      </w:r>
-                      <w:proofErr w:type="spellStart"/>
-                      <w:r>
-                        <w:rPr>
-                          <w:rFonts w:ascii="Courier New" w:hAnsi="Courier New" w:cs="Courier New"/>
-                          <w:sz w:val="20"/>
-                          <w:szCs w:val="20"/>
-                        </w:rPr>
-                        <w:t>randi</w:t>
-                      </w:r>
-                      <w:proofErr w:type="spellEnd"/>
-                      <w:r>
-                        <w:rPr>
-                          <w:rFonts w:ascii="Courier New" w:hAnsi="Courier New" w:cs="Courier New"/>
-                          <w:sz w:val="20"/>
-                          <w:szCs w:val="20"/>
-                        </w:rPr>
-                        <w:t>(151,5</w:t>
+                        <w:t>andPokeList = randi(151,5</w:t>
                       </w:r>
                       <w:r>
                         <w:rPr>
@@ -3523,7 +2311,6 @@
                           <w:szCs w:val="20"/>
                         </w:rPr>
                       </w:pPr>
-                      <w:proofErr w:type="gramStart"/>
                       <w:r>
                         <w:rPr>
                           <w:rFonts w:ascii="Courier New" w:hAnsi="Courier New" w:cs="Courier New"/>
@@ -3533,35 +2320,14 @@
                         </w:rPr>
                         <w:t>for</w:t>
                       </w:r>
-                      <w:proofErr w:type="gramEnd"/>
-                      <w:r>
-                        <w:rPr>
-                          <w:rFonts w:ascii="Courier New" w:hAnsi="Courier New" w:cs="Courier New"/>
-                          <w:color w:val="000000"/>
-                          <w:sz w:val="20"/>
-                          <w:szCs w:val="20"/>
-                        </w:rPr>
-                        <w:t xml:space="preserve"> </w:t>
-                      </w:r>
-                      <w:proofErr w:type="spellStart"/>
-                      <w:r>
-                        <w:rPr>
-                          <w:rFonts w:ascii="Courier New" w:hAnsi="Courier New" w:cs="Courier New"/>
-                          <w:color w:val="000000"/>
-                          <w:sz w:val="20"/>
-                          <w:szCs w:val="20"/>
-                        </w:rPr>
-                        <w:t>pokenum</w:t>
-                      </w:r>
-                      <w:proofErr w:type="spellEnd"/>
-                      <w:r>
-                        <w:rPr>
-                          <w:rFonts w:ascii="Courier New" w:hAnsi="Courier New" w:cs="Courier New"/>
-                          <w:color w:val="000000"/>
-                          <w:sz w:val="20"/>
-                          <w:szCs w:val="20"/>
-                        </w:rPr>
-                        <w:t>=1:size(</w:t>
+                      <w:r>
+                        <w:rPr>
+                          <w:rFonts w:ascii="Courier New" w:hAnsi="Courier New" w:cs="Courier New"/>
+                          <w:color w:val="000000"/>
+                          <w:sz w:val="20"/>
+                          <w:szCs w:val="20"/>
+                        </w:rPr>
+                        <w:t xml:space="preserve"> pokenum=1:size(</w:t>
                       </w:r>
                       <w:r>
                         <w:rPr>
@@ -3609,27 +2375,7 @@
                           <w:sz w:val="20"/>
                           <w:szCs w:val="20"/>
                         </w:rPr>
-                        <w:t xml:space="preserve">    </w:t>
-                      </w:r>
-                      <w:proofErr w:type="gramStart"/>
-                      <w:r>
-                        <w:rPr>
-                          <w:rFonts w:ascii="Courier New" w:hAnsi="Courier New" w:cs="Courier New"/>
-                          <w:color w:val="000000"/>
-                          <w:sz w:val="20"/>
-                          <w:szCs w:val="20"/>
-                        </w:rPr>
-                        <w:t>figure</w:t>
-                      </w:r>
-                      <w:proofErr w:type="gramEnd"/>
-                      <w:r>
-                        <w:rPr>
-                          <w:rFonts w:ascii="Courier New" w:hAnsi="Courier New" w:cs="Courier New"/>
-                          <w:color w:val="000000"/>
-                          <w:sz w:val="20"/>
-                          <w:szCs w:val="20"/>
-                        </w:rPr>
-                        <w:t>;</w:t>
+                        <w:t xml:space="preserve">    figure;</w:t>
                       </w:r>
                       <w:r>
                         <w:rPr>
@@ -3662,49 +2408,15 @@
                         </w:rPr>
                         <w:t xml:space="preserve">    </w:t>
                       </w:r>
-                      <w:proofErr w:type="spellStart"/>
-                      <w:proofErr w:type="gramStart"/>
-                      <w:r>
-                        <w:rPr>
-                          <w:rFonts w:ascii="Courier New" w:hAnsi="Courier New" w:cs="Courier New"/>
-                          <w:color w:val="000000"/>
-                          <w:sz w:val="20"/>
-                          <w:szCs w:val="20"/>
-                        </w:rPr>
-                        <w:t>pokemonAxis</w:t>
-                      </w:r>
-                      <w:proofErr w:type="spellEnd"/>
-                      <w:proofErr w:type="gramEnd"/>
-                      <w:r>
-                        <w:rPr>
-                          <w:rFonts w:ascii="Courier New" w:hAnsi="Courier New" w:cs="Courier New"/>
-                          <w:color w:val="000000"/>
-                          <w:sz w:val="20"/>
-                          <w:szCs w:val="20"/>
-                        </w:rPr>
-                        <w:t xml:space="preserve"> = </w:t>
-                      </w:r>
-                      <w:proofErr w:type="spellStart"/>
-                      <w:r>
-                        <w:rPr>
-                          <w:rFonts w:ascii="Courier New" w:hAnsi="Courier New" w:cs="Courier New"/>
-                          <w:color w:val="000000"/>
-                          <w:sz w:val="20"/>
-                          <w:szCs w:val="20"/>
-                        </w:rPr>
-                        <w:t>placePokemon</w:t>
-                      </w:r>
-                      <w:proofErr w:type="spellEnd"/>
-                      <w:r>
-                        <w:rPr>
-                          <w:rFonts w:ascii="Courier New" w:hAnsi="Courier New" w:cs="Courier New"/>
-                          <w:color w:val="000000"/>
-                          <w:sz w:val="20"/>
-                          <w:szCs w:val="20"/>
-                        </w:rPr>
-                        <w:t>(</w:t>
-                      </w:r>
-                      <w:proofErr w:type="spellStart"/>
+                      <w:r>
+                        <w:rPr>
+                          <w:rFonts w:ascii="Courier New" w:hAnsi="Courier New" w:cs="Courier New"/>
+                          <w:color w:val="000000"/>
+                          <w:sz w:val="20"/>
+                          <w:szCs w:val="20"/>
+                        </w:rPr>
+                        <w:t>pokemonAxis = placePokemon(</w:t>
+                      </w:r>
                       <w:r>
                         <w:rPr>
                           <w:rFonts w:ascii="Courier New" w:hAnsi="Courier New" w:cs="Courier New"/>
@@ -3713,35 +2425,14 @@
                         </w:rPr>
                         <w:t>randPokeList</w:t>
                       </w:r>
-                      <w:proofErr w:type="spellEnd"/>
-                      <w:r>
-                        <w:rPr>
-                          <w:rFonts w:ascii="Courier New" w:hAnsi="Courier New" w:cs="Courier New"/>
-                          <w:color w:val="000000"/>
-                          <w:sz w:val="20"/>
-                          <w:szCs w:val="20"/>
-                        </w:rPr>
-                        <w:t>(</w:t>
-                      </w:r>
-                      <w:proofErr w:type="spellStart"/>
-                      <w:r>
-                        <w:rPr>
-                          <w:rFonts w:ascii="Courier New" w:hAnsi="Courier New" w:cs="Courier New"/>
-                          <w:color w:val="000000"/>
-                          <w:sz w:val="20"/>
-                          <w:szCs w:val="20"/>
-                        </w:rPr>
-                        <w:t>pokenum</w:t>
-                      </w:r>
-                      <w:proofErr w:type="spellEnd"/>
-                      <w:r>
-                        <w:rPr>
-                          <w:rFonts w:ascii="Courier New" w:hAnsi="Courier New" w:cs="Courier New"/>
-                          <w:color w:val="000000"/>
-                          <w:sz w:val="20"/>
-                          <w:szCs w:val="20"/>
-                        </w:rPr>
-                        <w:t>)</w:t>
+                      <w:r>
+                        <w:rPr>
+                          <w:rFonts w:ascii="Courier New" w:hAnsi="Courier New" w:cs="Courier New"/>
+                          <w:color w:val="000000"/>
+                          <w:sz w:val="20"/>
+                          <w:szCs w:val="20"/>
+                        </w:rPr>
+                        <w:t>(pokenum)</w:t>
                       </w:r>
                       <w:r>
                         <w:rPr>
@@ -3775,47 +2466,14 @@
                         </w:rPr>
                         <w:t xml:space="preserve">    </w:t>
                       </w:r>
-                      <w:proofErr w:type="spellStart"/>
-                      <w:proofErr w:type="gramStart"/>
-                      <w:r>
-                        <w:rPr>
-                          <w:rFonts w:ascii="Courier New" w:hAnsi="Courier New" w:cs="Courier New"/>
-                          <w:color w:val="000000"/>
-                          <w:sz w:val="20"/>
-                          <w:szCs w:val="20"/>
-                        </w:rPr>
-                        <w:t>disp</w:t>
-                      </w:r>
-                      <w:proofErr w:type="spellEnd"/>
-                      <w:proofErr w:type="gramEnd"/>
-                      <w:r>
-                        <w:rPr>
-                          <w:rFonts w:ascii="Courier New" w:hAnsi="Courier New" w:cs="Courier New"/>
-                          <w:color w:val="000000"/>
-                          <w:sz w:val="20"/>
-                          <w:szCs w:val="20"/>
-                        </w:rPr>
-                        <w:t xml:space="preserve">(['Hooray! Successfully placed </w:t>
-                      </w:r>
-                      <w:proofErr w:type="spellStart"/>
-                      <w:r>
-                        <w:rPr>
-                          <w:rFonts w:ascii="Courier New" w:hAnsi="Courier New" w:cs="Courier New"/>
-                          <w:color w:val="000000"/>
-                          <w:sz w:val="20"/>
-                          <w:szCs w:val="20"/>
-                        </w:rPr>
-                        <w:t>pokemon</w:t>
-                      </w:r>
-                      <w:proofErr w:type="spellEnd"/>
-                      <w:r>
-                        <w:rPr>
-                          <w:rFonts w:ascii="Courier New" w:hAnsi="Courier New" w:cs="Courier New"/>
-                          <w:color w:val="000000"/>
-                          <w:sz w:val="20"/>
-                          <w:szCs w:val="20"/>
-                        </w:rPr>
-                        <w:t xml:space="preserve"> # ' </w:t>
+                      <w:r>
+                        <w:rPr>
+                          <w:rFonts w:ascii="Courier New" w:hAnsi="Courier New" w:cs="Courier New"/>
+                          <w:color w:val="000000"/>
+                          <w:sz w:val="20"/>
+                          <w:szCs w:val="20"/>
+                        </w:rPr>
+                        <w:t xml:space="preserve">disp(['Hooray! Successfully placed pokemon # ' </w:t>
                       </w:r>
                       <w:r>
                         <w:rPr>
@@ -3847,29 +2505,8 @@
                           <w:sz w:val="20"/>
                           <w:szCs w:val="20"/>
                         </w:rPr>
-                        <w:t xml:space="preserve">    </w:t>
-                      </w:r>
-                      <w:proofErr w:type="gramStart"/>
-                      <w:r>
-                        <w:rPr>
-                          <w:rFonts w:ascii="Courier New" w:hAnsi="Courier New" w:cs="Courier New"/>
-                          <w:color w:val="000000"/>
-                          <w:sz w:val="20"/>
-                          <w:szCs w:val="20"/>
-                        </w:rPr>
-                        <w:t>num2str</w:t>
-                      </w:r>
-                      <w:proofErr w:type="gramEnd"/>
-                      <w:r>
-                        <w:rPr>
-                          <w:rFonts w:ascii="Courier New" w:hAnsi="Courier New" w:cs="Courier New"/>
-                          <w:color w:val="000000"/>
-                          <w:sz w:val="20"/>
-                          <w:szCs w:val="20"/>
-                        </w:rPr>
-                        <w:t>(</w:t>
-                      </w:r>
-                      <w:proofErr w:type="spellStart"/>
+                        <w:t xml:space="preserve">    num2str(</w:t>
+                      </w:r>
                       <w:r>
                         <w:rPr>
                           <w:rFonts w:ascii="Courier New" w:hAnsi="Courier New" w:cs="Courier New"/>
@@ -3878,35 +2515,14 @@
                         </w:rPr>
                         <w:t>randPokeList</w:t>
                       </w:r>
-                      <w:proofErr w:type="spellEnd"/>
-                      <w:r>
-                        <w:rPr>
-                          <w:rFonts w:ascii="Courier New" w:hAnsi="Courier New" w:cs="Courier New"/>
-                          <w:color w:val="000000"/>
-                          <w:sz w:val="20"/>
-                          <w:szCs w:val="20"/>
-                        </w:rPr>
-                        <w:t>(</w:t>
-                      </w:r>
-                      <w:proofErr w:type="spellStart"/>
-                      <w:r>
-                        <w:rPr>
-                          <w:rFonts w:ascii="Courier New" w:hAnsi="Courier New" w:cs="Courier New"/>
-                          <w:color w:val="000000"/>
-                          <w:sz w:val="20"/>
-                          <w:szCs w:val="20"/>
-                        </w:rPr>
-                        <w:t>pokenum</w:t>
-                      </w:r>
-                      <w:proofErr w:type="spellEnd"/>
-                      <w:r>
-                        <w:rPr>
-                          <w:rFonts w:ascii="Courier New" w:hAnsi="Courier New" w:cs="Courier New"/>
-                          <w:color w:val="000000"/>
-                          <w:sz w:val="20"/>
-                          <w:szCs w:val="20"/>
-                        </w:rPr>
-                        <w:t>)</w:t>
+                      <w:r>
+                        <w:rPr>
+                          <w:rFonts w:ascii="Courier New" w:hAnsi="Courier New" w:cs="Courier New"/>
+                          <w:color w:val="000000"/>
+                          <w:sz w:val="20"/>
+                          <w:szCs w:val="20"/>
+                        </w:rPr>
+                        <w:t>(pokenum)</w:t>
                       </w:r>
                       <w:r>
                         <w:rPr>
@@ -3939,7 +2555,6 @@
                           <w:szCs w:val="24"/>
                         </w:rPr>
                       </w:pPr>
-                      <w:proofErr w:type="gramStart"/>
                       <w:r>
                         <w:rPr>
                           <w:rFonts w:ascii="Courier New" w:hAnsi="Courier New" w:cs="Courier New"/>
@@ -3949,7 +2564,6 @@
                         </w:rPr>
                         <w:t>end</w:t>
                       </w:r>
-                      <w:proofErr w:type="gramEnd"/>
                     </w:p>
                   </w:txbxContent>
                 </v:textbox>
@@ -3992,7 +2606,7 @@
           <w:sz w:val="20"/>
           <w:szCs w:val="20"/>
         </w:rPr>
-        <w:t xml:space="preserve">% Using the worked example as a guide, write a script </w:t>
+        <w:t>% Using the worked example as a guide, write a script</w:t>
       </w:r>
       <w:r>
         <w:rPr>
@@ -4001,9 +2615,10 @@
           <w:sz w:val="20"/>
           <w:szCs w:val="20"/>
         </w:rPr>
-        <w:t xml:space="preserve">places each </w:t>
-      </w:r>
-      <w:proofErr w:type="spellStart"/>
+        <w:t xml:space="preserve"> that</w:t>
+      </w:r>
+      <w:bookmarkStart w:id="0" w:name="_GoBack"/>
+      <w:bookmarkEnd w:id="0"/>
       <w:r>
         <w:rPr>
           <w:rFonts w:ascii="Courier New" w:hAnsi="Courier New" w:cs="Courier New"/>
@@ -4011,9 +2626,8 @@
           <w:sz w:val="20"/>
           <w:szCs w:val="20"/>
         </w:rPr>
-        <w:t>Pokemon</w:t>
-      </w:r>
-      <w:proofErr w:type="spellEnd"/>
+        <w:t xml:space="preserve"> </w:t>
+      </w:r>
       <w:r>
         <w:rPr>
           <w:rFonts w:ascii="Courier New" w:hAnsi="Courier New" w:cs="Courier New"/>
@@ -4021,7 +2635,7 @@
           <w:sz w:val="20"/>
           <w:szCs w:val="20"/>
         </w:rPr>
-        <w:t xml:space="preserve"> on the map for</w:t>
+        <w:t>places each Pokemon on the map for</w:t>
       </w:r>
       <w:r>
         <w:rPr>
@@ -4030,9 +2644,8 @@
           <w:sz w:val="20"/>
           <w:szCs w:val="20"/>
         </w:rPr>
-        <w:t xml:space="preserve"> 1 sec and then places the next </w:t>
-      </w:r>
-      <w:proofErr w:type="spellStart"/>
+        <w:t xml:space="preserve"> 1 sec and then places the next pokemon on the same figure</w:t>
+      </w:r>
       <w:r>
         <w:rPr>
           <w:rFonts w:ascii="Courier New" w:hAnsi="Courier New" w:cs="Courier New"/>
@@ -4040,9 +2653,8 @@
           <w:sz w:val="20"/>
           <w:szCs w:val="20"/>
         </w:rPr>
-        <w:t>pokemon</w:t>
-      </w:r>
-      <w:proofErr w:type="spellEnd"/>
+        <w:t>. Hint: check documentation for ‘pause’</w:t>
+      </w:r>
       <w:r>
         <w:rPr>
           <w:rFonts w:ascii="Courier New" w:hAnsi="Courier New" w:cs="Courier New"/>
@@ -4050,8 +2662,21 @@
           <w:sz w:val="20"/>
           <w:szCs w:val="20"/>
         </w:rPr>
-        <w:t xml:space="preserve"> on the same figure</w:t>
-      </w:r>
+        <w:t xml:space="preserve"> function</w:t>
+      </w:r>
+    </w:p>
+    <w:p>
+      <w:pPr>
+        <w:autoSpaceDE w:val="0"/>
+        <w:autoSpaceDN w:val="0"/>
+        <w:adjustRightInd w:val="0"/>
+        <w:spacing w:after="0" w:line="240" w:lineRule="auto"/>
+        <w:rPr>
+          <w:rFonts w:ascii="Courier New" w:hAnsi="Courier New" w:cs="Courier New"/>
+          <w:sz w:val="24"/>
+          <w:szCs w:val="24"/>
+        </w:rPr>
+      </w:pPr>
       <w:r>
         <w:rPr>
           <w:rFonts w:ascii="Courier New" w:hAnsi="Courier New" w:cs="Courier New"/>
@@ -4059,7 +2684,7 @@
           <w:sz w:val="20"/>
           <w:szCs w:val="20"/>
         </w:rPr>
-        <w:t>. Hint: check documentation for ‘pause’</w:t>
+        <w:t>% Change your loop so that i</w:t>
       </w:r>
       <w:r>
         <w:rPr>
@@ -4068,7 +2693,16 @@
           <w:sz w:val="20"/>
           <w:szCs w:val="20"/>
         </w:rPr>
-        <w:t xml:space="preserve"> function</w:t>
+        <w:t>t only displays only pokemons</w:t>
+      </w:r>
+      <w:r>
+        <w:rPr>
+          <w:rFonts w:ascii="Courier New" w:hAnsi="Courier New" w:cs="Courier New"/>
+          <w:color w:val="228B22"/>
+          <w:sz w:val="20"/>
+          <w:szCs w:val="20"/>
+        </w:rPr>
+        <w:t xml:space="preserve"> 4,7,13,16,28</w:t>
       </w:r>
     </w:p>
     <w:p>
@@ -4090,7 +2724,7 @@
           <w:sz w:val="20"/>
           <w:szCs w:val="20"/>
         </w:rPr>
-        <w:t>% Change your loop so that i</w:t>
+        <w:t>% and 33</w:t>
       </w:r>
       <w:r>
         <w:rPr>
@@ -4099,9 +2733,8 @@
           <w:sz w:val="20"/>
           <w:szCs w:val="20"/>
         </w:rPr>
-        <w:t xml:space="preserve">t only displays only </w:t>
-      </w:r>
-      <w:proofErr w:type="spellStart"/>
+        <w:t xml:space="preserve"> for a second and then closes the figure</w:t>
+      </w:r>
       <w:r>
         <w:rPr>
           <w:rFonts w:ascii="Courier New" w:hAnsi="Courier New" w:cs="Courier New"/>
@@ -4109,17 +2742,21 @@
           <w:sz w:val="20"/>
           <w:szCs w:val="20"/>
         </w:rPr>
-        <w:t>pokemons</w:t>
-      </w:r>
-      <w:proofErr w:type="spellEnd"/>
-      <w:r>
-        <w:rPr>
-          <w:rFonts w:ascii="Courier New" w:hAnsi="Courier New" w:cs="Courier New"/>
-          <w:color w:val="228B22"/>
-          <w:sz w:val="20"/>
-          <w:szCs w:val="20"/>
-        </w:rPr>
-        <w:t xml:space="preserve"> 4,7,13,16,28</w:t>
+        <w:t>.</w:t>
+      </w:r>
+    </w:p>
+    <w:p/>
+    <w:p>
+      <w:pPr>
+        <w:rPr>
+          <w:highlight w:val="yellow"/>
+        </w:rPr>
+      </w:pPr>
+      <w:r>
+        <w:rPr>
+          <w:highlight w:val="yellow"/>
+        </w:rPr>
+        <w:t>EXTENSION:</w:t>
       </w:r>
     </w:p>
     <w:p>
@@ -4138,62 +2775,10 @@
         <w:rPr>
           <w:rFonts w:ascii="Courier New" w:hAnsi="Courier New" w:cs="Courier New"/>
           <w:color w:val="228B22"/>
-          <w:sz w:val="20"/>
-          <w:szCs w:val="20"/>
-        </w:rPr>
-        <w:t xml:space="preserve">% </w:t>
-      </w:r>
-      <w:proofErr w:type="gramStart"/>
-      <w:r>
-        <w:rPr>
-          <w:rFonts w:ascii="Courier New" w:hAnsi="Courier New" w:cs="Courier New"/>
-          <w:color w:val="228B22"/>
-          <w:sz w:val="20"/>
-          <w:szCs w:val="20"/>
-        </w:rPr>
-        <w:t>and</w:t>
-      </w:r>
-      <w:proofErr w:type="gramEnd"/>
-      <w:r>
-        <w:rPr>
-          <w:rFonts w:ascii="Courier New" w:hAnsi="Courier New" w:cs="Courier New"/>
-          <w:color w:val="228B22"/>
-          <w:sz w:val="20"/>
-          <w:szCs w:val="20"/>
-        </w:rPr>
-        <w:t xml:space="preserve"> 33</w:t>
-      </w:r>
-      <w:r>
-        <w:rPr>
-          <w:rFonts w:ascii="Courier New" w:hAnsi="Courier New" w:cs="Courier New"/>
-          <w:color w:val="228B22"/>
-          <w:sz w:val="20"/>
-          <w:szCs w:val="20"/>
-        </w:rPr>
-        <w:t xml:space="preserve"> for a second and then closes the figure</w:t>
-      </w:r>
-      <w:r>
-        <w:rPr>
-          <w:rFonts w:ascii="Courier New" w:hAnsi="Courier New" w:cs="Courier New"/>
-          <w:color w:val="228B22"/>
-          <w:sz w:val="20"/>
-          <w:szCs w:val="20"/>
-        </w:rPr>
-        <w:t>.</w:t>
-      </w:r>
-    </w:p>
-    <w:p/>
-    <w:p>
-      <w:pPr>
-        <w:rPr>
-          <w:highlight w:val="yellow"/>
-        </w:rPr>
-      </w:pPr>
-      <w:r>
-        <w:rPr>
-          <w:highlight w:val="yellow"/>
-        </w:rPr>
-        <w:t>EXTENSION:</w:t>
+          <w:sz w:val="18"/>
+          <w:szCs w:val="18"/>
+        </w:rPr>
+        <w:t>%% Extension</w:t>
       </w:r>
     </w:p>
     <w:p>
@@ -4215,7 +2800,16 @@
           <w:sz w:val="18"/>
           <w:szCs w:val="18"/>
         </w:rPr>
-        <w:t>%% Extension</w:t>
+        <w:t xml:space="preserve">% Modify your loop to instead </w:t>
+      </w:r>
+      <w:r>
+        <w:rPr>
+          <w:rFonts w:ascii="Courier New" w:hAnsi="Courier New" w:cs="Courier New"/>
+          <w:color w:val="228B22"/>
+          <w:sz w:val="18"/>
+          <w:szCs w:val="18"/>
+        </w:rPr>
+        <w:t xml:space="preserve">place multiple pokemons on the same figure. Hint: Open placePokemon function and study the for loop implemented in it. </w:t>
       </w:r>
     </w:p>
     <w:p>
@@ -4230,6 +2824,19 @@
           <w:szCs w:val="24"/>
         </w:rPr>
       </w:pPr>
+    </w:p>
+    <w:p>
+      <w:pPr>
+        <w:autoSpaceDE w:val="0"/>
+        <w:autoSpaceDN w:val="0"/>
+        <w:adjustRightInd w:val="0"/>
+        <w:spacing w:after="0" w:line="240" w:lineRule="auto"/>
+        <w:rPr>
+          <w:rFonts w:ascii="Courier New" w:hAnsi="Courier New" w:cs="Courier New"/>
+          <w:sz w:val="24"/>
+          <w:szCs w:val="24"/>
+        </w:rPr>
+      </w:pPr>
       <w:r>
         <w:rPr>
           <w:rFonts w:ascii="Courier New" w:hAnsi="Courier New" w:cs="Courier New"/>
@@ -4237,7 +2844,7 @@
           <w:sz w:val="18"/>
           <w:szCs w:val="18"/>
         </w:rPr>
-        <w:t xml:space="preserve">% Modify your loop to instead </w:t>
+        <w:t>% Save this figure as a png file to disk</w:t>
       </w:r>
       <w:r>
         <w:rPr>
@@ -4246,163 +2853,8 @@
           <w:sz w:val="18"/>
           <w:szCs w:val="18"/>
         </w:rPr>
-        <w:t xml:space="preserve">place multiple </w:t>
-      </w:r>
-      <w:proofErr w:type="spellStart"/>
-      <w:r>
-        <w:rPr>
-          <w:rFonts w:ascii="Courier New" w:hAnsi="Courier New" w:cs="Courier New"/>
-          <w:color w:val="228B22"/>
-          <w:sz w:val="18"/>
-          <w:szCs w:val="18"/>
-        </w:rPr>
-        <w:t>pokemons</w:t>
-      </w:r>
-      <w:proofErr w:type="spellEnd"/>
-      <w:r>
-        <w:rPr>
-          <w:rFonts w:ascii="Courier New" w:hAnsi="Courier New" w:cs="Courier New"/>
-          <w:color w:val="228B22"/>
-          <w:sz w:val="18"/>
-          <w:szCs w:val="18"/>
-        </w:rPr>
-        <w:t xml:space="preserve"> on the same figure. Hint: Open </w:t>
-      </w:r>
-      <w:proofErr w:type="spellStart"/>
-      <w:r>
-        <w:rPr>
-          <w:rFonts w:ascii="Courier New" w:hAnsi="Courier New" w:cs="Courier New"/>
-          <w:color w:val="228B22"/>
-          <w:sz w:val="18"/>
-          <w:szCs w:val="18"/>
-        </w:rPr>
-        <w:t>placePokemon</w:t>
-      </w:r>
-      <w:proofErr w:type="spellEnd"/>
-      <w:r>
-        <w:rPr>
-          <w:rFonts w:ascii="Courier New" w:hAnsi="Courier New" w:cs="Courier New"/>
-          <w:color w:val="228B22"/>
-          <w:sz w:val="18"/>
-          <w:szCs w:val="18"/>
-        </w:rPr>
-        <w:t xml:space="preserve"> function and study </w:t>
-      </w:r>
-      <w:proofErr w:type="gramStart"/>
-      <w:r>
-        <w:rPr>
-          <w:rFonts w:ascii="Courier New" w:hAnsi="Courier New" w:cs="Courier New"/>
-          <w:color w:val="228B22"/>
-          <w:sz w:val="18"/>
-          <w:szCs w:val="18"/>
-        </w:rPr>
-        <w:t>the for</w:t>
-      </w:r>
-      <w:proofErr w:type="gramEnd"/>
-      <w:r>
-        <w:rPr>
-          <w:rFonts w:ascii="Courier New" w:hAnsi="Courier New" w:cs="Courier New"/>
-          <w:color w:val="228B22"/>
-          <w:sz w:val="18"/>
-          <w:szCs w:val="18"/>
-        </w:rPr>
-        <w:t xml:space="preserve"> loop implemented in it. </w:t>
-      </w:r>
-    </w:p>
-    <w:p>
-      <w:pPr>
-        <w:autoSpaceDE w:val="0"/>
-        <w:autoSpaceDN w:val="0"/>
-        <w:adjustRightInd w:val="0"/>
-        <w:spacing w:after="0" w:line="240" w:lineRule="auto"/>
-        <w:rPr>
-          <w:rFonts w:ascii="Courier New" w:hAnsi="Courier New" w:cs="Courier New"/>
-          <w:sz w:val="24"/>
-          <w:szCs w:val="24"/>
-        </w:rPr>
-      </w:pPr>
-    </w:p>
-    <w:p>
-      <w:pPr>
-        <w:autoSpaceDE w:val="0"/>
-        <w:autoSpaceDN w:val="0"/>
-        <w:adjustRightInd w:val="0"/>
-        <w:spacing w:after="0" w:line="240" w:lineRule="auto"/>
-        <w:rPr>
-          <w:rFonts w:ascii="Courier New" w:hAnsi="Courier New" w:cs="Courier New"/>
-          <w:sz w:val="24"/>
-          <w:szCs w:val="24"/>
-        </w:rPr>
-      </w:pPr>
-      <w:r>
-        <w:rPr>
-          <w:rFonts w:ascii="Courier New" w:hAnsi="Courier New" w:cs="Courier New"/>
-          <w:color w:val="228B22"/>
-          <w:sz w:val="18"/>
-          <w:szCs w:val="18"/>
-        </w:rPr>
-        <w:t xml:space="preserve">% Save this figure as a </w:t>
-      </w:r>
-      <w:proofErr w:type="spellStart"/>
-      <w:r>
-        <w:rPr>
-          <w:rFonts w:ascii="Courier New" w:hAnsi="Courier New" w:cs="Courier New"/>
-          <w:color w:val="228B22"/>
-          <w:sz w:val="18"/>
-          <w:szCs w:val="18"/>
-        </w:rPr>
-        <w:t>png</w:t>
-      </w:r>
-      <w:proofErr w:type="spellEnd"/>
-      <w:r>
-        <w:rPr>
-          <w:rFonts w:ascii="Courier New" w:hAnsi="Courier New" w:cs="Courier New"/>
-          <w:color w:val="228B22"/>
-          <w:sz w:val="18"/>
-          <w:szCs w:val="18"/>
-        </w:rPr>
-        <w:t xml:space="preserve"> file to disk</w:t>
-      </w:r>
-      <w:r>
-        <w:rPr>
-          <w:rFonts w:ascii="Courier New" w:hAnsi="Courier New" w:cs="Courier New"/>
-          <w:color w:val="228B22"/>
-          <w:sz w:val="18"/>
-          <w:szCs w:val="18"/>
-        </w:rPr>
-        <w:t xml:space="preserve"> and tweet in! Don’t forget to use </w:t>
-      </w:r>
-      <w:proofErr w:type="gramStart"/>
-      <w:r>
-        <w:rPr>
-          <w:rFonts w:ascii="Courier New" w:hAnsi="Courier New" w:cs="Courier New"/>
-          <w:color w:val="228B22"/>
-          <w:sz w:val="18"/>
-          <w:szCs w:val="18"/>
-        </w:rPr>
-        <w:t>@</w:t>
-      </w:r>
-      <w:proofErr w:type="spellStart"/>
-      <w:r>
-        <w:rPr>
-          <w:rFonts w:ascii="Courier New" w:hAnsi="Courier New" w:cs="Courier New"/>
-          <w:color w:val="228B22"/>
-          <w:sz w:val="18"/>
-          <w:szCs w:val="18"/>
-        </w:rPr>
-        <w:t>ResPlat</w:t>
-      </w:r>
-      <w:proofErr w:type="spellEnd"/>
-      <w:r>
-        <w:rPr>
-          <w:rFonts w:ascii="Courier New" w:hAnsi="Courier New" w:cs="Courier New"/>
-          <w:color w:val="228B22"/>
-          <w:sz w:val="18"/>
-          <w:szCs w:val="18"/>
-        </w:rPr>
-        <w:t xml:space="preserve"> :D</w:t>
-      </w:r>
-      <w:proofErr w:type="gramEnd"/>
+        <w:t xml:space="preserve"> and tweet in! Don’t forget to use @ResPlat :D</w:t>
+      </w:r>
     </w:p>
     <w:p/>
     <w:p>
@@ -4473,9 +2925,8 @@
           <w:sz w:val="21"/>
           <w:szCs w:val="21"/>
         </w:rPr>
-        <w:t xml:space="preserve">e names of each one of our </w:t>
-      </w:r>
-      <w:proofErr w:type="spellStart"/>
+        <w:t>e names of each one of our P</w:t>
+      </w:r>
       <w:r>
         <w:rPr>
           <w:rFonts w:ascii="Helvetica" w:hAnsi="Helvetica" w:cs="Helvetica"/>
@@ -4483,26 +2934,7 @@
           <w:sz w:val="21"/>
           <w:szCs w:val="21"/>
         </w:rPr>
-        <w:t>P</w:t>
-      </w:r>
-      <w:r>
-        <w:rPr>
-          <w:rFonts w:ascii="Helvetica" w:hAnsi="Helvetica" w:cs="Helvetica"/>
-          <w:color w:val="030303"/>
-          <w:sz w:val="21"/>
-          <w:szCs w:val="21"/>
-        </w:rPr>
-        <w:t>okemon</w:t>
-      </w:r>
-      <w:proofErr w:type="spellEnd"/>
-      <w:r>
-        <w:rPr>
-          <w:rFonts w:ascii="Helvetica" w:hAnsi="Helvetica" w:cs="Helvetica"/>
-          <w:color w:val="030303"/>
-          <w:sz w:val="21"/>
-          <w:szCs w:val="21"/>
-        </w:rPr>
-        <w:t xml:space="preserve"> images</w:t>
+        <w:t>okemon images</w:t>
       </w:r>
       <w:r>
         <w:rPr>
@@ -4615,9 +3047,8 @@
                                 <w:sz w:val="20"/>
                                 <w:szCs w:val="20"/>
                               </w:rPr>
-                              <w:t xml:space="preserve">% </w:t>
-                            </w:r>
-                            <w:proofErr w:type="gramStart"/>
+                              <w:t xml:space="preserve">% loop to </w:t>
+                            </w:r>
                             <w:r>
                               <w:rPr>
                                 <w:rFonts w:ascii="Courier New" w:hAnsi="Courier New" w:cs="Courier New"/>
@@ -4625,46 +3056,7 @@
                                 <w:sz w:val="20"/>
                                 <w:szCs w:val="20"/>
                               </w:rPr>
-                              <w:t>loop</w:t>
-                            </w:r>
-                            <w:proofErr w:type="gramEnd"/>
-                            <w:r>
-                              <w:rPr>
-                                <w:rFonts w:ascii="Courier New" w:hAnsi="Courier New" w:cs="Courier New"/>
-                                <w:color w:val="228B22"/>
-                                <w:sz w:val="20"/>
-                                <w:szCs w:val="20"/>
-                              </w:rPr>
-                              <w:t xml:space="preserve"> to </w:t>
-                            </w:r>
-                            <w:r>
-                              <w:rPr>
-                                <w:rFonts w:ascii="Courier New" w:hAnsi="Courier New" w:cs="Courier New"/>
-                                <w:color w:val="228B22"/>
-                                <w:sz w:val="20"/>
-                                <w:szCs w:val="20"/>
-                              </w:rPr>
-                              <w:t xml:space="preserve">print names of </w:t>
-                            </w:r>
-                            <w:proofErr w:type="spellStart"/>
-                            <w:r>
-                              <w:rPr>
-                                <w:rFonts w:ascii="Courier New" w:hAnsi="Courier New" w:cs="Courier New"/>
-                                <w:color w:val="228B22"/>
-                                <w:sz w:val="20"/>
-                                <w:szCs w:val="20"/>
-                              </w:rPr>
-                              <w:t>pokemon</w:t>
-                            </w:r>
-                            <w:proofErr w:type="spellEnd"/>
-                            <w:r>
-                              <w:rPr>
-                                <w:rFonts w:ascii="Courier New" w:hAnsi="Courier New" w:cs="Courier New"/>
-                                <w:color w:val="228B22"/>
-                                <w:sz w:val="20"/>
-                                <w:szCs w:val="20"/>
-                              </w:rPr>
-                              <w:t xml:space="preserve"> image files</w:t>
+                              <w:t>print names of pokemon image files</w:t>
                             </w:r>
                           </w:p>
                           <w:p>
@@ -4701,7 +3093,6 @@
                                 <w:szCs w:val="24"/>
                               </w:rPr>
                             </w:pPr>
-                            <w:proofErr w:type="gramStart"/>
                             <w:r>
                               <w:rPr>
                                 <w:rFonts w:ascii="Courier New" w:hAnsi="Courier New" w:cs="Courier New"/>
@@ -4711,35 +3102,14 @@
                               </w:rPr>
                               <w:t>for</w:t>
                             </w:r>
-                            <w:proofErr w:type="gramEnd"/>
-                            <w:r>
-                              <w:rPr>
-                                <w:rFonts w:ascii="Courier New" w:hAnsi="Courier New" w:cs="Courier New"/>
-                                <w:color w:val="000000"/>
-                                <w:sz w:val="20"/>
-                                <w:szCs w:val="20"/>
-                              </w:rPr>
-                              <w:t xml:space="preserve"> </w:t>
-                            </w:r>
-                            <w:proofErr w:type="spellStart"/>
-                            <w:r>
-                              <w:rPr>
-                                <w:rFonts w:ascii="Courier New" w:hAnsi="Courier New" w:cs="Courier New"/>
-                                <w:color w:val="000000"/>
-                                <w:sz w:val="20"/>
-                                <w:szCs w:val="20"/>
-                              </w:rPr>
-                              <w:t>idx</w:t>
-                            </w:r>
-                            <w:proofErr w:type="spellEnd"/>
-                            <w:r>
-                              <w:rPr>
-                                <w:rFonts w:ascii="Courier New" w:hAnsi="Courier New" w:cs="Courier New"/>
-                                <w:color w:val="000000"/>
-                                <w:sz w:val="20"/>
-                                <w:szCs w:val="20"/>
-                              </w:rPr>
-                              <w:t xml:space="preserve"> = 1:4</w:t>
+                            <w:r>
+                              <w:rPr>
+                                <w:rFonts w:ascii="Courier New" w:hAnsi="Courier New" w:cs="Courier New"/>
+                                <w:color w:val="000000"/>
+                                <w:sz w:val="20"/>
+                                <w:szCs w:val="20"/>
+                              </w:rPr>
+                              <w:t xml:space="preserve"> idx = 1:4</w:t>
                             </w:r>
                           </w:p>
                           <w:p>
@@ -4761,58 +3131,7 @@
                                 <w:sz w:val="20"/>
                                 <w:szCs w:val="20"/>
                               </w:rPr>
-                              <w:t xml:space="preserve">    </w:t>
-                            </w:r>
-                            <w:proofErr w:type="spellStart"/>
-                            <w:proofErr w:type="gramStart"/>
-                            <w:r>
-                              <w:rPr>
-                                <w:rFonts w:ascii="Courier New" w:hAnsi="Courier New" w:cs="Courier New"/>
-                                <w:color w:val="000000"/>
-                                <w:sz w:val="20"/>
-                                <w:szCs w:val="20"/>
-                              </w:rPr>
-                              <w:t>file</w:t>
-                            </w:r>
-                            <w:proofErr w:type="gramEnd"/>
-                            <w:r>
-                              <w:rPr>
-                                <w:rFonts w:ascii="Courier New" w:hAnsi="Courier New" w:cs="Courier New"/>
-                                <w:color w:val="000000"/>
-                                <w:sz w:val="20"/>
-                                <w:szCs w:val="20"/>
-                              </w:rPr>
-                              <w:t>_name</w:t>
-                            </w:r>
-                            <w:proofErr w:type="spellEnd"/>
-                            <w:r>
-                              <w:rPr>
-                                <w:rFonts w:ascii="Courier New" w:hAnsi="Courier New" w:cs="Courier New"/>
-                                <w:color w:val="000000"/>
-                                <w:sz w:val="20"/>
-                                <w:szCs w:val="20"/>
-                              </w:rPr>
-                              <w:t xml:space="preserve"> = </w:t>
-                            </w:r>
-                            <w:proofErr w:type="spellStart"/>
-                            <w:r>
-                              <w:rPr>
-                                <w:rFonts w:ascii="Courier New" w:hAnsi="Courier New" w:cs="Courier New"/>
-                                <w:color w:val="000000"/>
-                                <w:sz w:val="20"/>
-                                <w:szCs w:val="20"/>
-                              </w:rPr>
-                              <w:t>sprintf</w:t>
-                            </w:r>
-                            <w:proofErr w:type="spellEnd"/>
-                            <w:r>
-                              <w:rPr>
-                                <w:rFonts w:ascii="Courier New" w:hAnsi="Courier New" w:cs="Courier New"/>
-                                <w:color w:val="000000"/>
-                                <w:sz w:val="20"/>
-                                <w:szCs w:val="20"/>
-                              </w:rPr>
-                              <w:t>(</w:t>
+                              <w:t xml:space="preserve">    file_name = sprintf(</w:t>
                             </w:r>
                             <w:r>
                               <w:rPr>
@@ -4848,27 +3167,7 @@
                                 <w:sz w:val="20"/>
                                 <w:szCs w:val="20"/>
                               </w:rPr>
-                              <w:t xml:space="preserve">, </w:t>
-                            </w:r>
-                            <w:proofErr w:type="spellStart"/>
-                            <w:r>
-                              <w:rPr>
-                                <w:rFonts w:ascii="Courier New" w:hAnsi="Courier New" w:cs="Courier New"/>
-                                <w:color w:val="000000"/>
-                                <w:sz w:val="20"/>
-                                <w:szCs w:val="20"/>
-                              </w:rPr>
-                              <w:t>idx</w:t>
-                            </w:r>
-                            <w:proofErr w:type="spellEnd"/>
-                            <w:r>
-                              <w:rPr>
-                                <w:rFonts w:ascii="Courier New" w:hAnsi="Courier New" w:cs="Courier New"/>
-                                <w:color w:val="000000"/>
-                                <w:sz w:val="20"/>
-                                <w:szCs w:val="20"/>
-                              </w:rPr>
-                              <w:t>);</w:t>
+                              <w:t>, idx);</w:t>
                             </w:r>
                           </w:p>
                           <w:p>
@@ -4890,49 +3189,7 @@
                                 <w:sz w:val="20"/>
                                 <w:szCs w:val="20"/>
                               </w:rPr>
-                              <w:t xml:space="preserve">    </w:t>
-                            </w:r>
-                            <w:proofErr w:type="spellStart"/>
-                            <w:proofErr w:type="gramStart"/>
-                            <w:r>
-                              <w:rPr>
-                                <w:rFonts w:ascii="Courier New" w:hAnsi="Courier New" w:cs="Courier New"/>
-                                <w:color w:val="000000"/>
-                                <w:sz w:val="20"/>
-                                <w:szCs w:val="20"/>
-                              </w:rPr>
-                              <w:t>disp</w:t>
-                            </w:r>
-                            <w:proofErr w:type="spellEnd"/>
-                            <w:proofErr w:type="gramEnd"/>
-                            <w:r>
-                              <w:rPr>
-                                <w:rFonts w:ascii="Courier New" w:hAnsi="Courier New" w:cs="Courier New"/>
-                                <w:color w:val="000000"/>
-                                <w:sz w:val="20"/>
-                                <w:szCs w:val="20"/>
-                              </w:rPr>
-                              <w:t>(</w:t>
-                            </w:r>
-                            <w:proofErr w:type="spellStart"/>
-                            <w:r>
-                              <w:rPr>
-                                <w:rFonts w:ascii="Courier New" w:hAnsi="Courier New" w:cs="Courier New"/>
-                                <w:color w:val="000000"/>
-                                <w:sz w:val="20"/>
-                                <w:szCs w:val="20"/>
-                              </w:rPr>
-                              <w:t>file_name</w:t>
-                            </w:r>
-                            <w:proofErr w:type="spellEnd"/>
-                            <w:r>
-                              <w:rPr>
-                                <w:rFonts w:ascii="Courier New" w:hAnsi="Courier New" w:cs="Courier New"/>
-                                <w:color w:val="000000"/>
-                                <w:sz w:val="20"/>
-                                <w:szCs w:val="20"/>
-                              </w:rPr>
-                              <w:t>);</w:t>
+                              <w:t xml:space="preserve">    disp(file_name);</w:t>
                             </w:r>
                           </w:p>
                           <w:p>
@@ -4947,7 +3204,6 @@
                                 <w:szCs w:val="24"/>
                               </w:rPr>
                             </w:pPr>
-                            <w:proofErr w:type="gramStart"/>
                             <w:r>
                               <w:rPr>
                                 <w:rFonts w:ascii="Courier New" w:hAnsi="Courier New" w:cs="Courier New"/>
@@ -4957,7 +3213,6 @@
                               </w:rPr>
                               <w:t>end</w:t>
                             </w:r>
-                            <w:proofErr w:type="gramEnd"/>
                           </w:p>
                           <w:p>
                             <w:pPr>
@@ -5007,9 +3262,8 @@
                           <w:sz w:val="20"/>
                           <w:szCs w:val="20"/>
                         </w:rPr>
-                        <w:t xml:space="preserve">% </w:t>
-                      </w:r>
-                      <w:proofErr w:type="gramStart"/>
+                        <w:t xml:space="preserve">% loop to </w:t>
+                      </w:r>
                       <w:r>
                         <w:rPr>
                           <w:rFonts w:ascii="Courier New" w:hAnsi="Courier New" w:cs="Courier New"/>
@@ -5017,46 +3271,7 @@
                           <w:sz w:val="20"/>
                           <w:szCs w:val="20"/>
                         </w:rPr>
-                        <w:t>loop</w:t>
-                      </w:r>
-                      <w:proofErr w:type="gramEnd"/>
-                      <w:r>
-                        <w:rPr>
-                          <w:rFonts w:ascii="Courier New" w:hAnsi="Courier New" w:cs="Courier New"/>
-                          <w:color w:val="228B22"/>
-                          <w:sz w:val="20"/>
-                          <w:szCs w:val="20"/>
-                        </w:rPr>
-                        <w:t xml:space="preserve"> to </w:t>
-                      </w:r>
-                      <w:r>
-                        <w:rPr>
-                          <w:rFonts w:ascii="Courier New" w:hAnsi="Courier New" w:cs="Courier New"/>
-                          <w:color w:val="228B22"/>
-                          <w:sz w:val="20"/>
-                          <w:szCs w:val="20"/>
-                        </w:rPr>
-                        <w:t xml:space="preserve">print names of </w:t>
-                      </w:r>
-                      <w:proofErr w:type="spellStart"/>
-                      <w:r>
-                        <w:rPr>
-                          <w:rFonts w:ascii="Courier New" w:hAnsi="Courier New" w:cs="Courier New"/>
-                          <w:color w:val="228B22"/>
-                          <w:sz w:val="20"/>
-                          <w:szCs w:val="20"/>
-                        </w:rPr>
-                        <w:t>pokemon</w:t>
-                      </w:r>
-                      <w:proofErr w:type="spellEnd"/>
-                      <w:r>
-                        <w:rPr>
-                          <w:rFonts w:ascii="Courier New" w:hAnsi="Courier New" w:cs="Courier New"/>
-                          <w:color w:val="228B22"/>
-                          <w:sz w:val="20"/>
-                          <w:szCs w:val="20"/>
-                        </w:rPr>
-                        <w:t xml:space="preserve"> image files</w:t>
+                        <w:t>print names of pokemon image files</w:t>
                       </w:r>
                     </w:p>
                     <w:p>
@@ -5093,7 +3308,6 @@
                           <w:szCs w:val="24"/>
                         </w:rPr>
                       </w:pPr>
-                      <w:proofErr w:type="gramStart"/>
                       <w:r>
                         <w:rPr>
                           <w:rFonts w:ascii="Courier New" w:hAnsi="Courier New" w:cs="Courier New"/>
@@ -5103,35 +3317,14 @@
                         </w:rPr>
                         <w:t>for</w:t>
                       </w:r>
-                      <w:proofErr w:type="gramEnd"/>
-                      <w:r>
-                        <w:rPr>
-                          <w:rFonts w:ascii="Courier New" w:hAnsi="Courier New" w:cs="Courier New"/>
-                          <w:color w:val="000000"/>
-                          <w:sz w:val="20"/>
-                          <w:szCs w:val="20"/>
-                        </w:rPr>
-                        <w:t xml:space="preserve"> </w:t>
-                      </w:r>
-                      <w:proofErr w:type="spellStart"/>
-                      <w:r>
-                        <w:rPr>
-                          <w:rFonts w:ascii="Courier New" w:hAnsi="Courier New" w:cs="Courier New"/>
-                          <w:color w:val="000000"/>
-                          <w:sz w:val="20"/>
-                          <w:szCs w:val="20"/>
-                        </w:rPr>
-                        <w:t>idx</w:t>
-                      </w:r>
-                      <w:proofErr w:type="spellEnd"/>
-                      <w:r>
-                        <w:rPr>
-                          <w:rFonts w:ascii="Courier New" w:hAnsi="Courier New" w:cs="Courier New"/>
-                          <w:color w:val="000000"/>
-                          <w:sz w:val="20"/>
-                          <w:szCs w:val="20"/>
-                        </w:rPr>
-                        <w:t xml:space="preserve"> = 1:4</w:t>
+                      <w:r>
+                        <w:rPr>
+                          <w:rFonts w:ascii="Courier New" w:hAnsi="Courier New" w:cs="Courier New"/>
+                          <w:color w:val="000000"/>
+                          <w:sz w:val="20"/>
+                          <w:szCs w:val="20"/>
+                        </w:rPr>
+                        <w:t xml:space="preserve"> idx = 1:4</w:t>
                       </w:r>
                     </w:p>
                     <w:p>
@@ -5153,58 +3346,7 @@
                           <w:sz w:val="20"/>
                           <w:szCs w:val="20"/>
                         </w:rPr>
-                        <w:t xml:space="preserve">    </w:t>
-                      </w:r>
-                      <w:proofErr w:type="spellStart"/>
-                      <w:proofErr w:type="gramStart"/>
-                      <w:r>
-                        <w:rPr>
-                          <w:rFonts w:ascii="Courier New" w:hAnsi="Courier New" w:cs="Courier New"/>
-                          <w:color w:val="000000"/>
-                          <w:sz w:val="20"/>
-                          <w:szCs w:val="20"/>
-                        </w:rPr>
-                        <w:t>file</w:t>
-                      </w:r>
-                      <w:proofErr w:type="gramEnd"/>
-                      <w:r>
-                        <w:rPr>
-                          <w:rFonts w:ascii="Courier New" w:hAnsi="Courier New" w:cs="Courier New"/>
-                          <w:color w:val="000000"/>
-                          <w:sz w:val="20"/>
-                          <w:szCs w:val="20"/>
-                        </w:rPr>
-                        <w:t>_name</w:t>
-                      </w:r>
-                      <w:proofErr w:type="spellEnd"/>
-                      <w:r>
-                        <w:rPr>
-                          <w:rFonts w:ascii="Courier New" w:hAnsi="Courier New" w:cs="Courier New"/>
-                          <w:color w:val="000000"/>
-                          <w:sz w:val="20"/>
-                          <w:szCs w:val="20"/>
-                        </w:rPr>
-                        <w:t xml:space="preserve"> = </w:t>
-                      </w:r>
-                      <w:proofErr w:type="spellStart"/>
-                      <w:r>
-                        <w:rPr>
-                          <w:rFonts w:ascii="Courier New" w:hAnsi="Courier New" w:cs="Courier New"/>
-                          <w:color w:val="000000"/>
-                          <w:sz w:val="20"/>
-                          <w:szCs w:val="20"/>
-                        </w:rPr>
-                        <w:t>sprintf</w:t>
-                      </w:r>
-                      <w:proofErr w:type="spellEnd"/>
-                      <w:r>
-                        <w:rPr>
-                          <w:rFonts w:ascii="Courier New" w:hAnsi="Courier New" w:cs="Courier New"/>
-                          <w:color w:val="000000"/>
-                          <w:sz w:val="20"/>
-                          <w:szCs w:val="20"/>
-                        </w:rPr>
-                        <w:t>(</w:t>
+                        <w:t xml:space="preserve">    file_name = sprintf(</w:t>
                       </w:r>
                       <w:r>
                         <w:rPr>
@@ -5240,27 +3382,7 @@
                           <w:sz w:val="20"/>
                           <w:szCs w:val="20"/>
                         </w:rPr>
-                        <w:t xml:space="preserve">, </w:t>
-                      </w:r>
-                      <w:proofErr w:type="spellStart"/>
-                      <w:r>
-                        <w:rPr>
-                          <w:rFonts w:ascii="Courier New" w:hAnsi="Courier New" w:cs="Courier New"/>
-                          <w:color w:val="000000"/>
-                          <w:sz w:val="20"/>
-                          <w:szCs w:val="20"/>
-                        </w:rPr>
-                        <w:t>idx</w:t>
-                      </w:r>
-                      <w:proofErr w:type="spellEnd"/>
-                      <w:r>
-                        <w:rPr>
-                          <w:rFonts w:ascii="Courier New" w:hAnsi="Courier New" w:cs="Courier New"/>
-                          <w:color w:val="000000"/>
-                          <w:sz w:val="20"/>
-                          <w:szCs w:val="20"/>
-                        </w:rPr>
-                        <w:t>);</w:t>
+                        <w:t>, idx);</w:t>
                       </w:r>
                     </w:p>
                     <w:p>
@@ -5282,49 +3404,7 @@
                           <w:sz w:val="20"/>
                           <w:szCs w:val="20"/>
                         </w:rPr>
-                        <w:t xml:space="preserve">    </w:t>
-                      </w:r>
-                      <w:proofErr w:type="spellStart"/>
-                      <w:proofErr w:type="gramStart"/>
-                      <w:r>
-                        <w:rPr>
-                          <w:rFonts w:ascii="Courier New" w:hAnsi="Courier New" w:cs="Courier New"/>
-                          <w:color w:val="000000"/>
-                          <w:sz w:val="20"/>
-                          <w:szCs w:val="20"/>
-                        </w:rPr>
-                        <w:t>disp</w:t>
-                      </w:r>
-                      <w:proofErr w:type="spellEnd"/>
-                      <w:proofErr w:type="gramEnd"/>
-                      <w:r>
-                        <w:rPr>
-                          <w:rFonts w:ascii="Courier New" w:hAnsi="Courier New" w:cs="Courier New"/>
-                          <w:color w:val="000000"/>
-                          <w:sz w:val="20"/>
-                          <w:szCs w:val="20"/>
-                        </w:rPr>
-                        <w:t>(</w:t>
-                      </w:r>
-                      <w:proofErr w:type="spellStart"/>
-                      <w:r>
-                        <w:rPr>
-                          <w:rFonts w:ascii="Courier New" w:hAnsi="Courier New" w:cs="Courier New"/>
-                          <w:color w:val="000000"/>
-                          <w:sz w:val="20"/>
-                          <w:szCs w:val="20"/>
-                        </w:rPr>
-                        <w:t>file_name</w:t>
-                      </w:r>
-                      <w:proofErr w:type="spellEnd"/>
-                      <w:r>
-                        <w:rPr>
-                          <w:rFonts w:ascii="Courier New" w:hAnsi="Courier New" w:cs="Courier New"/>
-                          <w:color w:val="000000"/>
-                          <w:sz w:val="20"/>
-                          <w:szCs w:val="20"/>
-                        </w:rPr>
-                        <w:t>);</w:t>
+                        <w:t xml:space="preserve">    disp(file_name);</w:t>
                       </w:r>
                     </w:p>
                     <w:p>
@@ -5339,7 +3419,6 @@
                           <w:szCs w:val="24"/>
                         </w:rPr>
                       </w:pPr>
-                      <w:proofErr w:type="gramStart"/>
                       <w:r>
                         <w:rPr>
                           <w:rFonts w:ascii="Courier New" w:hAnsi="Courier New" w:cs="Courier New"/>
@@ -5349,7 +3428,6 @@
                         </w:rPr>
                         <w:t>end</w:t>
                       </w:r>
-                      <w:proofErr w:type="gramEnd"/>
                     </w:p>
                     <w:p>
                       <w:pPr>
@@ -5441,7 +3519,6 @@
         </w:rPr>
         <w:t> </w:t>
       </w:r>
-      <w:proofErr w:type="spellStart"/>
       <w:r>
         <w:rPr>
           <w:rStyle w:val="HTMLCode"/>
@@ -5451,7 +3528,6 @@
         </w:rPr>
         <w:t>sprintf</w:t>
       </w:r>
-      <w:proofErr w:type="spellEnd"/>
       <w:r>
         <w:rPr>
           <w:rStyle w:val="apple-converted-space"/>
@@ -5547,8 +3623,6 @@
         </w:rPr>
         <w:t> </w:t>
       </w:r>
-      <w:proofErr w:type="spellStart"/>
-      <w:proofErr w:type="gramStart"/>
       <w:r>
         <w:rPr>
           <w:rStyle w:val="HTMLCode"/>
@@ -5558,8 +3632,6 @@
         </w:rPr>
         <w:t>sprintf</w:t>
       </w:r>
-      <w:proofErr w:type="spellEnd"/>
-      <w:proofErr w:type="gramEnd"/>
       <w:r>
         <w:rPr>
           <w:rStyle w:val="apple-converted-space"/>
@@ -5627,7 +3699,6 @@
         </w:rPr>
         <w:t> </w:t>
       </w:r>
-      <w:proofErr w:type="spellStart"/>
       <w:r>
         <w:rPr>
           <w:rStyle w:val="HTMLCode"/>
@@ -5637,7 +3708,6 @@
         </w:rPr>
         <w:t>idx</w:t>
       </w:r>
-      <w:proofErr w:type="spellEnd"/>
       <w:r>
         <w:rPr>
           <w:rFonts w:ascii="Helvetica" w:hAnsi="Helvetica" w:cs="Helvetica"/>
@@ -5991,7 +4061,6 @@
                                 <w:szCs w:val="24"/>
                               </w:rPr>
                             </w:pPr>
-                            <w:proofErr w:type="gramStart"/>
                             <w:r>
                               <w:rPr>
                                 <w:rFonts w:ascii="Courier New" w:hAnsi="Courier New" w:cs="Courier New"/>
@@ -6001,35 +4070,14 @@
                               </w:rPr>
                               <w:t>for</w:t>
                             </w:r>
-                            <w:proofErr w:type="gramEnd"/>
-                            <w:r>
-                              <w:rPr>
-                                <w:rFonts w:ascii="Courier New" w:hAnsi="Courier New" w:cs="Courier New"/>
-                                <w:color w:val="000000"/>
-                                <w:sz w:val="20"/>
-                                <w:szCs w:val="20"/>
-                              </w:rPr>
-                              <w:t xml:space="preserve"> </w:t>
-                            </w:r>
-                            <w:proofErr w:type="spellStart"/>
-                            <w:r>
-                              <w:rPr>
-                                <w:rFonts w:ascii="Courier New" w:hAnsi="Courier New" w:cs="Courier New"/>
-                                <w:color w:val="000000"/>
-                                <w:sz w:val="20"/>
-                                <w:szCs w:val="20"/>
-                              </w:rPr>
-                              <w:t>idx</w:t>
-                            </w:r>
-                            <w:proofErr w:type="spellEnd"/>
-                            <w:r>
-                              <w:rPr>
-                                <w:rFonts w:ascii="Courier New" w:hAnsi="Courier New" w:cs="Courier New"/>
-                                <w:color w:val="000000"/>
-                                <w:sz w:val="20"/>
-                                <w:szCs w:val="20"/>
-                              </w:rPr>
-                              <w:t xml:space="preserve"> = 1:4</w:t>
+                            <w:r>
+                              <w:rPr>
+                                <w:rFonts w:ascii="Courier New" w:hAnsi="Courier New" w:cs="Courier New"/>
+                                <w:color w:val="000000"/>
+                                <w:sz w:val="20"/>
+                                <w:szCs w:val="20"/>
+                              </w:rPr>
+                              <w:t xml:space="preserve"> idx = 1:4</w:t>
                             </w:r>
                           </w:p>
                           <w:p>
@@ -6051,58 +4099,7 @@
                                 <w:sz w:val="20"/>
                                 <w:szCs w:val="20"/>
                               </w:rPr>
-                              <w:t xml:space="preserve">    </w:t>
-                            </w:r>
-                            <w:proofErr w:type="spellStart"/>
-                            <w:proofErr w:type="gramStart"/>
-                            <w:r>
-                              <w:rPr>
-                                <w:rFonts w:ascii="Courier New" w:hAnsi="Courier New" w:cs="Courier New"/>
-                                <w:color w:val="000000"/>
-                                <w:sz w:val="20"/>
-                                <w:szCs w:val="20"/>
-                              </w:rPr>
-                              <w:t>file</w:t>
-                            </w:r>
-                            <w:proofErr w:type="gramEnd"/>
-                            <w:r>
-                              <w:rPr>
-                                <w:rFonts w:ascii="Courier New" w:hAnsi="Courier New" w:cs="Courier New"/>
-                                <w:color w:val="000000"/>
-                                <w:sz w:val="20"/>
-                                <w:szCs w:val="20"/>
-                              </w:rPr>
-                              <w:t>_name</w:t>
-                            </w:r>
-                            <w:proofErr w:type="spellEnd"/>
-                            <w:r>
-                              <w:rPr>
-                                <w:rFonts w:ascii="Courier New" w:hAnsi="Courier New" w:cs="Courier New"/>
-                                <w:color w:val="000000"/>
-                                <w:sz w:val="20"/>
-                                <w:szCs w:val="20"/>
-                              </w:rPr>
-                              <w:t xml:space="preserve"> = </w:t>
-                            </w:r>
-                            <w:proofErr w:type="spellStart"/>
-                            <w:r>
-                              <w:rPr>
-                                <w:rFonts w:ascii="Courier New" w:hAnsi="Courier New" w:cs="Courier New"/>
-                                <w:color w:val="000000"/>
-                                <w:sz w:val="20"/>
-                                <w:szCs w:val="20"/>
-                              </w:rPr>
-                              <w:t>sprintf</w:t>
-                            </w:r>
-                            <w:proofErr w:type="spellEnd"/>
-                            <w:r>
-                              <w:rPr>
-                                <w:rFonts w:ascii="Courier New" w:hAnsi="Courier New" w:cs="Courier New"/>
-                                <w:color w:val="000000"/>
-                                <w:sz w:val="20"/>
-                                <w:szCs w:val="20"/>
-                              </w:rPr>
-                              <w:t>(</w:t>
+                              <w:t xml:space="preserve">    file_name = sprintf(</w:t>
                             </w:r>
                             <w:r>
                               <w:rPr>
@@ -6129,27 +4126,7 @@
                                 <w:sz w:val="20"/>
                                 <w:szCs w:val="20"/>
                               </w:rPr>
-                              <w:t xml:space="preserve">, </w:t>
-                            </w:r>
-                            <w:proofErr w:type="spellStart"/>
-                            <w:r>
-                              <w:rPr>
-                                <w:rFonts w:ascii="Courier New" w:hAnsi="Courier New" w:cs="Courier New"/>
-                                <w:color w:val="000000"/>
-                                <w:sz w:val="20"/>
-                                <w:szCs w:val="20"/>
-                              </w:rPr>
-                              <w:t>idx</w:t>
-                            </w:r>
-                            <w:proofErr w:type="spellEnd"/>
-                            <w:r>
-                              <w:rPr>
-                                <w:rFonts w:ascii="Courier New" w:hAnsi="Courier New" w:cs="Courier New"/>
-                                <w:color w:val="000000"/>
-                                <w:sz w:val="20"/>
-                                <w:szCs w:val="20"/>
-                              </w:rPr>
-                              <w:t>);</w:t>
+                              <w:t>, idx);</w:t>
                             </w:r>
                           </w:p>
                           <w:p>
@@ -6171,49 +4148,7 @@
                                 <w:sz w:val="20"/>
                                 <w:szCs w:val="20"/>
                               </w:rPr>
-                              <w:t xml:space="preserve">    </w:t>
-                            </w:r>
-                            <w:proofErr w:type="spellStart"/>
-                            <w:proofErr w:type="gramStart"/>
-                            <w:r>
-                              <w:rPr>
-                                <w:rFonts w:ascii="Courier New" w:hAnsi="Courier New" w:cs="Courier New"/>
-                                <w:color w:val="000000"/>
-                                <w:sz w:val="20"/>
-                                <w:szCs w:val="20"/>
-                              </w:rPr>
-                              <w:t>disp</w:t>
-                            </w:r>
-                            <w:proofErr w:type="spellEnd"/>
-                            <w:proofErr w:type="gramEnd"/>
-                            <w:r>
-                              <w:rPr>
-                                <w:rFonts w:ascii="Courier New" w:hAnsi="Courier New" w:cs="Courier New"/>
-                                <w:color w:val="000000"/>
-                                <w:sz w:val="20"/>
-                                <w:szCs w:val="20"/>
-                              </w:rPr>
-                              <w:t>(</w:t>
-                            </w:r>
-                            <w:proofErr w:type="spellStart"/>
-                            <w:r>
-                              <w:rPr>
-                                <w:rFonts w:ascii="Courier New" w:hAnsi="Courier New" w:cs="Courier New"/>
-                                <w:color w:val="000000"/>
-                                <w:sz w:val="20"/>
-                                <w:szCs w:val="20"/>
-                              </w:rPr>
-                              <w:t>file_name</w:t>
-                            </w:r>
-                            <w:proofErr w:type="spellEnd"/>
-                            <w:r>
-                              <w:rPr>
-                                <w:rFonts w:ascii="Courier New" w:hAnsi="Courier New" w:cs="Courier New"/>
-                                <w:color w:val="000000"/>
-                                <w:sz w:val="20"/>
-                                <w:szCs w:val="20"/>
-                              </w:rPr>
-                              <w:t>);</w:t>
+                              <w:t xml:space="preserve">    disp(file_name);</w:t>
                             </w:r>
                           </w:p>
                           <w:p>
@@ -6228,7 +4163,6 @@
                                 <w:szCs w:val="24"/>
                               </w:rPr>
                             </w:pPr>
-                            <w:proofErr w:type="gramStart"/>
                             <w:r>
                               <w:rPr>
                                 <w:rFonts w:ascii="Courier New" w:hAnsi="Courier New" w:cs="Courier New"/>
@@ -6238,7 +4172,6 @@
                               </w:rPr>
                               <w:t>end</w:t>
                             </w:r>
-                            <w:proofErr w:type="gramEnd"/>
                           </w:p>
                         </w:txbxContent>
                       </wps:txbx>
@@ -6268,7 +4201,6 @@
                           <w:szCs w:val="24"/>
                         </w:rPr>
                       </w:pPr>
-                      <w:proofErr w:type="gramStart"/>
                       <w:r>
                         <w:rPr>
                           <w:rFonts w:ascii="Courier New" w:hAnsi="Courier New" w:cs="Courier New"/>
@@ -6278,35 +4210,14 @@
                         </w:rPr>
                         <w:t>for</w:t>
                       </w:r>
-                      <w:proofErr w:type="gramEnd"/>
-                      <w:r>
-                        <w:rPr>
-                          <w:rFonts w:ascii="Courier New" w:hAnsi="Courier New" w:cs="Courier New"/>
-                          <w:color w:val="000000"/>
-                          <w:sz w:val="20"/>
-                          <w:szCs w:val="20"/>
-                        </w:rPr>
-                        <w:t xml:space="preserve"> </w:t>
-                      </w:r>
-                      <w:proofErr w:type="spellStart"/>
-                      <w:r>
-                        <w:rPr>
-                          <w:rFonts w:ascii="Courier New" w:hAnsi="Courier New" w:cs="Courier New"/>
-                          <w:color w:val="000000"/>
-                          <w:sz w:val="20"/>
-                          <w:szCs w:val="20"/>
-                        </w:rPr>
-                        <w:t>idx</w:t>
-                      </w:r>
-                      <w:proofErr w:type="spellEnd"/>
-                      <w:r>
-                        <w:rPr>
-                          <w:rFonts w:ascii="Courier New" w:hAnsi="Courier New" w:cs="Courier New"/>
-                          <w:color w:val="000000"/>
-                          <w:sz w:val="20"/>
-                          <w:szCs w:val="20"/>
-                        </w:rPr>
-                        <w:t xml:space="preserve"> = 1:4</w:t>
+                      <w:r>
+                        <w:rPr>
+                          <w:rFonts w:ascii="Courier New" w:hAnsi="Courier New" w:cs="Courier New"/>
+                          <w:color w:val="000000"/>
+                          <w:sz w:val="20"/>
+                          <w:szCs w:val="20"/>
+                        </w:rPr>
+                        <w:t xml:space="preserve"> idx = 1:4</w:t>
                       </w:r>
                     </w:p>
                     <w:p>
@@ -6328,58 +4239,7 @@
                           <w:sz w:val="20"/>
                           <w:szCs w:val="20"/>
                         </w:rPr>
-                        <w:t xml:space="preserve">    </w:t>
-                      </w:r>
-                      <w:proofErr w:type="spellStart"/>
-                      <w:proofErr w:type="gramStart"/>
-                      <w:r>
-                        <w:rPr>
-                          <w:rFonts w:ascii="Courier New" w:hAnsi="Courier New" w:cs="Courier New"/>
-                          <w:color w:val="000000"/>
-                          <w:sz w:val="20"/>
-                          <w:szCs w:val="20"/>
-                        </w:rPr>
-                        <w:t>file</w:t>
-                      </w:r>
-                      <w:proofErr w:type="gramEnd"/>
-                      <w:r>
-                        <w:rPr>
-                          <w:rFonts w:ascii="Courier New" w:hAnsi="Courier New" w:cs="Courier New"/>
-                          <w:color w:val="000000"/>
-                          <w:sz w:val="20"/>
-                          <w:szCs w:val="20"/>
-                        </w:rPr>
-                        <w:t>_name</w:t>
-                      </w:r>
-                      <w:proofErr w:type="spellEnd"/>
-                      <w:r>
-                        <w:rPr>
-                          <w:rFonts w:ascii="Courier New" w:hAnsi="Courier New" w:cs="Courier New"/>
-                          <w:color w:val="000000"/>
-                          <w:sz w:val="20"/>
-                          <w:szCs w:val="20"/>
-                        </w:rPr>
-                        <w:t xml:space="preserve"> = </w:t>
-                      </w:r>
-                      <w:proofErr w:type="spellStart"/>
-                      <w:r>
-                        <w:rPr>
-                          <w:rFonts w:ascii="Courier New" w:hAnsi="Courier New" w:cs="Courier New"/>
-                          <w:color w:val="000000"/>
-                          <w:sz w:val="20"/>
-                          <w:szCs w:val="20"/>
-                        </w:rPr>
-                        <w:t>sprintf</w:t>
-                      </w:r>
-                      <w:proofErr w:type="spellEnd"/>
-                      <w:r>
-                        <w:rPr>
-                          <w:rFonts w:ascii="Courier New" w:hAnsi="Courier New" w:cs="Courier New"/>
-                          <w:color w:val="000000"/>
-                          <w:sz w:val="20"/>
-                          <w:szCs w:val="20"/>
-                        </w:rPr>
-                        <w:t>(</w:t>
+                        <w:t xml:space="preserve">    file_name = sprintf(</w:t>
                       </w:r>
                       <w:r>
                         <w:rPr>
@@ -6406,27 +4266,7 @@
                           <w:sz w:val="20"/>
                           <w:szCs w:val="20"/>
                         </w:rPr>
-                        <w:t xml:space="preserve">, </w:t>
-                      </w:r>
-                      <w:proofErr w:type="spellStart"/>
-                      <w:r>
-                        <w:rPr>
-                          <w:rFonts w:ascii="Courier New" w:hAnsi="Courier New" w:cs="Courier New"/>
-                          <w:color w:val="000000"/>
-                          <w:sz w:val="20"/>
-                          <w:szCs w:val="20"/>
-                        </w:rPr>
-                        <w:t>idx</w:t>
-                      </w:r>
-                      <w:proofErr w:type="spellEnd"/>
-                      <w:r>
-                        <w:rPr>
-                          <w:rFonts w:ascii="Courier New" w:hAnsi="Courier New" w:cs="Courier New"/>
-                          <w:color w:val="000000"/>
-                          <w:sz w:val="20"/>
-                          <w:szCs w:val="20"/>
-                        </w:rPr>
-                        <w:t>);</w:t>
+                        <w:t>, idx);</w:t>
                       </w:r>
                     </w:p>
                     <w:p>
@@ -6448,49 +4288,7 @@
                           <w:sz w:val="20"/>
                           <w:szCs w:val="20"/>
                         </w:rPr>
-                        <w:t xml:space="preserve">    </w:t>
-                      </w:r>
-                      <w:proofErr w:type="spellStart"/>
-                      <w:proofErr w:type="gramStart"/>
-                      <w:r>
-                        <w:rPr>
-                          <w:rFonts w:ascii="Courier New" w:hAnsi="Courier New" w:cs="Courier New"/>
-                          <w:color w:val="000000"/>
-                          <w:sz w:val="20"/>
-                          <w:szCs w:val="20"/>
-                        </w:rPr>
-                        <w:t>disp</w:t>
-                      </w:r>
-                      <w:proofErr w:type="spellEnd"/>
-                      <w:proofErr w:type="gramEnd"/>
-                      <w:r>
-                        <w:rPr>
-                          <w:rFonts w:ascii="Courier New" w:hAnsi="Courier New" w:cs="Courier New"/>
-                          <w:color w:val="000000"/>
-                          <w:sz w:val="20"/>
-                          <w:szCs w:val="20"/>
-                        </w:rPr>
-                        <w:t>(</w:t>
-                      </w:r>
-                      <w:proofErr w:type="spellStart"/>
-                      <w:r>
-                        <w:rPr>
-                          <w:rFonts w:ascii="Courier New" w:hAnsi="Courier New" w:cs="Courier New"/>
-                          <w:color w:val="000000"/>
-                          <w:sz w:val="20"/>
-                          <w:szCs w:val="20"/>
-                        </w:rPr>
-                        <w:t>file_name</w:t>
-                      </w:r>
-                      <w:proofErr w:type="spellEnd"/>
-                      <w:r>
-                        <w:rPr>
-                          <w:rFonts w:ascii="Courier New" w:hAnsi="Courier New" w:cs="Courier New"/>
-                          <w:color w:val="000000"/>
-                          <w:sz w:val="20"/>
-                          <w:szCs w:val="20"/>
-                        </w:rPr>
-                        <w:t>);</w:t>
+                        <w:t xml:space="preserve">    disp(file_name);</w:t>
                       </w:r>
                     </w:p>
                     <w:p>
@@ -6505,7 +4303,6 @@
                           <w:szCs w:val="24"/>
                         </w:rPr>
                       </w:pPr>
-                      <w:proofErr w:type="gramStart"/>
                       <w:r>
                         <w:rPr>
                           <w:rFonts w:ascii="Courier New" w:hAnsi="Courier New" w:cs="Courier New"/>
@@ -6515,7 +4312,6 @@
                         </w:rPr>
                         <w:t>end</w:t>
                       </w:r>
-                      <w:proofErr w:type="gramEnd"/>
                     </w:p>
                   </w:txbxContent>
                 </v:textbox>
@@ -6537,16 +4333,8 @@
         <w:rPr>
           <w:highlight w:val="yellow"/>
         </w:rPr>
-        <w:t xml:space="preserve">Use this to loop through data files in </w:t>
-      </w:r>
-      <w:proofErr w:type="spellStart"/>
-      <w:r>
-        <w:rPr>
-          <w:highlight w:val="yellow"/>
-        </w:rPr>
-        <w:t>analyse.m</w:t>
-      </w:r>
-      <w:proofErr w:type="spellEnd"/>
+        <w:t>Use this to loop through data files in analyse.m</w:t>
+      </w:r>
     </w:p>
     <w:p>
       <w:pPr>
@@ -6558,35 +4346,7 @@
         <w:rPr>
           <w:highlight w:val="yellow"/>
         </w:rPr>
-        <w:t xml:space="preserve">Make </w:t>
-      </w:r>
-      <w:proofErr w:type="spellStart"/>
-      <w:r>
-        <w:rPr>
-          <w:highlight w:val="yellow"/>
-        </w:rPr>
-        <w:t>file_name</w:t>
-      </w:r>
-      <w:proofErr w:type="spellEnd"/>
-      <w:r>
-        <w:rPr>
-          <w:highlight w:val="yellow"/>
-        </w:rPr>
-        <w:t xml:space="preserve"> and </w:t>
-      </w:r>
-      <w:proofErr w:type="spellStart"/>
-      <w:r>
-        <w:rPr>
-          <w:highlight w:val="yellow"/>
-        </w:rPr>
-        <w:t>img_name</w:t>
-      </w:r>
-      <w:proofErr w:type="spellEnd"/>
-      <w:r>
-        <w:rPr>
-          <w:highlight w:val="yellow"/>
-        </w:rPr>
-        <w:t xml:space="preserve"> variables, change image saving function </w:t>
+        <w:t xml:space="preserve">Make file_name and img_name variables, change image saving function </w:t>
       </w:r>
     </w:p>
     <w:p>
@@ -6649,56 +4409,14 @@
                                 <w:szCs w:val="24"/>
                               </w:rPr>
                             </w:pPr>
-                            <w:proofErr w:type="spellStart"/>
-                            <w:proofErr w:type="gramStart"/>
-                            <w:r>
-                              <w:rPr>
-                                <w:rFonts w:ascii="Courier New" w:hAnsi="Courier New" w:cs="Courier New"/>
-                                <w:color w:val="000000"/>
-                                <w:sz w:val="20"/>
-                                <w:szCs w:val="20"/>
-                              </w:rPr>
-                              <w:t>file</w:t>
-                            </w:r>
-                            <w:proofErr w:type="gramEnd"/>
-                            <w:r>
-                              <w:rPr>
-                                <w:rFonts w:ascii="Courier New" w:hAnsi="Courier New" w:cs="Courier New"/>
-                                <w:color w:val="000000"/>
-                                <w:sz w:val="20"/>
-                                <w:szCs w:val="20"/>
-                              </w:rPr>
-                              <w:t>_name</w:t>
-                            </w:r>
-                            <w:proofErr w:type="spellEnd"/>
-                            <w:r>
-                              <w:rPr>
-                                <w:rFonts w:ascii="Courier New" w:hAnsi="Courier New" w:cs="Courier New"/>
-                                <w:color w:val="000000"/>
-                                <w:sz w:val="20"/>
-                                <w:szCs w:val="20"/>
-                              </w:rPr>
-                              <w:t xml:space="preserve"> = </w:t>
-                            </w:r>
-                            <w:proofErr w:type="spellStart"/>
-                            <w:r>
-                              <w:rPr>
-                                <w:rFonts w:ascii="Courier New" w:hAnsi="Courier New" w:cs="Courier New"/>
-                                <w:color w:val="000000"/>
-                                <w:sz w:val="20"/>
-                                <w:szCs w:val="20"/>
-                              </w:rPr>
-                              <w:t>sprintf</w:t>
-                            </w:r>
-                            <w:proofErr w:type="spellEnd"/>
-                            <w:r>
-                              <w:rPr>
-                                <w:rFonts w:ascii="Courier New" w:hAnsi="Courier New" w:cs="Courier New"/>
-                                <w:color w:val="000000"/>
-                                <w:sz w:val="20"/>
-                                <w:szCs w:val="20"/>
-                              </w:rPr>
-                              <w:t>(</w:t>
+                            <w:r>
+                              <w:rPr>
+                                <w:rFonts w:ascii="Courier New" w:hAnsi="Courier New" w:cs="Courier New"/>
+                                <w:color w:val="000000"/>
+                                <w:sz w:val="20"/>
+                                <w:szCs w:val="20"/>
+                              </w:rPr>
+                              <w:t>file_name = sprintf(</w:t>
                             </w:r>
                             <w:r>
                               <w:rPr>
@@ -6725,27 +4443,7 @@
                                 <w:sz w:val="20"/>
                                 <w:szCs w:val="20"/>
                               </w:rPr>
-                              <w:t xml:space="preserve">, </w:t>
-                            </w:r>
-                            <w:proofErr w:type="spellStart"/>
-                            <w:r>
-                              <w:rPr>
-                                <w:rFonts w:ascii="Courier New" w:hAnsi="Courier New" w:cs="Courier New"/>
-                                <w:color w:val="000000"/>
-                                <w:sz w:val="20"/>
-                                <w:szCs w:val="20"/>
-                              </w:rPr>
-                              <w:t>idx</w:t>
-                            </w:r>
-                            <w:proofErr w:type="spellEnd"/>
-                            <w:r>
-                              <w:rPr>
-                                <w:rFonts w:ascii="Courier New" w:hAnsi="Courier New" w:cs="Courier New"/>
-                                <w:color w:val="000000"/>
-                                <w:sz w:val="20"/>
-                                <w:szCs w:val="20"/>
-                              </w:rPr>
-                              <w:t>);</w:t>
+                              <w:t>, idx);</w:t>
                             </w:r>
                           </w:p>
                           <w:p>
@@ -6760,56 +4458,14 @@
                                 <w:szCs w:val="24"/>
                               </w:rPr>
                             </w:pPr>
-                            <w:proofErr w:type="spellStart"/>
-                            <w:proofErr w:type="gramStart"/>
-                            <w:r>
-                              <w:rPr>
-                                <w:rFonts w:ascii="Courier New" w:hAnsi="Courier New" w:cs="Courier New"/>
-                                <w:color w:val="000000"/>
-                                <w:sz w:val="20"/>
-                                <w:szCs w:val="20"/>
-                              </w:rPr>
-                              <w:t>img</w:t>
-                            </w:r>
-                            <w:proofErr w:type="gramEnd"/>
-                            <w:r>
-                              <w:rPr>
-                                <w:rFonts w:ascii="Courier New" w:hAnsi="Courier New" w:cs="Courier New"/>
-                                <w:color w:val="000000"/>
-                                <w:sz w:val="20"/>
-                                <w:szCs w:val="20"/>
-                              </w:rPr>
-                              <w:t>_name</w:t>
-                            </w:r>
-                            <w:proofErr w:type="spellEnd"/>
-                            <w:r>
-                              <w:rPr>
-                                <w:rFonts w:ascii="Courier New" w:hAnsi="Courier New" w:cs="Courier New"/>
-                                <w:color w:val="000000"/>
-                                <w:sz w:val="20"/>
-                                <w:szCs w:val="20"/>
-                              </w:rPr>
-                              <w:t xml:space="preserve"> = </w:t>
-                            </w:r>
-                            <w:proofErr w:type="spellStart"/>
-                            <w:r>
-                              <w:rPr>
-                                <w:rFonts w:ascii="Courier New" w:hAnsi="Courier New" w:cs="Courier New"/>
-                                <w:color w:val="000000"/>
-                                <w:sz w:val="20"/>
-                                <w:szCs w:val="20"/>
-                              </w:rPr>
-                              <w:t>sprintf</w:t>
-                            </w:r>
-                            <w:proofErr w:type="spellEnd"/>
-                            <w:r>
-                              <w:rPr>
-                                <w:rFonts w:ascii="Courier New" w:hAnsi="Courier New" w:cs="Courier New"/>
-                                <w:color w:val="000000"/>
-                                <w:sz w:val="20"/>
-                                <w:szCs w:val="20"/>
-                              </w:rPr>
-                              <w:t>(</w:t>
+                            <w:r>
+                              <w:rPr>
+                                <w:rFonts w:ascii="Courier New" w:hAnsi="Courier New" w:cs="Courier New"/>
+                                <w:color w:val="000000"/>
+                                <w:sz w:val="20"/>
+                                <w:szCs w:val="20"/>
+                              </w:rPr>
+                              <w:t>img_name = sprintf(</w:t>
                             </w:r>
                             <w:r>
                               <w:rPr>
@@ -6818,9 +4474,8 @@
                                 <w:sz w:val="20"/>
                                 <w:szCs w:val="20"/>
                               </w:rPr>
-                              <w:t>'</w:t>
-                            </w:r>
-                            <w:proofErr w:type="spellStart"/>
+                              <w:t>'Pokemon_map_image-%03</w:t>
+                            </w:r>
                             <w:r>
                               <w:rPr>
                                 <w:rFonts w:ascii="Courier New" w:hAnsi="Courier New" w:cs="Courier New"/>
@@ -6828,25 +4483,6 @@
                                 <w:sz w:val="20"/>
                                 <w:szCs w:val="20"/>
                               </w:rPr>
-                              <w:t>Pokemon_map_image</w:t>
-                            </w:r>
-                            <w:proofErr w:type="spellEnd"/>
-                            <w:r>
-                              <w:rPr>
-                                <w:rFonts w:ascii="Courier New" w:hAnsi="Courier New" w:cs="Courier New"/>
-                                <w:color w:val="A020F0"/>
-                                <w:sz w:val="20"/>
-                                <w:szCs w:val="20"/>
-                              </w:rPr>
-                              <w:t>-%03</w:t>
-                            </w:r>
-                            <w:r>
-                              <w:rPr>
-                                <w:rFonts w:ascii="Courier New" w:hAnsi="Courier New" w:cs="Courier New"/>
-                                <w:color w:val="A020F0"/>
-                                <w:sz w:val="20"/>
-                                <w:szCs w:val="20"/>
-                              </w:rPr>
                               <w:t>d'</w:t>
                             </w:r>
                             <w:r>
@@ -6856,27 +4492,7 @@
                                 <w:sz w:val="20"/>
                                 <w:szCs w:val="20"/>
                               </w:rPr>
-                              <w:t xml:space="preserve">, </w:t>
-                            </w:r>
-                            <w:proofErr w:type="spellStart"/>
-                            <w:r>
-                              <w:rPr>
-                                <w:rFonts w:ascii="Courier New" w:hAnsi="Courier New" w:cs="Courier New"/>
-                                <w:color w:val="000000"/>
-                                <w:sz w:val="20"/>
-                                <w:szCs w:val="20"/>
-                              </w:rPr>
-                              <w:t>idx</w:t>
-                            </w:r>
-                            <w:proofErr w:type="spellEnd"/>
-                            <w:r>
-                              <w:rPr>
-                                <w:rFonts w:ascii="Courier New" w:hAnsi="Courier New" w:cs="Courier New"/>
-                                <w:color w:val="000000"/>
-                                <w:sz w:val="20"/>
-                                <w:szCs w:val="20"/>
-                              </w:rPr>
-                              <w:t>);</w:t>
+                              <w:t>, idx);</w:t>
                             </w:r>
                           </w:p>
                         </w:txbxContent>
@@ -6907,56 +4523,14 @@
                           <w:szCs w:val="24"/>
                         </w:rPr>
                       </w:pPr>
-                      <w:proofErr w:type="spellStart"/>
-                      <w:proofErr w:type="gramStart"/>
-                      <w:r>
-                        <w:rPr>
-                          <w:rFonts w:ascii="Courier New" w:hAnsi="Courier New" w:cs="Courier New"/>
-                          <w:color w:val="000000"/>
-                          <w:sz w:val="20"/>
-                          <w:szCs w:val="20"/>
-                        </w:rPr>
-                        <w:t>file</w:t>
-                      </w:r>
-                      <w:proofErr w:type="gramEnd"/>
-                      <w:r>
-                        <w:rPr>
-                          <w:rFonts w:ascii="Courier New" w:hAnsi="Courier New" w:cs="Courier New"/>
-                          <w:color w:val="000000"/>
-                          <w:sz w:val="20"/>
-                          <w:szCs w:val="20"/>
-                        </w:rPr>
-                        <w:t>_name</w:t>
-                      </w:r>
-                      <w:proofErr w:type="spellEnd"/>
-                      <w:r>
-                        <w:rPr>
-                          <w:rFonts w:ascii="Courier New" w:hAnsi="Courier New" w:cs="Courier New"/>
-                          <w:color w:val="000000"/>
-                          <w:sz w:val="20"/>
-                          <w:szCs w:val="20"/>
-                        </w:rPr>
-                        <w:t xml:space="preserve"> = </w:t>
-                      </w:r>
-                      <w:proofErr w:type="spellStart"/>
-                      <w:r>
-                        <w:rPr>
-                          <w:rFonts w:ascii="Courier New" w:hAnsi="Courier New" w:cs="Courier New"/>
-                          <w:color w:val="000000"/>
-                          <w:sz w:val="20"/>
-                          <w:szCs w:val="20"/>
-                        </w:rPr>
-                        <w:t>sprintf</w:t>
-                      </w:r>
-                      <w:proofErr w:type="spellEnd"/>
-                      <w:r>
-                        <w:rPr>
-                          <w:rFonts w:ascii="Courier New" w:hAnsi="Courier New" w:cs="Courier New"/>
-                          <w:color w:val="000000"/>
-                          <w:sz w:val="20"/>
-                          <w:szCs w:val="20"/>
-                        </w:rPr>
-                        <w:t>(</w:t>
+                      <w:r>
+                        <w:rPr>
+                          <w:rFonts w:ascii="Courier New" w:hAnsi="Courier New" w:cs="Courier New"/>
+                          <w:color w:val="000000"/>
+                          <w:sz w:val="20"/>
+                          <w:szCs w:val="20"/>
+                        </w:rPr>
+                        <w:t>file_name = sprintf(</w:t>
                       </w:r>
                       <w:r>
                         <w:rPr>
@@ -6983,27 +4557,7 @@
                           <w:sz w:val="20"/>
                           <w:szCs w:val="20"/>
                         </w:rPr>
-                        <w:t xml:space="preserve">, </w:t>
-                      </w:r>
-                      <w:proofErr w:type="spellStart"/>
-                      <w:r>
-                        <w:rPr>
-                          <w:rFonts w:ascii="Courier New" w:hAnsi="Courier New" w:cs="Courier New"/>
-                          <w:color w:val="000000"/>
-                          <w:sz w:val="20"/>
-                          <w:szCs w:val="20"/>
-                        </w:rPr>
-                        <w:t>idx</w:t>
-                      </w:r>
-                      <w:proofErr w:type="spellEnd"/>
-                      <w:r>
-                        <w:rPr>
-                          <w:rFonts w:ascii="Courier New" w:hAnsi="Courier New" w:cs="Courier New"/>
-                          <w:color w:val="000000"/>
-                          <w:sz w:val="20"/>
-                          <w:szCs w:val="20"/>
-                        </w:rPr>
-                        <w:t>);</w:t>
+                        <w:t>, idx);</w:t>
                       </w:r>
                     </w:p>
                     <w:p>
@@ -7018,56 +4572,14 @@
                           <w:szCs w:val="24"/>
                         </w:rPr>
                       </w:pPr>
-                      <w:proofErr w:type="spellStart"/>
-                      <w:proofErr w:type="gramStart"/>
-                      <w:r>
-                        <w:rPr>
-                          <w:rFonts w:ascii="Courier New" w:hAnsi="Courier New" w:cs="Courier New"/>
-                          <w:color w:val="000000"/>
-                          <w:sz w:val="20"/>
-                          <w:szCs w:val="20"/>
-                        </w:rPr>
-                        <w:t>img</w:t>
-                      </w:r>
-                      <w:proofErr w:type="gramEnd"/>
-                      <w:r>
-                        <w:rPr>
-                          <w:rFonts w:ascii="Courier New" w:hAnsi="Courier New" w:cs="Courier New"/>
-                          <w:color w:val="000000"/>
-                          <w:sz w:val="20"/>
-                          <w:szCs w:val="20"/>
-                        </w:rPr>
-                        <w:t>_name</w:t>
-                      </w:r>
-                      <w:proofErr w:type="spellEnd"/>
-                      <w:r>
-                        <w:rPr>
-                          <w:rFonts w:ascii="Courier New" w:hAnsi="Courier New" w:cs="Courier New"/>
-                          <w:color w:val="000000"/>
-                          <w:sz w:val="20"/>
-                          <w:szCs w:val="20"/>
-                        </w:rPr>
-                        <w:t xml:space="preserve"> = </w:t>
-                      </w:r>
-                      <w:proofErr w:type="spellStart"/>
-                      <w:r>
-                        <w:rPr>
-                          <w:rFonts w:ascii="Courier New" w:hAnsi="Courier New" w:cs="Courier New"/>
-                          <w:color w:val="000000"/>
-                          <w:sz w:val="20"/>
-                          <w:szCs w:val="20"/>
-                        </w:rPr>
-                        <w:t>sprintf</w:t>
-                      </w:r>
-                      <w:proofErr w:type="spellEnd"/>
-                      <w:r>
-                        <w:rPr>
-                          <w:rFonts w:ascii="Courier New" w:hAnsi="Courier New" w:cs="Courier New"/>
-                          <w:color w:val="000000"/>
-                          <w:sz w:val="20"/>
-                          <w:szCs w:val="20"/>
-                        </w:rPr>
-                        <w:t>(</w:t>
+                      <w:r>
+                        <w:rPr>
+                          <w:rFonts w:ascii="Courier New" w:hAnsi="Courier New" w:cs="Courier New"/>
+                          <w:color w:val="000000"/>
+                          <w:sz w:val="20"/>
+                          <w:szCs w:val="20"/>
+                        </w:rPr>
+                        <w:t>img_name = sprintf(</w:t>
                       </w:r>
                       <w:r>
                         <w:rPr>
@@ -7076,9 +4588,8 @@
                           <w:sz w:val="20"/>
                           <w:szCs w:val="20"/>
                         </w:rPr>
-                        <w:t>'</w:t>
-                      </w:r>
-                      <w:proofErr w:type="spellStart"/>
+                        <w:t>'Pokemon_map_image-%03</w:t>
+                      </w:r>
                       <w:r>
                         <w:rPr>
                           <w:rFonts w:ascii="Courier New" w:hAnsi="Courier New" w:cs="Courier New"/>
@@ -7086,25 +4597,6 @@
                           <w:sz w:val="20"/>
                           <w:szCs w:val="20"/>
                         </w:rPr>
-                        <w:t>Pokemon_map_image</w:t>
-                      </w:r>
-                      <w:proofErr w:type="spellEnd"/>
-                      <w:r>
-                        <w:rPr>
-                          <w:rFonts w:ascii="Courier New" w:hAnsi="Courier New" w:cs="Courier New"/>
-                          <w:color w:val="A020F0"/>
-                          <w:sz w:val="20"/>
-                          <w:szCs w:val="20"/>
-                        </w:rPr>
-                        <w:t>-%03</w:t>
-                      </w:r>
-                      <w:r>
-                        <w:rPr>
-                          <w:rFonts w:ascii="Courier New" w:hAnsi="Courier New" w:cs="Courier New"/>
-                          <w:color w:val="A020F0"/>
-                          <w:sz w:val="20"/>
-                          <w:szCs w:val="20"/>
-                        </w:rPr>
                         <w:t>d'</w:t>
                       </w:r>
                       <w:r>
@@ -7114,27 +4606,7 @@
                           <w:sz w:val="20"/>
                           <w:szCs w:val="20"/>
                         </w:rPr>
-                        <w:t xml:space="preserve">, </w:t>
-                      </w:r>
-                      <w:proofErr w:type="spellStart"/>
-                      <w:r>
-                        <w:rPr>
-                          <w:rFonts w:ascii="Courier New" w:hAnsi="Courier New" w:cs="Courier New"/>
-                          <w:color w:val="000000"/>
-                          <w:sz w:val="20"/>
-                          <w:szCs w:val="20"/>
-                        </w:rPr>
-                        <w:t>idx</w:t>
-                      </w:r>
-                      <w:proofErr w:type="spellEnd"/>
-                      <w:r>
-                        <w:rPr>
-                          <w:rFonts w:ascii="Courier New" w:hAnsi="Courier New" w:cs="Courier New"/>
-                          <w:color w:val="000000"/>
-                          <w:sz w:val="20"/>
-                          <w:szCs w:val="20"/>
-                        </w:rPr>
-                        <w:t>);</w:t>
+                        <w:t>, idx);</w:t>
                       </w:r>
                     </w:p>
                   </w:txbxContent>
@@ -7219,10 +4691,11 @@
           <w:szCs w:val="18"/>
           <w:lang w:val="en-US"/>
         </w:rPr>
-        <w:t xml:space="preserve">% </w:t>
-      </w:r>
-      <w:proofErr w:type="gramStart"/>
-      <w:r>
+        <w:t>% and saves out a figure of Pokemon placed on map.</w:t>
+      </w:r>
+    </w:p>
+    <w:p>
+      <w:pPr>
         <w:rPr>
           <w:rFonts w:ascii="Courier New" w:hAnsi="Courier New" w:cs="Courier New"/>
           <w:color w:val="228B22"/>
@@ -7230,9 +4703,7 @@
           <w:szCs w:val="18"/>
           <w:lang w:val="en-US"/>
         </w:rPr>
-        <w:t>and</w:t>
-      </w:r>
-      <w:proofErr w:type="gramEnd"/>
+      </w:pPr>
       <w:r>
         <w:rPr>
           <w:rFonts w:ascii="Courier New" w:hAnsi="Courier New" w:cs="Courier New"/>
@@ -7241,78 +4712,10 @@
           <w:szCs w:val="18"/>
           <w:lang w:val="en-US"/>
         </w:rPr>
-        <w:t xml:space="preserve"> saves out a figure of </w:t>
-      </w:r>
-      <w:proofErr w:type="spellStart"/>
-      <w:r>
-        <w:rPr>
-          <w:rFonts w:ascii="Courier New" w:hAnsi="Courier New" w:cs="Courier New"/>
-          <w:color w:val="228B22"/>
-          <w:sz w:val="18"/>
-          <w:szCs w:val="18"/>
-          <w:lang w:val="en-US"/>
-        </w:rPr>
-        <w:t>Pokemon</w:t>
-      </w:r>
-      <w:proofErr w:type="spellEnd"/>
-      <w:r>
-        <w:rPr>
-          <w:rFonts w:ascii="Courier New" w:hAnsi="Courier New" w:cs="Courier New"/>
-          <w:color w:val="228B22"/>
-          <w:sz w:val="18"/>
-          <w:szCs w:val="18"/>
-          <w:lang w:val="en-US"/>
-        </w:rPr>
-        <w:t xml:space="preserve"> placed on map.</w:t>
+        <w:t>% HINT: loop using the variable idx.</w:t>
       </w:r>
     </w:p>
-    <w:p>
-      <w:pPr>
-        <w:rPr>
-          <w:rFonts w:ascii="Courier New" w:hAnsi="Courier New" w:cs="Courier New"/>
-          <w:color w:val="228B22"/>
-          <w:sz w:val="18"/>
-          <w:szCs w:val="18"/>
-          <w:lang w:val="en-US"/>
-        </w:rPr>
-      </w:pPr>
-      <w:r>
-        <w:rPr>
-          <w:rFonts w:ascii="Courier New" w:hAnsi="Courier New" w:cs="Courier New"/>
-          <w:color w:val="228B22"/>
-          <w:sz w:val="18"/>
-          <w:szCs w:val="18"/>
-          <w:lang w:val="en-US"/>
-        </w:rPr>
-        <w:t xml:space="preserve">% HINT: loop using the variable </w:t>
-      </w:r>
-      <w:proofErr w:type="spellStart"/>
-      <w:r>
-        <w:rPr>
-          <w:rFonts w:ascii="Courier New" w:hAnsi="Courier New" w:cs="Courier New"/>
-          <w:color w:val="228B22"/>
-          <w:sz w:val="18"/>
-          <w:szCs w:val="18"/>
-          <w:lang w:val="en-US"/>
-        </w:rPr>
-        <w:t>idx</w:t>
-      </w:r>
-      <w:proofErr w:type="spellEnd"/>
-      <w:r>
-        <w:rPr>
-          <w:rFonts w:ascii="Courier New" w:hAnsi="Courier New" w:cs="Courier New"/>
-          <w:color w:val="228B22"/>
-          <w:sz w:val="18"/>
-          <w:szCs w:val="18"/>
-          <w:lang w:val="en-US"/>
-        </w:rPr>
-        <w:t>.</w:t>
-      </w:r>
-    </w:p>
-    <w:p>
-      <w:bookmarkStart w:id="0" w:name="_GoBack"/>
-      <w:bookmarkEnd w:id="0"/>
-    </w:p>
+    <w:p/>
     <w:p>
       <w:pPr>
         <w:shd w:val="clear" w:color="auto" w:fill="FFFFFF"/>
@@ -7354,28 +4757,12 @@
       </w:r>
     </w:p>
     <w:p>
-      <w:proofErr w:type="gramStart"/>
       <w:r>
         <w:rPr>
           <w:highlight w:val="yellow"/>
         </w:rPr>
-        <w:t>Make an error in the loop</w:t>
-      </w:r>
-      <w:proofErr w:type="gramEnd"/>
-      <w:r>
-        <w:rPr>
-          <w:highlight w:val="yellow"/>
-        </w:rPr>
-        <w:t xml:space="preserve">, </w:t>
-      </w:r>
-      <w:proofErr w:type="gramStart"/>
-      <w:r>
-        <w:rPr>
-          <w:highlight w:val="yellow"/>
-        </w:rPr>
-        <w:t>debug it</w:t>
-      </w:r>
-      <w:proofErr w:type="gramEnd"/>
+        <w:t>Make an error in the loop, debug it</w:t>
+      </w:r>
     </w:p>
     <w:p>
       <w:pPr>
